--- a/14020520013董龙锐.docx
+++ b/14020520013董龙锐.docx
@@ -2,6 +2,8 @@
 <file path=word/document.xml><?xml version="1.0" encoding="utf-8"?>
 <w:document xmlns:wpc="http://schemas.microsoft.com/office/word/2010/wordprocessingCanvas" xmlns:cx="http://schemas.microsoft.com/office/drawing/2014/chartex" xmlns:cx1="http://schemas.microsoft.com/office/drawing/2015/9/8/chartex" xmlns:cx2="http://schemas.microsoft.com/office/drawing/2015/10/21/chartex" xmlns:cx3="http://schemas.microsoft.com/office/drawing/2016/5/9/chartex" xmlns:cx4="http://schemas.microsoft.com/office/drawing/2016/5/10/chartex" xmlns:cx5="http://schemas.microsoft.com/office/drawing/2016/5/11/chartex" xmlns:cx6="http://schemas.microsoft.com/office/drawing/2016/5/12/chartex" xmlns:cx7="http://schemas.microsoft.com/office/drawing/2016/5/13/chartex" xmlns:cx8="http://schemas.microsoft.com/office/drawing/2016/5/14/chartex" xmlns:mc="http://schemas.openxmlformats.org/markup-compatibility/2006" xmlns:aink="http://schemas.microsoft.com/office/drawing/2016/ink" xmlns:am3d="http://schemas.microsoft.com/office/drawing/2017/model3d" xmlns:o="urn:schemas-microsoft-com:office:office" xmlns:r="http://schemas.openxmlformats.org/officeDocument/2006/relationships" xmlns:m="http://schemas.openxmlformats.org/officeDocument/2006/math" xmlns:v="urn:schemas-microsoft-com:vml" xmlns:wp14="http://schemas.microsoft.com/office/word/2010/wordprocessingDrawing" xmlns:wp="http://schemas.openxmlformats.org/drawingml/2006/wordprocessingDrawing" xmlns:w10="urn:schemas-microsoft-com:office:word" xmlns:w="http://schemas.openxmlformats.org/wordprocessingml/2006/main" xmlns:w14="http://schemas.microsoft.com/office/word/2010/wordml" xmlns:w15="http://schemas.microsoft.com/office/word/2012/wordml" xmlns:w16cid="http://schemas.microsoft.com/office/word/2016/wordml/cid" xmlns:w16se="http://schemas.microsoft.com/office/word/2015/wordml/symex" xmlns:wpg="http://schemas.microsoft.com/office/word/2010/wordprocessingGroup" xmlns:wpi="http://schemas.microsoft.com/office/word/2010/wordprocessingInk" xmlns:wne="http://schemas.microsoft.com/office/word/2006/wordml" xmlns:wps="http://schemas.microsoft.com/office/word/2010/wordprocessingShape" mc:Ignorable="w14 w15 w16se w16cid wp14">
   <w:body>
+    <w:bookmarkStart w:id="0" w:name="_GoBack"/>
+    <w:bookmarkEnd w:id="0"/>
     <w:p>
       <w:pPr>
         <w:widowControl w:val="0"/>
@@ -2447,8 +2449,7 @@
         </w:rPr>
         <w:t>语言，选取</w:t>
       </w:r>
-      <w:bookmarkStart w:id="0" w:name="_Hlk503125772"/>
-      <w:proofErr w:type="spellStart"/>
+      <w:bookmarkStart w:id="1" w:name="_Hlk503125772"/>
       <w:r>
         <w:rPr>
           <w:rFonts w:ascii="Times New Roman" w:eastAsia="楷体" w:hAnsi="Times New Roman" w:cs="Times New Roman" w:hint="eastAsia"/>
@@ -2465,7 +2466,6 @@
         </w:rPr>
         <w:t>xtYaleB</w:t>
       </w:r>
-      <w:proofErr w:type="spellEnd"/>
       <w:r>
         <w:rPr>
           <w:rFonts w:ascii="Times New Roman" w:eastAsia="楷体" w:hAnsi="Times New Roman" w:cs="Times New Roman"/>
@@ -2490,7 +2490,6 @@
         </w:rPr>
         <w:t xml:space="preserve"> (</w:t>
       </w:r>
-      <w:proofErr w:type="spellStart"/>
       <w:r>
         <w:rPr>
           <w:rFonts w:ascii="Times New Roman" w:eastAsia="楷体" w:hAnsi="Times New Roman" w:cs="Times New Roman"/>
@@ -2499,7 +2498,6 @@
         </w:rPr>
         <w:t>Olivettti</w:t>
       </w:r>
-      <w:proofErr w:type="spellEnd"/>
       <w:r>
         <w:rPr>
           <w:rFonts w:ascii="楷体" w:eastAsia="楷体" w:hAnsi="楷体" w:cs="Times New Roman"/>
@@ -2508,7 +2506,7 @@
         </w:rPr>
         <w:t>)</w:t>
       </w:r>
-      <w:bookmarkEnd w:id="0"/>
+      <w:bookmarkEnd w:id="1"/>
       <w:r>
         <w:rPr>
           <w:rFonts w:ascii="楷体" w:eastAsia="楷体" w:hAnsi="楷体" w:cs="Times New Roman" w:hint="eastAsia"/>
@@ -2672,43 +2670,7 @@
           <w:sz w:val="22"/>
           <w:szCs w:val="24"/>
         </w:rPr>
-        <w:t xml:space="preserve">Based on the Python programing language, this paper selects </w:t>
-      </w:r>
-      <w:proofErr w:type="spellStart"/>
-      <w:r>
-        <w:rPr>
-          <w:rFonts w:ascii="Times New Roman" w:eastAsia="宋体" w:hAnsi="Times New Roman" w:cs="Times New Roman"/>
-          <w:sz w:val="22"/>
-          <w:szCs w:val="24"/>
-        </w:rPr>
-        <w:t>ExtYaleB</w:t>
-      </w:r>
-      <w:proofErr w:type="spellEnd"/>
-      <w:r>
-        <w:rPr>
-          <w:rFonts w:ascii="Times New Roman" w:eastAsia="宋体" w:hAnsi="Times New Roman" w:cs="Times New Roman"/>
-          <w:sz w:val="22"/>
-          <w:szCs w:val="24"/>
-        </w:rPr>
-        <w:t>, AT&amp;T (</w:t>
-      </w:r>
-      <w:proofErr w:type="spellStart"/>
-      <w:r>
-        <w:rPr>
-          <w:rFonts w:ascii="Times New Roman" w:eastAsia="宋体" w:hAnsi="Times New Roman" w:cs="Times New Roman"/>
-          <w:sz w:val="22"/>
-          <w:szCs w:val="24"/>
-        </w:rPr>
-        <w:t>Olivettti</w:t>
-      </w:r>
-      <w:proofErr w:type="spellEnd"/>
-      <w:r>
-        <w:rPr>
-          <w:rFonts w:ascii="Times New Roman" w:eastAsia="宋体" w:hAnsi="Times New Roman" w:cs="Times New Roman"/>
-          <w:sz w:val="22"/>
-          <w:szCs w:val="24"/>
-        </w:rPr>
-        <w:t>) as the face data set and implements Fisher discriminant analysis algorithm to reduce the dimensionality of those two data sets; After that, the transformed face data are classified by LDA classifier, and the result of the classification are quantitatively analyzed. Finally, this paper makes a discussion and conclusion.</w:t>
+        <w:t>Based on the Python programing language, this paper selects ExtYaleB, AT&amp;T (Olivettti) as the face data set and implements Fisher discriminant analysis algorithm to reduce the dimensionality of those two data sets; After that, the transformed face data are classified by LDA classifier, and the result of the classification are quantitatively analyzed. Finally, this paper makes a discussion and conclusion.</w:t>
       </w:r>
     </w:p>
     <w:p>
@@ -3052,57 +3014,16 @@
         </w:rPr>
         <w:t>）、</w:t>
       </w:r>
-      <w:r>
-        <w:rPr>
-          <w:rFonts w:ascii="Times New Roman" w:eastAsia="宋体" w:hAnsi="Times New Roman" w:cs="Times New Roman"/>
-          <w:szCs w:val="24"/>
-        </w:rPr>
-        <w:fldChar w:fldCharType="begin"/>
-      </w:r>
-      <w:r>
-        <w:rPr>
-          <w:rFonts w:ascii="Times New Roman" w:eastAsia="宋体" w:hAnsi="Times New Roman" w:cs="Times New Roman"/>
-          <w:szCs w:val="24"/>
-        </w:rPr>
-        <w:instrText xml:space="preserve"> HYPERLINK "http://www.baike.com/sowiki/%E7%8B%AC%E7%AB%8B%E6%88%90%E5%88%86%E5%88%86%E6%9E%90?prd=content_doc_search" \o "</w:instrText>
-      </w:r>
-      <w:r>
-        <w:rPr>
-          <w:rFonts w:ascii="Times New Roman" w:eastAsia="宋体" w:hAnsi="Times New Roman" w:cs="Times New Roman"/>
-          <w:szCs w:val="24"/>
-        </w:rPr>
-        <w:instrText>独立成分分析</w:instrText>
-      </w:r>
-      <w:r>
-        <w:rPr>
-          <w:rFonts w:ascii="Times New Roman" w:eastAsia="宋体" w:hAnsi="Times New Roman" w:cs="Times New Roman"/>
-          <w:szCs w:val="24"/>
-        </w:rPr>
-        <w:instrText xml:space="preserve">" </w:instrText>
-      </w:r>
-      <w:r>
-        <w:rPr>
-          <w:rFonts w:ascii="Times New Roman" w:eastAsia="宋体" w:hAnsi="Times New Roman" w:cs="Times New Roman"/>
-          <w:szCs w:val="24"/>
-        </w:rPr>
-        <w:fldChar w:fldCharType="separate"/>
-      </w:r>
-      <w:r>
-        <w:rPr>
-          <w:rFonts w:ascii="Times New Roman" w:eastAsia="宋体" w:hAnsi="Times New Roman" w:cs="Times New Roman"/>
-          <w:sz w:val="24"/>
-          <w:szCs w:val="24"/>
-        </w:rPr>
-        <w:t>独立成分分析</w:t>
-      </w:r>
-      <w:r>
-        <w:rPr>
-          <w:rFonts w:ascii="Times New Roman" w:eastAsia="宋体" w:hAnsi="Times New Roman" w:cs="Times New Roman"/>
-          <w:sz w:val="24"/>
-          <w:szCs w:val="24"/>
-        </w:rPr>
-        <w:fldChar w:fldCharType="end"/>
-      </w:r>
+      <w:hyperlink r:id="rId9" w:tooltip="独立成分分析" w:history="1">
+        <w:r>
+          <w:rPr>
+            <w:rFonts w:ascii="Times New Roman" w:eastAsia="宋体" w:hAnsi="Times New Roman" w:cs="Times New Roman"/>
+            <w:sz w:val="24"/>
+            <w:szCs w:val="24"/>
+          </w:rPr>
+          <w:t>独立成分分析</w:t>
+        </w:r>
+      </w:hyperlink>
       <w:r>
         <w:rPr>
           <w:rFonts w:ascii="Times New Roman" w:eastAsia="宋体" w:hAnsi="Times New Roman" w:cs="Times New Roman"/>
@@ -3287,7 +3208,6 @@
         </w:rPr>
         <w:t>，这种方法使用统计学，模式识别和机器学习方法，试图找到两类物体或事件的特征的一个线性组合，以能够特征化或区分它们。所得的组合可用来作为一个线性分类器，或者，更常见的是，为后续的分类做维数约简。为了展示该算法，本文选择</w:t>
       </w:r>
-      <w:proofErr w:type="spellStart"/>
       <w:r>
         <w:rPr>
           <w:rFonts w:ascii="Times New Roman" w:eastAsia="宋体" w:hAnsi="Times New Roman" w:cs="Times New Roman" w:hint="eastAsia"/>
@@ -3304,7 +3224,6 @@
         </w:rPr>
         <w:t>xtYaleB</w:t>
       </w:r>
-      <w:proofErr w:type="spellEnd"/>
       <w:r>
         <w:rPr>
           <w:rFonts w:ascii="Times New Roman" w:eastAsia="宋体" w:hAnsi="Times New Roman" w:cs="Times New Roman"/>
@@ -3319,25 +3238,7 @@
           <w:sz w:val="24"/>
           <w:szCs w:val="24"/>
         </w:rPr>
-        <w:t>AT&amp;T (</w:t>
-      </w:r>
-      <w:proofErr w:type="spellStart"/>
-      <w:r>
-        <w:rPr>
-          <w:rFonts w:ascii="Times New Roman" w:eastAsia="宋体" w:hAnsi="Times New Roman" w:cs="Times New Roman"/>
-          <w:sz w:val="24"/>
-          <w:szCs w:val="24"/>
-        </w:rPr>
-        <w:t>Olivettti</w:t>
-      </w:r>
-      <w:proofErr w:type="spellEnd"/>
-      <w:r>
-        <w:rPr>
-          <w:rFonts w:ascii="Times New Roman" w:eastAsia="宋体" w:hAnsi="Times New Roman" w:cs="Times New Roman"/>
-          <w:sz w:val="24"/>
-          <w:szCs w:val="24"/>
-        </w:rPr>
-        <w:t>)</w:t>
+        <w:t>AT&amp;T (Olivettti)</w:t>
       </w:r>
       <w:r>
         <w:rPr>
@@ -3851,7 +3752,7 @@
                     <pic:cNvPicPr/>
                   </pic:nvPicPr>
                   <pic:blipFill>
-                    <a:blip r:embed="rId9">
+                    <a:blip r:embed="rId10">
                       <a:extLst>
                         <a:ext uri="{28A0092B-C50C-407E-A947-70E740481C1C}">
                           <a14:useLocalDpi xmlns:a14="http://schemas.microsoft.com/office/drawing/2010/main" val="0"/>
@@ -4011,9 +3912,9 @@
             <o:lock v:ext="edit" aspectratio="t"/>
           </v:shapetype>
           <v:shape id="_x0000_i1025" type="#_x0000_t75" style="width:73.7pt;height:18pt" o:ole="">
-            <v:imagedata r:id="rId10" o:title=""/>
+            <v:imagedata r:id="rId11" o:title=""/>
           </v:shape>
-          <o:OLEObject Type="Embed" ProgID="Equation.DSMT4" ShapeID="_x0000_i1025" DrawAspect="Content" ObjectID="_1577125780" r:id="rId11"/>
+          <o:OLEObject Type="Embed" ProgID="Equation.DSMT4" ShapeID="_x0000_i1025" DrawAspect="Content" ObjectID="_1577181616" r:id="rId12"/>
         </w:object>
       </w:r>
       <w:r>
@@ -4065,9 +3966,9 @@
         </w:rPr>
         <w:object w:dxaOrig="279" w:dyaOrig="360" w14:anchorId="3FE990EC">
           <v:shape id="_x0000_i1026" type="#_x0000_t75" style="width:13.7pt;height:18pt" o:ole="">
-            <v:imagedata r:id="rId12" o:title=""/>
+            <v:imagedata r:id="rId13" o:title=""/>
           </v:shape>
-          <o:OLEObject Type="Embed" ProgID="Equation.DSMT4" ShapeID="_x0000_i1026" DrawAspect="Content" ObjectID="_1577125781" r:id="rId13"/>
+          <o:OLEObject Type="Embed" ProgID="Equation.DSMT4" ShapeID="_x0000_i1026" DrawAspect="Content" ObjectID="_1577181617" r:id="rId14"/>
         </w:object>
       </w:r>
       <w:r>
@@ -4087,9 +3988,9 @@
         </w:rPr>
         <w:object w:dxaOrig="1560" w:dyaOrig="400" w14:anchorId="7E697C7B">
           <v:shape id="_x0000_i1027" type="#_x0000_t75" style="width:78pt;height:19.7pt" o:ole="">
-            <v:imagedata r:id="rId14" o:title=""/>
+            <v:imagedata r:id="rId15" o:title=""/>
           </v:shape>
-          <o:OLEObject Type="Embed" ProgID="Equation.DSMT4" ShapeID="_x0000_i1027" DrawAspect="Content" ObjectID="_1577125782" r:id="rId15"/>
+          <o:OLEObject Type="Embed" ProgID="Equation.DSMT4" ShapeID="_x0000_i1027" DrawAspect="Content" ObjectID="_1577181618" r:id="rId16"/>
         </w:object>
       </w:r>
       <w:r>
@@ -4109,9 +4010,9 @@
         </w:rPr>
         <w:object w:dxaOrig="300" w:dyaOrig="360" w14:anchorId="2FD97737">
           <v:shape id="_x0000_i1028" type="#_x0000_t75" style="width:15.45pt;height:18pt" o:ole="">
-            <v:imagedata r:id="rId16" o:title=""/>
+            <v:imagedata r:id="rId17" o:title=""/>
           </v:shape>
-          <o:OLEObject Type="Embed" ProgID="Equation.DSMT4" ShapeID="_x0000_i1028" DrawAspect="Content" ObjectID="_1577125783" r:id="rId17"/>
+          <o:OLEObject Type="Embed" ProgID="Equation.DSMT4" ShapeID="_x0000_i1028" DrawAspect="Content" ObjectID="_1577181619" r:id="rId18"/>
         </w:object>
       </w:r>
       <w:r>
@@ -4131,9 +4032,9 @@
         </w:rPr>
         <w:object w:dxaOrig="1620" w:dyaOrig="400" w14:anchorId="44BF4EA0">
           <v:shape id="_x0000_i1029" type="#_x0000_t75" style="width:81.45pt;height:19.7pt" o:ole="">
-            <v:imagedata r:id="rId18" o:title=""/>
+            <v:imagedata r:id="rId19" o:title=""/>
           </v:shape>
-          <o:OLEObject Type="Embed" ProgID="Equation.DSMT4" ShapeID="_x0000_i1029" DrawAspect="Content" ObjectID="_1577125784" r:id="rId19"/>
+          <o:OLEObject Type="Embed" ProgID="Equation.DSMT4" ShapeID="_x0000_i1029" DrawAspect="Content" ObjectID="_1577181620" r:id="rId20"/>
         </w:object>
       </w:r>
       <w:r>
@@ -4153,9 +4054,9 @@
         </w:rPr>
         <w:object w:dxaOrig="240" w:dyaOrig="220" w14:anchorId="7A381B33">
           <v:shape id="_x0000_i1030" type="#_x0000_t75" style="width:12pt;height:10.3pt" o:ole="">
-            <v:imagedata r:id="rId20" o:title=""/>
+            <v:imagedata r:id="rId21" o:title=""/>
           </v:shape>
-          <o:OLEObject Type="Embed" ProgID="Equation.DSMT4" ShapeID="_x0000_i1030" DrawAspect="Content" ObjectID="_1577125785" r:id="rId21"/>
+          <o:OLEObject Type="Embed" ProgID="Equation.DSMT4" ShapeID="_x0000_i1030" DrawAspect="Content" ObjectID="_1577181621" r:id="rId22"/>
         </w:object>
       </w:r>
       <w:r>
@@ -4175,9 +4076,9 @@
         </w:rPr>
         <w:object w:dxaOrig="240" w:dyaOrig="220" w14:anchorId="557873E1">
           <v:shape id="_x0000_i1031" type="#_x0000_t75" style="width:12pt;height:10.3pt" o:ole="">
-            <v:imagedata r:id="rId22" o:title=""/>
+            <v:imagedata r:id="rId23" o:title=""/>
           </v:shape>
-          <o:OLEObject Type="Embed" ProgID="Equation.DSMT4" ShapeID="_x0000_i1031" DrawAspect="Content" ObjectID="_1577125786" r:id="rId23"/>
+          <o:OLEObject Type="Embed" ProgID="Equation.DSMT4" ShapeID="_x0000_i1031" DrawAspect="Content" ObjectID="_1577181622" r:id="rId24"/>
         </w:object>
       </w:r>
       <w:r>
@@ -4238,9 +4139,9 @@
         </w:rPr>
         <w:object w:dxaOrig="2460" w:dyaOrig="380" w14:anchorId="09025E6D">
           <v:shape id="_x0000_i1032" type="#_x0000_t75" style="width:123.45pt;height:19.7pt" o:ole="">
-            <v:imagedata r:id="rId24" o:title=""/>
+            <v:imagedata r:id="rId25" o:title=""/>
           </v:shape>
-          <o:OLEObject Type="Embed" ProgID="Equation.DSMT4" ShapeID="_x0000_i1032" DrawAspect="Content" ObjectID="_1577125787" r:id="rId25"/>
+          <o:OLEObject Type="Embed" ProgID="Equation.DSMT4" ShapeID="_x0000_i1032" DrawAspect="Content" ObjectID="_1577181623" r:id="rId26"/>
         </w:object>
       </w:r>
       <w:r>
@@ -4421,9 +4322,9 @@
         </w:rPr>
         <w:object w:dxaOrig="2480" w:dyaOrig="740" w14:anchorId="3AED2D5A">
           <v:shape id="_x0000_i1033" type="#_x0000_t75" style="width:124.3pt;height:37.7pt" o:ole="">
-            <v:imagedata r:id="rId26" o:title=""/>
+            <v:imagedata r:id="rId27" o:title=""/>
           </v:shape>
-          <o:OLEObject Type="Embed" ProgID="Equation.DSMT4" ShapeID="_x0000_i1033" DrawAspect="Content" ObjectID="_1577125788" r:id="rId27"/>
+          <o:OLEObject Type="Embed" ProgID="Equation.DSMT4" ShapeID="_x0000_i1033" DrawAspect="Content" ObjectID="_1577181624" r:id="rId28"/>
         </w:object>
       </w:r>
       <w:r>
@@ -4568,7 +4469,7 @@
         </w:rPr>
         <w:t>定义各类的类内离散度矩阵（</w:t>
       </w:r>
-      <w:bookmarkStart w:id="1" w:name="_Hlk503290036"/>
+      <w:bookmarkStart w:id="2" w:name="_Hlk503290036"/>
       <w:r>
         <w:rPr>
           <w:rFonts w:ascii="Times New Roman" w:eastAsia="宋体" w:hAnsi="Times New Roman" w:cs="Times New Roman" w:hint="eastAsia"/>
@@ -4585,7 +4486,7 @@
         </w:rPr>
         <w:t>ithin-class scatter matrix</w:t>
       </w:r>
-      <w:bookmarkEnd w:id="1"/>
+      <w:bookmarkEnd w:id="2"/>
       <w:r>
         <w:rPr>
           <w:rFonts w:ascii="Times New Roman" w:eastAsia="宋体" w:hAnsi="Times New Roman" w:cs="Times New Roman" w:hint="eastAsia"/>
@@ -4628,9 +4529,9 @@
         </w:rPr>
         <w:object w:dxaOrig="3840" w:dyaOrig="740" w14:anchorId="37F1A08D">
           <v:shape id="_x0000_i1034" type="#_x0000_t75" style="width:192pt;height:37.7pt" o:ole="">
-            <v:imagedata r:id="rId28" o:title=""/>
+            <v:imagedata r:id="rId29" o:title=""/>
           </v:shape>
-          <o:OLEObject Type="Embed" ProgID="Equation.DSMT4" ShapeID="_x0000_i1034" DrawAspect="Content" ObjectID="_1577125789" r:id="rId29"/>
+          <o:OLEObject Type="Embed" ProgID="Equation.DSMT4" ShapeID="_x0000_i1034" DrawAspect="Content" ObjectID="_1577181625" r:id="rId30"/>
         </w:object>
       </w:r>
       <w:r>
@@ -4849,9 +4750,9 @@
         </w:rPr>
         <w:object w:dxaOrig="1219" w:dyaOrig="360" w14:anchorId="4BA9064E">
           <v:shape id="_x0000_i1035" type="#_x0000_t75" style="width:61.7pt;height:18pt" o:ole="">
-            <v:imagedata r:id="rId30" o:title=""/>
+            <v:imagedata r:id="rId31" o:title=""/>
           </v:shape>
-          <o:OLEObject Type="Embed" ProgID="Equation.DSMT4" ShapeID="_x0000_i1035" DrawAspect="Content" ObjectID="_1577125790" r:id="rId31"/>
+          <o:OLEObject Type="Embed" ProgID="Equation.DSMT4" ShapeID="_x0000_i1035" DrawAspect="Content" ObjectID="_1577181626" r:id="rId32"/>
         </w:object>
       </w:r>
       <w:r>
@@ -5046,9 +4947,9 @@
         </w:rPr>
         <w:object w:dxaOrig="2500" w:dyaOrig="380" w14:anchorId="2E63CA4F">
           <v:shape id="_x0000_i1036" type="#_x0000_t75" style="width:124.3pt;height:19.7pt" o:ole="">
-            <v:imagedata r:id="rId32" o:title=""/>
+            <v:imagedata r:id="rId33" o:title=""/>
           </v:shape>
-          <o:OLEObject Type="Embed" ProgID="Equation.DSMT4" ShapeID="_x0000_i1036" DrawAspect="Content" ObjectID="_1577125791" r:id="rId33"/>
+          <o:OLEObject Type="Embed" ProgID="Equation.DSMT4" ShapeID="_x0000_i1036" DrawAspect="Content" ObjectID="_1577181627" r:id="rId34"/>
         </w:object>
       </w:r>
       <w:r>
@@ -5229,9 +5130,9 @@
         </w:rPr>
         <w:object w:dxaOrig="3480" w:dyaOrig="740" w14:anchorId="455508B9">
           <v:shape id="_x0000_i1037" type="#_x0000_t75" style="width:174pt;height:37.7pt" o:ole="">
-            <v:imagedata r:id="rId34" o:title=""/>
+            <v:imagedata r:id="rId35" o:title=""/>
           </v:shape>
-          <o:OLEObject Type="Embed" ProgID="Equation.DSMT4" ShapeID="_x0000_i1037" DrawAspect="Content" ObjectID="_1577125792" r:id="rId35"/>
+          <o:OLEObject Type="Embed" ProgID="Equation.DSMT4" ShapeID="_x0000_i1037" DrawAspect="Content" ObjectID="_1577181628" r:id="rId36"/>
         </w:object>
       </w:r>
       <w:r>
@@ -5410,9 +5311,9 @@
         </w:rPr>
         <w:object w:dxaOrig="2760" w:dyaOrig="740" w14:anchorId="6A3C7ABE">
           <v:shape id="_x0000_i1038" type="#_x0000_t75" style="width:138pt;height:37.7pt" o:ole="">
-            <v:imagedata r:id="rId36" o:title=""/>
+            <v:imagedata r:id="rId37" o:title=""/>
           </v:shape>
-          <o:OLEObject Type="Embed" ProgID="Equation.DSMT4" ShapeID="_x0000_i1038" DrawAspect="Content" ObjectID="_1577125793" r:id="rId37"/>
+          <o:OLEObject Type="Embed" ProgID="Equation.DSMT4" ShapeID="_x0000_i1038" DrawAspect="Content" ObjectID="_1577181629" r:id="rId38"/>
         </w:object>
       </w:r>
       <w:r>
@@ -5591,9 +5492,9 @@
         </w:rPr>
         <w:object w:dxaOrig="1260" w:dyaOrig="380" w14:anchorId="2D3DCD8D">
           <v:shape id="_x0000_i1039" type="#_x0000_t75" style="width:63.45pt;height:19.7pt" o:ole="">
-            <v:imagedata r:id="rId38" o:title=""/>
+            <v:imagedata r:id="rId39" o:title=""/>
           </v:shape>
-          <o:OLEObject Type="Embed" ProgID="Equation.DSMT4" ShapeID="_x0000_i1039" DrawAspect="Content" ObjectID="_1577125794" r:id="rId39"/>
+          <o:OLEObject Type="Embed" ProgID="Equation.DSMT4" ShapeID="_x0000_i1039" DrawAspect="Content" ObjectID="_1577181630" r:id="rId40"/>
         </w:object>
       </w:r>
       <w:r>
@@ -5772,9 +5673,9 @@
         </w:rPr>
         <w:object w:dxaOrig="1520" w:dyaOrig="380" w14:anchorId="37035DBC">
           <v:shape id="_x0000_i1040" type="#_x0000_t75" style="width:76.3pt;height:19.7pt" o:ole="">
-            <v:imagedata r:id="rId40" o:title=""/>
+            <v:imagedata r:id="rId41" o:title=""/>
           </v:shape>
-          <o:OLEObject Type="Embed" ProgID="Equation.DSMT4" ShapeID="_x0000_i1040" DrawAspect="Content" ObjectID="_1577125795" r:id="rId41"/>
+          <o:OLEObject Type="Embed" ProgID="Equation.DSMT4" ShapeID="_x0000_i1040" DrawAspect="Content" ObjectID="_1577181631" r:id="rId42"/>
         </w:object>
       </w:r>
       <w:r>
@@ -5955,9 +5856,9 @@
         </w:rPr>
         <w:object w:dxaOrig="2940" w:dyaOrig="720" w14:anchorId="172FC207">
           <v:shape id="_x0000_i1041" type="#_x0000_t75" style="width:147.45pt;height:36pt" o:ole="">
-            <v:imagedata r:id="rId42" o:title=""/>
+            <v:imagedata r:id="rId43" o:title=""/>
           </v:shape>
-          <o:OLEObject Type="Embed" ProgID="Equation.DSMT4" ShapeID="_x0000_i1041" DrawAspect="Content" ObjectID="_1577125796" r:id="rId43"/>
+          <o:OLEObject Type="Embed" ProgID="Equation.DSMT4" ShapeID="_x0000_i1041" DrawAspect="Content" ObjectID="_1577181632" r:id="rId44"/>
         </w:object>
       </w:r>
       <w:r>
@@ -6253,9 +6154,9 @@
         </w:rPr>
         <w:object w:dxaOrig="2420" w:dyaOrig="380" w14:anchorId="1E333A05">
           <v:shape id="_x0000_i1042" type="#_x0000_t75" style="width:121.7pt;height:19.7pt" o:ole="">
-            <v:imagedata r:id="rId44" o:title=""/>
+            <v:imagedata r:id="rId45" o:title=""/>
           </v:shape>
-          <o:OLEObject Type="Embed" ProgID="Equation.DSMT4" ShapeID="_x0000_i1042" DrawAspect="Content" ObjectID="_1577125797" r:id="rId45"/>
+          <o:OLEObject Type="Embed" ProgID="Equation.DSMT4" ShapeID="_x0000_i1042" DrawAspect="Content" ObjectID="_1577181633" r:id="rId46"/>
         </w:object>
       </w:r>
       <w:r>
@@ -6434,9 +6335,9 @@
         </w:rPr>
         <w:object w:dxaOrig="2200" w:dyaOrig="380" w14:anchorId="2E45A37D">
           <v:shape id="_x0000_i1043" type="#_x0000_t75" style="width:109.7pt;height:19.7pt" o:ole="">
-            <v:imagedata r:id="rId46" o:title=""/>
+            <v:imagedata r:id="rId47" o:title=""/>
           </v:shape>
-          <o:OLEObject Type="Embed" ProgID="Equation.DSMT4" ShapeID="_x0000_i1043" DrawAspect="Content" ObjectID="_1577125798" r:id="rId47"/>
+          <o:OLEObject Type="Embed" ProgID="Equation.DSMT4" ShapeID="_x0000_i1043" DrawAspect="Content" ObjectID="_1577181634" r:id="rId48"/>
         </w:object>
       </w:r>
       <w:r>
@@ -6639,9 +6540,9 @@
         </w:rPr>
         <w:object w:dxaOrig="2100" w:dyaOrig="720" w14:anchorId="409DCBCD">
           <v:shape id="_x0000_i1044" type="#_x0000_t75" style="width:105.45pt;height:36pt" o:ole="">
-            <v:imagedata r:id="rId48" o:title=""/>
+            <v:imagedata r:id="rId49" o:title=""/>
           </v:shape>
-          <o:OLEObject Type="Embed" ProgID="Equation.DSMT4" ShapeID="_x0000_i1044" DrawAspect="Content" ObjectID="_1577125799" r:id="rId49"/>
+          <o:OLEObject Type="Embed" ProgID="Equation.DSMT4" ShapeID="_x0000_i1044" DrawAspect="Content" ObjectID="_1577181635" r:id="rId50"/>
         </w:object>
       </w:r>
       <w:r>
@@ -6938,9 +6839,9 @@
         </w:rPr>
         <w:object w:dxaOrig="680" w:dyaOrig="360" w14:anchorId="00A045B4">
           <v:shape id="_x0000_i1045" type="#_x0000_t75" style="width:34.3pt;height:18pt" o:ole="">
-            <v:imagedata r:id="rId50" o:title=""/>
+            <v:imagedata r:id="rId51" o:title=""/>
           </v:shape>
-          <o:OLEObject Type="Embed" ProgID="Equation.DSMT4" ShapeID="_x0000_i1045" DrawAspect="Content" ObjectID="_1577125800" r:id="rId51"/>
+          <o:OLEObject Type="Embed" ProgID="Equation.DSMT4" ShapeID="_x0000_i1045" DrawAspect="Content" ObjectID="_1577181636" r:id="rId52"/>
         </w:object>
       </w:r>
       <w:r>
@@ -7043,9 +6944,9 @@
         </w:rPr>
         <w:object w:dxaOrig="2000" w:dyaOrig="760" w14:anchorId="1F9EAFC8">
           <v:shape id="_x0000_i1046" type="#_x0000_t75" style="width:100.3pt;height:37.7pt" o:ole="">
-            <v:imagedata r:id="rId52" o:title=""/>
+            <v:imagedata r:id="rId53" o:title=""/>
           </v:shape>
-          <o:OLEObject Type="Embed" ProgID="Equation.DSMT4" ShapeID="_x0000_i1046" DrawAspect="Content" ObjectID="_1577125801" r:id="rId53"/>
+          <o:OLEObject Type="Embed" ProgID="Equation.DSMT4" ShapeID="_x0000_i1046" DrawAspect="Content" ObjectID="_1577181637" r:id="rId54"/>
         </w:object>
       </w:r>
       <w:r>
@@ -7248,9 +7149,9 @@
         </w:rPr>
         <w:object w:dxaOrig="3240" w:dyaOrig="380" w14:anchorId="25CA57A3">
           <v:shape id="_x0000_i1047" type="#_x0000_t75" style="width:162pt;height:19.7pt" o:ole="">
-            <v:imagedata r:id="rId54" o:title=""/>
+            <v:imagedata r:id="rId55" o:title=""/>
           </v:shape>
-          <o:OLEObject Type="Embed" ProgID="Equation.DSMT4" ShapeID="_x0000_i1047" DrawAspect="Content" ObjectID="_1577125802" r:id="rId55"/>
+          <o:OLEObject Type="Embed" ProgID="Equation.DSMT4" ShapeID="_x0000_i1047" DrawAspect="Content" ObjectID="_1577181638" r:id="rId56"/>
         </w:object>
       </w:r>
       <w:r>
@@ -7454,9 +7355,9 @@
         </w:rPr>
         <w:object w:dxaOrig="1300" w:dyaOrig="620" w14:anchorId="5E90CE3C">
           <v:shape id="_x0000_i1048" type="#_x0000_t75" style="width:64.3pt;height:31.7pt" o:ole="">
-            <v:imagedata r:id="rId56" o:title=""/>
+            <v:imagedata r:id="rId57" o:title=""/>
           </v:shape>
-          <o:OLEObject Type="Embed" ProgID="Equation.DSMT4" ShapeID="_x0000_i1048" DrawAspect="Content" ObjectID="_1577125803" r:id="rId57"/>
+          <o:OLEObject Type="Embed" ProgID="Equation.DSMT4" ShapeID="_x0000_i1048" DrawAspect="Content" ObjectID="_1577181639" r:id="rId58"/>
         </w:object>
       </w:r>
       <w:r>
@@ -7660,9 +7561,9 @@
         </w:rPr>
         <w:object w:dxaOrig="1760" w:dyaOrig="380" w14:anchorId="7444B6F6">
           <v:shape id="_x0000_i1049" type="#_x0000_t75" style="width:88.3pt;height:19.7pt" o:ole="">
-            <v:imagedata r:id="rId58" o:title=""/>
+            <v:imagedata r:id="rId59" o:title=""/>
           </v:shape>
-          <o:OLEObject Type="Embed" ProgID="Equation.DSMT4" ShapeID="_x0000_i1049" DrawAspect="Content" ObjectID="_1577125804" r:id="rId59"/>
+          <o:OLEObject Type="Embed" ProgID="Equation.DSMT4" ShapeID="_x0000_i1049" DrawAspect="Content" ObjectID="_1577181640" r:id="rId60"/>
         </w:object>
       </w:r>
       <w:r>
@@ -7816,9 +7717,9 @@
         </w:rPr>
         <w:object w:dxaOrig="320" w:dyaOrig="360" w14:anchorId="0B2BF7C0">
           <v:shape id="_x0000_i1050" type="#_x0000_t75" style="width:16.3pt;height:18pt" o:ole="">
-            <v:imagedata r:id="rId60" o:title=""/>
+            <v:imagedata r:id="rId61" o:title=""/>
           </v:shape>
-          <o:OLEObject Type="Embed" ProgID="Equation.DSMT4" ShapeID="_x0000_i1050" DrawAspect="Content" ObjectID="_1577125805" r:id="rId61"/>
+          <o:OLEObject Type="Embed" ProgID="Equation.DSMT4" ShapeID="_x0000_i1050" DrawAspect="Content" ObjectID="_1577181641" r:id="rId62"/>
         </w:object>
       </w:r>
       <w:r>
@@ -7863,9 +7764,9 @@
         </w:rPr>
         <w:object w:dxaOrig="1480" w:dyaOrig="380" w14:anchorId="30CC484F">
           <v:shape id="_x0000_i1051" type="#_x0000_t75" style="width:73.7pt;height:19.7pt" o:ole="">
-            <v:imagedata r:id="rId62" o:title=""/>
+            <v:imagedata r:id="rId63" o:title=""/>
           </v:shape>
-          <o:OLEObject Type="Embed" ProgID="Equation.DSMT4" ShapeID="_x0000_i1051" DrawAspect="Content" ObjectID="_1577125806" r:id="rId63"/>
+          <o:OLEObject Type="Embed" ProgID="Equation.DSMT4" ShapeID="_x0000_i1051" DrawAspect="Content" ObjectID="_1577181642" r:id="rId64"/>
         </w:object>
       </w:r>
       <w:r>
@@ -8044,9 +7945,9 @@
         </w:rPr>
         <w:object w:dxaOrig="600" w:dyaOrig="380" w14:anchorId="27FEC416">
           <v:shape id="_x0000_i1052" type="#_x0000_t75" style="width:30pt;height:19.7pt" o:ole="">
-            <v:imagedata r:id="rId64" o:title=""/>
+            <v:imagedata r:id="rId65" o:title=""/>
           </v:shape>
-          <o:OLEObject Type="Embed" ProgID="Equation.DSMT4" ShapeID="_x0000_i1052" DrawAspect="Content" ObjectID="_1577125807" r:id="rId65"/>
+          <o:OLEObject Type="Embed" ProgID="Equation.DSMT4" ShapeID="_x0000_i1052" DrawAspect="Content" ObjectID="_1577181643" r:id="rId66"/>
         </w:object>
       </w:r>
       <w:r>
@@ -8131,9 +8032,9 @@
         </w:rPr>
         <w:object w:dxaOrig="3240" w:dyaOrig="380" w14:anchorId="73B53B1C">
           <v:shape id="_x0000_i1053" type="#_x0000_t75" style="width:162pt;height:19.7pt" o:ole="">
-            <v:imagedata r:id="rId66" o:title=""/>
+            <v:imagedata r:id="rId67" o:title=""/>
           </v:shape>
-          <o:OLEObject Type="Embed" ProgID="Equation.DSMT4" ShapeID="_x0000_i1053" DrawAspect="Content" ObjectID="_1577125808" r:id="rId67"/>
+          <o:OLEObject Type="Embed" ProgID="Equation.DSMT4" ShapeID="_x0000_i1053" DrawAspect="Content" ObjectID="_1577181644" r:id="rId68"/>
         </w:object>
       </w:r>
       <w:r>
@@ -8287,9 +8188,9 @@
         </w:rPr>
         <w:object w:dxaOrig="1420" w:dyaOrig="380" w14:anchorId="0AA98714">
           <v:shape id="_x0000_i1054" type="#_x0000_t75" style="width:70.3pt;height:19.7pt" o:ole="">
-            <v:imagedata r:id="rId68" o:title=""/>
+            <v:imagedata r:id="rId69" o:title=""/>
           </v:shape>
-          <o:OLEObject Type="Embed" ProgID="Equation.DSMT4" ShapeID="_x0000_i1054" DrawAspect="Content" ObjectID="_1577125809" r:id="rId69"/>
+          <o:OLEObject Type="Embed" ProgID="Equation.DSMT4" ShapeID="_x0000_i1054" DrawAspect="Content" ObjectID="_1577181645" r:id="rId70"/>
         </w:object>
       </w:r>
       <w:r>
@@ -8359,9 +8260,9 @@
         </w:rPr>
         <w:object w:dxaOrig="1320" w:dyaOrig="380" w14:anchorId="24AFBEF1">
           <v:shape id="_x0000_i1055" type="#_x0000_t75" style="width:66pt;height:19.7pt" o:ole="">
-            <v:imagedata r:id="rId70" o:title=""/>
+            <v:imagedata r:id="rId71" o:title=""/>
           </v:shape>
-          <o:OLEObject Type="Embed" ProgID="Equation.DSMT4" ShapeID="_x0000_i1055" DrawAspect="Content" ObjectID="_1577125810" r:id="rId71"/>
+          <o:OLEObject Type="Embed" ProgID="Equation.DSMT4" ShapeID="_x0000_i1055" DrawAspect="Content" ObjectID="_1577181646" r:id="rId72"/>
         </w:object>
       </w:r>
       <w:r>
@@ -8431,9 +8332,9 @@
         </w:rPr>
         <w:object w:dxaOrig="1820" w:dyaOrig="380" w14:anchorId="053CF1A1">
           <v:shape id="_x0000_i1056" type="#_x0000_t75" style="width:91.7pt;height:19.7pt" o:ole="">
-            <v:imagedata r:id="rId72" o:title=""/>
+            <v:imagedata r:id="rId73" o:title=""/>
           </v:shape>
-          <o:OLEObject Type="Embed" ProgID="Equation.DSMT4" ShapeID="_x0000_i1056" DrawAspect="Content" ObjectID="_1577125811" r:id="rId73"/>
+          <o:OLEObject Type="Embed" ProgID="Equation.DSMT4" ShapeID="_x0000_i1056" DrawAspect="Content" ObjectID="_1577181647" r:id="rId74"/>
         </w:object>
       </w:r>
       <w:r>
@@ -8733,9 +8634,9 @@
         </w:rPr>
         <w:object w:dxaOrig="3320" w:dyaOrig="760" w14:anchorId="0E0E6B4F">
           <v:shape id="_x0000_i1057" type="#_x0000_t75" style="width:166.3pt;height:37.7pt" o:ole="">
-            <v:imagedata r:id="rId74" o:title=""/>
+            <v:imagedata r:id="rId75" o:title=""/>
           </v:shape>
-          <o:OLEObject Type="Embed" ProgID="Equation.DSMT4" ShapeID="_x0000_i1057" DrawAspect="Content" ObjectID="_1577125812" r:id="rId75"/>
+          <o:OLEObject Type="Embed" ProgID="Equation.DSMT4" ShapeID="_x0000_i1057" DrawAspect="Content" ObjectID="_1577181648" r:id="rId76"/>
         </w:object>
       </w:r>
       <w:r>
@@ -8890,9 +8791,9 @@
         </w:rPr>
         <w:object w:dxaOrig="1660" w:dyaOrig="380" w14:anchorId="5A37638E">
           <v:shape id="_x0000_i1058" type="#_x0000_t75" style="width:82.3pt;height:19.7pt" o:ole="">
-            <v:imagedata r:id="rId76" o:title=""/>
+            <v:imagedata r:id="rId77" o:title=""/>
           </v:shape>
-          <o:OLEObject Type="Embed" ProgID="Equation.DSMT4" ShapeID="_x0000_i1058" DrawAspect="Content" ObjectID="_1577125813" r:id="rId77"/>
+          <o:OLEObject Type="Embed" ProgID="Equation.DSMT4" ShapeID="_x0000_i1058" DrawAspect="Content" ObjectID="_1577181649" r:id="rId78"/>
         </w:object>
       </w:r>
       <w:r>
@@ -8938,9 +8839,9 @@
         </w:rPr>
         <w:object w:dxaOrig="4160" w:dyaOrig="1080" w14:anchorId="19F31EB9">
           <v:shape id="_x0000_i1059" type="#_x0000_t75" style="width:208.3pt;height:54pt" o:ole="">
-            <v:imagedata r:id="rId78" o:title=""/>
+            <v:imagedata r:id="rId79" o:title=""/>
           </v:shape>
-          <o:OLEObject Type="Embed" ProgID="Equation.DSMT4" ShapeID="_x0000_i1059" DrawAspect="Content" ObjectID="_1577125814" r:id="rId79"/>
+          <o:OLEObject Type="Embed" ProgID="Equation.DSMT4" ShapeID="_x0000_i1059" DrawAspect="Content" ObjectID="_1577181650" r:id="rId80"/>
         </w:object>
       </w:r>
       <w:r>
@@ -9192,9 +9093,9 @@
         </w:rPr>
         <w:object w:dxaOrig="260" w:dyaOrig="360" w14:anchorId="1EEE5469">
           <v:shape id="_x0000_i1060" type="#_x0000_t75" style="width:13.7pt;height:18pt" o:ole="">
-            <v:imagedata r:id="rId80" o:title=""/>
+            <v:imagedata r:id="rId81" o:title=""/>
           </v:shape>
-          <o:OLEObject Type="Embed" ProgID="Equation.DSMT4" ShapeID="_x0000_i1060" DrawAspect="Content" ObjectID="_1577125815" r:id="rId81"/>
+          <o:OLEObject Type="Embed" ProgID="Equation.DSMT4" ShapeID="_x0000_i1060" DrawAspect="Content" ObjectID="_1577181651" r:id="rId82"/>
         </w:object>
       </w:r>
       <w:r>
@@ -9213,9 +9114,9 @@
         </w:rPr>
         <w:object w:dxaOrig="380" w:dyaOrig="380" w14:anchorId="3828F246">
           <v:shape id="_x0000_i1061" type="#_x0000_t75" style="width:19.7pt;height:19.7pt" o:ole="">
-            <v:imagedata r:id="rId82" o:title=""/>
+            <v:imagedata r:id="rId83" o:title=""/>
           </v:shape>
-          <o:OLEObject Type="Embed" ProgID="Equation.DSMT4" ShapeID="_x0000_i1061" DrawAspect="Content" ObjectID="_1577125816" r:id="rId83"/>
+          <o:OLEObject Type="Embed" ProgID="Equation.DSMT4" ShapeID="_x0000_i1061" DrawAspect="Content" ObjectID="_1577181652" r:id="rId84"/>
         </w:object>
       </w:r>
       <w:r>
@@ -9234,9 +9135,9 @@
         </w:rPr>
         <w:object w:dxaOrig="420" w:dyaOrig="300" w14:anchorId="15E32EC4">
           <v:shape id="_x0000_i1062" type="#_x0000_t75" style="width:21.45pt;height:15.45pt" o:ole="">
-            <v:imagedata r:id="rId84" o:title=""/>
+            <v:imagedata r:id="rId85" o:title=""/>
           </v:shape>
-          <o:OLEObject Type="Embed" ProgID="Equation.DSMT4" ShapeID="_x0000_i1062" DrawAspect="Content" ObjectID="_1577125817" r:id="rId85"/>
+          <o:OLEObject Type="Embed" ProgID="Equation.DSMT4" ShapeID="_x0000_i1062" DrawAspect="Content" ObjectID="_1577181653" r:id="rId86"/>
         </w:object>
       </w:r>
       <w:r>
@@ -9282,9 +9183,9 @@
         </w:rPr>
         <w:object w:dxaOrig="4280" w:dyaOrig="680" w14:anchorId="4785C5AE">
           <v:shape id="_x0000_i1063" type="#_x0000_t75" style="width:214.3pt;height:34.3pt" o:ole="">
-            <v:imagedata r:id="rId86" o:title=""/>
+            <v:imagedata r:id="rId87" o:title=""/>
           </v:shape>
-          <o:OLEObject Type="Embed" ProgID="Equation.DSMT4" ShapeID="_x0000_i1063" DrawAspect="Content" ObjectID="_1577125818" r:id="rId87"/>
+          <o:OLEObject Type="Embed" ProgID="Equation.DSMT4" ShapeID="_x0000_i1063" DrawAspect="Content" ObjectID="_1577181654" r:id="rId88"/>
         </w:object>
       </w:r>
       <w:r>
@@ -9486,9 +9387,9 @@
         </w:rPr>
         <w:object w:dxaOrig="1820" w:dyaOrig="620" w14:anchorId="71FD920E">
           <v:shape id="_x0000_i1064" type="#_x0000_t75" style="width:91.7pt;height:31.7pt" o:ole="">
-            <v:imagedata r:id="rId88" o:title=""/>
+            <v:imagedata r:id="rId89" o:title=""/>
           </v:shape>
-          <o:OLEObject Type="Embed" ProgID="Equation.DSMT4" ShapeID="_x0000_i1064" DrawAspect="Content" ObjectID="_1577125819" r:id="rId89"/>
+          <o:OLEObject Type="Embed" ProgID="Equation.DSMT4" ShapeID="_x0000_i1064" DrawAspect="Content" ObjectID="_1577181655" r:id="rId90"/>
         </w:object>
       </w:r>
       <w:r>
@@ -9667,9 +9568,9 @@
         </w:rPr>
         <w:object w:dxaOrig="880" w:dyaOrig="360" w14:anchorId="27D907DE">
           <v:shape id="_x0000_i1065" type="#_x0000_t75" style="width:43.7pt;height:18pt" o:ole="">
-            <v:imagedata r:id="rId90" o:title=""/>
+            <v:imagedata r:id="rId91" o:title=""/>
           </v:shape>
-          <o:OLEObject Type="Embed" ProgID="Equation.DSMT4" ShapeID="_x0000_i1065" DrawAspect="Content" ObjectID="_1577125820" r:id="rId91"/>
+          <o:OLEObject Type="Embed" ProgID="Equation.DSMT4" ShapeID="_x0000_i1065" DrawAspect="Content" ObjectID="_1577181656" r:id="rId92"/>
         </w:object>
       </w:r>
       <w:r>
@@ -9822,9 +9723,9 @@
         </w:rPr>
         <w:object w:dxaOrig="260" w:dyaOrig="279" w14:anchorId="4C0F8EF6">
           <v:shape id="_x0000_i1066" type="#_x0000_t75" style="width:13.7pt;height:13.7pt" o:ole="">
-            <v:imagedata r:id="rId92" o:title=""/>
+            <v:imagedata r:id="rId93" o:title=""/>
           </v:shape>
-          <o:OLEObject Type="Embed" ProgID="Equation.DSMT4" ShapeID="_x0000_i1066" DrawAspect="Content" ObjectID="_1577125821" r:id="rId93"/>
+          <o:OLEObject Type="Embed" ProgID="Equation.DSMT4" ShapeID="_x0000_i1066" DrawAspect="Content" ObjectID="_1577181657" r:id="rId94"/>
         </w:object>
       </w:r>
       <w:r>
@@ -9963,9 +9864,9 @@
         </w:rPr>
         <w:object w:dxaOrig="4980" w:dyaOrig="760" w14:anchorId="0BEC5FDE">
           <v:shape id="_x0000_i1067" type="#_x0000_t75" style="width:249.45pt;height:37.7pt" o:ole="">
-            <v:imagedata r:id="rId94" o:title=""/>
+            <v:imagedata r:id="rId95" o:title=""/>
           </v:shape>
-          <o:OLEObject Type="Embed" ProgID="Equation.DSMT4" ShapeID="_x0000_i1067" DrawAspect="Content" ObjectID="_1577125822" r:id="rId95"/>
+          <o:OLEObject Type="Embed" ProgID="Equation.DSMT4" ShapeID="_x0000_i1067" DrawAspect="Content" ObjectID="_1577181658" r:id="rId96"/>
         </w:object>
       </w:r>
       <w:r>
@@ -10193,7 +10094,7 @@
                     <pic:cNvPicPr/>
                   </pic:nvPicPr>
                   <pic:blipFill>
-                    <a:blip r:embed="rId96">
+                    <a:blip r:embed="rId97">
                       <a:extLst>
                         <a:ext uri="{28A0092B-C50C-407E-A947-70E740481C1C}">
                           <a14:useLocalDpi xmlns:a14="http://schemas.microsoft.com/office/drawing/2010/main" val="0"/>
@@ -10376,7 +10277,6 @@
         </w:rPr>
         <w:t>本文选取了</w:t>
       </w:r>
-      <w:proofErr w:type="spellStart"/>
       <w:r>
         <w:rPr>
           <w:rFonts w:ascii="Times New Roman" w:eastAsia="宋体" w:hAnsi="Times New Roman" w:cs="Times New Roman" w:hint="eastAsia"/>
@@ -10393,7 +10293,6 @@
         </w:rPr>
         <w:t>xtYaleB</w:t>
       </w:r>
-      <w:proofErr w:type="spellEnd"/>
       <w:r>
         <w:rPr>
           <w:rFonts w:ascii="Times New Roman" w:eastAsia="宋体" w:hAnsi="Times New Roman" w:cs="Times New Roman"/>
@@ -10417,25 +10316,7 @@
           <w:sz w:val="24"/>
           <w:szCs w:val="24"/>
         </w:rPr>
-        <w:t>AT&amp;T (</w:t>
-      </w:r>
-      <w:proofErr w:type="spellStart"/>
-      <w:r>
-        <w:rPr>
-          <w:rFonts w:ascii="Times New Roman" w:eastAsia="宋体" w:hAnsi="Times New Roman" w:cs="Times New Roman"/>
-          <w:sz w:val="24"/>
-          <w:szCs w:val="24"/>
-        </w:rPr>
-        <w:t>Olivettti</w:t>
-      </w:r>
-      <w:proofErr w:type="spellEnd"/>
-      <w:r>
-        <w:rPr>
-          <w:rFonts w:ascii="Times New Roman" w:eastAsia="宋体" w:hAnsi="Times New Roman" w:cs="Times New Roman"/>
-          <w:sz w:val="24"/>
-          <w:szCs w:val="24"/>
-        </w:rPr>
-        <w:t>)</w:t>
+        <w:t>AT&amp;T (Olivettti)</w:t>
       </w:r>
       <w:r>
         <w:rPr>
@@ -10470,8 +10351,7 @@
           <w:szCs w:val="24"/>
         </w:rPr>
       </w:pPr>
-      <w:bookmarkStart w:id="2" w:name="_Hlk503357018"/>
-      <w:proofErr w:type="spellStart"/>
+      <w:bookmarkStart w:id="3" w:name="_Hlk503357018"/>
       <w:r>
         <w:rPr>
           <w:rFonts w:ascii="Times New Roman" w:eastAsia="宋体" w:hAnsi="Times New Roman" w:cs="Times New Roman" w:hint="eastAsia"/>
@@ -10488,8 +10368,7 @@
         </w:rPr>
         <w:t>xtYaleB</w:t>
       </w:r>
-      <w:bookmarkEnd w:id="2"/>
-      <w:proofErr w:type="spellEnd"/>
+      <w:bookmarkEnd w:id="3"/>
       <w:r>
         <w:rPr>
           <w:rFonts w:ascii="Times New Roman" w:eastAsia="宋体" w:hAnsi="Times New Roman" w:cs="Times New Roman" w:hint="eastAsia"/>
@@ -10796,7 +10675,6 @@
         </w:rPr>
         <w:t>。所有文件名都以基本名称“</w:t>
       </w:r>
-      <w:proofErr w:type="spellStart"/>
       <w:r>
         <w:rPr>
           <w:rFonts w:ascii="Times New Roman" w:eastAsia="宋体" w:hAnsi="Times New Roman" w:cs="Times New Roman" w:hint="eastAsia"/>
@@ -10805,7 +10683,6 @@
         </w:rPr>
         <w:t>yaleB</w:t>
       </w:r>
-      <w:proofErr w:type="spellEnd"/>
       <w:r>
         <w:rPr>
           <w:rFonts w:ascii="Times New Roman" w:eastAsia="宋体" w:hAnsi="Times New Roman" w:cs="Times New Roman" w:hint="eastAsia"/>
@@ -10932,7 +10809,6 @@
         </w:rPr>
         <w:t>”）文件的文件名相同的约定。它以基本名称“</w:t>
       </w:r>
-      <w:proofErr w:type="spellStart"/>
       <w:r>
         <w:rPr>
           <w:rFonts w:ascii="Times New Roman" w:eastAsia="宋体" w:hAnsi="Times New Roman" w:cs="Times New Roman" w:hint="eastAsia"/>
@@ -10941,7 +10817,6 @@
         </w:rPr>
         <w:t>yaleB</w:t>
       </w:r>
-      <w:proofErr w:type="spellEnd"/>
       <w:r>
         <w:rPr>
           <w:rFonts w:ascii="Times New Roman" w:eastAsia="宋体" w:hAnsi="Times New Roman" w:cs="Times New Roman" w:hint="eastAsia"/>
@@ -11279,7 +11154,7 @@
                     <pic:cNvPicPr/>
                   </pic:nvPicPr>
                   <pic:blipFill>
-                    <a:blip r:embed="rId97">
+                    <a:blip r:embed="rId98">
                       <a:extLst>
                         <a:ext uri="{28A0092B-C50C-407E-A947-70E740481C1C}">
                           <a14:useLocalDpi xmlns:a14="http://schemas.microsoft.com/office/drawing/2010/main" val="0"/>
@@ -11353,7 +11228,6 @@
         </w:rPr>
         <w:t xml:space="preserve">  </w:t>
       </w:r>
-      <w:proofErr w:type="spellStart"/>
       <w:r>
         <w:rPr>
           <w:rFonts w:ascii="Times New Roman" w:eastAsia="宋体" w:hAnsi="Times New Roman" w:cs="Times New Roman" w:hint="eastAsia"/>
@@ -11370,7 +11244,6 @@
         </w:rPr>
         <w:t>xtYaleB</w:t>
       </w:r>
-      <w:proofErr w:type="spellEnd"/>
       <w:r>
         <w:rPr>
           <w:rFonts w:ascii="Times New Roman" w:eastAsia="宋体" w:hAnsi="Times New Roman" w:cs="Times New Roman" w:hint="eastAsia"/>
@@ -11412,23 +11285,13 @@
         </w:rPr>
         <w:t>扩大的数据库，首次由</w:t>
       </w:r>
-      <w:proofErr w:type="spellStart"/>
-      <w:r>
-        <w:rPr>
-          <w:rFonts w:ascii="Times New Roman" w:eastAsia="宋体" w:hAnsi="Times New Roman" w:cs="Times New Roman"/>
-          <w:sz w:val="24"/>
-          <w:szCs w:val="24"/>
-        </w:rPr>
-        <w:t>Kuang-Chih</w:t>
-      </w:r>
-      <w:proofErr w:type="spellEnd"/>
-      <w:r>
-        <w:rPr>
-          <w:rFonts w:ascii="Times New Roman" w:eastAsia="宋体" w:hAnsi="Times New Roman" w:cs="Times New Roman"/>
-          <w:sz w:val="24"/>
-          <w:szCs w:val="24"/>
-        </w:rPr>
-        <w:t xml:space="preserve"> Lee</w:t>
+      <w:r>
+        <w:rPr>
+          <w:rFonts w:ascii="Times New Roman" w:eastAsia="宋体" w:hAnsi="Times New Roman" w:cs="Times New Roman"/>
+          <w:sz w:val="24"/>
+          <w:szCs w:val="24"/>
+        </w:rPr>
+        <w:t>Kuang-Chih Lee</w:t>
       </w:r>
       <w:r>
         <w:rPr>
@@ -11460,18 +11323,8 @@
           <w:sz w:val="24"/>
           <w:szCs w:val="24"/>
         </w:rPr>
-        <w:t xml:space="preserve">David </w:t>
-      </w:r>
-      <w:proofErr w:type="spellStart"/>
-      <w:r>
-        <w:rPr>
-          <w:rFonts w:ascii="Times New Roman" w:eastAsia="宋体" w:hAnsi="Times New Roman" w:cs="Times New Roman"/>
-          <w:sz w:val="24"/>
-          <w:szCs w:val="24"/>
-        </w:rPr>
-        <w:t>Kriegman</w:t>
-      </w:r>
-      <w:proofErr w:type="spellEnd"/>
+        <w:t>David Kriegman</w:t>
+      </w:r>
       <w:r>
         <w:rPr>
           <w:rFonts w:ascii="Times New Roman" w:eastAsia="宋体" w:hAnsi="Times New Roman" w:cs="Times New Roman" w:hint="eastAsia"/>
@@ -11613,25 +11466,7 @@
           <w:sz w:val="24"/>
           <w:szCs w:val="24"/>
         </w:rPr>
-        <w:t>T&amp;T (</w:t>
-      </w:r>
-      <w:proofErr w:type="spellStart"/>
-      <w:r>
-        <w:rPr>
-          <w:rFonts w:ascii="Times New Roman" w:eastAsia="宋体" w:hAnsi="Times New Roman" w:cs="Times New Roman"/>
-          <w:sz w:val="24"/>
-          <w:szCs w:val="24"/>
-        </w:rPr>
-        <w:t>Olivettti</w:t>
-      </w:r>
-      <w:proofErr w:type="spellEnd"/>
-      <w:r>
-        <w:rPr>
-          <w:rFonts w:ascii="Times New Roman" w:eastAsia="宋体" w:hAnsi="Times New Roman" w:cs="Times New Roman"/>
-          <w:sz w:val="24"/>
-          <w:szCs w:val="24"/>
-        </w:rPr>
-        <w:t>)</w:t>
+        <w:t>T&amp;T (Olivettti)</w:t>
       </w:r>
       <w:r>
         <w:rPr>
@@ -12001,7 +11836,6 @@
         </w:rPr>
         <w:t>个目录中（每个人物一个），其名称形式为</w:t>
       </w:r>
-      <w:proofErr w:type="spellStart"/>
       <w:r>
         <w:rPr>
           <w:rFonts w:ascii="Times New Roman" w:eastAsia="宋体" w:hAnsi="Times New Roman" w:cs="Times New Roman"/>
@@ -12010,7 +11844,6 @@
         </w:rPr>
         <w:t>sX</w:t>
       </w:r>
-      <w:proofErr w:type="spellEnd"/>
       <w:r>
         <w:rPr>
           <w:rFonts w:ascii="Times New Roman" w:eastAsia="宋体" w:hAnsi="Times New Roman" w:cs="Times New Roman" w:hint="eastAsia"/>
@@ -12067,7 +11900,6 @@
         </w:rPr>
         <w:t>之间）。在这些目录中，有十个不同的主题图像，名称的格式为</w:t>
       </w:r>
-      <w:proofErr w:type="spellStart"/>
       <w:r>
         <w:rPr>
           <w:rFonts w:ascii="Times New Roman" w:eastAsia="宋体" w:hAnsi="Times New Roman" w:cs="Times New Roman" w:hint="eastAsia"/>
@@ -12076,7 +11908,6 @@
         </w:rPr>
         <w:t>Y.pgm</w:t>
       </w:r>
-      <w:proofErr w:type="spellEnd"/>
       <w:r>
         <w:rPr>
           <w:rFonts w:ascii="Times New Roman" w:eastAsia="宋体" w:hAnsi="Times New Roman" w:cs="Times New Roman" w:hint="eastAsia"/>
@@ -12176,7 +12007,7 @@
                     <pic:cNvPicPr/>
                   </pic:nvPicPr>
                   <pic:blipFill rotWithShape="1">
-                    <a:blip r:embed="rId98" cstate="print">
+                    <a:blip r:embed="rId99" cstate="print">
                       <a:extLst>
                         <a:ext uri="{28A0092B-C50C-407E-A947-70E740481C1C}">
                           <a14:useLocalDpi xmlns:a14="http://schemas.microsoft.com/office/drawing/2010/main" val="0"/>
@@ -12528,7 +12359,7 @@
                     </pic:cNvPicPr>
                   </pic:nvPicPr>
                   <pic:blipFill>
-                    <a:blip r:embed="rId99">
+                    <a:blip r:embed="rId100">
                       <a:extLst>
                         <a:ext uri="{28A0092B-C50C-407E-A947-70E740481C1C}">
                           <a14:useLocalDpi xmlns:a14="http://schemas.microsoft.com/office/drawing/2010/main" val="0"/>
@@ -12668,7 +12499,7 @@
                     </pic:cNvPicPr>
                   </pic:nvPicPr>
                   <pic:blipFill>
-                    <a:blip r:embed="rId100">
+                    <a:blip r:embed="rId101">
                       <a:extLst>
                         <a:ext uri="{28A0092B-C50C-407E-A947-70E740481C1C}">
                           <a14:useLocalDpi xmlns:a14="http://schemas.microsoft.com/office/drawing/2010/main" val="0"/>
@@ -13127,7 +12958,6 @@
         </w:rPr>
         <w:t>个测试样本来自</w:t>
       </w:r>
-      <w:proofErr w:type="spellStart"/>
       <w:r>
         <w:rPr>
           <w:rFonts w:ascii="Times New Roman" w:eastAsia="宋体" w:hAnsi="Times New Roman" w:cs="Times New Roman" w:hint="eastAsia"/>
@@ -13144,7 +12974,6 @@
         </w:rPr>
         <w:t>xtYaleB</w:t>
       </w:r>
-      <w:proofErr w:type="spellEnd"/>
       <w:r>
         <w:rPr>
           <w:rFonts w:ascii="Times New Roman" w:eastAsia="宋体" w:hAnsi="Times New Roman" w:cs="Times New Roman" w:hint="eastAsia"/>
@@ -13436,7 +13265,6 @@
                 <w:szCs w:val="24"/>
               </w:rPr>
             </w:pPr>
-            <w:proofErr w:type="spellStart"/>
             <w:r>
               <w:rPr>
                 <w:rFonts w:hint="eastAsia"/>
@@ -13452,7 +13280,6 @@
               </w:rPr>
               <w:t>xtYaleB</w:t>
             </w:r>
-            <w:proofErr w:type="spellEnd"/>
           </w:p>
         </w:tc>
         <w:tc>
@@ -13823,7 +13650,7 @@
                     <pic:cNvPicPr/>
                   </pic:nvPicPr>
                   <pic:blipFill rotWithShape="1">
-                    <a:blip r:embed="rId101" cstate="print">
+                    <a:blip r:embed="rId102" cstate="print">
                       <a:extLst>
                         <a:ext uri="{28A0092B-C50C-407E-A947-70E740481C1C}">
                           <a14:useLocalDpi xmlns:a14="http://schemas.microsoft.com/office/drawing/2010/main" val="0"/>
@@ -13915,7 +13742,6 @@
         </w:rPr>
         <w:t xml:space="preserve">7  </w:t>
       </w:r>
-      <w:proofErr w:type="spellStart"/>
       <w:r>
         <w:rPr>
           <w:rFonts w:ascii="Times New Roman" w:eastAsia="宋体" w:hAnsi="Times New Roman" w:cs="Times New Roman" w:hint="eastAsia"/>
@@ -13932,7 +13758,6 @@
         </w:rPr>
         <w:t>xtYaleB</w:t>
       </w:r>
-      <w:proofErr w:type="spellEnd"/>
       <w:r>
         <w:rPr>
           <w:rFonts w:ascii="Times New Roman" w:eastAsia="宋体" w:hAnsi="Times New Roman" w:cs="Times New Roman"/>
@@ -14164,7 +13989,7 @@
                     <pic:cNvPicPr/>
                   </pic:nvPicPr>
                   <pic:blipFill rotWithShape="1">
-                    <a:blip r:embed="rId102" cstate="print">
+                    <a:blip r:embed="rId103" cstate="print">
                       <a:extLst>
                         <a:ext uri="{28A0092B-C50C-407E-A947-70E740481C1C}">
                           <a14:useLocalDpi xmlns:a14="http://schemas.microsoft.com/office/drawing/2010/main" val="0"/>
@@ -14412,18 +14237,8 @@
           <w:sz w:val="24"/>
           <w:szCs w:val="24"/>
         </w:rPr>
-        <w:t xml:space="preserve">average </w:t>
-      </w:r>
-      <w:proofErr w:type="spellStart"/>
-      <w:r>
-        <w:rPr>
-          <w:rFonts w:ascii="Times New Roman" w:eastAsia="宋体" w:hAnsi="Times New Roman" w:cs="Times New Roman"/>
-          <w:sz w:val="24"/>
-          <w:szCs w:val="24"/>
-        </w:rPr>
-        <w:t>accuracy,AA</w:t>
-      </w:r>
-      <w:proofErr w:type="spellEnd"/>
+        <w:t>average accuracy,AA</w:t>
+      </w:r>
       <w:r>
         <w:rPr>
           <w:rFonts w:ascii="Times New Roman" w:eastAsia="宋体" w:hAnsi="Times New Roman" w:cs="Times New Roman" w:hint="eastAsia"/>
@@ -14446,25 +14261,7 @@
           <w:sz w:val="24"/>
           <w:szCs w:val="24"/>
         </w:rPr>
-        <w:t xml:space="preserve">(overall </w:t>
-      </w:r>
-      <w:proofErr w:type="spellStart"/>
-      <w:r>
-        <w:rPr>
-          <w:rFonts w:ascii="Times New Roman" w:eastAsia="宋体" w:hAnsi="Times New Roman" w:cs="Times New Roman"/>
-          <w:sz w:val="24"/>
-          <w:szCs w:val="24"/>
-        </w:rPr>
-        <w:t>accuracy,OA</w:t>
-      </w:r>
-      <w:proofErr w:type="spellEnd"/>
-      <w:r>
-        <w:rPr>
-          <w:rFonts w:ascii="Times New Roman" w:eastAsia="宋体" w:hAnsi="Times New Roman" w:cs="Times New Roman"/>
-          <w:sz w:val="24"/>
-          <w:szCs w:val="24"/>
-        </w:rPr>
-        <w:t>)</w:t>
+        <w:t>(overall accuracy,OA)</w:t>
       </w:r>
       <w:r>
         <w:rPr>
@@ -14812,7 +14609,6 @@
                 <w:szCs w:val="24"/>
               </w:rPr>
             </w:pPr>
-            <w:proofErr w:type="spellStart"/>
             <w:r>
               <w:rPr>
                 <w:rFonts w:hint="eastAsia"/>
@@ -14828,7 +14624,6 @@
               </w:rPr>
               <w:t>xtYaleB</w:t>
             </w:r>
-            <w:proofErr w:type="spellEnd"/>
           </w:p>
         </w:tc>
         <w:tc>
@@ -14972,9 +14767,9 @@
               </w:rPr>
               <w:object w:dxaOrig="520" w:dyaOrig="279" w14:anchorId="06267BBA">
                 <v:shape id="_x0000_i1068" type="#_x0000_t75" style="width:25.7pt;height:13.7pt" o:ole="">
-                  <v:imagedata r:id="rId103" o:title=""/>
+                  <v:imagedata r:id="rId104" o:title=""/>
                 </v:shape>
-                <o:OLEObject Type="Embed" ProgID="Equation.DSMT4" ShapeID="_x0000_i1068" DrawAspect="Content" ObjectID="_1577125823" r:id="rId104"/>
+                <o:OLEObject Type="Embed" ProgID="Equation.DSMT4" ShapeID="_x0000_i1068" DrawAspect="Content" ObjectID="_1577181659" r:id="rId105"/>
               </w:object>
             </w:r>
             <w:r>
@@ -15032,9 +14827,9 @@
               </w:rPr>
               <w:object w:dxaOrig="520" w:dyaOrig="279" w14:anchorId="0D654B44">
                 <v:shape id="_x0000_i1069" type="#_x0000_t75" style="width:25.7pt;height:13.7pt" o:ole="">
-                  <v:imagedata r:id="rId103" o:title=""/>
+                  <v:imagedata r:id="rId104" o:title=""/>
                 </v:shape>
-                <o:OLEObject Type="Embed" ProgID="Equation.DSMT4" ShapeID="_x0000_i1069" DrawAspect="Content" ObjectID="_1577125824" r:id="rId105"/>
+                <o:OLEObject Type="Embed" ProgID="Equation.DSMT4" ShapeID="_x0000_i1069" DrawAspect="Content" ObjectID="_1577181660" r:id="rId106"/>
               </w:object>
             </w:r>
             <w:r>
@@ -15333,9 +15128,9 @@
         </w:rPr>
         <w:object w:dxaOrig="520" w:dyaOrig="279" w14:anchorId="02052821">
           <v:shape id="_x0000_i1070" type="#_x0000_t75" style="width:25.7pt;height:13.7pt" o:ole="">
-            <v:imagedata r:id="rId103" o:title=""/>
+            <v:imagedata r:id="rId104" o:title=""/>
           </v:shape>
-          <o:OLEObject Type="Embed" ProgID="Equation.DSMT4" ShapeID="_x0000_i1070" DrawAspect="Content" ObjectID="_1577125825" r:id="rId106"/>
+          <o:OLEObject Type="Embed" ProgID="Equation.DSMT4" ShapeID="_x0000_i1070" DrawAspect="Content" ObjectID="_1577181661" r:id="rId107"/>
         </w:object>
       </w:r>
       <w:r>
@@ -15531,7 +15326,7 @@
                     <pic:cNvPicPr/>
                   </pic:nvPicPr>
                   <pic:blipFill rotWithShape="1">
-                    <a:blip r:embed="rId107" cstate="print">
+                    <a:blip r:embed="rId108" cstate="print">
                       <a:extLst>
                         <a:ext uri="{28A0092B-C50C-407E-A947-70E740481C1C}">
                           <a14:useLocalDpi xmlns:a14="http://schemas.microsoft.com/office/drawing/2010/main" val="0"/>
@@ -15778,18 +15573,8 @@
           <w:sz w:val="22"/>
           <w:szCs w:val="24"/>
         </w:rPr>
-        <w:t xml:space="preserve">9  </w:t>
-      </w:r>
-      <w:proofErr w:type="spellStart"/>
-      <w:r>
-        <w:rPr>
-          <w:rFonts w:ascii="Times New Roman" w:eastAsia="宋体" w:hAnsi="Times New Roman" w:cs="Times New Roman"/>
-          <w:sz w:val="22"/>
-          <w:szCs w:val="24"/>
-        </w:rPr>
-        <w:t>ExtYaleB</w:t>
-      </w:r>
-      <w:proofErr w:type="spellEnd"/>
+        <w:t>9  ExtYaleB</w:t>
+      </w:r>
       <w:r>
         <w:rPr>
           <w:rFonts w:ascii="Times New Roman" w:eastAsia="宋体" w:hAnsi="Times New Roman" w:cs="Times New Roman" w:hint="eastAsia"/>
@@ -15863,7 +15648,7 @@
                     <pic:cNvPicPr/>
                   </pic:nvPicPr>
                   <pic:blipFill rotWithShape="1">
-                    <a:blip r:embed="rId108" cstate="print">
+                    <a:blip r:embed="rId109" cstate="print">
                       <a:extLst>
                         <a:ext uri="{28A0092B-C50C-407E-A947-70E740481C1C}">
                           <a14:useLocalDpi xmlns:a14="http://schemas.microsoft.com/office/drawing/2010/main" val="0"/>
@@ -16291,8 +16076,6 @@
         </w:rPr>
         <w:t>通过</w:t>
       </w:r>
-      <w:bookmarkStart w:id="3" w:name="_GoBack"/>
-      <w:bookmarkEnd w:id="3"/>
       <w:r>
         <w:rPr>
           <w:rFonts w:ascii="Times New Roman" w:eastAsia="宋体" w:hAnsi="Times New Roman" w:cs="Times New Roman" w:hint="eastAsia"/>
@@ -17336,25 +17119,7 @@
           <w:sz w:val="24"/>
           <w:szCs w:val="24"/>
         </w:rPr>
-        <w:t xml:space="preserve">5] K. </w:t>
-      </w:r>
-      <w:proofErr w:type="spellStart"/>
-      <w:r>
-        <w:rPr>
-          <w:rFonts w:ascii="Times New Roman" w:eastAsia="宋体" w:hAnsi="Times New Roman" w:cs="Times New Roman"/>
-          <w:sz w:val="24"/>
-          <w:szCs w:val="24"/>
-        </w:rPr>
-        <w:t>Mardia</w:t>
-      </w:r>
-      <w:proofErr w:type="spellEnd"/>
-      <w:r>
-        <w:rPr>
-          <w:rFonts w:ascii="Times New Roman" w:eastAsia="宋体" w:hAnsi="Times New Roman" w:cs="Times New Roman"/>
-          <w:sz w:val="24"/>
-          <w:szCs w:val="24"/>
-        </w:rPr>
-        <w:t>, J. Kent, J. Bibby. Multivariate Analysis[M]. Academic press, 1980.</w:t>
+        <w:t>5] K. Mardia, J. Kent, J. Bibby. Multivariate Analysis[M]. Academic press, 1980.</w:t>
       </w:r>
     </w:p>
     <w:p>
@@ -17382,43 +17147,7 @@
           <w:sz w:val="24"/>
           <w:szCs w:val="24"/>
         </w:rPr>
-        <w:t xml:space="preserve">6] F. </w:t>
-      </w:r>
-      <w:proofErr w:type="spellStart"/>
-      <w:r>
-        <w:rPr>
-          <w:rFonts w:ascii="Times New Roman" w:eastAsia="宋体" w:hAnsi="Times New Roman" w:cs="Times New Roman"/>
-          <w:sz w:val="24"/>
-          <w:szCs w:val="24"/>
-        </w:rPr>
-        <w:t>Keinosuke</w:t>
-      </w:r>
-      <w:proofErr w:type="spellEnd"/>
-      <w:r>
-        <w:rPr>
-          <w:rFonts w:ascii="Times New Roman" w:eastAsia="宋体" w:hAnsi="Times New Roman" w:cs="Times New Roman"/>
-          <w:sz w:val="24"/>
-          <w:szCs w:val="24"/>
-        </w:rPr>
-        <w:t xml:space="preserve">. Introduction to </w:t>
-      </w:r>
-      <w:proofErr w:type="spellStart"/>
-      <w:r>
-        <w:rPr>
-          <w:rFonts w:ascii="Times New Roman" w:eastAsia="宋体" w:hAnsi="Times New Roman" w:cs="Times New Roman"/>
-          <w:sz w:val="24"/>
-          <w:szCs w:val="24"/>
-        </w:rPr>
-        <w:t>Satistical</w:t>
-      </w:r>
-      <w:proofErr w:type="spellEnd"/>
-      <w:r>
-        <w:rPr>
-          <w:rFonts w:ascii="Times New Roman" w:eastAsia="宋体" w:hAnsi="Times New Roman" w:cs="Times New Roman"/>
-          <w:sz w:val="24"/>
-          <w:szCs w:val="24"/>
-        </w:rPr>
-        <w:t xml:space="preserve"> Pattern Recognition[M]. 1990.</w:t>
+        <w:t>6] F. Keinosuke. Introduction to Satistical Pattern Recognition[M]. 1990.</w:t>
       </w:r>
     </w:p>
     <w:p>
@@ -17474,25 +17203,7 @@
           <w:sz w:val="24"/>
           <w:szCs w:val="24"/>
         </w:rPr>
-        <w:t xml:space="preserve">8] R. </w:t>
-      </w:r>
-      <w:proofErr w:type="spellStart"/>
-      <w:r>
-        <w:rPr>
-          <w:rFonts w:ascii="Times New Roman" w:eastAsia="宋体" w:hAnsi="Times New Roman" w:cs="Times New Roman"/>
-          <w:sz w:val="24"/>
-          <w:szCs w:val="24"/>
-        </w:rPr>
-        <w:t>Duda</w:t>
-      </w:r>
-      <w:proofErr w:type="spellEnd"/>
-      <w:r>
-        <w:rPr>
-          <w:rFonts w:ascii="Times New Roman" w:eastAsia="宋体" w:hAnsi="Times New Roman" w:cs="Times New Roman"/>
-          <w:sz w:val="24"/>
-          <w:szCs w:val="24"/>
-        </w:rPr>
-        <w:t>, P. Hart, D. Stork. Pattern Classification and Scene Analysis 2</w:t>
+        <w:t>8] R. Duda, P. Hart, D. Stork. Pattern Classification and Scene Analysis 2</w:t>
       </w:r>
       <w:r>
         <w:rPr>
@@ -17845,25 +17556,7 @@
           <w:sz w:val="24"/>
           <w:szCs w:val="24"/>
         </w:rPr>
-        <w:t xml:space="preserve">14] Lee K C, Ho J, </w:t>
-      </w:r>
-      <w:proofErr w:type="spellStart"/>
-      <w:r>
-        <w:rPr>
-          <w:rFonts w:ascii="Times New Roman" w:eastAsia="宋体" w:hAnsi="Times New Roman" w:cs="Times New Roman"/>
-          <w:sz w:val="24"/>
-          <w:szCs w:val="24"/>
-        </w:rPr>
-        <w:t>Kriegman</w:t>
-      </w:r>
-      <w:proofErr w:type="spellEnd"/>
-      <w:r>
-        <w:rPr>
-          <w:rFonts w:ascii="Times New Roman" w:eastAsia="宋体" w:hAnsi="Times New Roman" w:cs="Times New Roman"/>
-          <w:sz w:val="24"/>
-          <w:szCs w:val="24"/>
-        </w:rPr>
-        <w:t xml:space="preserve"> D. Nine Points of Light: Acquiring Subspaces for Face Recognition under Variable Lighting[C]// IEEE Computer Society Conference on Computer Vision &amp; Pattern Recognition. IEEE Computer Society, 2001:519.</w:t>
+        <w:t>14] Lee K C, Ho J, Kriegman D. Nine Points of Light: Acquiring Subspaces for Face Recognition under Variable Lighting[C]// IEEE Computer Society Conference on Computer Vision &amp; Pattern Recognition. IEEE Computer Society, 2001:519.</w:t>
       </w:r>
     </w:p>
     <w:p>
@@ -18497,21 +18190,8 @@
           <w:sz w:val="18"/>
           <w:szCs w:val="20"/>
         </w:rPr>
-        <w:t xml:space="preserve"> </w:t>
-      </w:r>
-      <w:proofErr w:type="spellStart"/>
-      <w:r>
-        <w:rPr>
-          <w:rFonts w:ascii="Consolas" w:eastAsia="宋体" w:hAnsi="Consolas" w:cs="宋体"/>
-          <w:color w:val="000000"/>
-          <w:spacing w:val="4"/>
-          <w:kern w:val="0"/>
-          <w:sz w:val="18"/>
-          <w:szCs w:val="20"/>
-        </w:rPr>
-        <w:t>print_function</w:t>
-      </w:r>
-      <w:proofErr w:type="spellEnd"/>
+        <w:t xml:space="preserve"> print_function</w:t>
+      </w:r>
     </w:p>
     <w:p>
       <w:pPr>
@@ -18574,7 +18254,6 @@
         </w:rPr>
         <w:t xml:space="preserve"> </w:t>
       </w:r>
-      <w:proofErr w:type="spellStart"/>
       <w:r>
         <w:rPr>
           <w:rFonts w:ascii="Consolas" w:eastAsia="宋体" w:hAnsi="Consolas" w:cs="宋体"/>
@@ -18588,7 +18267,6 @@
         </w:rPr>
         <w:t>matplotlib.pyplot</w:t>
       </w:r>
-      <w:proofErr w:type="spellEnd"/>
       <w:r>
         <w:rPr>
           <w:rFonts w:ascii="Consolas" w:eastAsia="宋体" w:hAnsi="Consolas" w:cs="宋体"/>
@@ -18624,7 +18302,6 @@
         </w:rPr>
         <w:t xml:space="preserve"> </w:t>
       </w:r>
-      <w:proofErr w:type="spellStart"/>
       <w:r>
         <w:rPr>
           <w:rFonts w:ascii="Consolas" w:eastAsia="宋体" w:hAnsi="Consolas" w:cs="宋体"/>
@@ -18638,7 +18315,6 @@
         </w:rPr>
         <w:t>plt</w:t>
       </w:r>
-      <w:proofErr w:type="spellEnd"/>
     </w:p>
     <w:p>
       <w:pPr>
@@ -18935,7 +18611,6 @@
         </w:rPr>
         <w:t xml:space="preserve"> </w:t>
       </w:r>
-      <w:proofErr w:type="spellStart"/>
       <w:r>
         <w:rPr>
           <w:rFonts w:ascii="Consolas" w:eastAsia="宋体" w:hAnsi="Consolas" w:cs="宋体"/>
@@ -18949,7 +18624,6 @@
         </w:rPr>
         <w:t>itertools</w:t>
       </w:r>
-      <w:proofErr w:type="spellEnd"/>
     </w:p>
     <w:p>
       <w:pPr>
@@ -19012,7 +18686,6 @@
         </w:rPr>
         <w:t xml:space="preserve"> </w:t>
       </w:r>
-      <w:proofErr w:type="spellStart"/>
       <w:r>
         <w:rPr>
           <w:rFonts w:ascii="Consolas" w:eastAsia="宋体" w:hAnsi="Consolas" w:cs="宋体"/>
@@ -19026,7 +18699,6 @@
         </w:rPr>
         <w:t>numpy</w:t>
       </w:r>
-      <w:proofErr w:type="spellEnd"/>
       <w:r>
         <w:rPr>
           <w:rFonts w:ascii="Consolas" w:eastAsia="宋体" w:hAnsi="Consolas" w:cs="宋体"/>
@@ -19137,7 +18809,6 @@
         </w:rPr>
         <w:t xml:space="preserve"> </w:t>
       </w:r>
-      <w:proofErr w:type="spellStart"/>
       <w:r>
         <w:rPr>
           <w:rFonts w:ascii="Consolas" w:eastAsia="宋体" w:hAnsi="Consolas" w:cs="宋体"/>
@@ -19151,7 +18822,6 @@
         </w:rPr>
         <w:t>sklearn.discriminant_analysis</w:t>
       </w:r>
-      <w:proofErr w:type="spellEnd"/>
       <w:r>
         <w:rPr>
           <w:rFonts w:ascii="Consolas" w:eastAsia="宋体" w:hAnsi="Consolas" w:cs="宋体"/>
@@ -19185,21 +18855,8 @@
           <w:sz w:val="18"/>
           <w:szCs w:val="20"/>
         </w:rPr>
-        <w:t xml:space="preserve"> </w:t>
-      </w:r>
-      <w:proofErr w:type="spellStart"/>
-      <w:r>
-        <w:rPr>
-          <w:rFonts w:ascii="Consolas" w:eastAsia="宋体" w:hAnsi="Consolas" w:cs="宋体"/>
-          <w:color w:val="000000"/>
-          <w:spacing w:val="4"/>
-          <w:kern w:val="0"/>
-          <w:sz w:val="18"/>
-          <w:szCs w:val="20"/>
-        </w:rPr>
-        <w:t>LinearDiscriminantAnalysis</w:t>
-      </w:r>
-      <w:proofErr w:type="spellEnd"/>
+        <w:t xml:space="preserve"> LinearDiscriminantAnalysis</w:t>
+      </w:r>
     </w:p>
     <w:p>
       <w:pPr>
@@ -19262,7 +18919,6 @@
         </w:rPr>
         <w:t xml:space="preserve"> </w:t>
       </w:r>
-      <w:proofErr w:type="spellStart"/>
       <w:r>
         <w:rPr>
           <w:rFonts w:ascii="Consolas" w:eastAsia="宋体" w:hAnsi="Consolas" w:cs="宋体"/>
@@ -19276,7 +18932,6 @@
         </w:rPr>
         <w:t>sklearn.model_selection</w:t>
       </w:r>
-      <w:proofErr w:type="spellEnd"/>
       <w:r>
         <w:rPr>
           <w:rFonts w:ascii="Consolas" w:eastAsia="宋体" w:hAnsi="Consolas" w:cs="宋体"/>
@@ -19310,21 +18965,8 @@
           <w:sz w:val="18"/>
           <w:szCs w:val="20"/>
         </w:rPr>
-        <w:t xml:space="preserve"> </w:t>
-      </w:r>
-      <w:proofErr w:type="spellStart"/>
-      <w:r>
-        <w:rPr>
-          <w:rFonts w:ascii="Consolas" w:eastAsia="宋体" w:hAnsi="Consolas" w:cs="宋体"/>
-          <w:color w:val="000000"/>
-          <w:spacing w:val="4"/>
-          <w:kern w:val="0"/>
-          <w:sz w:val="18"/>
-          <w:szCs w:val="20"/>
-        </w:rPr>
-        <w:t>train_test_split</w:t>
-      </w:r>
-      <w:proofErr w:type="spellEnd"/>
+        <w:t xml:space="preserve"> train_test_split</w:t>
+      </w:r>
     </w:p>
     <w:p>
       <w:pPr>
@@ -19387,7 +19029,6 @@
         </w:rPr>
         <w:t xml:space="preserve"> </w:t>
       </w:r>
-      <w:proofErr w:type="spellStart"/>
       <w:r>
         <w:rPr>
           <w:rFonts w:ascii="Consolas" w:eastAsia="宋体" w:hAnsi="Consolas" w:cs="宋体"/>
@@ -19401,7 +19042,6 @@
         </w:rPr>
         <w:t>sklearn.model_selection</w:t>
       </w:r>
-      <w:proofErr w:type="spellEnd"/>
       <w:r>
         <w:rPr>
           <w:rFonts w:ascii="Consolas" w:eastAsia="宋体" w:hAnsi="Consolas" w:cs="宋体"/>
@@ -19435,21 +19075,8 @@
           <w:sz w:val="18"/>
           <w:szCs w:val="20"/>
         </w:rPr>
-        <w:t xml:space="preserve"> </w:t>
-      </w:r>
-      <w:proofErr w:type="spellStart"/>
-      <w:r>
-        <w:rPr>
-          <w:rFonts w:ascii="Consolas" w:eastAsia="宋体" w:hAnsi="Consolas" w:cs="宋体"/>
-          <w:color w:val="000000"/>
-          <w:spacing w:val="4"/>
-          <w:kern w:val="0"/>
-          <w:sz w:val="18"/>
-          <w:szCs w:val="20"/>
-        </w:rPr>
-        <w:t>cross_val_score</w:t>
-      </w:r>
-      <w:proofErr w:type="spellEnd"/>
+        <w:t xml:space="preserve"> cross_val_score</w:t>
+      </w:r>
     </w:p>
     <w:p>
       <w:pPr>
@@ -19512,7 +19139,6 @@
         </w:rPr>
         <w:t xml:space="preserve"> </w:t>
       </w:r>
-      <w:proofErr w:type="spellStart"/>
       <w:r>
         <w:rPr>
           <w:rFonts w:ascii="Consolas" w:eastAsia="宋体" w:hAnsi="Consolas" w:cs="宋体"/>
@@ -19526,7 +19152,6 @@
         </w:rPr>
         <w:t>sklearn.metrics</w:t>
       </w:r>
-      <w:proofErr w:type="spellEnd"/>
       <w:r>
         <w:rPr>
           <w:rFonts w:ascii="Consolas" w:eastAsia="宋体" w:hAnsi="Consolas" w:cs="宋体"/>
@@ -19560,21 +19185,8 @@
           <w:sz w:val="18"/>
           <w:szCs w:val="20"/>
         </w:rPr>
-        <w:t xml:space="preserve"> </w:t>
-      </w:r>
-      <w:proofErr w:type="spellStart"/>
-      <w:r>
-        <w:rPr>
-          <w:rFonts w:ascii="Consolas" w:eastAsia="宋体" w:hAnsi="Consolas" w:cs="宋体"/>
-          <w:color w:val="000000"/>
-          <w:spacing w:val="4"/>
-          <w:kern w:val="0"/>
-          <w:sz w:val="18"/>
-          <w:szCs w:val="20"/>
-        </w:rPr>
-        <w:t>cohen_kappa_score</w:t>
-      </w:r>
-      <w:proofErr w:type="spellEnd"/>
+        <w:t xml:space="preserve"> cohen_kappa_score</w:t>
+      </w:r>
     </w:p>
     <w:p>
       <w:pPr>
@@ -19637,7 +19249,6 @@
         </w:rPr>
         <w:t xml:space="preserve"> </w:t>
       </w:r>
-      <w:proofErr w:type="spellStart"/>
       <w:r>
         <w:rPr>
           <w:rFonts w:ascii="Consolas" w:eastAsia="宋体" w:hAnsi="Consolas" w:cs="宋体"/>
@@ -19651,7 +19262,6 @@
         </w:rPr>
         <w:t>sklearn.metrics</w:t>
       </w:r>
-      <w:proofErr w:type="spellEnd"/>
       <w:r>
         <w:rPr>
           <w:rFonts w:ascii="Consolas" w:eastAsia="宋体" w:hAnsi="Consolas" w:cs="宋体"/>
@@ -19685,21 +19295,8 @@
           <w:sz w:val="18"/>
           <w:szCs w:val="20"/>
         </w:rPr>
-        <w:t xml:space="preserve"> </w:t>
-      </w:r>
-      <w:proofErr w:type="spellStart"/>
-      <w:r>
-        <w:rPr>
-          <w:rFonts w:ascii="Consolas" w:eastAsia="宋体" w:hAnsi="Consolas" w:cs="宋体"/>
-          <w:color w:val="000000"/>
-          <w:spacing w:val="4"/>
-          <w:kern w:val="0"/>
-          <w:sz w:val="18"/>
-          <w:szCs w:val="20"/>
-        </w:rPr>
-        <w:t>confusion_matrix</w:t>
-      </w:r>
-      <w:proofErr w:type="spellEnd"/>
+        <w:t xml:space="preserve"> confusion_matrix</w:t>
+      </w:r>
     </w:p>
     <w:p>
       <w:pPr>
@@ -19945,23 +19542,8 @@
           <w:sz w:val="18"/>
           <w:szCs w:val="20"/>
         </w:rPr>
-        <w:t xml:space="preserve"># Display progress logs on </w:t>
-      </w:r>
-      <w:proofErr w:type="spellStart"/>
-      <w:r>
-        <w:rPr>
-          <w:rFonts w:ascii="Consolas" w:eastAsia="宋体" w:hAnsi="Consolas" w:cs="宋体"/>
-          <w:i/>
-          <w:iCs/>
-          <w:color w:val="60A0B0"/>
-          <w:spacing w:val="4"/>
-          <w:kern w:val="0"/>
-          <w:sz w:val="18"/>
-          <w:szCs w:val="20"/>
-        </w:rPr>
-        <w:t>stdout</w:t>
-      </w:r>
-      <w:proofErr w:type="spellEnd"/>
+        <w:t># Display progress logs on stdout</w:t>
+      </w:r>
     </w:p>
     <w:p>
       <w:pPr>
@@ -20000,7 +19582,6 @@
           <w:szCs w:val="20"/>
         </w:rPr>
       </w:pPr>
-      <w:proofErr w:type="spellStart"/>
       <w:r>
         <w:rPr>
           <w:rFonts w:ascii="Consolas" w:eastAsia="宋体" w:hAnsi="Consolas" w:cs="宋体"/>
@@ -20032,19 +19613,7 @@
           <w:sz w:val="18"/>
           <w:szCs w:val="20"/>
         </w:rPr>
-        <w:t>basicConfig</w:t>
-      </w:r>
-      <w:proofErr w:type="spellEnd"/>
-      <w:r>
-        <w:rPr>
-          <w:rFonts w:ascii="Consolas" w:eastAsia="宋体" w:hAnsi="Consolas" w:cs="宋体"/>
-          <w:color w:val="000000"/>
-          <w:spacing w:val="4"/>
-          <w:kern w:val="0"/>
-          <w:sz w:val="18"/>
-          <w:szCs w:val="20"/>
-        </w:rPr>
-        <w:t>(level</w:t>
+        <w:t>basicConfig(level</w:t>
       </w:r>
       <w:r>
         <w:rPr>
@@ -20134,35 +19703,7 @@
           <w:sz w:val="18"/>
           <w:szCs w:val="20"/>
         </w:rPr>
-        <w:t>%(</w:t>
-      </w:r>
-      <w:proofErr w:type="spellStart"/>
-      <w:r>
-        <w:rPr>
-          <w:rFonts w:ascii="Consolas" w:eastAsia="宋体" w:hAnsi="Consolas" w:cs="宋体"/>
-          <w:i/>
-          <w:iCs/>
-          <w:color w:val="70A0D0"/>
-          <w:spacing w:val="4"/>
-          <w:kern w:val="0"/>
-          <w:sz w:val="18"/>
-          <w:szCs w:val="20"/>
-        </w:rPr>
-        <w:t>asctime</w:t>
-      </w:r>
-      <w:proofErr w:type="spellEnd"/>
-      <w:r>
-        <w:rPr>
-          <w:rFonts w:ascii="Consolas" w:eastAsia="宋体" w:hAnsi="Consolas" w:cs="宋体"/>
-          <w:i/>
-          <w:iCs/>
-          <w:color w:val="70A0D0"/>
-          <w:spacing w:val="4"/>
-          <w:kern w:val="0"/>
-          <w:sz w:val="18"/>
-          <w:szCs w:val="20"/>
-        </w:rPr>
-        <w:t>)s</w:t>
+        <w:t>%(asctime)s</w:t>
       </w:r>
       <w:r>
         <w:rPr>
@@ -20746,7 +20287,6 @@
         </w:rPr>
         <w:t>载入</w:t>
       </w:r>
-      <w:proofErr w:type="spellStart"/>
       <w:r>
         <w:rPr>
           <w:rFonts w:ascii="Consolas" w:eastAsia="宋体" w:hAnsi="Consolas" w:cs="宋体"/>
@@ -20760,7 +20300,6 @@
         </w:rPr>
         <w:t>npy</w:t>
       </w:r>
-      <w:proofErr w:type="spellEnd"/>
       <w:r>
         <w:rPr>
           <w:rFonts w:ascii="Consolas" w:eastAsia="宋体" w:hAnsi="Consolas" w:cs="宋体"/>
@@ -20774,7 +20313,6 @@
         </w:rPr>
         <w:t>文件，得到整个数据集的</w:t>
       </w:r>
-      <w:proofErr w:type="spellStart"/>
       <w:r>
         <w:rPr>
           <w:rFonts w:ascii="Consolas" w:eastAsia="宋体" w:hAnsi="Consolas" w:cs="宋体"/>
@@ -20788,7 +20326,6 @@
         </w:rPr>
         <w:t>ndarray</w:t>
       </w:r>
-      <w:proofErr w:type="spellEnd"/>
     </w:p>
     <w:p>
       <w:pPr>
@@ -20849,7 +20386,6 @@
         </w:rPr>
         <w:t>=</w:t>
       </w:r>
-      <w:proofErr w:type="spellStart"/>
       <w:r>
         <w:rPr>
           <w:rFonts w:ascii="Consolas" w:eastAsia="宋体" w:hAnsi="Consolas" w:cs="宋体"/>
@@ -20881,19 +20417,7 @@
           <w:sz w:val="18"/>
           <w:szCs w:val="20"/>
         </w:rPr>
-        <w:t>load</w:t>
-      </w:r>
-      <w:proofErr w:type="spellEnd"/>
-      <w:r>
-        <w:rPr>
-          <w:rFonts w:ascii="Consolas" w:eastAsia="宋体" w:hAnsi="Consolas" w:cs="宋体"/>
-          <w:color w:val="000000"/>
-          <w:spacing w:val="4"/>
-          <w:kern w:val="0"/>
-          <w:sz w:val="18"/>
-          <w:szCs w:val="20"/>
-        </w:rPr>
-        <w:t xml:space="preserve">(PICTURE_PATH1 </w:t>
+        <w:t xml:space="preserve">load(PICTURE_PATH1 </w:t>
       </w:r>
       <w:r>
         <w:rPr>
@@ -20972,31 +20496,7 @@
           <w:sz w:val="18"/>
           <w:szCs w:val="20"/>
         </w:rPr>
-        <w:t>"</w:t>
-      </w:r>
-      <w:proofErr w:type="spellStart"/>
-      <w:r>
-        <w:rPr>
-          <w:rFonts w:ascii="Consolas" w:eastAsia="宋体" w:hAnsi="Consolas" w:cs="宋体"/>
-          <w:color w:val="4070A0"/>
-          <w:spacing w:val="4"/>
-          <w:kern w:val="0"/>
-          <w:sz w:val="18"/>
-          <w:szCs w:val="20"/>
-        </w:rPr>
-        <w:t>alldataset.npy</w:t>
-      </w:r>
-      <w:proofErr w:type="spellEnd"/>
-      <w:r>
-        <w:rPr>
-          <w:rFonts w:ascii="Consolas" w:eastAsia="宋体" w:hAnsi="Consolas" w:cs="宋体"/>
-          <w:color w:val="4070A0"/>
-          <w:spacing w:val="4"/>
-          <w:kern w:val="0"/>
-          <w:sz w:val="18"/>
-          <w:szCs w:val="20"/>
-        </w:rPr>
-        <w:t>"</w:t>
+        <w:t>"alldataset.npy"</w:t>
       </w:r>
       <w:r>
         <w:rPr>
@@ -21069,7 +20569,6 @@
         </w:rPr>
         <w:t>=</w:t>
       </w:r>
-      <w:proofErr w:type="spellStart"/>
       <w:r>
         <w:rPr>
           <w:rFonts w:ascii="Consolas" w:eastAsia="宋体" w:hAnsi="Consolas" w:cs="宋体"/>
@@ -21101,19 +20600,7 @@
           <w:sz w:val="18"/>
           <w:szCs w:val="20"/>
         </w:rPr>
-        <w:t>load</w:t>
-      </w:r>
-      <w:proofErr w:type="spellEnd"/>
-      <w:r>
-        <w:rPr>
-          <w:rFonts w:ascii="Consolas" w:eastAsia="宋体" w:hAnsi="Consolas" w:cs="宋体"/>
-          <w:color w:val="000000"/>
-          <w:spacing w:val="4"/>
-          <w:kern w:val="0"/>
-          <w:sz w:val="18"/>
-          <w:szCs w:val="20"/>
-        </w:rPr>
-        <w:t xml:space="preserve">(PICTURE_PATH1 </w:t>
+        <w:t xml:space="preserve">load(PICTURE_PATH1 </w:t>
       </w:r>
       <w:r>
         <w:rPr>
@@ -21192,31 +20679,7 @@
           <w:sz w:val="18"/>
           <w:szCs w:val="20"/>
         </w:rPr>
-        <w:t>"</w:t>
-      </w:r>
-      <w:proofErr w:type="spellStart"/>
-      <w:r>
-        <w:rPr>
-          <w:rFonts w:ascii="Consolas" w:eastAsia="宋体" w:hAnsi="Consolas" w:cs="宋体"/>
-          <w:color w:val="4070A0"/>
-          <w:spacing w:val="4"/>
-          <w:kern w:val="0"/>
-          <w:sz w:val="18"/>
-          <w:szCs w:val="20"/>
-        </w:rPr>
-        <w:t>alldatalabel.npy</w:t>
-      </w:r>
-      <w:proofErr w:type="spellEnd"/>
-      <w:r>
-        <w:rPr>
-          <w:rFonts w:ascii="Consolas" w:eastAsia="宋体" w:hAnsi="Consolas" w:cs="宋体"/>
-          <w:color w:val="4070A0"/>
-          <w:spacing w:val="4"/>
-          <w:kern w:val="0"/>
-          <w:sz w:val="18"/>
-          <w:szCs w:val="20"/>
-        </w:rPr>
-        <w:t>"</w:t>
+        <w:t>"alldatalabel.npy"</w:t>
       </w:r>
       <w:r>
         <w:rPr>
@@ -21289,7 +20752,6 @@
         </w:rPr>
         <w:t>=</w:t>
       </w:r>
-      <w:proofErr w:type="spellStart"/>
       <w:r>
         <w:rPr>
           <w:rFonts w:ascii="Consolas" w:eastAsia="宋体" w:hAnsi="Consolas" w:cs="宋体"/>
@@ -21321,19 +20783,7 @@
           <w:sz w:val="18"/>
           <w:szCs w:val="20"/>
         </w:rPr>
-        <w:t>load</w:t>
-      </w:r>
-      <w:proofErr w:type="spellEnd"/>
-      <w:r>
-        <w:rPr>
-          <w:rFonts w:ascii="Consolas" w:eastAsia="宋体" w:hAnsi="Consolas" w:cs="宋体"/>
-          <w:color w:val="000000"/>
-          <w:spacing w:val="4"/>
-          <w:kern w:val="0"/>
-          <w:sz w:val="18"/>
-          <w:szCs w:val="20"/>
-        </w:rPr>
-        <w:t xml:space="preserve">(PICTURE_PATH2 </w:t>
+        <w:t xml:space="preserve">load(PICTURE_PATH2 </w:t>
       </w:r>
       <w:r>
         <w:rPr>
@@ -21412,31 +20862,7 @@
           <w:sz w:val="18"/>
           <w:szCs w:val="20"/>
         </w:rPr>
-        <w:t>"</w:t>
-      </w:r>
-      <w:proofErr w:type="spellStart"/>
-      <w:r>
-        <w:rPr>
-          <w:rFonts w:ascii="Consolas" w:eastAsia="宋体" w:hAnsi="Consolas" w:cs="宋体"/>
-          <w:color w:val="4070A0"/>
-          <w:spacing w:val="4"/>
-          <w:kern w:val="0"/>
-          <w:sz w:val="18"/>
-          <w:szCs w:val="20"/>
-        </w:rPr>
-        <w:t>alldataset.npy</w:t>
-      </w:r>
-      <w:proofErr w:type="spellEnd"/>
-      <w:r>
-        <w:rPr>
-          <w:rFonts w:ascii="Consolas" w:eastAsia="宋体" w:hAnsi="Consolas" w:cs="宋体"/>
-          <w:color w:val="4070A0"/>
-          <w:spacing w:val="4"/>
-          <w:kern w:val="0"/>
-          <w:sz w:val="18"/>
-          <w:szCs w:val="20"/>
-        </w:rPr>
-        <w:t>"</w:t>
+        <w:t>"alldataset.npy"</w:t>
       </w:r>
       <w:r>
         <w:rPr>
@@ -21509,7 +20935,6 @@
         </w:rPr>
         <w:t>=</w:t>
       </w:r>
-      <w:proofErr w:type="spellStart"/>
       <w:r>
         <w:rPr>
           <w:rFonts w:ascii="Consolas" w:eastAsia="宋体" w:hAnsi="Consolas" w:cs="宋体"/>
@@ -21541,19 +20966,7 @@
           <w:sz w:val="18"/>
           <w:szCs w:val="20"/>
         </w:rPr>
-        <w:t>load</w:t>
-      </w:r>
-      <w:proofErr w:type="spellEnd"/>
-      <w:r>
-        <w:rPr>
-          <w:rFonts w:ascii="Consolas" w:eastAsia="宋体" w:hAnsi="Consolas" w:cs="宋体"/>
-          <w:color w:val="000000"/>
-          <w:spacing w:val="4"/>
-          <w:kern w:val="0"/>
-          <w:sz w:val="18"/>
-          <w:szCs w:val="20"/>
-        </w:rPr>
-        <w:t xml:space="preserve">(PICTURE_PATH2 </w:t>
+        <w:t xml:space="preserve">load(PICTURE_PATH2 </w:t>
       </w:r>
       <w:r>
         <w:rPr>
@@ -21632,31 +21045,7 @@
           <w:sz w:val="18"/>
           <w:szCs w:val="20"/>
         </w:rPr>
-        <w:t>"</w:t>
-      </w:r>
-      <w:proofErr w:type="spellStart"/>
-      <w:r>
-        <w:rPr>
-          <w:rFonts w:ascii="Consolas" w:eastAsia="宋体" w:hAnsi="Consolas" w:cs="宋体"/>
-          <w:color w:val="4070A0"/>
-          <w:spacing w:val="4"/>
-          <w:kern w:val="0"/>
-          <w:sz w:val="18"/>
-          <w:szCs w:val="20"/>
-        </w:rPr>
-        <w:t>alldatalabel.npy</w:t>
-      </w:r>
-      <w:proofErr w:type="spellEnd"/>
-      <w:r>
-        <w:rPr>
-          <w:rFonts w:ascii="Consolas" w:eastAsia="宋体" w:hAnsi="Consolas" w:cs="宋体"/>
-          <w:color w:val="4070A0"/>
-          <w:spacing w:val="4"/>
-          <w:kern w:val="0"/>
-          <w:sz w:val="18"/>
-          <w:szCs w:val="20"/>
-        </w:rPr>
-        <w:t>"</w:t>
+        <w:t>"alldatalabel.npy"</w:t>
       </w:r>
       <w:r>
         <w:rPr>
@@ -21871,7 +21260,6 @@
         </w:rPr>
         <w:t xml:space="preserve"> </w:t>
       </w:r>
-      <w:proofErr w:type="spellStart"/>
       <w:r>
         <w:rPr>
           <w:rFonts w:ascii="Consolas" w:eastAsia="宋体" w:hAnsi="Consolas" w:cs="宋体"/>
@@ -21883,29 +21271,16 @@
         </w:rPr>
         <w:t>len</w:t>
       </w:r>
-      <w:proofErr w:type="spellEnd"/>
-      <w:r>
-        <w:rPr>
-          <w:rFonts w:ascii="Consolas" w:eastAsia="宋体" w:hAnsi="Consolas" w:cs="宋体"/>
-          <w:color w:val="000000"/>
-          <w:spacing w:val="4"/>
-          <w:kern w:val="0"/>
-          <w:sz w:val="18"/>
-          <w:szCs w:val="20"/>
-        </w:rPr>
-        <w:t>(</w:t>
-      </w:r>
-      <w:proofErr w:type="spellStart"/>
-      <w:r>
-        <w:rPr>
-          <w:rFonts w:ascii="Consolas" w:eastAsia="宋体" w:hAnsi="Consolas" w:cs="宋体"/>
-          <w:color w:val="000000"/>
-          <w:spacing w:val="4"/>
-          <w:kern w:val="0"/>
-          <w:sz w:val="18"/>
-          <w:szCs w:val="20"/>
-        </w:rPr>
-        <w:t>np</w:t>
+      <w:r>
+        <w:rPr>
+          <w:rFonts w:ascii="Consolas" w:eastAsia="宋体" w:hAnsi="Consolas" w:cs="宋体"/>
+          <w:color w:val="000000"/>
+          <w:spacing w:val="4"/>
+          <w:kern w:val="0"/>
+          <w:sz w:val="18"/>
+          <w:szCs w:val="20"/>
+        </w:rPr>
+        <w:t>(np</w:t>
       </w:r>
       <w:r>
         <w:rPr>
@@ -21927,19 +21302,7 @@
           <w:sz w:val="18"/>
           <w:szCs w:val="20"/>
         </w:rPr>
-        <w:t>unique</w:t>
-      </w:r>
-      <w:proofErr w:type="spellEnd"/>
-      <w:r>
-        <w:rPr>
-          <w:rFonts w:ascii="Consolas" w:eastAsia="宋体" w:hAnsi="Consolas" w:cs="宋体"/>
-          <w:color w:val="000000"/>
-          <w:spacing w:val="4"/>
-          <w:kern w:val="0"/>
-          <w:sz w:val="18"/>
-          <w:szCs w:val="20"/>
-        </w:rPr>
-        <w:t>(label_1))</w:t>
+        <w:t>unique(label_1))</w:t>
       </w:r>
     </w:p>
     <w:p>
@@ -22106,7 +21469,6 @@
         </w:rPr>
         <w:t xml:space="preserve"> </w:t>
       </w:r>
-      <w:proofErr w:type="spellStart"/>
       <w:r>
         <w:rPr>
           <w:rFonts w:ascii="Consolas" w:eastAsia="宋体" w:hAnsi="Consolas" w:cs="宋体"/>
@@ -22118,29 +21480,16 @@
         </w:rPr>
         <w:t>len</w:t>
       </w:r>
-      <w:proofErr w:type="spellEnd"/>
-      <w:r>
-        <w:rPr>
-          <w:rFonts w:ascii="Consolas" w:eastAsia="宋体" w:hAnsi="Consolas" w:cs="宋体"/>
-          <w:color w:val="000000"/>
-          <w:spacing w:val="4"/>
-          <w:kern w:val="0"/>
-          <w:sz w:val="18"/>
-          <w:szCs w:val="20"/>
-        </w:rPr>
-        <w:t>(</w:t>
-      </w:r>
-      <w:proofErr w:type="spellStart"/>
-      <w:r>
-        <w:rPr>
-          <w:rFonts w:ascii="Consolas" w:eastAsia="宋体" w:hAnsi="Consolas" w:cs="宋体"/>
-          <w:color w:val="000000"/>
-          <w:spacing w:val="4"/>
-          <w:kern w:val="0"/>
-          <w:sz w:val="18"/>
-          <w:szCs w:val="20"/>
-        </w:rPr>
-        <w:t>np</w:t>
+      <w:r>
+        <w:rPr>
+          <w:rFonts w:ascii="Consolas" w:eastAsia="宋体" w:hAnsi="Consolas" w:cs="宋体"/>
+          <w:color w:val="000000"/>
+          <w:spacing w:val="4"/>
+          <w:kern w:val="0"/>
+          <w:sz w:val="18"/>
+          <w:szCs w:val="20"/>
+        </w:rPr>
+        <w:t>(np</w:t>
       </w:r>
       <w:r>
         <w:rPr>
@@ -22162,19 +21511,7 @@
           <w:sz w:val="18"/>
           <w:szCs w:val="20"/>
         </w:rPr>
-        <w:t>unique</w:t>
-      </w:r>
-      <w:proofErr w:type="spellEnd"/>
-      <w:r>
-        <w:rPr>
-          <w:rFonts w:ascii="Consolas" w:eastAsia="宋体" w:hAnsi="Consolas" w:cs="宋体"/>
-          <w:color w:val="000000"/>
-          <w:spacing w:val="4"/>
-          <w:kern w:val="0"/>
-          <w:sz w:val="18"/>
-          <w:szCs w:val="20"/>
-        </w:rPr>
-        <w:t>(label_2))</w:t>
+        <w:t>unique(label_2))</w:t>
       </w:r>
     </w:p>
     <w:p>
@@ -22738,31 +22075,7 @@
           <w:sz w:val="18"/>
           <w:szCs w:val="20"/>
         </w:rPr>
-        <w:t xml:space="preserve"> </w:t>
-      </w:r>
-      <w:proofErr w:type="spellStart"/>
-      <w:r>
-        <w:rPr>
-          <w:rFonts w:ascii="Consolas" w:eastAsia="宋体" w:hAnsi="Consolas" w:cs="宋体"/>
-          <w:color w:val="000000"/>
-          <w:spacing w:val="4"/>
-          <w:kern w:val="0"/>
-          <w:sz w:val="18"/>
-          <w:szCs w:val="20"/>
-        </w:rPr>
-        <w:t>i</w:t>
-      </w:r>
-      <w:proofErr w:type="spellEnd"/>
-      <w:r>
-        <w:rPr>
-          <w:rFonts w:ascii="Consolas" w:eastAsia="宋体" w:hAnsi="Consolas" w:cs="宋体"/>
-          <w:color w:val="000000"/>
-          <w:spacing w:val="4"/>
-          <w:kern w:val="0"/>
-          <w:sz w:val="18"/>
-          <w:szCs w:val="20"/>
-        </w:rPr>
-        <w:t xml:space="preserve"> </w:t>
+        <w:t xml:space="preserve"> i </w:t>
       </w:r>
       <w:r>
         <w:rPr>
@@ -22969,7 +22282,6 @@
         </w:rPr>
         <w:t xml:space="preserve"> </w:t>
       </w:r>
-      <w:proofErr w:type="spellStart"/>
       <w:r>
         <w:rPr>
           <w:rFonts w:ascii="Consolas" w:eastAsia="宋体" w:hAnsi="Consolas" w:cs="宋体"/>
@@ -22981,41 +22293,16 @@
         </w:rPr>
         <w:t>str</w:t>
       </w:r>
-      <w:proofErr w:type="spellEnd"/>
-      <w:r>
-        <w:rPr>
-          <w:rFonts w:ascii="Consolas" w:eastAsia="宋体" w:hAnsi="Consolas" w:cs="宋体"/>
-          <w:color w:val="000000"/>
-          <w:spacing w:val="4"/>
-          <w:kern w:val="0"/>
-          <w:sz w:val="18"/>
-          <w:szCs w:val="20"/>
-        </w:rPr>
-        <w:t>(</w:t>
-      </w:r>
-      <w:proofErr w:type="spellStart"/>
-      <w:r>
-        <w:rPr>
-          <w:rFonts w:ascii="Consolas" w:eastAsia="宋体" w:hAnsi="Consolas" w:cs="宋体"/>
-          <w:color w:val="000000"/>
-          <w:spacing w:val="4"/>
-          <w:kern w:val="0"/>
-          <w:sz w:val="18"/>
-          <w:szCs w:val="20"/>
-        </w:rPr>
-        <w:t>i</w:t>
-      </w:r>
-      <w:proofErr w:type="spellEnd"/>
-      <w:r>
-        <w:rPr>
-          <w:rFonts w:ascii="Consolas" w:eastAsia="宋体" w:hAnsi="Consolas" w:cs="宋体"/>
-          <w:color w:val="000000"/>
-          <w:spacing w:val="4"/>
-          <w:kern w:val="0"/>
-          <w:sz w:val="18"/>
-          <w:szCs w:val="20"/>
-        </w:rPr>
-        <w:t xml:space="preserve">)  </w:t>
+      <w:r>
+        <w:rPr>
+          <w:rFonts w:ascii="Consolas" w:eastAsia="宋体" w:hAnsi="Consolas" w:cs="宋体"/>
+          <w:color w:val="000000"/>
+          <w:spacing w:val="4"/>
+          <w:kern w:val="0"/>
+          <w:sz w:val="18"/>
+          <w:szCs w:val="20"/>
+        </w:rPr>
+        <w:t xml:space="preserve">(i)  </w:t>
       </w:r>
     </w:p>
     <w:p>
@@ -23186,31 +22473,7 @@
           <w:sz w:val="18"/>
           <w:szCs w:val="20"/>
         </w:rPr>
-        <w:t xml:space="preserve"> </w:t>
-      </w:r>
-      <w:proofErr w:type="spellStart"/>
-      <w:r>
-        <w:rPr>
-          <w:rFonts w:ascii="Consolas" w:eastAsia="宋体" w:hAnsi="Consolas" w:cs="宋体"/>
-          <w:color w:val="000000"/>
-          <w:spacing w:val="4"/>
-          <w:kern w:val="0"/>
-          <w:sz w:val="18"/>
-          <w:szCs w:val="20"/>
-        </w:rPr>
-        <w:t>i</w:t>
-      </w:r>
-      <w:proofErr w:type="spellEnd"/>
-      <w:r>
-        <w:rPr>
-          <w:rFonts w:ascii="Consolas" w:eastAsia="宋体" w:hAnsi="Consolas" w:cs="宋体"/>
-          <w:color w:val="000000"/>
-          <w:spacing w:val="4"/>
-          <w:kern w:val="0"/>
-          <w:sz w:val="18"/>
-          <w:szCs w:val="20"/>
-        </w:rPr>
-        <w:t xml:space="preserve"> </w:t>
+        <w:t xml:space="preserve"> i </w:t>
       </w:r>
       <w:r>
         <w:rPr>
@@ -23417,7 +22680,6 @@
         </w:rPr>
         <w:t xml:space="preserve"> </w:t>
       </w:r>
-      <w:proofErr w:type="spellStart"/>
       <w:r>
         <w:rPr>
           <w:rFonts w:ascii="Consolas" w:eastAsia="宋体" w:hAnsi="Consolas" w:cs="宋体"/>
@@ -23429,41 +22691,16 @@
         </w:rPr>
         <w:t>str</w:t>
       </w:r>
-      <w:proofErr w:type="spellEnd"/>
-      <w:r>
-        <w:rPr>
-          <w:rFonts w:ascii="Consolas" w:eastAsia="宋体" w:hAnsi="Consolas" w:cs="宋体"/>
-          <w:color w:val="000000"/>
-          <w:spacing w:val="4"/>
-          <w:kern w:val="0"/>
-          <w:sz w:val="18"/>
-          <w:szCs w:val="20"/>
-        </w:rPr>
-        <w:t>(</w:t>
-      </w:r>
-      <w:proofErr w:type="spellStart"/>
-      <w:r>
-        <w:rPr>
-          <w:rFonts w:ascii="Consolas" w:eastAsia="宋体" w:hAnsi="Consolas" w:cs="宋体"/>
-          <w:color w:val="000000"/>
-          <w:spacing w:val="4"/>
-          <w:kern w:val="0"/>
-          <w:sz w:val="18"/>
-          <w:szCs w:val="20"/>
-        </w:rPr>
-        <w:t>i</w:t>
-      </w:r>
-      <w:proofErr w:type="spellEnd"/>
-      <w:r>
-        <w:rPr>
-          <w:rFonts w:ascii="Consolas" w:eastAsia="宋体" w:hAnsi="Consolas" w:cs="宋体"/>
-          <w:color w:val="000000"/>
-          <w:spacing w:val="4"/>
-          <w:kern w:val="0"/>
-          <w:sz w:val="18"/>
-          <w:szCs w:val="20"/>
-        </w:rPr>
-        <w:t xml:space="preserve">)  </w:t>
+      <w:r>
+        <w:rPr>
+          <w:rFonts w:ascii="Consolas" w:eastAsia="宋体" w:hAnsi="Consolas" w:cs="宋体"/>
+          <w:color w:val="000000"/>
+          <w:spacing w:val="4"/>
+          <w:kern w:val="0"/>
+          <w:sz w:val="18"/>
+          <w:szCs w:val="20"/>
+        </w:rPr>
+        <w:t xml:space="preserve">(i)  </w:t>
       </w:r>
     </w:p>
     <w:p>
@@ -23789,31 +23026,7 @@
           <w:sz w:val="18"/>
           <w:szCs w:val="20"/>
         </w:rPr>
-        <w:t>"</w:t>
-      </w:r>
-      <w:proofErr w:type="spellStart"/>
-      <w:r>
-        <w:rPr>
-          <w:rFonts w:ascii="Consolas" w:eastAsia="宋体" w:hAnsi="Consolas" w:cs="宋体"/>
-          <w:color w:val="4070A0"/>
-          <w:spacing w:val="4"/>
-          <w:kern w:val="0"/>
-          <w:sz w:val="18"/>
-          <w:szCs w:val="20"/>
-        </w:rPr>
-        <w:t>n_samples</w:t>
-      </w:r>
-      <w:proofErr w:type="spellEnd"/>
-      <w:r>
-        <w:rPr>
-          <w:rFonts w:ascii="Consolas" w:eastAsia="宋体" w:hAnsi="Consolas" w:cs="宋体"/>
-          <w:color w:val="4070A0"/>
-          <w:spacing w:val="4"/>
-          <w:kern w:val="0"/>
-          <w:sz w:val="18"/>
-          <w:szCs w:val="20"/>
-        </w:rPr>
-        <w:t xml:space="preserve">: </w:t>
+        <w:t xml:space="preserve">"n_samples: </w:t>
       </w:r>
       <w:r>
         <w:rPr>
@@ -23941,31 +23154,7 @@
           <w:sz w:val="18"/>
           <w:szCs w:val="20"/>
         </w:rPr>
-        <w:t>"</w:t>
-      </w:r>
-      <w:proofErr w:type="spellStart"/>
-      <w:r>
-        <w:rPr>
-          <w:rFonts w:ascii="Consolas" w:eastAsia="宋体" w:hAnsi="Consolas" w:cs="宋体"/>
-          <w:color w:val="4070A0"/>
-          <w:spacing w:val="4"/>
-          <w:kern w:val="0"/>
-          <w:sz w:val="18"/>
-          <w:szCs w:val="20"/>
-        </w:rPr>
-        <w:t>n_features</w:t>
-      </w:r>
-      <w:proofErr w:type="spellEnd"/>
-      <w:r>
-        <w:rPr>
-          <w:rFonts w:ascii="Consolas" w:eastAsia="宋体" w:hAnsi="Consolas" w:cs="宋体"/>
-          <w:color w:val="4070A0"/>
-          <w:spacing w:val="4"/>
-          <w:kern w:val="0"/>
-          <w:sz w:val="18"/>
-          <w:szCs w:val="20"/>
-        </w:rPr>
-        <w:t xml:space="preserve">: </w:t>
+        <w:t xml:space="preserve">"n_features: </w:t>
       </w:r>
       <w:r>
         <w:rPr>
@@ -24093,31 +23282,7 @@
           <w:sz w:val="18"/>
           <w:szCs w:val="20"/>
         </w:rPr>
-        <w:t>"</w:t>
-      </w:r>
-      <w:proofErr w:type="spellStart"/>
-      <w:r>
-        <w:rPr>
-          <w:rFonts w:ascii="Consolas" w:eastAsia="宋体" w:hAnsi="Consolas" w:cs="宋体"/>
-          <w:color w:val="4070A0"/>
-          <w:spacing w:val="4"/>
-          <w:kern w:val="0"/>
-          <w:sz w:val="18"/>
-          <w:szCs w:val="20"/>
-        </w:rPr>
-        <w:t>n_classes</w:t>
-      </w:r>
-      <w:proofErr w:type="spellEnd"/>
-      <w:r>
-        <w:rPr>
-          <w:rFonts w:ascii="Consolas" w:eastAsia="宋体" w:hAnsi="Consolas" w:cs="宋体"/>
-          <w:color w:val="4070A0"/>
-          <w:spacing w:val="4"/>
-          <w:kern w:val="0"/>
-          <w:sz w:val="18"/>
-          <w:szCs w:val="20"/>
-        </w:rPr>
-        <w:t xml:space="preserve">: </w:t>
+        <w:t xml:space="preserve">"n_classes: </w:t>
       </w:r>
       <w:r>
         <w:rPr>
@@ -24327,31 +23492,7 @@
           <w:sz w:val="18"/>
           <w:szCs w:val="20"/>
         </w:rPr>
-        <w:t>"</w:t>
-      </w:r>
-      <w:proofErr w:type="spellStart"/>
-      <w:r>
-        <w:rPr>
-          <w:rFonts w:ascii="Consolas" w:eastAsia="宋体" w:hAnsi="Consolas" w:cs="宋体"/>
-          <w:color w:val="4070A0"/>
-          <w:spacing w:val="4"/>
-          <w:kern w:val="0"/>
-          <w:sz w:val="18"/>
-          <w:szCs w:val="20"/>
-        </w:rPr>
-        <w:t>n_samples</w:t>
-      </w:r>
-      <w:proofErr w:type="spellEnd"/>
-      <w:r>
-        <w:rPr>
-          <w:rFonts w:ascii="Consolas" w:eastAsia="宋体" w:hAnsi="Consolas" w:cs="宋体"/>
-          <w:color w:val="4070A0"/>
-          <w:spacing w:val="4"/>
-          <w:kern w:val="0"/>
-          <w:sz w:val="18"/>
-          <w:szCs w:val="20"/>
-        </w:rPr>
-        <w:t xml:space="preserve">: </w:t>
+        <w:t xml:space="preserve">"n_samples: </w:t>
       </w:r>
       <w:r>
         <w:rPr>
@@ -24479,31 +23620,7 @@
           <w:sz w:val="18"/>
           <w:szCs w:val="20"/>
         </w:rPr>
-        <w:t>"</w:t>
-      </w:r>
-      <w:proofErr w:type="spellStart"/>
-      <w:r>
-        <w:rPr>
-          <w:rFonts w:ascii="Consolas" w:eastAsia="宋体" w:hAnsi="Consolas" w:cs="宋体"/>
-          <w:color w:val="4070A0"/>
-          <w:spacing w:val="4"/>
-          <w:kern w:val="0"/>
-          <w:sz w:val="18"/>
-          <w:szCs w:val="20"/>
-        </w:rPr>
-        <w:t>n_features</w:t>
-      </w:r>
-      <w:proofErr w:type="spellEnd"/>
-      <w:r>
-        <w:rPr>
-          <w:rFonts w:ascii="Consolas" w:eastAsia="宋体" w:hAnsi="Consolas" w:cs="宋体"/>
-          <w:color w:val="4070A0"/>
-          <w:spacing w:val="4"/>
-          <w:kern w:val="0"/>
-          <w:sz w:val="18"/>
-          <w:szCs w:val="20"/>
-        </w:rPr>
-        <w:t xml:space="preserve">: </w:t>
+        <w:t xml:space="preserve">"n_features: </w:t>
       </w:r>
       <w:r>
         <w:rPr>
@@ -24631,31 +23748,7 @@
           <w:sz w:val="18"/>
           <w:szCs w:val="20"/>
         </w:rPr>
-        <w:t>"</w:t>
-      </w:r>
-      <w:proofErr w:type="spellStart"/>
-      <w:r>
-        <w:rPr>
-          <w:rFonts w:ascii="Consolas" w:eastAsia="宋体" w:hAnsi="Consolas" w:cs="宋体"/>
-          <w:color w:val="4070A0"/>
-          <w:spacing w:val="4"/>
-          <w:kern w:val="0"/>
-          <w:sz w:val="18"/>
-          <w:szCs w:val="20"/>
-        </w:rPr>
-        <w:t>n_classes</w:t>
-      </w:r>
-      <w:proofErr w:type="spellEnd"/>
-      <w:r>
-        <w:rPr>
-          <w:rFonts w:ascii="Consolas" w:eastAsia="宋体" w:hAnsi="Consolas" w:cs="宋体"/>
-          <w:color w:val="4070A0"/>
-          <w:spacing w:val="4"/>
-          <w:kern w:val="0"/>
-          <w:sz w:val="18"/>
-          <w:szCs w:val="20"/>
-        </w:rPr>
-        <w:t xml:space="preserve">: </w:t>
+        <w:t xml:space="preserve">"n_classes: </w:t>
       </w:r>
       <w:r>
         <w:rPr>
@@ -25433,29 +24526,16 @@
         </w:rPr>
         <w:t>=</w:t>
       </w:r>
-      <w:proofErr w:type="spellStart"/>
-      <w:r>
-        <w:rPr>
-          <w:rFonts w:ascii="Consolas" w:eastAsia="宋体" w:hAnsi="Consolas" w:cs="宋体"/>
-          <w:color w:val="000000"/>
-          <w:spacing w:val="4"/>
-          <w:kern w:val="0"/>
-          <w:sz w:val="18"/>
-          <w:szCs w:val="20"/>
-        </w:rPr>
-        <w:t>LinearDiscriminantAnalysis</w:t>
-      </w:r>
-      <w:proofErr w:type="spellEnd"/>
-      <w:r>
-        <w:rPr>
-          <w:rFonts w:ascii="Consolas" w:eastAsia="宋体" w:hAnsi="Consolas" w:cs="宋体"/>
-          <w:color w:val="000000"/>
-          <w:spacing w:val="4"/>
-          <w:kern w:val="0"/>
-          <w:sz w:val="18"/>
-          <w:szCs w:val="20"/>
-        </w:rPr>
-        <w:t>(solver</w:t>
+      <w:r>
+        <w:rPr>
+          <w:rFonts w:ascii="Consolas" w:eastAsia="宋体" w:hAnsi="Consolas" w:cs="宋体"/>
+          <w:color w:val="000000"/>
+          <w:spacing w:val="4"/>
+          <w:kern w:val="0"/>
+          <w:sz w:val="18"/>
+          <w:szCs w:val="20"/>
+        </w:rPr>
+        <w:t>LinearDiscriminantAnalysis(solver</w:t>
       </w:r>
       <w:r>
         <w:rPr>
@@ -25477,31 +24557,7 @@
           <w:sz w:val="18"/>
           <w:szCs w:val="20"/>
         </w:rPr>
-        <w:t>'</w:t>
-      </w:r>
-      <w:proofErr w:type="spellStart"/>
-      <w:r>
-        <w:rPr>
-          <w:rFonts w:ascii="Consolas" w:eastAsia="宋体" w:hAnsi="Consolas" w:cs="宋体"/>
-          <w:color w:val="4070A0"/>
-          <w:spacing w:val="4"/>
-          <w:kern w:val="0"/>
-          <w:sz w:val="18"/>
-          <w:szCs w:val="20"/>
-        </w:rPr>
-        <w:t>svd</w:t>
-      </w:r>
-      <w:proofErr w:type="spellEnd"/>
-      <w:r>
-        <w:rPr>
-          <w:rFonts w:ascii="Consolas" w:eastAsia="宋体" w:hAnsi="Consolas" w:cs="宋体"/>
-          <w:color w:val="4070A0"/>
-          <w:spacing w:val="4"/>
-          <w:kern w:val="0"/>
-          <w:sz w:val="18"/>
-          <w:szCs w:val="20"/>
-        </w:rPr>
-        <w:t>'</w:t>
+        <w:t>'svd'</w:t>
       </w:r>
       <w:r>
         <w:rPr>
@@ -26113,29 +25169,16 @@
         </w:rPr>
         <w:t>=</w:t>
       </w:r>
-      <w:proofErr w:type="spellStart"/>
-      <w:r>
-        <w:rPr>
-          <w:rFonts w:ascii="Consolas" w:eastAsia="宋体" w:hAnsi="Consolas" w:cs="宋体"/>
-          <w:color w:val="000000"/>
-          <w:spacing w:val="4"/>
-          <w:kern w:val="0"/>
-          <w:sz w:val="18"/>
-          <w:szCs w:val="20"/>
-        </w:rPr>
-        <w:t>LinearDiscriminantAnalysis</w:t>
-      </w:r>
-      <w:proofErr w:type="spellEnd"/>
-      <w:r>
-        <w:rPr>
-          <w:rFonts w:ascii="Consolas" w:eastAsia="宋体" w:hAnsi="Consolas" w:cs="宋体"/>
-          <w:color w:val="000000"/>
-          <w:spacing w:val="4"/>
-          <w:kern w:val="0"/>
-          <w:sz w:val="18"/>
-          <w:szCs w:val="20"/>
-        </w:rPr>
-        <w:t>(solver</w:t>
+      <w:r>
+        <w:rPr>
+          <w:rFonts w:ascii="Consolas" w:eastAsia="宋体" w:hAnsi="Consolas" w:cs="宋体"/>
+          <w:color w:val="000000"/>
+          <w:spacing w:val="4"/>
+          <w:kern w:val="0"/>
+          <w:sz w:val="18"/>
+          <w:szCs w:val="20"/>
+        </w:rPr>
+        <w:t>LinearDiscriminantAnalysis(solver</w:t>
       </w:r>
       <w:r>
         <w:rPr>
@@ -26157,31 +25200,7 @@
           <w:sz w:val="18"/>
           <w:szCs w:val="20"/>
         </w:rPr>
-        <w:t>'</w:t>
-      </w:r>
-      <w:proofErr w:type="spellStart"/>
-      <w:r>
-        <w:rPr>
-          <w:rFonts w:ascii="Consolas" w:eastAsia="宋体" w:hAnsi="Consolas" w:cs="宋体"/>
-          <w:color w:val="4070A0"/>
-          <w:spacing w:val="4"/>
-          <w:kern w:val="0"/>
-          <w:sz w:val="18"/>
-          <w:szCs w:val="20"/>
-        </w:rPr>
-        <w:t>svd</w:t>
-      </w:r>
-      <w:proofErr w:type="spellEnd"/>
-      <w:r>
-        <w:rPr>
-          <w:rFonts w:ascii="Consolas" w:eastAsia="宋体" w:hAnsi="Consolas" w:cs="宋体"/>
-          <w:color w:val="4070A0"/>
-          <w:spacing w:val="4"/>
-          <w:kern w:val="0"/>
-          <w:sz w:val="18"/>
-          <w:szCs w:val="20"/>
-        </w:rPr>
-        <w:t>'</w:t>
+        <w:t>'svd'</w:t>
       </w:r>
       <w:r>
         <w:rPr>
@@ -26876,31 +25895,7 @@
           <w:sz w:val="18"/>
           <w:szCs w:val="20"/>
         </w:rPr>
-        <w:t>"</w:t>
-      </w:r>
-      <w:proofErr w:type="spellStart"/>
-      <w:r>
-        <w:rPr>
-          <w:rFonts w:ascii="Consolas" w:eastAsia="宋体" w:hAnsi="Consolas" w:cs="宋体"/>
-          <w:color w:val="4070A0"/>
-          <w:spacing w:val="4"/>
-          <w:kern w:val="0"/>
-          <w:sz w:val="18"/>
-          <w:szCs w:val="20"/>
-        </w:rPr>
-        <w:t>n_samples_train</w:t>
-      </w:r>
-      <w:proofErr w:type="spellEnd"/>
-      <w:r>
-        <w:rPr>
-          <w:rFonts w:ascii="Consolas" w:eastAsia="宋体" w:hAnsi="Consolas" w:cs="宋体"/>
-          <w:color w:val="4070A0"/>
-          <w:spacing w:val="4"/>
-          <w:kern w:val="0"/>
-          <w:sz w:val="18"/>
-          <w:szCs w:val="20"/>
-        </w:rPr>
-        <w:t xml:space="preserve">: </w:t>
+        <w:t xml:space="preserve">"n_samples_train: </w:t>
       </w:r>
       <w:r>
         <w:rPr>
@@ -27072,31 +26067,7 @@
           <w:sz w:val="18"/>
           <w:szCs w:val="20"/>
         </w:rPr>
-        <w:t>"</w:t>
-      </w:r>
-      <w:proofErr w:type="spellStart"/>
-      <w:r>
-        <w:rPr>
-          <w:rFonts w:ascii="Consolas" w:eastAsia="宋体" w:hAnsi="Consolas" w:cs="宋体"/>
-          <w:color w:val="4070A0"/>
-          <w:spacing w:val="4"/>
-          <w:kern w:val="0"/>
-          <w:sz w:val="18"/>
-          <w:szCs w:val="20"/>
-        </w:rPr>
-        <w:t>n_features_train</w:t>
-      </w:r>
-      <w:proofErr w:type="spellEnd"/>
-      <w:r>
-        <w:rPr>
-          <w:rFonts w:ascii="Consolas" w:eastAsia="宋体" w:hAnsi="Consolas" w:cs="宋体"/>
-          <w:color w:val="4070A0"/>
-          <w:spacing w:val="4"/>
-          <w:kern w:val="0"/>
-          <w:sz w:val="18"/>
-          <w:szCs w:val="20"/>
-        </w:rPr>
-        <w:t xml:space="preserve">: </w:t>
+        <w:t xml:space="preserve">"n_features_train: </w:t>
       </w:r>
       <w:r>
         <w:rPr>
@@ -27268,31 +26239,7 @@
           <w:sz w:val="18"/>
           <w:szCs w:val="20"/>
         </w:rPr>
-        <w:t>"</w:t>
-      </w:r>
-      <w:proofErr w:type="spellStart"/>
-      <w:r>
-        <w:rPr>
-          <w:rFonts w:ascii="Consolas" w:eastAsia="宋体" w:hAnsi="Consolas" w:cs="宋体"/>
-          <w:color w:val="4070A0"/>
-          <w:spacing w:val="4"/>
-          <w:kern w:val="0"/>
-          <w:sz w:val="18"/>
-          <w:szCs w:val="20"/>
-        </w:rPr>
-        <w:t>n_samples_test</w:t>
-      </w:r>
-      <w:proofErr w:type="spellEnd"/>
-      <w:r>
-        <w:rPr>
-          <w:rFonts w:ascii="Consolas" w:eastAsia="宋体" w:hAnsi="Consolas" w:cs="宋体"/>
-          <w:color w:val="4070A0"/>
-          <w:spacing w:val="4"/>
-          <w:kern w:val="0"/>
-          <w:sz w:val="18"/>
-          <w:szCs w:val="20"/>
-        </w:rPr>
-        <w:t xml:space="preserve">: </w:t>
+        <w:t xml:space="preserve">"n_samples_test: </w:t>
       </w:r>
       <w:r>
         <w:rPr>
@@ -27464,31 +26411,7 @@
           <w:sz w:val="18"/>
           <w:szCs w:val="20"/>
         </w:rPr>
-        <w:t>"</w:t>
-      </w:r>
-      <w:proofErr w:type="spellStart"/>
-      <w:r>
-        <w:rPr>
-          <w:rFonts w:ascii="Consolas" w:eastAsia="宋体" w:hAnsi="Consolas" w:cs="宋体"/>
-          <w:color w:val="4070A0"/>
-          <w:spacing w:val="4"/>
-          <w:kern w:val="0"/>
-          <w:sz w:val="18"/>
-          <w:szCs w:val="20"/>
-        </w:rPr>
-        <w:t>n_features_test</w:t>
-      </w:r>
-      <w:proofErr w:type="spellEnd"/>
-      <w:r>
-        <w:rPr>
-          <w:rFonts w:ascii="Consolas" w:eastAsia="宋体" w:hAnsi="Consolas" w:cs="宋体"/>
-          <w:color w:val="4070A0"/>
-          <w:spacing w:val="4"/>
-          <w:kern w:val="0"/>
-          <w:sz w:val="18"/>
-          <w:szCs w:val="20"/>
-        </w:rPr>
-        <w:t xml:space="preserve">: </w:t>
+        <w:t xml:space="preserve">"n_features_test: </w:t>
       </w:r>
       <w:r>
         <w:rPr>
@@ -27742,31 +26665,7 @@
           <w:sz w:val="18"/>
           <w:szCs w:val="20"/>
         </w:rPr>
-        <w:t>"</w:t>
-      </w:r>
-      <w:proofErr w:type="spellStart"/>
-      <w:r>
-        <w:rPr>
-          <w:rFonts w:ascii="Consolas" w:eastAsia="宋体" w:hAnsi="Consolas" w:cs="宋体"/>
-          <w:color w:val="4070A0"/>
-          <w:spacing w:val="4"/>
-          <w:kern w:val="0"/>
-          <w:sz w:val="18"/>
-          <w:szCs w:val="20"/>
-        </w:rPr>
-        <w:t>n_samples_train</w:t>
-      </w:r>
-      <w:proofErr w:type="spellEnd"/>
-      <w:r>
-        <w:rPr>
-          <w:rFonts w:ascii="Consolas" w:eastAsia="宋体" w:hAnsi="Consolas" w:cs="宋体"/>
-          <w:color w:val="4070A0"/>
-          <w:spacing w:val="4"/>
-          <w:kern w:val="0"/>
-          <w:sz w:val="18"/>
-          <w:szCs w:val="20"/>
-        </w:rPr>
-        <w:t xml:space="preserve">: </w:t>
+        <w:t xml:space="preserve">"n_samples_train: </w:t>
       </w:r>
       <w:r>
         <w:rPr>
@@ -27938,31 +26837,7 @@
           <w:sz w:val="18"/>
           <w:szCs w:val="20"/>
         </w:rPr>
-        <w:t>"</w:t>
-      </w:r>
-      <w:proofErr w:type="spellStart"/>
-      <w:r>
-        <w:rPr>
-          <w:rFonts w:ascii="Consolas" w:eastAsia="宋体" w:hAnsi="Consolas" w:cs="宋体"/>
-          <w:color w:val="4070A0"/>
-          <w:spacing w:val="4"/>
-          <w:kern w:val="0"/>
-          <w:sz w:val="18"/>
-          <w:szCs w:val="20"/>
-        </w:rPr>
-        <w:t>n_features_train</w:t>
-      </w:r>
-      <w:proofErr w:type="spellEnd"/>
-      <w:r>
-        <w:rPr>
-          <w:rFonts w:ascii="Consolas" w:eastAsia="宋体" w:hAnsi="Consolas" w:cs="宋体"/>
-          <w:color w:val="4070A0"/>
-          <w:spacing w:val="4"/>
-          <w:kern w:val="0"/>
-          <w:sz w:val="18"/>
-          <w:szCs w:val="20"/>
-        </w:rPr>
-        <w:t xml:space="preserve">: </w:t>
+        <w:t xml:space="preserve">"n_features_train: </w:t>
       </w:r>
       <w:r>
         <w:rPr>
@@ -28134,31 +27009,7 @@
           <w:sz w:val="18"/>
           <w:szCs w:val="20"/>
         </w:rPr>
-        <w:t>"</w:t>
-      </w:r>
-      <w:proofErr w:type="spellStart"/>
-      <w:r>
-        <w:rPr>
-          <w:rFonts w:ascii="Consolas" w:eastAsia="宋体" w:hAnsi="Consolas" w:cs="宋体"/>
-          <w:color w:val="4070A0"/>
-          <w:spacing w:val="4"/>
-          <w:kern w:val="0"/>
-          <w:sz w:val="18"/>
-          <w:szCs w:val="20"/>
-        </w:rPr>
-        <w:t>n_samples_test</w:t>
-      </w:r>
-      <w:proofErr w:type="spellEnd"/>
-      <w:r>
-        <w:rPr>
-          <w:rFonts w:ascii="Consolas" w:eastAsia="宋体" w:hAnsi="Consolas" w:cs="宋体"/>
-          <w:color w:val="4070A0"/>
-          <w:spacing w:val="4"/>
-          <w:kern w:val="0"/>
-          <w:sz w:val="18"/>
-          <w:szCs w:val="20"/>
-        </w:rPr>
-        <w:t xml:space="preserve">: </w:t>
+        <w:t xml:space="preserve">"n_samples_test: </w:t>
       </w:r>
       <w:r>
         <w:rPr>
@@ -28330,31 +27181,7 @@
           <w:sz w:val="18"/>
           <w:szCs w:val="20"/>
         </w:rPr>
-        <w:t>"</w:t>
-      </w:r>
-      <w:proofErr w:type="spellStart"/>
-      <w:r>
-        <w:rPr>
-          <w:rFonts w:ascii="Consolas" w:eastAsia="宋体" w:hAnsi="Consolas" w:cs="宋体"/>
-          <w:color w:val="4070A0"/>
-          <w:spacing w:val="4"/>
-          <w:kern w:val="0"/>
-          <w:sz w:val="18"/>
-          <w:szCs w:val="20"/>
-        </w:rPr>
-        <w:t>n_features_test</w:t>
-      </w:r>
-      <w:proofErr w:type="spellEnd"/>
-      <w:r>
-        <w:rPr>
-          <w:rFonts w:ascii="Consolas" w:eastAsia="宋体" w:hAnsi="Consolas" w:cs="宋体"/>
-          <w:color w:val="4070A0"/>
-          <w:spacing w:val="4"/>
-          <w:kern w:val="0"/>
-          <w:sz w:val="18"/>
-          <w:szCs w:val="20"/>
-        </w:rPr>
-        <w:t xml:space="preserve">: </w:t>
+        <w:t xml:space="preserve">"n_features_test: </w:t>
       </w:r>
       <w:r>
         <w:rPr>
@@ -28521,7 +27348,6 @@
         </w:rPr>
         <w:t>使用</w:t>
       </w:r>
-      <w:proofErr w:type="spellStart"/>
       <w:r>
         <w:rPr>
           <w:rFonts w:ascii="Consolas" w:eastAsia="宋体" w:hAnsi="Consolas" w:cs="宋体"/>
@@ -28535,7 +27361,6 @@
         </w:rPr>
         <w:t>lda</w:t>
       </w:r>
-      <w:proofErr w:type="spellEnd"/>
       <w:r>
         <w:rPr>
           <w:rFonts w:ascii="Consolas" w:eastAsia="宋体" w:hAnsi="Consolas" w:cs="宋体"/>
@@ -28896,29 +27721,16 @@
         </w:rPr>
         <w:t>=</w:t>
       </w:r>
-      <w:proofErr w:type="spellStart"/>
-      <w:r>
-        <w:rPr>
-          <w:rFonts w:ascii="Consolas" w:eastAsia="宋体" w:hAnsi="Consolas" w:cs="宋体"/>
-          <w:color w:val="000000"/>
-          <w:spacing w:val="4"/>
-          <w:kern w:val="0"/>
-          <w:sz w:val="18"/>
-          <w:szCs w:val="20"/>
-        </w:rPr>
-        <w:t>LinearDiscriminantAnalysis</w:t>
-      </w:r>
-      <w:proofErr w:type="spellEnd"/>
-      <w:r>
-        <w:rPr>
-          <w:rFonts w:ascii="Consolas" w:eastAsia="宋体" w:hAnsi="Consolas" w:cs="宋体"/>
-          <w:color w:val="000000"/>
-          <w:spacing w:val="4"/>
-          <w:kern w:val="0"/>
-          <w:sz w:val="18"/>
-          <w:szCs w:val="20"/>
-        </w:rPr>
-        <w:t>(solver</w:t>
+      <w:r>
+        <w:rPr>
+          <w:rFonts w:ascii="Consolas" w:eastAsia="宋体" w:hAnsi="Consolas" w:cs="宋体"/>
+          <w:color w:val="000000"/>
+          <w:spacing w:val="4"/>
+          <w:kern w:val="0"/>
+          <w:sz w:val="18"/>
+          <w:szCs w:val="20"/>
+        </w:rPr>
+        <w:t>LinearDiscriminantAnalysis(solver</w:t>
       </w:r>
       <w:r>
         <w:rPr>
@@ -28940,31 +27752,7 @@
           <w:sz w:val="18"/>
           <w:szCs w:val="20"/>
         </w:rPr>
-        <w:t>'</w:t>
-      </w:r>
-      <w:proofErr w:type="spellStart"/>
-      <w:r>
-        <w:rPr>
-          <w:rFonts w:ascii="Consolas" w:eastAsia="宋体" w:hAnsi="Consolas" w:cs="宋体"/>
-          <w:color w:val="4070A0"/>
-          <w:spacing w:val="4"/>
-          <w:kern w:val="0"/>
-          <w:sz w:val="18"/>
-          <w:szCs w:val="20"/>
-        </w:rPr>
-        <w:t>lsqr</w:t>
-      </w:r>
-      <w:proofErr w:type="spellEnd"/>
-      <w:r>
-        <w:rPr>
-          <w:rFonts w:ascii="Consolas" w:eastAsia="宋体" w:hAnsi="Consolas" w:cs="宋体"/>
-          <w:color w:val="4070A0"/>
-          <w:spacing w:val="4"/>
-          <w:kern w:val="0"/>
-          <w:sz w:val="18"/>
-          <w:szCs w:val="20"/>
-        </w:rPr>
-        <w:t>'</w:t>
+        <w:t>'lsqr'</w:t>
       </w:r>
       <w:r>
         <w:rPr>
@@ -29070,29 +27858,16 @@
         </w:rPr>
         <w:t>=</w:t>
       </w:r>
-      <w:proofErr w:type="spellStart"/>
-      <w:r>
-        <w:rPr>
-          <w:rFonts w:ascii="Consolas" w:eastAsia="宋体" w:hAnsi="Consolas" w:cs="宋体"/>
-          <w:color w:val="000000"/>
-          <w:spacing w:val="4"/>
-          <w:kern w:val="0"/>
-          <w:sz w:val="18"/>
-          <w:szCs w:val="20"/>
-        </w:rPr>
-        <w:t>LinearDiscriminantAnalysis</w:t>
-      </w:r>
-      <w:proofErr w:type="spellEnd"/>
-      <w:r>
-        <w:rPr>
-          <w:rFonts w:ascii="Consolas" w:eastAsia="宋体" w:hAnsi="Consolas" w:cs="宋体"/>
-          <w:color w:val="000000"/>
-          <w:spacing w:val="4"/>
-          <w:kern w:val="0"/>
-          <w:sz w:val="18"/>
-          <w:szCs w:val="20"/>
-        </w:rPr>
-        <w:t>(solver</w:t>
+      <w:r>
+        <w:rPr>
+          <w:rFonts w:ascii="Consolas" w:eastAsia="宋体" w:hAnsi="Consolas" w:cs="宋体"/>
+          <w:color w:val="000000"/>
+          <w:spacing w:val="4"/>
+          <w:kern w:val="0"/>
+          <w:sz w:val="18"/>
+          <w:szCs w:val="20"/>
+        </w:rPr>
+        <w:t>LinearDiscriminantAnalysis(solver</w:t>
       </w:r>
       <w:r>
         <w:rPr>
@@ -29114,31 +27889,7 @@
           <w:sz w:val="18"/>
           <w:szCs w:val="20"/>
         </w:rPr>
-        <w:t>'</w:t>
-      </w:r>
-      <w:proofErr w:type="spellStart"/>
-      <w:r>
-        <w:rPr>
-          <w:rFonts w:ascii="Consolas" w:eastAsia="宋体" w:hAnsi="Consolas" w:cs="宋体"/>
-          <w:color w:val="4070A0"/>
-          <w:spacing w:val="4"/>
-          <w:kern w:val="0"/>
-          <w:sz w:val="18"/>
-          <w:szCs w:val="20"/>
-        </w:rPr>
-        <w:t>lsqr</w:t>
-      </w:r>
-      <w:proofErr w:type="spellEnd"/>
-      <w:r>
-        <w:rPr>
-          <w:rFonts w:ascii="Consolas" w:eastAsia="宋体" w:hAnsi="Consolas" w:cs="宋体"/>
-          <w:color w:val="4070A0"/>
-          <w:spacing w:val="4"/>
-          <w:kern w:val="0"/>
-          <w:sz w:val="18"/>
-          <w:szCs w:val="20"/>
-        </w:rPr>
-        <w:t>'</w:t>
+        <w:t>'lsqr'</w:t>
       </w:r>
       <w:r>
         <w:rPr>
@@ -29244,29 +27995,16 @@
         </w:rPr>
         <w:t>=</w:t>
       </w:r>
-      <w:proofErr w:type="spellStart"/>
-      <w:r>
-        <w:rPr>
-          <w:rFonts w:ascii="Consolas" w:eastAsia="宋体" w:hAnsi="Consolas" w:cs="宋体"/>
-          <w:color w:val="000000"/>
-          <w:spacing w:val="4"/>
-          <w:kern w:val="0"/>
-          <w:sz w:val="18"/>
-          <w:szCs w:val="20"/>
-        </w:rPr>
-        <w:t>cross_val_score</w:t>
-      </w:r>
-      <w:proofErr w:type="spellEnd"/>
-      <w:r>
-        <w:rPr>
-          <w:rFonts w:ascii="Consolas" w:eastAsia="宋体" w:hAnsi="Consolas" w:cs="宋体"/>
-          <w:color w:val="000000"/>
-          <w:spacing w:val="4"/>
-          <w:kern w:val="0"/>
-          <w:sz w:val="18"/>
-          <w:szCs w:val="20"/>
-        </w:rPr>
-        <w:t>(clf1, X_train1_new, y_train1, cv</w:t>
+      <w:r>
+        <w:rPr>
+          <w:rFonts w:ascii="Consolas" w:eastAsia="宋体" w:hAnsi="Consolas" w:cs="宋体"/>
+          <w:color w:val="000000"/>
+          <w:spacing w:val="4"/>
+          <w:kern w:val="0"/>
+          <w:sz w:val="18"/>
+          <w:szCs w:val="20"/>
+        </w:rPr>
+        <w:t>cross_val_score(clf1, X_train1_new, y_train1, cv</w:t>
       </w:r>
       <w:r>
         <w:rPr>
@@ -29361,29 +28099,16 @@
         </w:rPr>
         <w:t>=</w:t>
       </w:r>
-      <w:proofErr w:type="spellStart"/>
-      <w:r>
-        <w:rPr>
-          <w:rFonts w:ascii="Consolas" w:eastAsia="宋体" w:hAnsi="Consolas" w:cs="宋体"/>
-          <w:color w:val="000000"/>
-          <w:spacing w:val="4"/>
-          <w:kern w:val="0"/>
-          <w:sz w:val="18"/>
-          <w:szCs w:val="20"/>
-        </w:rPr>
-        <w:t>cross_val_score</w:t>
-      </w:r>
-      <w:proofErr w:type="spellEnd"/>
-      <w:r>
-        <w:rPr>
-          <w:rFonts w:ascii="Consolas" w:eastAsia="宋体" w:hAnsi="Consolas" w:cs="宋体"/>
-          <w:color w:val="000000"/>
-          <w:spacing w:val="4"/>
-          <w:kern w:val="0"/>
-          <w:sz w:val="18"/>
-          <w:szCs w:val="20"/>
-        </w:rPr>
-        <w:t>(clf2, X_train2_new, y_train2, cv</w:t>
+      <w:r>
+        <w:rPr>
+          <w:rFonts w:ascii="Consolas" w:eastAsia="宋体" w:hAnsi="Consolas" w:cs="宋体"/>
+          <w:color w:val="000000"/>
+          <w:spacing w:val="4"/>
+          <w:kern w:val="0"/>
+          <w:sz w:val="18"/>
+          <w:szCs w:val="20"/>
+        </w:rPr>
+        <w:t>cross_val_score(clf2, X_train2_new, y_train2, cv</w:t>
       </w:r>
       <w:r>
         <w:rPr>
@@ -30360,7 +29085,6 @@
         </w:rPr>
         <w:t>使用</w:t>
       </w:r>
-      <w:proofErr w:type="spellStart"/>
       <w:r>
         <w:rPr>
           <w:rFonts w:ascii="Consolas" w:eastAsia="宋体" w:hAnsi="Consolas" w:cs="宋体"/>
@@ -30372,7 +29096,6 @@
         </w:rPr>
         <w:t>lda</w:t>
       </w:r>
-      <w:proofErr w:type="spellEnd"/>
       <w:r>
         <w:rPr>
           <w:rFonts w:ascii="Consolas" w:eastAsia="宋体" w:hAnsi="Consolas" w:cs="宋体"/>
@@ -31193,7 +29916,6 @@
         </w:rPr>
         <w:t>=</w:t>
       </w:r>
-      <w:proofErr w:type="spellStart"/>
       <w:r>
         <w:rPr>
           <w:rFonts w:ascii="Consolas" w:eastAsia="宋体" w:hAnsi="Consolas" w:cs="宋体"/>
@@ -31225,19 +29947,7 @@
           <w:sz w:val="18"/>
           <w:szCs w:val="20"/>
         </w:rPr>
-        <w:t>sum</w:t>
-      </w:r>
-      <w:proofErr w:type="spellEnd"/>
-      <w:r>
-        <w:rPr>
-          <w:rFonts w:ascii="Consolas" w:eastAsia="宋体" w:hAnsi="Consolas" w:cs="宋体"/>
-          <w:color w:val="000000"/>
-          <w:spacing w:val="4"/>
-          <w:kern w:val="0"/>
-          <w:sz w:val="18"/>
-          <w:szCs w:val="20"/>
-        </w:rPr>
-        <w:t>(comp1</w:t>
+        <w:t>sum(comp1</w:t>
       </w:r>
       <w:r>
         <w:rPr>
@@ -31424,7 +30134,6 @@
         </w:rPr>
         <w:t>=</w:t>
       </w:r>
-      <w:proofErr w:type="spellStart"/>
       <w:r>
         <w:rPr>
           <w:rFonts w:ascii="Consolas" w:eastAsia="宋体" w:hAnsi="Consolas" w:cs="宋体"/>
@@ -31456,19 +30165,7 @@
           <w:sz w:val="18"/>
           <w:szCs w:val="20"/>
         </w:rPr>
-        <w:t>sum</w:t>
-      </w:r>
-      <w:proofErr w:type="spellEnd"/>
-      <w:r>
-        <w:rPr>
-          <w:rFonts w:ascii="Consolas" w:eastAsia="宋体" w:hAnsi="Consolas" w:cs="宋体"/>
-          <w:color w:val="000000"/>
-          <w:spacing w:val="4"/>
-          <w:kern w:val="0"/>
-          <w:sz w:val="18"/>
-          <w:szCs w:val="20"/>
-        </w:rPr>
-        <w:t>(comp2</w:t>
+        <w:t>sum(comp2</w:t>
       </w:r>
       <w:r>
         <w:rPr>
@@ -32000,29 +30697,16 @@
         </w:rPr>
         <w:t>=</w:t>
       </w:r>
-      <w:proofErr w:type="spellStart"/>
-      <w:r>
-        <w:rPr>
-          <w:rFonts w:ascii="Consolas" w:eastAsia="宋体" w:hAnsi="Consolas" w:cs="宋体"/>
-          <w:color w:val="000000"/>
-          <w:spacing w:val="4"/>
-          <w:kern w:val="0"/>
-          <w:sz w:val="18"/>
-          <w:szCs w:val="20"/>
-        </w:rPr>
-        <w:t>cohen_kappa_score</w:t>
-      </w:r>
-      <w:proofErr w:type="spellEnd"/>
-      <w:r>
-        <w:rPr>
-          <w:rFonts w:ascii="Consolas" w:eastAsia="宋体" w:hAnsi="Consolas" w:cs="宋体"/>
-          <w:color w:val="000000"/>
-          <w:spacing w:val="4"/>
-          <w:kern w:val="0"/>
-          <w:sz w:val="18"/>
-          <w:szCs w:val="20"/>
-        </w:rPr>
-        <w:t>(y_test1, y_test1_pred)</w:t>
+      <w:r>
+        <w:rPr>
+          <w:rFonts w:ascii="Consolas" w:eastAsia="宋体" w:hAnsi="Consolas" w:cs="宋体"/>
+          <w:color w:val="000000"/>
+          <w:spacing w:val="4"/>
+          <w:kern w:val="0"/>
+          <w:sz w:val="18"/>
+          <w:szCs w:val="20"/>
+        </w:rPr>
+        <w:t>cohen_kappa_score(y_test1, y_test1_pred)</w:t>
       </w:r>
     </w:p>
     <w:p>
@@ -32084,29 +30768,16 @@
         </w:rPr>
         <w:t>=</w:t>
       </w:r>
-      <w:proofErr w:type="spellStart"/>
-      <w:r>
-        <w:rPr>
-          <w:rFonts w:ascii="Consolas" w:eastAsia="宋体" w:hAnsi="Consolas" w:cs="宋体"/>
-          <w:color w:val="000000"/>
-          <w:spacing w:val="4"/>
-          <w:kern w:val="0"/>
-          <w:sz w:val="18"/>
-          <w:szCs w:val="20"/>
-        </w:rPr>
-        <w:t>cohen_kappa_score</w:t>
-      </w:r>
-      <w:proofErr w:type="spellEnd"/>
-      <w:r>
-        <w:rPr>
-          <w:rFonts w:ascii="Consolas" w:eastAsia="宋体" w:hAnsi="Consolas" w:cs="宋体"/>
-          <w:color w:val="000000"/>
-          <w:spacing w:val="4"/>
-          <w:kern w:val="0"/>
-          <w:sz w:val="18"/>
-          <w:szCs w:val="20"/>
-        </w:rPr>
-        <w:t>(y_test2, y_test2_pred)</w:t>
+      <w:r>
+        <w:rPr>
+          <w:rFonts w:ascii="Consolas" w:eastAsia="宋体" w:hAnsi="Consolas" w:cs="宋体"/>
+          <w:color w:val="000000"/>
+          <w:spacing w:val="4"/>
+          <w:kern w:val="0"/>
+          <w:sz w:val="18"/>
+          <w:szCs w:val="20"/>
+        </w:rPr>
+        <w:t>cohen_kappa_score(y_test2, y_test2_pred)</w:t>
       </w:r>
     </w:p>
     <w:p>
@@ -32464,7 +31135,6 @@
         </w:rPr>
         <w:t xml:space="preserve"> </w:t>
       </w:r>
-      <w:proofErr w:type="spellStart"/>
       <w:r>
         <w:rPr>
           <w:rFonts w:ascii="Consolas" w:eastAsia="宋体" w:hAnsi="Consolas" w:cs="宋体"/>
@@ -32476,7 +31146,6 @@
         </w:rPr>
         <w:t>plot_confusion_matrix</w:t>
       </w:r>
-      <w:proofErr w:type="spellEnd"/>
       <w:r>
         <w:rPr>
           <w:rFonts w:ascii="Consolas" w:eastAsia="宋体" w:hAnsi="Consolas" w:cs="宋体"/>
@@ -32701,21 +31370,8 @@
           <w:sz w:val="18"/>
           <w:szCs w:val="20"/>
         </w:rPr>
-        <w:t xml:space="preserve">                          </w:t>
-      </w:r>
-      <w:proofErr w:type="spellStart"/>
-      <w:r>
-        <w:rPr>
-          <w:rFonts w:ascii="Consolas" w:eastAsia="宋体" w:hAnsi="Consolas" w:cs="宋体"/>
-          <w:color w:val="000000"/>
-          <w:spacing w:val="4"/>
-          <w:kern w:val="0"/>
-          <w:sz w:val="18"/>
-          <w:szCs w:val="20"/>
-        </w:rPr>
-        <w:t>cmap</w:t>
-      </w:r>
-      <w:proofErr w:type="spellEnd"/>
+        <w:t xml:space="preserve">                          cmap</w:t>
+      </w:r>
       <w:r>
         <w:rPr>
           <w:rFonts w:ascii="Consolas" w:eastAsia="宋体" w:hAnsi="Consolas" w:cs="宋体"/>
@@ -32727,7 +31383,6 @@
         </w:rPr>
         <w:t>=</w:t>
       </w:r>
-      <w:proofErr w:type="spellStart"/>
       <w:r>
         <w:rPr>
           <w:rFonts w:ascii="Consolas" w:eastAsia="宋体" w:hAnsi="Consolas" w:cs="宋体"/>
@@ -32781,19 +31436,7 @@
           <w:sz w:val="18"/>
           <w:szCs w:val="20"/>
         </w:rPr>
-        <w:t>Blues</w:t>
-      </w:r>
-      <w:proofErr w:type="spellEnd"/>
-      <w:r>
-        <w:rPr>
-          <w:rFonts w:ascii="Consolas" w:eastAsia="宋体" w:hAnsi="Consolas" w:cs="宋体"/>
-          <w:color w:val="000000"/>
-          <w:spacing w:val="4"/>
-          <w:kern w:val="0"/>
-          <w:sz w:val="18"/>
-          <w:szCs w:val="20"/>
-        </w:rPr>
-        <w:t>):</w:t>
+        <w:t>Blues):</w:t>
       </w:r>
     </w:p>
     <w:p>
@@ -33152,19 +31795,7 @@
           <w:sz w:val="18"/>
           <w:szCs w:val="20"/>
         </w:rPr>
-        <w:t xml:space="preserve"> </w:t>
-      </w:r>
-      <w:proofErr w:type="spellStart"/>
-      <w:r>
-        <w:rPr>
-          <w:rFonts w:ascii="Consolas" w:eastAsia="宋体" w:hAnsi="Consolas" w:cs="宋体"/>
-          <w:color w:val="000000"/>
-          <w:spacing w:val="4"/>
-          <w:kern w:val="0"/>
-          <w:sz w:val="18"/>
-          <w:szCs w:val="20"/>
-        </w:rPr>
-        <w:t>cm</w:t>
+        <w:t xml:space="preserve"> cm</w:t>
       </w:r>
       <w:r>
         <w:rPr>
@@ -33186,19 +31817,7 @@
           <w:sz w:val="18"/>
           <w:szCs w:val="20"/>
         </w:rPr>
-        <w:t>astype</w:t>
-      </w:r>
-      <w:proofErr w:type="spellEnd"/>
-      <w:r>
-        <w:rPr>
-          <w:rFonts w:ascii="Consolas" w:eastAsia="宋体" w:hAnsi="Consolas" w:cs="宋体"/>
-          <w:color w:val="000000"/>
-          <w:spacing w:val="4"/>
-          <w:kern w:val="0"/>
-          <w:sz w:val="18"/>
-          <w:szCs w:val="20"/>
-        </w:rPr>
-        <w:t>(</w:t>
+        <w:t>astype(</w:t>
       </w:r>
       <w:r>
         <w:rPr>
@@ -33242,19 +31861,7 @@
           <w:sz w:val="18"/>
           <w:szCs w:val="20"/>
         </w:rPr>
-        <w:t xml:space="preserve"> </w:t>
-      </w:r>
-      <w:proofErr w:type="spellStart"/>
-      <w:r>
-        <w:rPr>
-          <w:rFonts w:ascii="Consolas" w:eastAsia="宋体" w:hAnsi="Consolas" w:cs="宋体"/>
-          <w:color w:val="000000"/>
-          <w:spacing w:val="4"/>
-          <w:kern w:val="0"/>
-          <w:sz w:val="18"/>
-          <w:szCs w:val="20"/>
-        </w:rPr>
-        <w:t>cm</w:t>
+        <w:t xml:space="preserve"> cm</w:t>
       </w:r>
       <w:r>
         <w:rPr>
@@ -33276,19 +31883,7 @@
           <w:sz w:val="18"/>
           <w:szCs w:val="20"/>
         </w:rPr>
-        <w:t>sum</w:t>
-      </w:r>
-      <w:proofErr w:type="spellEnd"/>
-      <w:r>
-        <w:rPr>
-          <w:rFonts w:ascii="Consolas" w:eastAsia="宋体" w:hAnsi="Consolas" w:cs="宋体"/>
-          <w:color w:val="000000"/>
-          <w:spacing w:val="4"/>
-          <w:kern w:val="0"/>
-          <w:sz w:val="18"/>
-          <w:szCs w:val="20"/>
-        </w:rPr>
-        <w:t>(axis</w:t>
+        <w:t>sum(axis</w:t>
       </w:r>
       <w:r>
         <w:rPr>
@@ -33321,19 +31916,7 @@
           <w:sz w:val="18"/>
           <w:szCs w:val="20"/>
         </w:rPr>
-        <w:t xml:space="preserve">)[:, </w:t>
-      </w:r>
-      <w:proofErr w:type="spellStart"/>
-      <w:r>
-        <w:rPr>
-          <w:rFonts w:ascii="Consolas" w:eastAsia="宋体" w:hAnsi="Consolas" w:cs="宋体"/>
-          <w:color w:val="000000"/>
-          <w:spacing w:val="4"/>
-          <w:kern w:val="0"/>
-          <w:sz w:val="18"/>
-          <w:szCs w:val="20"/>
-        </w:rPr>
-        <w:t>np</w:t>
+        <w:t>)[:, np</w:t>
       </w:r>
       <w:r>
         <w:rPr>
@@ -33355,19 +31938,7 @@
           <w:sz w:val="18"/>
           <w:szCs w:val="20"/>
         </w:rPr>
-        <w:t>newaxis</w:t>
-      </w:r>
-      <w:proofErr w:type="spellEnd"/>
-      <w:r>
-        <w:rPr>
-          <w:rFonts w:ascii="Consolas" w:eastAsia="宋体" w:hAnsi="Consolas" w:cs="宋体"/>
-          <w:color w:val="000000"/>
-          <w:spacing w:val="4"/>
-          <w:kern w:val="0"/>
-          <w:sz w:val="18"/>
-          <w:szCs w:val="20"/>
-        </w:rPr>
-        <w:t>]</w:t>
+        <w:t>newaxis]</w:t>
       </w:r>
     </w:p>
     <w:p>
@@ -33822,19 +32393,7 @@
           <w:sz w:val="18"/>
           <w:szCs w:val="20"/>
         </w:rPr>
-        <w:t xml:space="preserve">    </w:t>
-      </w:r>
-      <w:proofErr w:type="spellStart"/>
-      <w:r>
-        <w:rPr>
-          <w:rFonts w:ascii="Consolas" w:eastAsia="宋体" w:hAnsi="Consolas" w:cs="宋体"/>
-          <w:color w:val="000000"/>
-          <w:spacing w:val="4"/>
-          <w:kern w:val="0"/>
-          <w:sz w:val="18"/>
-          <w:szCs w:val="20"/>
-        </w:rPr>
-        <w:t>plt</w:t>
+        <w:t xml:space="preserve">    plt</w:t>
       </w:r>
       <w:r>
         <w:rPr>
@@ -33856,19 +32415,7 @@
           <w:sz w:val="18"/>
           <w:szCs w:val="20"/>
         </w:rPr>
-        <w:t>imshow</w:t>
-      </w:r>
-      <w:proofErr w:type="spellEnd"/>
-      <w:r>
-        <w:rPr>
-          <w:rFonts w:ascii="Consolas" w:eastAsia="宋体" w:hAnsi="Consolas" w:cs="宋体"/>
-          <w:color w:val="000000"/>
-          <w:spacing w:val="4"/>
-          <w:kern w:val="0"/>
-          <w:sz w:val="18"/>
-          <w:szCs w:val="20"/>
-        </w:rPr>
-        <w:t>(cm, interpolation</w:t>
+        <w:t>imshow(cm, interpolation</w:t>
       </w:r>
       <w:r>
         <w:rPr>
@@ -33901,21 +32448,8 @@
           <w:sz w:val="18"/>
           <w:szCs w:val="20"/>
         </w:rPr>
-        <w:t xml:space="preserve">, </w:t>
-      </w:r>
-      <w:proofErr w:type="spellStart"/>
-      <w:r>
-        <w:rPr>
-          <w:rFonts w:ascii="Consolas" w:eastAsia="宋体" w:hAnsi="Consolas" w:cs="宋体"/>
-          <w:color w:val="000000"/>
-          <w:spacing w:val="4"/>
-          <w:kern w:val="0"/>
-          <w:sz w:val="18"/>
-          <w:szCs w:val="20"/>
-        </w:rPr>
-        <w:t>cmap</w:t>
-      </w:r>
-      <w:proofErr w:type="spellEnd"/>
+        <w:t>, cmap</w:t>
+      </w:r>
       <w:r>
         <w:rPr>
           <w:rFonts w:ascii="Consolas" w:eastAsia="宋体" w:hAnsi="Consolas" w:cs="宋体"/>
@@ -33927,29 +32461,16 @@
         </w:rPr>
         <w:t>=</w:t>
       </w:r>
-      <w:proofErr w:type="spellStart"/>
-      <w:r>
-        <w:rPr>
-          <w:rFonts w:ascii="Consolas" w:eastAsia="宋体" w:hAnsi="Consolas" w:cs="宋体"/>
-          <w:color w:val="000000"/>
-          <w:spacing w:val="4"/>
-          <w:kern w:val="0"/>
-          <w:sz w:val="18"/>
-          <w:szCs w:val="20"/>
-        </w:rPr>
-        <w:t>cmap</w:t>
-      </w:r>
-      <w:proofErr w:type="spellEnd"/>
-      <w:r>
-        <w:rPr>
-          <w:rFonts w:ascii="Consolas" w:eastAsia="宋体" w:hAnsi="Consolas" w:cs="宋体"/>
-          <w:color w:val="000000"/>
-          <w:spacing w:val="4"/>
-          <w:kern w:val="0"/>
-          <w:sz w:val="18"/>
-          <w:szCs w:val="20"/>
-        </w:rPr>
-        <w:t>)</w:t>
+      <w:r>
+        <w:rPr>
+          <w:rFonts w:ascii="Consolas" w:eastAsia="宋体" w:hAnsi="Consolas" w:cs="宋体"/>
+          <w:color w:val="000000"/>
+          <w:spacing w:val="4"/>
+          <w:kern w:val="0"/>
+          <w:sz w:val="18"/>
+          <w:szCs w:val="20"/>
+        </w:rPr>
+        <w:t>cmap)</w:t>
       </w:r>
     </w:p>
     <w:p>
@@ -33998,19 +32519,7 @@
           <w:sz w:val="18"/>
           <w:szCs w:val="20"/>
         </w:rPr>
-        <w:t xml:space="preserve">    </w:t>
-      </w:r>
-      <w:proofErr w:type="spellStart"/>
-      <w:r>
-        <w:rPr>
-          <w:rFonts w:ascii="Consolas" w:eastAsia="宋体" w:hAnsi="Consolas" w:cs="宋体"/>
-          <w:color w:val="000000"/>
-          <w:spacing w:val="4"/>
-          <w:kern w:val="0"/>
-          <w:sz w:val="18"/>
-          <w:szCs w:val="20"/>
-        </w:rPr>
-        <w:t>plt</w:t>
+        <w:t xml:space="preserve">    plt</w:t>
       </w:r>
       <w:r>
         <w:rPr>
@@ -34032,19 +32541,7 @@
           <w:sz w:val="18"/>
           <w:szCs w:val="20"/>
         </w:rPr>
-        <w:t>title</w:t>
-      </w:r>
-      <w:proofErr w:type="spellEnd"/>
-      <w:r>
-        <w:rPr>
-          <w:rFonts w:ascii="Consolas" w:eastAsia="宋体" w:hAnsi="Consolas" w:cs="宋体"/>
-          <w:color w:val="000000"/>
-          <w:spacing w:val="4"/>
-          <w:kern w:val="0"/>
-          <w:sz w:val="18"/>
-          <w:szCs w:val="20"/>
-        </w:rPr>
-        <w:t>(title)</w:t>
+        <w:t>title(title)</w:t>
       </w:r>
     </w:p>
     <w:p>
@@ -34093,19 +32590,7 @@
           <w:sz w:val="18"/>
           <w:szCs w:val="20"/>
         </w:rPr>
-        <w:t xml:space="preserve">    </w:t>
-      </w:r>
-      <w:proofErr w:type="spellStart"/>
-      <w:r>
-        <w:rPr>
-          <w:rFonts w:ascii="Consolas" w:eastAsia="宋体" w:hAnsi="Consolas" w:cs="宋体"/>
-          <w:color w:val="000000"/>
-          <w:spacing w:val="4"/>
-          <w:kern w:val="0"/>
-          <w:sz w:val="18"/>
-          <w:szCs w:val="20"/>
-        </w:rPr>
-        <w:t>plt</w:t>
+        <w:t xml:space="preserve">    plt</w:t>
       </w:r>
       <w:r>
         <w:rPr>
@@ -34127,19 +32612,7 @@
           <w:sz w:val="18"/>
           <w:szCs w:val="20"/>
         </w:rPr>
-        <w:t>colorbar</w:t>
-      </w:r>
-      <w:proofErr w:type="spellEnd"/>
-      <w:r>
-        <w:rPr>
-          <w:rFonts w:ascii="Consolas" w:eastAsia="宋体" w:hAnsi="Consolas" w:cs="宋体"/>
-          <w:color w:val="000000"/>
-          <w:spacing w:val="4"/>
-          <w:kern w:val="0"/>
-          <w:sz w:val="18"/>
-          <w:szCs w:val="20"/>
-        </w:rPr>
-        <w:t>()</w:t>
+        <w:t>colorbar()</w:t>
       </w:r>
     </w:p>
     <w:p>
@@ -34188,31 +32661,7 @@
           <w:sz w:val="18"/>
           <w:szCs w:val="20"/>
         </w:rPr>
-        <w:t xml:space="preserve">    </w:t>
-      </w:r>
-      <w:proofErr w:type="spellStart"/>
-      <w:r>
-        <w:rPr>
-          <w:rFonts w:ascii="Consolas" w:eastAsia="宋体" w:hAnsi="Consolas" w:cs="宋体"/>
-          <w:color w:val="000000"/>
-          <w:spacing w:val="4"/>
-          <w:kern w:val="0"/>
-          <w:sz w:val="18"/>
-          <w:szCs w:val="20"/>
-        </w:rPr>
-        <w:t>tick_marks</w:t>
-      </w:r>
-      <w:proofErr w:type="spellEnd"/>
-      <w:r>
-        <w:rPr>
-          <w:rFonts w:ascii="Consolas" w:eastAsia="宋体" w:hAnsi="Consolas" w:cs="宋体"/>
-          <w:color w:val="000000"/>
-          <w:spacing w:val="4"/>
-          <w:kern w:val="0"/>
-          <w:sz w:val="18"/>
-          <w:szCs w:val="20"/>
-        </w:rPr>
-        <w:t xml:space="preserve"> </w:t>
+        <w:t xml:space="preserve">    tick_marks </w:t>
       </w:r>
       <w:r>
         <w:rPr>
@@ -34234,19 +32683,7 @@
           <w:sz w:val="18"/>
           <w:szCs w:val="20"/>
         </w:rPr>
-        <w:t xml:space="preserve"> </w:t>
-      </w:r>
-      <w:proofErr w:type="spellStart"/>
-      <w:r>
-        <w:rPr>
-          <w:rFonts w:ascii="Consolas" w:eastAsia="宋体" w:hAnsi="Consolas" w:cs="宋体"/>
-          <w:color w:val="000000"/>
-          <w:spacing w:val="4"/>
-          <w:kern w:val="0"/>
-          <w:sz w:val="18"/>
-          <w:szCs w:val="20"/>
-        </w:rPr>
-        <w:t>np</w:t>
+        <w:t xml:space="preserve"> np</w:t>
       </w:r>
       <w:r>
         <w:rPr>
@@ -34268,21 +32705,8 @@
           <w:sz w:val="18"/>
           <w:szCs w:val="20"/>
         </w:rPr>
-        <w:t>arange</w:t>
-      </w:r>
-      <w:proofErr w:type="spellEnd"/>
-      <w:r>
-        <w:rPr>
-          <w:rFonts w:ascii="Consolas" w:eastAsia="宋体" w:hAnsi="Consolas" w:cs="宋体"/>
-          <w:color w:val="000000"/>
-          <w:spacing w:val="4"/>
-          <w:kern w:val="0"/>
-          <w:sz w:val="18"/>
-          <w:szCs w:val="20"/>
-        </w:rPr>
-        <w:t>(</w:t>
-      </w:r>
-      <w:proofErr w:type="spellStart"/>
+        <w:t>arange(</w:t>
+      </w:r>
       <w:r>
         <w:rPr>
           <w:rFonts w:ascii="Consolas" w:eastAsia="宋体" w:hAnsi="Consolas" w:cs="宋体"/>
@@ -34294,7 +32718,6 @@
         </w:rPr>
         <w:t>len</w:t>
       </w:r>
-      <w:proofErr w:type="spellEnd"/>
       <w:r>
         <w:rPr>
           <w:rFonts w:ascii="Consolas" w:eastAsia="宋体" w:hAnsi="Consolas" w:cs="宋体"/>
@@ -34353,19 +32776,7 @@
           <w:sz w:val="18"/>
           <w:szCs w:val="20"/>
         </w:rPr>
-        <w:t xml:space="preserve">    </w:t>
-      </w:r>
-      <w:proofErr w:type="spellStart"/>
-      <w:r>
-        <w:rPr>
-          <w:rFonts w:ascii="Consolas" w:eastAsia="宋体" w:hAnsi="Consolas" w:cs="宋体"/>
-          <w:color w:val="000000"/>
-          <w:spacing w:val="4"/>
-          <w:kern w:val="0"/>
-          <w:sz w:val="18"/>
-          <w:szCs w:val="20"/>
-        </w:rPr>
-        <w:t>plt</w:t>
+        <w:t xml:space="preserve">    plt</w:t>
       </w:r>
       <w:r>
         <w:rPr>
@@ -34387,43 +32798,7 @@
           <w:sz w:val="18"/>
           <w:szCs w:val="20"/>
         </w:rPr>
-        <w:t>xticks</w:t>
-      </w:r>
-      <w:proofErr w:type="spellEnd"/>
-      <w:r>
-        <w:rPr>
-          <w:rFonts w:ascii="Consolas" w:eastAsia="宋体" w:hAnsi="Consolas" w:cs="宋体"/>
-          <w:color w:val="000000"/>
-          <w:spacing w:val="4"/>
-          <w:kern w:val="0"/>
-          <w:sz w:val="18"/>
-          <w:szCs w:val="20"/>
-        </w:rPr>
-        <w:t>(</w:t>
-      </w:r>
-      <w:proofErr w:type="spellStart"/>
-      <w:r>
-        <w:rPr>
-          <w:rFonts w:ascii="Consolas" w:eastAsia="宋体" w:hAnsi="Consolas" w:cs="宋体"/>
-          <w:color w:val="000000"/>
-          <w:spacing w:val="4"/>
-          <w:kern w:val="0"/>
-          <w:sz w:val="18"/>
-          <w:szCs w:val="20"/>
-        </w:rPr>
-        <w:t>tick_marks</w:t>
-      </w:r>
-      <w:proofErr w:type="spellEnd"/>
-      <w:r>
-        <w:rPr>
-          <w:rFonts w:ascii="Consolas" w:eastAsia="宋体" w:hAnsi="Consolas" w:cs="宋体"/>
-          <w:color w:val="000000"/>
-          <w:spacing w:val="4"/>
-          <w:kern w:val="0"/>
-          <w:sz w:val="18"/>
-          <w:szCs w:val="20"/>
-        </w:rPr>
-        <w:t>, classes, rotation</w:t>
+        <w:t>xticks(tick_marks, classes, rotation</w:t>
       </w:r>
       <w:r>
         <w:rPr>
@@ -34505,19 +32880,7 @@
           <w:sz w:val="18"/>
           <w:szCs w:val="20"/>
         </w:rPr>
-        <w:t xml:space="preserve">    </w:t>
-      </w:r>
-      <w:proofErr w:type="spellStart"/>
-      <w:r>
-        <w:rPr>
-          <w:rFonts w:ascii="Consolas" w:eastAsia="宋体" w:hAnsi="Consolas" w:cs="宋体"/>
-          <w:color w:val="000000"/>
-          <w:spacing w:val="4"/>
-          <w:kern w:val="0"/>
-          <w:sz w:val="18"/>
-          <w:szCs w:val="20"/>
-        </w:rPr>
-        <w:t>plt</w:t>
+        <w:t xml:space="preserve">    plt</w:t>
       </w:r>
       <w:r>
         <w:rPr>
@@ -34539,43 +32902,7 @@
           <w:sz w:val="18"/>
           <w:szCs w:val="20"/>
         </w:rPr>
-        <w:t>yticks</w:t>
-      </w:r>
-      <w:proofErr w:type="spellEnd"/>
-      <w:r>
-        <w:rPr>
-          <w:rFonts w:ascii="Consolas" w:eastAsia="宋体" w:hAnsi="Consolas" w:cs="宋体"/>
-          <w:color w:val="000000"/>
-          <w:spacing w:val="4"/>
-          <w:kern w:val="0"/>
-          <w:sz w:val="18"/>
-          <w:szCs w:val="20"/>
-        </w:rPr>
-        <w:t>(</w:t>
-      </w:r>
-      <w:proofErr w:type="spellStart"/>
-      <w:r>
-        <w:rPr>
-          <w:rFonts w:ascii="Consolas" w:eastAsia="宋体" w:hAnsi="Consolas" w:cs="宋体"/>
-          <w:color w:val="000000"/>
-          <w:spacing w:val="4"/>
-          <w:kern w:val="0"/>
-          <w:sz w:val="18"/>
-          <w:szCs w:val="20"/>
-        </w:rPr>
-        <w:t>tick_marks</w:t>
-      </w:r>
-      <w:proofErr w:type="spellEnd"/>
-      <w:r>
-        <w:rPr>
-          <w:rFonts w:ascii="Consolas" w:eastAsia="宋体" w:hAnsi="Consolas" w:cs="宋体"/>
-          <w:color w:val="000000"/>
-          <w:spacing w:val="4"/>
-          <w:kern w:val="0"/>
-          <w:sz w:val="18"/>
-          <w:szCs w:val="20"/>
-        </w:rPr>
-        <w:t>, classes)</w:t>
+        <w:t>yticks(tick_marks, classes)</w:t>
       </w:r>
     </w:p>
     <w:p>
@@ -34662,31 +32989,7 @@
           <w:sz w:val="18"/>
           <w:szCs w:val="20"/>
         </w:rPr>
-        <w:t xml:space="preserve">    </w:t>
-      </w:r>
-      <w:proofErr w:type="spellStart"/>
-      <w:r>
-        <w:rPr>
-          <w:rFonts w:ascii="Consolas" w:eastAsia="宋体" w:hAnsi="Consolas" w:cs="宋体"/>
-          <w:color w:val="000000"/>
-          <w:spacing w:val="4"/>
-          <w:kern w:val="0"/>
-          <w:sz w:val="18"/>
-          <w:szCs w:val="20"/>
-        </w:rPr>
-        <w:t>fmt</w:t>
-      </w:r>
-      <w:proofErr w:type="spellEnd"/>
-      <w:r>
-        <w:rPr>
-          <w:rFonts w:ascii="Consolas" w:eastAsia="宋体" w:hAnsi="Consolas" w:cs="宋体"/>
-          <w:color w:val="000000"/>
-          <w:spacing w:val="4"/>
-          <w:kern w:val="0"/>
-          <w:sz w:val="18"/>
-          <w:szCs w:val="20"/>
-        </w:rPr>
-        <w:t xml:space="preserve"> </w:t>
+        <w:t xml:space="preserve">    fmt </w:t>
       </w:r>
       <w:r>
         <w:rPr>
@@ -34860,19 +33163,7 @@
           <w:sz w:val="18"/>
           <w:szCs w:val="20"/>
         </w:rPr>
-        <w:t xml:space="preserve"> </w:t>
-      </w:r>
-      <w:proofErr w:type="spellStart"/>
-      <w:r>
-        <w:rPr>
-          <w:rFonts w:ascii="Consolas" w:eastAsia="宋体" w:hAnsi="Consolas" w:cs="宋体"/>
-          <w:color w:val="000000"/>
-          <w:spacing w:val="4"/>
-          <w:kern w:val="0"/>
-          <w:sz w:val="18"/>
-          <w:szCs w:val="20"/>
-        </w:rPr>
-        <w:t>cm</w:t>
+        <w:t xml:space="preserve"> cm</w:t>
       </w:r>
       <w:r>
         <w:rPr>
@@ -34894,19 +33185,7 @@
           <w:sz w:val="18"/>
           <w:szCs w:val="20"/>
         </w:rPr>
-        <w:t>max</w:t>
-      </w:r>
-      <w:proofErr w:type="spellEnd"/>
-      <w:r>
-        <w:rPr>
-          <w:rFonts w:ascii="Consolas" w:eastAsia="宋体" w:hAnsi="Consolas" w:cs="宋体"/>
-          <w:color w:val="000000"/>
-          <w:spacing w:val="4"/>
-          <w:kern w:val="0"/>
-          <w:sz w:val="18"/>
-          <w:szCs w:val="20"/>
-        </w:rPr>
-        <w:t xml:space="preserve">() </w:t>
+        <w:t xml:space="preserve">max() </w:t>
       </w:r>
       <w:r>
         <w:rPr>
@@ -35087,31 +33366,7 @@
           <w:sz w:val="18"/>
           <w:szCs w:val="20"/>
         </w:rPr>
-        <w:t xml:space="preserve"> </w:t>
-      </w:r>
-      <w:proofErr w:type="spellStart"/>
-      <w:r>
-        <w:rPr>
-          <w:rFonts w:ascii="Consolas" w:eastAsia="宋体" w:hAnsi="Consolas" w:cs="宋体"/>
-          <w:color w:val="000000"/>
-          <w:spacing w:val="4"/>
-          <w:kern w:val="0"/>
-          <w:sz w:val="18"/>
-          <w:szCs w:val="20"/>
-        </w:rPr>
-        <w:t>i</w:t>
-      </w:r>
-      <w:proofErr w:type="spellEnd"/>
-      <w:r>
-        <w:rPr>
-          <w:rFonts w:ascii="Consolas" w:eastAsia="宋体" w:hAnsi="Consolas" w:cs="宋体"/>
-          <w:color w:val="000000"/>
-          <w:spacing w:val="4"/>
-          <w:kern w:val="0"/>
-          <w:sz w:val="18"/>
-          <w:szCs w:val="20"/>
-        </w:rPr>
-        <w:t xml:space="preserve">, j </w:t>
+        <w:t xml:space="preserve"> i, j </w:t>
       </w:r>
       <w:r>
         <w:rPr>
@@ -35135,19 +33390,7 @@
           <w:sz w:val="18"/>
           <w:szCs w:val="20"/>
         </w:rPr>
-        <w:t xml:space="preserve"> </w:t>
-      </w:r>
-      <w:proofErr w:type="spellStart"/>
-      <w:r>
-        <w:rPr>
-          <w:rFonts w:ascii="Consolas" w:eastAsia="宋体" w:hAnsi="Consolas" w:cs="宋体"/>
-          <w:color w:val="000000"/>
-          <w:spacing w:val="4"/>
-          <w:kern w:val="0"/>
-          <w:sz w:val="18"/>
-          <w:szCs w:val="20"/>
-        </w:rPr>
-        <w:t>itertools</w:t>
+        <w:t xml:space="preserve"> itertools</w:t>
       </w:r>
       <w:r>
         <w:rPr>
@@ -35169,19 +33412,7 @@
           <w:sz w:val="18"/>
           <w:szCs w:val="20"/>
         </w:rPr>
-        <w:t>product</w:t>
-      </w:r>
-      <w:proofErr w:type="spellEnd"/>
-      <w:r>
-        <w:rPr>
-          <w:rFonts w:ascii="Consolas" w:eastAsia="宋体" w:hAnsi="Consolas" w:cs="宋体"/>
-          <w:color w:val="000000"/>
-          <w:spacing w:val="4"/>
-          <w:kern w:val="0"/>
-          <w:sz w:val="18"/>
-          <w:szCs w:val="20"/>
-        </w:rPr>
-        <w:t>(</w:t>
+        <w:t>product(</w:t>
       </w:r>
       <w:r>
         <w:rPr>
@@ -35203,19 +33434,7 @@
           <w:sz w:val="18"/>
           <w:szCs w:val="20"/>
         </w:rPr>
-        <w:t>(</w:t>
-      </w:r>
-      <w:proofErr w:type="spellStart"/>
-      <w:r>
-        <w:rPr>
-          <w:rFonts w:ascii="Consolas" w:eastAsia="宋体" w:hAnsi="Consolas" w:cs="宋体"/>
-          <w:color w:val="000000"/>
-          <w:spacing w:val="4"/>
-          <w:kern w:val="0"/>
-          <w:sz w:val="18"/>
-          <w:szCs w:val="20"/>
-        </w:rPr>
-        <w:t>cm</w:t>
+        <w:t>(cm</w:t>
       </w:r>
       <w:r>
         <w:rPr>
@@ -35237,19 +33456,7 @@
           <w:sz w:val="18"/>
           <w:szCs w:val="20"/>
         </w:rPr>
-        <w:t>shape</w:t>
-      </w:r>
-      <w:proofErr w:type="spellEnd"/>
-      <w:r>
-        <w:rPr>
-          <w:rFonts w:ascii="Consolas" w:eastAsia="宋体" w:hAnsi="Consolas" w:cs="宋体"/>
-          <w:color w:val="000000"/>
-          <w:spacing w:val="4"/>
-          <w:kern w:val="0"/>
-          <w:sz w:val="18"/>
-          <w:szCs w:val="20"/>
-        </w:rPr>
-        <w:t>[</w:t>
+        <w:t>shape[</w:t>
       </w:r>
       <w:r>
         <w:rPr>
@@ -35293,19 +33500,7 @@
           <w:sz w:val="18"/>
           <w:szCs w:val="20"/>
         </w:rPr>
-        <w:t>(</w:t>
-      </w:r>
-      <w:proofErr w:type="spellStart"/>
-      <w:r>
-        <w:rPr>
-          <w:rFonts w:ascii="Consolas" w:eastAsia="宋体" w:hAnsi="Consolas" w:cs="宋体"/>
-          <w:color w:val="000000"/>
-          <w:spacing w:val="4"/>
-          <w:kern w:val="0"/>
-          <w:sz w:val="18"/>
-          <w:szCs w:val="20"/>
-        </w:rPr>
-        <w:t>cm</w:t>
+        <w:t>(cm</w:t>
       </w:r>
       <w:r>
         <w:rPr>
@@ -35327,19 +33522,7 @@
           <w:sz w:val="18"/>
           <w:szCs w:val="20"/>
         </w:rPr>
-        <w:t>shape</w:t>
-      </w:r>
-      <w:proofErr w:type="spellEnd"/>
-      <w:r>
-        <w:rPr>
-          <w:rFonts w:ascii="Consolas" w:eastAsia="宋体" w:hAnsi="Consolas" w:cs="宋体"/>
-          <w:color w:val="000000"/>
-          <w:spacing w:val="4"/>
-          <w:kern w:val="0"/>
-          <w:sz w:val="18"/>
-          <w:szCs w:val="20"/>
-        </w:rPr>
-        <w:t>[</w:t>
+        <w:t>shape[</w:t>
       </w:r>
       <w:r>
         <w:rPr>
@@ -35410,19 +33593,7 @@
           <w:sz w:val="18"/>
           <w:szCs w:val="20"/>
         </w:rPr>
-        <w:t xml:space="preserve">        </w:t>
-      </w:r>
-      <w:proofErr w:type="spellStart"/>
-      <w:r>
-        <w:rPr>
-          <w:rFonts w:ascii="Consolas" w:eastAsia="宋体" w:hAnsi="Consolas" w:cs="宋体"/>
-          <w:color w:val="000000"/>
-          <w:spacing w:val="4"/>
-          <w:kern w:val="0"/>
-          <w:sz w:val="18"/>
-          <w:szCs w:val="20"/>
-        </w:rPr>
-        <w:t>plt</w:t>
+        <w:t xml:space="preserve">        plt</w:t>
       </w:r>
       <w:r>
         <w:rPr>
@@ -35444,43 +33615,7 @@
           <w:sz w:val="18"/>
           <w:szCs w:val="20"/>
         </w:rPr>
-        <w:t>text</w:t>
-      </w:r>
-      <w:proofErr w:type="spellEnd"/>
-      <w:r>
-        <w:rPr>
-          <w:rFonts w:ascii="Consolas" w:eastAsia="宋体" w:hAnsi="Consolas" w:cs="宋体"/>
-          <w:color w:val="000000"/>
-          <w:spacing w:val="4"/>
-          <w:kern w:val="0"/>
-          <w:sz w:val="18"/>
-          <w:szCs w:val="20"/>
-        </w:rPr>
-        <w:t xml:space="preserve">(j, </w:t>
-      </w:r>
-      <w:proofErr w:type="spellStart"/>
-      <w:r>
-        <w:rPr>
-          <w:rFonts w:ascii="Consolas" w:eastAsia="宋体" w:hAnsi="Consolas" w:cs="宋体"/>
-          <w:color w:val="000000"/>
-          <w:spacing w:val="4"/>
-          <w:kern w:val="0"/>
-          <w:sz w:val="18"/>
-          <w:szCs w:val="20"/>
-        </w:rPr>
-        <w:t>i</w:t>
-      </w:r>
-      <w:proofErr w:type="spellEnd"/>
-      <w:r>
-        <w:rPr>
-          <w:rFonts w:ascii="Consolas" w:eastAsia="宋体" w:hAnsi="Consolas" w:cs="宋体"/>
-          <w:color w:val="000000"/>
-          <w:spacing w:val="4"/>
-          <w:kern w:val="0"/>
-          <w:sz w:val="18"/>
-          <w:szCs w:val="20"/>
-        </w:rPr>
-        <w:t xml:space="preserve">, </w:t>
+        <w:t xml:space="preserve">text(j, i, </w:t>
       </w:r>
       <w:r>
         <w:rPr>
@@ -35502,55 +33637,7 @@
           <w:sz w:val="18"/>
           <w:szCs w:val="20"/>
         </w:rPr>
-        <w:t>(cm[</w:t>
-      </w:r>
-      <w:proofErr w:type="spellStart"/>
-      <w:r>
-        <w:rPr>
-          <w:rFonts w:ascii="Consolas" w:eastAsia="宋体" w:hAnsi="Consolas" w:cs="宋体"/>
-          <w:color w:val="000000"/>
-          <w:spacing w:val="4"/>
-          <w:kern w:val="0"/>
-          <w:sz w:val="18"/>
-          <w:szCs w:val="20"/>
-        </w:rPr>
-        <w:t>i</w:t>
-      </w:r>
-      <w:proofErr w:type="spellEnd"/>
-      <w:r>
-        <w:rPr>
-          <w:rFonts w:ascii="Consolas" w:eastAsia="宋体" w:hAnsi="Consolas" w:cs="宋体"/>
-          <w:color w:val="000000"/>
-          <w:spacing w:val="4"/>
-          <w:kern w:val="0"/>
-          <w:sz w:val="18"/>
-          <w:szCs w:val="20"/>
-        </w:rPr>
-        <w:t xml:space="preserve">, j], </w:t>
-      </w:r>
-      <w:proofErr w:type="spellStart"/>
-      <w:r>
-        <w:rPr>
-          <w:rFonts w:ascii="Consolas" w:eastAsia="宋体" w:hAnsi="Consolas" w:cs="宋体"/>
-          <w:color w:val="000000"/>
-          <w:spacing w:val="4"/>
-          <w:kern w:val="0"/>
-          <w:sz w:val="18"/>
-          <w:szCs w:val="20"/>
-        </w:rPr>
-        <w:t>fmt</w:t>
-      </w:r>
-      <w:proofErr w:type="spellEnd"/>
-      <w:r>
-        <w:rPr>
-          <w:rFonts w:ascii="Consolas" w:eastAsia="宋体" w:hAnsi="Consolas" w:cs="宋体"/>
-          <w:color w:val="000000"/>
-          <w:spacing w:val="4"/>
-          <w:kern w:val="0"/>
-          <w:sz w:val="18"/>
-          <w:szCs w:val="20"/>
-        </w:rPr>
-        <w:t>),</w:t>
+        <w:t>(cm[i, j], fmt),</w:t>
       </w:r>
     </w:p>
     <w:p>
@@ -35599,21 +33686,8 @@
           <w:sz w:val="18"/>
           <w:szCs w:val="20"/>
         </w:rPr>
-        <w:t xml:space="preserve">                 </w:t>
-      </w:r>
-      <w:proofErr w:type="spellStart"/>
-      <w:r>
-        <w:rPr>
-          <w:rFonts w:ascii="Consolas" w:eastAsia="宋体" w:hAnsi="Consolas" w:cs="宋体"/>
-          <w:color w:val="000000"/>
-          <w:spacing w:val="4"/>
-          <w:kern w:val="0"/>
-          <w:sz w:val="18"/>
-          <w:szCs w:val="20"/>
-        </w:rPr>
-        <w:t>horizontalalignment</w:t>
-      </w:r>
-      <w:proofErr w:type="spellEnd"/>
+        <w:t xml:space="preserve">                 horizontalalignment</w:t>
+      </w:r>
       <w:r>
         <w:rPr>
           <w:rFonts w:ascii="Consolas" w:eastAsia="宋体" w:hAnsi="Consolas" w:cs="宋体"/>
@@ -35751,31 +33825,7 @@
           <w:sz w:val="18"/>
           <w:szCs w:val="20"/>
         </w:rPr>
-        <w:t xml:space="preserve"> cm[</w:t>
-      </w:r>
-      <w:proofErr w:type="spellStart"/>
-      <w:r>
-        <w:rPr>
-          <w:rFonts w:ascii="Consolas" w:eastAsia="宋体" w:hAnsi="Consolas" w:cs="宋体"/>
-          <w:color w:val="000000"/>
-          <w:spacing w:val="4"/>
-          <w:kern w:val="0"/>
-          <w:sz w:val="18"/>
-          <w:szCs w:val="20"/>
-        </w:rPr>
-        <w:t>i</w:t>
-      </w:r>
-      <w:proofErr w:type="spellEnd"/>
-      <w:r>
-        <w:rPr>
-          <w:rFonts w:ascii="Consolas" w:eastAsia="宋体" w:hAnsi="Consolas" w:cs="宋体"/>
-          <w:color w:val="000000"/>
-          <w:spacing w:val="4"/>
-          <w:kern w:val="0"/>
-          <w:sz w:val="18"/>
-          <w:szCs w:val="20"/>
-        </w:rPr>
-        <w:t xml:space="preserve">, j] </w:t>
+        <w:t xml:space="preserve"> cm[i, j] </w:t>
       </w:r>
       <w:r>
         <w:rPr>
@@ -35954,19 +34004,7 @@
           <w:sz w:val="18"/>
           <w:szCs w:val="20"/>
         </w:rPr>
-        <w:t xml:space="preserve">    </w:t>
-      </w:r>
-      <w:proofErr w:type="spellStart"/>
-      <w:r>
-        <w:rPr>
-          <w:rFonts w:ascii="Consolas" w:eastAsia="宋体" w:hAnsi="Consolas" w:cs="宋体"/>
-          <w:color w:val="000000"/>
-          <w:spacing w:val="4"/>
-          <w:kern w:val="0"/>
-          <w:sz w:val="18"/>
-          <w:szCs w:val="20"/>
-        </w:rPr>
-        <w:t>plt</w:t>
+        <w:t xml:space="preserve">    plt</w:t>
       </w:r>
       <w:r>
         <w:rPr>
@@ -35988,19 +34026,7 @@
           <w:sz w:val="18"/>
           <w:szCs w:val="20"/>
         </w:rPr>
-        <w:t>tight_layout</w:t>
-      </w:r>
-      <w:proofErr w:type="spellEnd"/>
-      <w:r>
-        <w:rPr>
-          <w:rFonts w:ascii="Consolas" w:eastAsia="宋体" w:hAnsi="Consolas" w:cs="宋体"/>
-          <w:color w:val="000000"/>
-          <w:spacing w:val="4"/>
-          <w:kern w:val="0"/>
-          <w:sz w:val="18"/>
-          <w:szCs w:val="20"/>
-        </w:rPr>
-        <w:t>()</w:t>
+        <w:t>tight_layout()</w:t>
       </w:r>
     </w:p>
     <w:p>
@@ -36049,19 +34075,7 @@
           <w:sz w:val="18"/>
           <w:szCs w:val="20"/>
         </w:rPr>
-        <w:t xml:space="preserve">    </w:t>
-      </w:r>
-      <w:proofErr w:type="spellStart"/>
-      <w:r>
-        <w:rPr>
-          <w:rFonts w:ascii="Consolas" w:eastAsia="宋体" w:hAnsi="Consolas" w:cs="宋体"/>
-          <w:color w:val="000000"/>
-          <w:spacing w:val="4"/>
-          <w:kern w:val="0"/>
-          <w:sz w:val="18"/>
-          <w:szCs w:val="20"/>
-        </w:rPr>
-        <w:t>plt</w:t>
+        <w:t xml:space="preserve">    plt</w:t>
       </w:r>
       <w:r>
         <w:rPr>
@@ -36083,19 +34097,7 @@
           <w:sz w:val="18"/>
           <w:szCs w:val="20"/>
         </w:rPr>
-        <w:t>ylabel</w:t>
-      </w:r>
-      <w:proofErr w:type="spellEnd"/>
-      <w:r>
-        <w:rPr>
-          <w:rFonts w:ascii="Consolas" w:eastAsia="宋体" w:hAnsi="Consolas" w:cs="宋体"/>
-          <w:color w:val="000000"/>
-          <w:spacing w:val="4"/>
-          <w:kern w:val="0"/>
-          <w:sz w:val="18"/>
-          <w:szCs w:val="20"/>
-        </w:rPr>
-        <w:t>(</w:t>
+        <w:t>ylabel(</w:t>
       </w:r>
       <w:r>
         <w:rPr>
@@ -36166,19 +34168,7 @@
           <w:sz w:val="18"/>
           <w:szCs w:val="20"/>
         </w:rPr>
-        <w:t xml:space="preserve">    </w:t>
-      </w:r>
-      <w:proofErr w:type="spellStart"/>
-      <w:r>
-        <w:rPr>
-          <w:rFonts w:ascii="Consolas" w:eastAsia="宋体" w:hAnsi="Consolas" w:cs="宋体"/>
-          <w:color w:val="000000"/>
-          <w:spacing w:val="4"/>
-          <w:kern w:val="0"/>
-          <w:sz w:val="18"/>
-          <w:szCs w:val="20"/>
-        </w:rPr>
-        <w:t>plt</w:t>
+        <w:t xml:space="preserve">    plt</w:t>
       </w:r>
       <w:r>
         <w:rPr>
@@ -36200,19 +34190,7 @@
           <w:sz w:val="18"/>
           <w:szCs w:val="20"/>
         </w:rPr>
-        <w:t>xlabel</w:t>
-      </w:r>
-      <w:proofErr w:type="spellEnd"/>
-      <w:r>
-        <w:rPr>
-          <w:rFonts w:ascii="Consolas" w:eastAsia="宋体" w:hAnsi="Consolas" w:cs="宋体"/>
-          <w:color w:val="000000"/>
-          <w:spacing w:val="4"/>
-          <w:kern w:val="0"/>
-          <w:sz w:val="18"/>
-          <w:szCs w:val="20"/>
-        </w:rPr>
-        <w:t>(</w:t>
+        <w:t>xlabel(</w:t>
       </w:r>
       <w:r>
         <w:rPr>
@@ -36305,19 +34283,7 @@
           <w:sz w:val="18"/>
           <w:szCs w:val="20"/>
         </w:rPr>
-        <w:t xml:space="preserve"> </w:t>
-      </w:r>
-      <w:proofErr w:type="spellStart"/>
-      <w:r>
-        <w:rPr>
-          <w:rFonts w:ascii="Consolas" w:eastAsia="宋体" w:hAnsi="Consolas" w:cs="宋体"/>
-          <w:color w:val="000000"/>
-          <w:spacing w:val="4"/>
-          <w:kern w:val="0"/>
-          <w:sz w:val="18"/>
-          <w:szCs w:val="20"/>
-        </w:rPr>
-        <w:t>plt</w:t>
+        <w:t xml:space="preserve"> plt</w:t>
       </w:r>
       <w:r>
         <w:rPr>
@@ -36339,19 +34305,7 @@
           <w:sz w:val="18"/>
           <w:szCs w:val="20"/>
         </w:rPr>
-        <w:t>gcf</w:t>
-      </w:r>
-      <w:proofErr w:type="spellEnd"/>
-      <w:r>
-        <w:rPr>
-          <w:rFonts w:ascii="Consolas" w:eastAsia="宋体" w:hAnsi="Consolas" w:cs="宋体"/>
-          <w:color w:val="000000"/>
-          <w:spacing w:val="4"/>
-          <w:kern w:val="0"/>
-          <w:sz w:val="18"/>
-          <w:szCs w:val="20"/>
-        </w:rPr>
-        <w:t>()</w:t>
+        <w:t>gcf()</w:t>
       </w:r>
     </w:p>
     <w:p>
@@ -36400,19 +34354,7 @@
           <w:sz w:val="18"/>
           <w:szCs w:val="20"/>
         </w:rPr>
-        <w:t xml:space="preserve">    </w:t>
-      </w:r>
-      <w:proofErr w:type="spellStart"/>
-      <w:r>
-        <w:rPr>
-          <w:rFonts w:ascii="Consolas" w:eastAsia="宋体" w:hAnsi="Consolas" w:cs="宋体"/>
-          <w:color w:val="000000"/>
-          <w:spacing w:val="4"/>
-          <w:kern w:val="0"/>
-          <w:sz w:val="18"/>
-          <w:szCs w:val="20"/>
-        </w:rPr>
-        <w:t>fig</w:t>
+        <w:t xml:space="preserve">    fig</w:t>
       </w:r>
       <w:r>
         <w:rPr>
@@ -36434,19 +34376,7 @@
           <w:sz w:val="18"/>
           <w:szCs w:val="20"/>
         </w:rPr>
-        <w:t>set_size_inches</w:t>
-      </w:r>
-      <w:proofErr w:type="spellEnd"/>
-      <w:r>
-        <w:rPr>
-          <w:rFonts w:ascii="Consolas" w:eastAsia="宋体" w:hAnsi="Consolas" w:cs="宋体"/>
-          <w:color w:val="000000"/>
-          <w:spacing w:val="4"/>
-          <w:kern w:val="0"/>
-          <w:sz w:val="18"/>
-          <w:szCs w:val="20"/>
-        </w:rPr>
-        <w:t>(</w:t>
+        <w:t>set_size_inches(</w:t>
       </w:r>
       <w:r>
         <w:rPr>
@@ -36539,19 +34469,7 @@
           <w:sz w:val="18"/>
           <w:szCs w:val="20"/>
         </w:rPr>
-        <w:t xml:space="preserve">    </w:t>
-      </w:r>
-      <w:proofErr w:type="spellStart"/>
-      <w:r>
-        <w:rPr>
-          <w:rFonts w:ascii="Consolas" w:eastAsia="宋体" w:hAnsi="Consolas" w:cs="宋体"/>
-          <w:color w:val="000000"/>
-          <w:spacing w:val="4"/>
-          <w:kern w:val="0"/>
-          <w:sz w:val="18"/>
-          <w:szCs w:val="20"/>
-        </w:rPr>
-        <w:t>fig</w:t>
+        <w:t xml:space="preserve">    fig</w:t>
       </w:r>
       <w:r>
         <w:rPr>
@@ -36573,19 +34491,7 @@
           <w:sz w:val="18"/>
           <w:szCs w:val="20"/>
         </w:rPr>
-        <w:t>savefig</w:t>
-      </w:r>
-      <w:proofErr w:type="spellEnd"/>
-      <w:r>
-        <w:rPr>
-          <w:rFonts w:ascii="Consolas" w:eastAsia="宋体" w:hAnsi="Consolas" w:cs="宋体"/>
-          <w:color w:val="000000"/>
-          <w:spacing w:val="4"/>
-          <w:kern w:val="0"/>
-          <w:sz w:val="18"/>
-          <w:szCs w:val="20"/>
-        </w:rPr>
-        <w:t>(path</w:t>
+        <w:t>savefig(path</w:t>
       </w:r>
       <w:r>
         <w:rPr>
@@ -36870,31 +34776,7 @@
           <w:sz w:val="18"/>
           <w:szCs w:val="20"/>
         </w:rPr>
-        <w:t xml:space="preserve"> </w:t>
-      </w:r>
-      <w:proofErr w:type="spellStart"/>
-      <w:r>
-        <w:rPr>
-          <w:rFonts w:ascii="Consolas" w:eastAsia="宋体" w:hAnsi="Consolas" w:cs="宋体"/>
-          <w:color w:val="000000"/>
-          <w:spacing w:val="4"/>
-          <w:kern w:val="0"/>
-          <w:sz w:val="18"/>
-          <w:szCs w:val="20"/>
-        </w:rPr>
-        <w:t>confusion_matrix</w:t>
-      </w:r>
-      <w:proofErr w:type="spellEnd"/>
-      <w:r>
-        <w:rPr>
-          <w:rFonts w:ascii="Consolas" w:eastAsia="宋体" w:hAnsi="Consolas" w:cs="宋体"/>
-          <w:color w:val="000000"/>
-          <w:spacing w:val="4"/>
-          <w:kern w:val="0"/>
-          <w:sz w:val="18"/>
-          <w:szCs w:val="20"/>
-        </w:rPr>
-        <w:t>(y_test1, y_test1_pred)</w:t>
+        <w:t xml:space="preserve"> confusion_matrix(y_test1, y_test1_pred)</w:t>
       </w:r>
     </w:p>
     <w:p>
@@ -36965,31 +34847,7 @@
           <w:sz w:val="18"/>
           <w:szCs w:val="20"/>
         </w:rPr>
-        <w:t xml:space="preserve"> </w:t>
-      </w:r>
-      <w:proofErr w:type="spellStart"/>
-      <w:r>
-        <w:rPr>
-          <w:rFonts w:ascii="Consolas" w:eastAsia="宋体" w:hAnsi="Consolas" w:cs="宋体"/>
-          <w:color w:val="000000"/>
-          <w:spacing w:val="4"/>
-          <w:kern w:val="0"/>
-          <w:sz w:val="18"/>
-          <w:szCs w:val="20"/>
-        </w:rPr>
-        <w:t>confusion_matrix</w:t>
-      </w:r>
-      <w:proofErr w:type="spellEnd"/>
-      <w:r>
-        <w:rPr>
-          <w:rFonts w:ascii="Consolas" w:eastAsia="宋体" w:hAnsi="Consolas" w:cs="宋体"/>
-          <w:color w:val="000000"/>
-          <w:spacing w:val="4"/>
-          <w:kern w:val="0"/>
-          <w:sz w:val="18"/>
-          <w:szCs w:val="20"/>
-        </w:rPr>
-        <w:t>(y_test2, y_test2_pred)</w:t>
+        <w:t xml:space="preserve"> confusion_matrix(y_test2, y_test2_pred)</w:t>
       </w:r>
     </w:p>
     <w:p>
@@ -37029,7 +34887,6 @@
           <w:szCs w:val="20"/>
         </w:rPr>
       </w:pPr>
-      <w:proofErr w:type="spellStart"/>
       <w:r>
         <w:rPr>
           <w:rFonts w:ascii="Consolas" w:eastAsia="宋体" w:hAnsi="Consolas" w:cs="宋体"/>
@@ -37061,19 +34918,7 @@
           <w:sz w:val="18"/>
           <w:szCs w:val="20"/>
         </w:rPr>
-        <w:t>set_printoptions</w:t>
-      </w:r>
-      <w:proofErr w:type="spellEnd"/>
-      <w:r>
-        <w:rPr>
-          <w:rFonts w:ascii="Consolas" w:eastAsia="宋体" w:hAnsi="Consolas" w:cs="宋体"/>
-          <w:color w:val="000000"/>
-          <w:spacing w:val="4"/>
-          <w:kern w:val="0"/>
-          <w:sz w:val="18"/>
-          <w:szCs w:val="20"/>
-        </w:rPr>
-        <w:t>(precision</w:t>
+        <w:t>set_printoptions(precision</w:t>
       </w:r>
       <w:r>
         <w:rPr>
@@ -37184,7 +35029,6 @@
           <w:szCs w:val="20"/>
         </w:rPr>
       </w:pPr>
-      <w:proofErr w:type="spellStart"/>
       <w:r>
         <w:rPr>
           <w:rFonts w:ascii="Consolas" w:eastAsia="宋体" w:hAnsi="Consolas" w:cs="宋体"/>
@@ -37216,19 +35060,7 @@
           <w:sz w:val="18"/>
           <w:szCs w:val="20"/>
         </w:rPr>
-        <w:t>figure</w:t>
-      </w:r>
-      <w:proofErr w:type="spellEnd"/>
-      <w:r>
-        <w:rPr>
-          <w:rFonts w:ascii="Consolas" w:eastAsia="宋体" w:hAnsi="Consolas" w:cs="宋体"/>
-          <w:color w:val="000000"/>
-          <w:spacing w:val="4"/>
-          <w:kern w:val="0"/>
-          <w:sz w:val="18"/>
-          <w:szCs w:val="20"/>
-        </w:rPr>
-        <w:t>()</w:t>
+        <w:t>figure()</w:t>
       </w:r>
     </w:p>
     <w:p>
@@ -37268,29 +35100,16 @@
           <w:szCs w:val="20"/>
         </w:rPr>
       </w:pPr>
-      <w:proofErr w:type="spellStart"/>
-      <w:r>
-        <w:rPr>
-          <w:rFonts w:ascii="Consolas" w:eastAsia="宋体" w:hAnsi="Consolas" w:cs="宋体"/>
-          <w:color w:val="000000"/>
-          <w:spacing w:val="4"/>
-          <w:kern w:val="0"/>
-          <w:sz w:val="18"/>
-          <w:szCs w:val="20"/>
-        </w:rPr>
-        <w:t>plot_confusion_matrix</w:t>
-      </w:r>
-      <w:proofErr w:type="spellEnd"/>
-      <w:r>
-        <w:rPr>
-          <w:rFonts w:ascii="Consolas" w:eastAsia="宋体" w:hAnsi="Consolas" w:cs="宋体"/>
-          <w:color w:val="000000"/>
-          <w:spacing w:val="4"/>
-          <w:kern w:val="0"/>
-          <w:sz w:val="18"/>
-          <w:szCs w:val="20"/>
-        </w:rPr>
-        <w:t>(cnf_matrix_1, PICTURE_PATH1, classes</w:t>
+      <w:r>
+        <w:rPr>
+          <w:rFonts w:ascii="Consolas" w:eastAsia="宋体" w:hAnsi="Consolas" w:cs="宋体"/>
+          <w:color w:val="000000"/>
+          <w:spacing w:val="4"/>
+          <w:kern w:val="0"/>
+          <w:sz w:val="18"/>
+          <w:szCs w:val="20"/>
+        </w:rPr>
+        <w:t>plot_confusion_matrix(cnf_matrix_1, PICTURE_PATH1, classes</w:t>
       </w:r>
       <w:r>
         <w:rPr>
@@ -37420,7 +35239,6 @@
           <w:szCs w:val="20"/>
         </w:rPr>
       </w:pPr>
-      <w:proofErr w:type="spellStart"/>
       <w:r>
         <w:rPr>
           <w:rFonts w:ascii="Consolas" w:eastAsia="宋体" w:hAnsi="Consolas" w:cs="宋体"/>
@@ -37452,19 +35270,7 @@
           <w:sz w:val="18"/>
           <w:szCs w:val="20"/>
         </w:rPr>
-        <w:t>figure</w:t>
-      </w:r>
-      <w:proofErr w:type="spellEnd"/>
-      <w:r>
-        <w:rPr>
-          <w:rFonts w:ascii="Consolas" w:eastAsia="宋体" w:hAnsi="Consolas" w:cs="宋体"/>
-          <w:color w:val="000000"/>
-          <w:spacing w:val="4"/>
-          <w:kern w:val="0"/>
-          <w:sz w:val="18"/>
-          <w:szCs w:val="20"/>
-        </w:rPr>
-        <w:t>()</w:t>
+        <w:t>figure()</w:t>
       </w:r>
     </w:p>
     <w:p>
@@ -37504,29 +35310,16 @@
           <w:szCs w:val="20"/>
         </w:rPr>
       </w:pPr>
-      <w:proofErr w:type="spellStart"/>
-      <w:r>
-        <w:rPr>
-          <w:rFonts w:ascii="Consolas" w:eastAsia="宋体" w:hAnsi="Consolas" w:cs="宋体"/>
-          <w:color w:val="000000"/>
-          <w:spacing w:val="4"/>
-          <w:kern w:val="0"/>
-          <w:sz w:val="18"/>
-          <w:szCs w:val="20"/>
-        </w:rPr>
-        <w:t>plot_confusion_matrix</w:t>
-      </w:r>
-      <w:proofErr w:type="spellEnd"/>
-      <w:r>
-        <w:rPr>
-          <w:rFonts w:ascii="Consolas" w:eastAsia="宋体" w:hAnsi="Consolas" w:cs="宋体"/>
-          <w:color w:val="000000"/>
-          <w:spacing w:val="4"/>
-          <w:kern w:val="0"/>
-          <w:sz w:val="18"/>
-          <w:szCs w:val="20"/>
-        </w:rPr>
-        <w:t>(cnf_matrix_2, PICTURE_PATH2, classes</w:t>
+      <w:r>
+        <w:rPr>
+          <w:rFonts w:ascii="Consolas" w:eastAsia="宋体" w:hAnsi="Consolas" w:cs="宋体"/>
+          <w:color w:val="000000"/>
+          <w:spacing w:val="4"/>
+          <w:kern w:val="0"/>
+          <w:sz w:val="18"/>
+          <w:szCs w:val="20"/>
+        </w:rPr>
+        <w:t>plot_confusion_matrix(cnf_matrix_2, PICTURE_PATH2, classes</w:t>
       </w:r>
       <w:r>
         <w:rPr>
@@ -37716,7 +35509,6 @@
           <w:szCs w:val="20"/>
         </w:rPr>
       </w:pPr>
-      <w:proofErr w:type="spellStart"/>
       <w:r>
         <w:rPr>
           <w:rFonts w:ascii="Consolas" w:eastAsia="宋体" w:hAnsi="Consolas" w:cs="宋体"/>
@@ -37749,19 +35541,7 @@
           <w:sz w:val="18"/>
           <w:szCs w:val="20"/>
         </w:rPr>
-        <w:t>show</w:t>
-      </w:r>
-      <w:proofErr w:type="spellEnd"/>
-      <w:r>
-        <w:rPr>
-          <w:rFonts w:ascii="Consolas" w:eastAsia="宋体" w:hAnsi="Consolas" w:cs="宋体"/>
-          <w:color w:val="000000"/>
-          <w:spacing w:val="4"/>
-          <w:kern w:val="0"/>
-          <w:sz w:val="18"/>
-          <w:szCs w:val="20"/>
-        </w:rPr>
-        <w:t>()</w:t>
+        <w:t>show()</w:t>
       </w:r>
     </w:p>
     <w:p>
@@ -37863,7 +35643,6 @@
         </w:rPr>
         <w:t xml:space="preserve"> </w:t>
       </w:r>
-      <w:proofErr w:type="spellStart"/>
       <w:r>
         <w:rPr>
           <w:rFonts w:ascii="Consolas" w:eastAsia="宋体" w:hAnsi="Consolas" w:cs="宋体"/>
@@ -37875,65 +35654,16 @@
         </w:rPr>
         <w:t>plot_gallery</w:t>
       </w:r>
-      <w:proofErr w:type="spellEnd"/>
-      <w:r>
-        <w:rPr>
-          <w:rFonts w:ascii="Consolas" w:eastAsia="宋体" w:hAnsi="Consolas" w:cs="宋体"/>
-          <w:color w:val="000000"/>
-          <w:spacing w:val="4"/>
-          <w:kern w:val="0"/>
-          <w:sz w:val="18"/>
-          <w:szCs w:val="20"/>
-        </w:rPr>
-        <w:t xml:space="preserve">(images, titles, h, w, </w:t>
-      </w:r>
-      <w:proofErr w:type="spellStart"/>
-      <w:r>
-        <w:rPr>
-          <w:rFonts w:ascii="Consolas" w:eastAsia="宋体" w:hAnsi="Consolas" w:cs="宋体"/>
-          <w:color w:val="000000"/>
-          <w:spacing w:val="4"/>
-          <w:kern w:val="0"/>
-          <w:sz w:val="18"/>
-          <w:szCs w:val="20"/>
-        </w:rPr>
-        <w:t>n_row</w:t>
-      </w:r>
-      <w:proofErr w:type="spellEnd"/>
-      <w:r>
-        <w:rPr>
-          <w:rFonts w:ascii="Consolas" w:eastAsia="宋体" w:hAnsi="Consolas" w:cs="宋体"/>
-          <w:color w:val="000000"/>
-          <w:spacing w:val="4"/>
-          <w:kern w:val="0"/>
-          <w:sz w:val="18"/>
-          <w:szCs w:val="20"/>
-        </w:rPr>
-        <w:t xml:space="preserve">, </w:t>
-      </w:r>
-      <w:proofErr w:type="spellStart"/>
-      <w:r>
-        <w:rPr>
-          <w:rFonts w:ascii="Consolas" w:eastAsia="宋体" w:hAnsi="Consolas" w:cs="宋体"/>
-          <w:color w:val="000000"/>
-          <w:spacing w:val="4"/>
-          <w:kern w:val="0"/>
-          <w:sz w:val="18"/>
-          <w:szCs w:val="20"/>
-        </w:rPr>
-        <w:t>n_col</w:t>
-      </w:r>
-      <w:proofErr w:type="spellEnd"/>
-      <w:r>
-        <w:rPr>
-          <w:rFonts w:ascii="Consolas" w:eastAsia="宋体" w:hAnsi="Consolas" w:cs="宋体"/>
-          <w:color w:val="000000"/>
-          <w:spacing w:val="4"/>
-          <w:kern w:val="0"/>
-          <w:sz w:val="18"/>
-          <w:szCs w:val="20"/>
-        </w:rPr>
-        <w:t xml:space="preserve">):  </w:t>
+      <w:r>
+        <w:rPr>
+          <w:rFonts w:ascii="Consolas" w:eastAsia="宋体" w:hAnsi="Consolas" w:cs="宋体"/>
+          <w:color w:val="000000"/>
+          <w:spacing w:val="4"/>
+          <w:kern w:val="0"/>
+          <w:sz w:val="18"/>
+          <w:szCs w:val="20"/>
+        </w:rPr>
+        <w:t xml:space="preserve">(images, titles, h, w, n_row, n_col):  </w:t>
       </w:r>
     </w:p>
     <w:p>
@@ -38055,19 +35785,7 @@
           <w:sz w:val="18"/>
           <w:szCs w:val="20"/>
         </w:rPr>
-        <w:t xml:space="preserve">    </w:t>
-      </w:r>
-      <w:proofErr w:type="spellStart"/>
-      <w:r>
-        <w:rPr>
-          <w:rFonts w:ascii="Consolas" w:eastAsia="宋体" w:hAnsi="Consolas" w:cs="宋体"/>
-          <w:color w:val="000000"/>
-          <w:spacing w:val="4"/>
-          <w:kern w:val="0"/>
-          <w:sz w:val="18"/>
-          <w:szCs w:val="20"/>
-        </w:rPr>
-        <w:t>plt</w:t>
+        <w:t xml:space="preserve">    plt</w:t>
       </w:r>
       <w:r>
         <w:rPr>
@@ -38089,9 +35807,19 @@
           <w:sz w:val="18"/>
           <w:szCs w:val="20"/>
         </w:rPr>
-        <w:t>figure</w:t>
-      </w:r>
-      <w:proofErr w:type="spellEnd"/>
+        <w:t>figure(figsize</w:t>
+      </w:r>
+      <w:r>
+        <w:rPr>
+          <w:rFonts w:ascii="Consolas" w:eastAsia="宋体" w:hAnsi="Consolas" w:cs="宋体"/>
+          <w:color w:val="666666"/>
+          <w:spacing w:val="4"/>
+          <w:kern w:val="0"/>
+          <w:sz w:val="18"/>
+          <w:szCs w:val="20"/>
+        </w:rPr>
+        <w:t>=</w:t>
+      </w:r>
       <w:r>
         <w:rPr>
           <w:rFonts w:ascii="Consolas" w:eastAsia="宋体" w:hAnsi="Consolas" w:cs="宋体"/>
@@ -38103,19 +35831,28 @@
         </w:rPr>
         <w:t>(</w:t>
       </w:r>
-      <w:proofErr w:type="spellStart"/>
-      <w:r>
-        <w:rPr>
-          <w:rFonts w:ascii="Consolas" w:eastAsia="宋体" w:hAnsi="Consolas" w:cs="宋体"/>
-          <w:color w:val="000000"/>
-          <w:spacing w:val="4"/>
-          <w:kern w:val="0"/>
-          <w:sz w:val="18"/>
-          <w:szCs w:val="20"/>
-        </w:rPr>
-        <w:t>figsize</w:t>
-      </w:r>
-      <w:proofErr w:type="spellEnd"/>
+      <w:r>
+        <w:rPr>
+          <w:rFonts w:ascii="Consolas" w:eastAsia="宋体" w:hAnsi="Consolas" w:cs="宋体"/>
+          <w:color w:val="40A070"/>
+          <w:spacing w:val="4"/>
+          <w:kern w:val="0"/>
+          <w:sz w:val="18"/>
+          <w:szCs w:val="20"/>
+        </w:rPr>
+        <w:t>1.8</w:t>
+      </w:r>
+      <w:r>
+        <w:rPr>
+          <w:rFonts w:ascii="Consolas" w:eastAsia="宋体" w:hAnsi="Consolas" w:cs="宋体"/>
+          <w:color w:val="000000"/>
+          <w:spacing w:val="4"/>
+          <w:kern w:val="0"/>
+          <w:sz w:val="18"/>
+          <w:szCs w:val="20"/>
+        </w:rPr>
+        <w:t xml:space="preserve"> </w:t>
+      </w:r>
       <w:r>
         <w:rPr>
           <w:rFonts w:ascii="Consolas" w:eastAsia="宋体" w:hAnsi="Consolas" w:cs="宋体"/>
@@ -38125,18 +35862,18 @@
           <w:sz w:val="18"/>
           <w:szCs w:val="20"/>
         </w:rPr>
-        <w:t>=</w:t>
-      </w:r>
-      <w:r>
-        <w:rPr>
-          <w:rFonts w:ascii="Consolas" w:eastAsia="宋体" w:hAnsi="Consolas" w:cs="宋体"/>
-          <w:color w:val="000000"/>
-          <w:spacing w:val="4"/>
-          <w:kern w:val="0"/>
-          <w:sz w:val="18"/>
-          <w:szCs w:val="20"/>
-        </w:rPr>
-        <w:t>(</w:t>
+        <w:t>*</w:t>
+      </w:r>
+      <w:r>
+        <w:rPr>
+          <w:rFonts w:ascii="Consolas" w:eastAsia="宋体" w:hAnsi="Consolas" w:cs="宋体"/>
+          <w:color w:val="000000"/>
+          <w:spacing w:val="4"/>
+          <w:kern w:val="0"/>
+          <w:sz w:val="18"/>
+          <w:szCs w:val="20"/>
+        </w:rPr>
+        <w:t xml:space="preserve"> n_col, </w:t>
       </w:r>
       <w:r>
         <w:rPr>
@@ -38147,7 +35884,7 @@
           <w:sz w:val="18"/>
           <w:szCs w:val="20"/>
         </w:rPr>
-        <w:t>1.8</w:t>
+        <w:t>2.4</w:t>
       </w:r>
       <w:r>
         <w:rPr>
@@ -38180,99 +35917,7 @@
           <w:sz w:val="18"/>
           <w:szCs w:val="20"/>
         </w:rPr>
-        <w:t xml:space="preserve"> </w:t>
-      </w:r>
-      <w:proofErr w:type="spellStart"/>
-      <w:r>
-        <w:rPr>
-          <w:rFonts w:ascii="Consolas" w:eastAsia="宋体" w:hAnsi="Consolas" w:cs="宋体"/>
-          <w:color w:val="000000"/>
-          <w:spacing w:val="4"/>
-          <w:kern w:val="0"/>
-          <w:sz w:val="18"/>
-          <w:szCs w:val="20"/>
-        </w:rPr>
-        <w:t>n_col</w:t>
-      </w:r>
-      <w:proofErr w:type="spellEnd"/>
-      <w:r>
-        <w:rPr>
-          <w:rFonts w:ascii="Consolas" w:eastAsia="宋体" w:hAnsi="Consolas" w:cs="宋体"/>
-          <w:color w:val="000000"/>
-          <w:spacing w:val="4"/>
-          <w:kern w:val="0"/>
-          <w:sz w:val="18"/>
-          <w:szCs w:val="20"/>
-        </w:rPr>
-        <w:t xml:space="preserve">, </w:t>
-      </w:r>
-      <w:r>
-        <w:rPr>
-          <w:rFonts w:ascii="Consolas" w:eastAsia="宋体" w:hAnsi="Consolas" w:cs="宋体"/>
-          <w:color w:val="40A070"/>
-          <w:spacing w:val="4"/>
-          <w:kern w:val="0"/>
-          <w:sz w:val="18"/>
-          <w:szCs w:val="20"/>
-        </w:rPr>
-        <w:t>2.4</w:t>
-      </w:r>
-      <w:r>
-        <w:rPr>
-          <w:rFonts w:ascii="Consolas" w:eastAsia="宋体" w:hAnsi="Consolas" w:cs="宋体"/>
-          <w:color w:val="000000"/>
-          <w:spacing w:val="4"/>
-          <w:kern w:val="0"/>
-          <w:sz w:val="18"/>
-          <w:szCs w:val="20"/>
-        </w:rPr>
-        <w:t xml:space="preserve"> </w:t>
-      </w:r>
-      <w:r>
-        <w:rPr>
-          <w:rFonts w:ascii="Consolas" w:eastAsia="宋体" w:hAnsi="Consolas" w:cs="宋体"/>
-          <w:color w:val="666666"/>
-          <w:spacing w:val="4"/>
-          <w:kern w:val="0"/>
-          <w:sz w:val="18"/>
-          <w:szCs w:val="20"/>
-        </w:rPr>
-        <w:t>*</w:t>
-      </w:r>
-      <w:r>
-        <w:rPr>
-          <w:rFonts w:ascii="Consolas" w:eastAsia="宋体" w:hAnsi="Consolas" w:cs="宋体"/>
-          <w:color w:val="000000"/>
-          <w:spacing w:val="4"/>
-          <w:kern w:val="0"/>
-          <w:sz w:val="18"/>
-          <w:szCs w:val="20"/>
-        </w:rPr>
-        <w:t xml:space="preserve"> </w:t>
-      </w:r>
-      <w:proofErr w:type="spellStart"/>
-      <w:r>
-        <w:rPr>
-          <w:rFonts w:ascii="Consolas" w:eastAsia="宋体" w:hAnsi="Consolas" w:cs="宋体"/>
-          <w:color w:val="000000"/>
-          <w:spacing w:val="4"/>
-          <w:kern w:val="0"/>
-          <w:sz w:val="18"/>
-          <w:szCs w:val="20"/>
-        </w:rPr>
-        <w:t>n_row</w:t>
-      </w:r>
-      <w:proofErr w:type="spellEnd"/>
-      <w:r>
-        <w:rPr>
-          <w:rFonts w:ascii="Consolas" w:eastAsia="宋体" w:hAnsi="Consolas" w:cs="宋体"/>
-          <w:color w:val="000000"/>
-          <w:spacing w:val="4"/>
-          <w:kern w:val="0"/>
-          <w:sz w:val="18"/>
-          <w:szCs w:val="20"/>
-        </w:rPr>
-        <w:t xml:space="preserve">))  </w:t>
+        <w:t xml:space="preserve"> n_row))  </w:t>
       </w:r>
     </w:p>
     <w:p>
@@ -38321,19 +35966,7 @@
           <w:sz w:val="18"/>
           <w:szCs w:val="20"/>
         </w:rPr>
-        <w:t xml:space="preserve">    </w:t>
-      </w:r>
-      <w:proofErr w:type="spellStart"/>
-      <w:r>
-        <w:rPr>
-          <w:rFonts w:ascii="Consolas" w:eastAsia="宋体" w:hAnsi="Consolas" w:cs="宋体"/>
-          <w:color w:val="000000"/>
-          <w:spacing w:val="4"/>
-          <w:kern w:val="0"/>
-          <w:sz w:val="18"/>
-          <w:szCs w:val="20"/>
-        </w:rPr>
-        <w:t>plt</w:t>
+        <w:t xml:space="preserve">    plt</w:t>
       </w:r>
       <w:r>
         <w:rPr>
@@ -38355,19 +35988,7 @@
           <w:sz w:val="18"/>
           <w:szCs w:val="20"/>
         </w:rPr>
-        <w:t>subplots_adjust</w:t>
-      </w:r>
-      <w:proofErr w:type="spellEnd"/>
-      <w:r>
-        <w:rPr>
-          <w:rFonts w:ascii="Consolas" w:eastAsia="宋体" w:hAnsi="Consolas" w:cs="宋体"/>
-          <w:color w:val="000000"/>
-          <w:spacing w:val="4"/>
-          <w:kern w:val="0"/>
-          <w:sz w:val="18"/>
-          <w:szCs w:val="20"/>
-        </w:rPr>
-        <w:t>(bottom</w:t>
+        <w:t>subplots_adjust(bottom</w:t>
       </w:r>
       <w:r>
         <w:rPr>
@@ -38499,21 +36120,8 @@
           <w:sz w:val="18"/>
           <w:szCs w:val="20"/>
         </w:rPr>
-        <w:t xml:space="preserve">, </w:t>
-      </w:r>
-      <w:proofErr w:type="spellStart"/>
-      <w:r>
-        <w:rPr>
-          <w:rFonts w:ascii="Consolas" w:eastAsia="宋体" w:hAnsi="Consolas" w:cs="宋体"/>
-          <w:color w:val="000000"/>
-          <w:spacing w:val="4"/>
-          <w:kern w:val="0"/>
-          <w:sz w:val="18"/>
-          <w:szCs w:val="20"/>
-        </w:rPr>
-        <w:t>hspace</w:t>
-      </w:r>
-      <w:proofErr w:type="spellEnd"/>
+        <w:t>, hspace</w:t>
+      </w:r>
       <w:r>
         <w:rPr>
           <w:rFonts w:ascii="Consolas" w:eastAsia="宋体" w:hAnsi="Consolas" w:cs="宋体"/>
@@ -38618,31 +36226,7 @@
           <w:sz w:val="18"/>
           <w:szCs w:val="20"/>
         </w:rPr>
-        <w:t xml:space="preserve"> </w:t>
-      </w:r>
-      <w:proofErr w:type="spellStart"/>
-      <w:r>
-        <w:rPr>
-          <w:rFonts w:ascii="Consolas" w:eastAsia="宋体" w:hAnsi="Consolas" w:cs="宋体"/>
-          <w:color w:val="000000"/>
-          <w:spacing w:val="4"/>
-          <w:kern w:val="0"/>
-          <w:sz w:val="18"/>
-          <w:szCs w:val="20"/>
-        </w:rPr>
-        <w:t>i</w:t>
-      </w:r>
-      <w:proofErr w:type="spellEnd"/>
-      <w:r>
-        <w:rPr>
-          <w:rFonts w:ascii="Consolas" w:eastAsia="宋体" w:hAnsi="Consolas" w:cs="宋体"/>
-          <w:color w:val="000000"/>
-          <w:spacing w:val="4"/>
-          <w:kern w:val="0"/>
-          <w:sz w:val="18"/>
-          <w:szCs w:val="20"/>
-        </w:rPr>
-        <w:t xml:space="preserve"> </w:t>
+        <w:t xml:space="preserve"> i </w:t>
       </w:r>
       <w:r>
         <w:rPr>
@@ -38688,31 +36272,7 @@
           <w:sz w:val="18"/>
           <w:szCs w:val="20"/>
         </w:rPr>
-        <w:t>(</w:t>
-      </w:r>
-      <w:proofErr w:type="spellStart"/>
-      <w:r>
-        <w:rPr>
-          <w:rFonts w:ascii="Consolas" w:eastAsia="宋体" w:hAnsi="Consolas" w:cs="宋体"/>
-          <w:color w:val="000000"/>
-          <w:spacing w:val="4"/>
-          <w:kern w:val="0"/>
-          <w:sz w:val="18"/>
-          <w:szCs w:val="20"/>
-        </w:rPr>
-        <w:t>n_row</w:t>
-      </w:r>
-      <w:proofErr w:type="spellEnd"/>
-      <w:r>
-        <w:rPr>
-          <w:rFonts w:ascii="Consolas" w:eastAsia="宋体" w:hAnsi="Consolas" w:cs="宋体"/>
-          <w:color w:val="000000"/>
-          <w:spacing w:val="4"/>
-          <w:kern w:val="0"/>
-          <w:sz w:val="18"/>
-          <w:szCs w:val="20"/>
-        </w:rPr>
-        <w:t xml:space="preserve"> </w:t>
+        <w:t xml:space="preserve">(n_row </w:t>
       </w:r>
       <w:r>
         <w:rPr>
@@ -38734,31 +36294,7 @@
           <w:sz w:val="18"/>
           <w:szCs w:val="20"/>
         </w:rPr>
-        <w:t xml:space="preserve"> </w:t>
-      </w:r>
-      <w:proofErr w:type="spellStart"/>
-      <w:r>
-        <w:rPr>
-          <w:rFonts w:ascii="Consolas" w:eastAsia="宋体" w:hAnsi="Consolas" w:cs="宋体"/>
-          <w:color w:val="000000"/>
-          <w:spacing w:val="4"/>
-          <w:kern w:val="0"/>
-          <w:sz w:val="18"/>
-          <w:szCs w:val="20"/>
-        </w:rPr>
-        <w:t>n_col</w:t>
-      </w:r>
-      <w:proofErr w:type="spellEnd"/>
-      <w:r>
-        <w:rPr>
-          <w:rFonts w:ascii="Consolas" w:eastAsia="宋体" w:hAnsi="Consolas" w:cs="宋体"/>
-          <w:color w:val="000000"/>
-          <w:spacing w:val="4"/>
-          <w:kern w:val="0"/>
-          <w:sz w:val="18"/>
-          <w:szCs w:val="20"/>
-        </w:rPr>
-        <w:t xml:space="preserve">):  </w:t>
+        <w:t xml:space="preserve"> n_col):  </w:t>
       </w:r>
     </w:p>
     <w:p>
@@ -38807,19 +36343,7 @@
           <w:sz w:val="18"/>
           <w:szCs w:val="20"/>
         </w:rPr>
-        <w:t xml:space="preserve">        </w:t>
-      </w:r>
-      <w:proofErr w:type="spellStart"/>
-      <w:r>
-        <w:rPr>
-          <w:rFonts w:ascii="Consolas" w:eastAsia="宋体" w:hAnsi="Consolas" w:cs="宋体"/>
-          <w:color w:val="000000"/>
-          <w:spacing w:val="4"/>
-          <w:kern w:val="0"/>
-          <w:sz w:val="18"/>
-          <w:szCs w:val="20"/>
-        </w:rPr>
-        <w:t>plt</w:t>
+        <w:t xml:space="preserve">        plt</w:t>
       </w:r>
       <w:r>
         <w:rPr>
@@ -38841,91 +36365,7 @@
           <w:sz w:val="18"/>
           <w:szCs w:val="20"/>
         </w:rPr>
-        <w:t>subplot</w:t>
-      </w:r>
-      <w:proofErr w:type="spellEnd"/>
-      <w:r>
-        <w:rPr>
-          <w:rFonts w:ascii="Consolas" w:eastAsia="宋体" w:hAnsi="Consolas" w:cs="宋体"/>
-          <w:color w:val="000000"/>
-          <w:spacing w:val="4"/>
-          <w:kern w:val="0"/>
-          <w:sz w:val="18"/>
-          <w:szCs w:val="20"/>
-        </w:rPr>
-        <w:t>(</w:t>
-      </w:r>
-      <w:proofErr w:type="spellStart"/>
-      <w:r>
-        <w:rPr>
-          <w:rFonts w:ascii="Consolas" w:eastAsia="宋体" w:hAnsi="Consolas" w:cs="宋体"/>
-          <w:color w:val="000000"/>
-          <w:spacing w:val="4"/>
-          <w:kern w:val="0"/>
-          <w:sz w:val="18"/>
-          <w:szCs w:val="20"/>
-        </w:rPr>
-        <w:t>n_row</w:t>
-      </w:r>
-      <w:proofErr w:type="spellEnd"/>
-      <w:r>
-        <w:rPr>
-          <w:rFonts w:ascii="Consolas" w:eastAsia="宋体" w:hAnsi="Consolas" w:cs="宋体"/>
-          <w:color w:val="000000"/>
-          <w:spacing w:val="4"/>
-          <w:kern w:val="0"/>
-          <w:sz w:val="18"/>
-          <w:szCs w:val="20"/>
-        </w:rPr>
-        <w:t xml:space="preserve">, </w:t>
-      </w:r>
-      <w:proofErr w:type="spellStart"/>
-      <w:r>
-        <w:rPr>
-          <w:rFonts w:ascii="Consolas" w:eastAsia="宋体" w:hAnsi="Consolas" w:cs="宋体"/>
-          <w:color w:val="000000"/>
-          <w:spacing w:val="4"/>
-          <w:kern w:val="0"/>
-          <w:sz w:val="18"/>
-          <w:szCs w:val="20"/>
-        </w:rPr>
-        <w:t>n_col</w:t>
-      </w:r>
-      <w:proofErr w:type="spellEnd"/>
-      <w:r>
-        <w:rPr>
-          <w:rFonts w:ascii="Consolas" w:eastAsia="宋体" w:hAnsi="Consolas" w:cs="宋体"/>
-          <w:color w:val="000000"/>
-          <w:spacing w:val="4"/>
-          <w:kern w:val="0"/>
-          <w:sz w:val="18"/>
-          <w:szCs w:val="20"/>
-        </w:rPr>
-        <w:t xml:space="preserve">, </w:t>
-      </w:r>
-      <w:proofErr w:type="spellStart"/>
-      <w:r>
-        <w:rPr>
-          <w:rFonts w:ascii="Consolas" w:eastAsia="宋体" w:hAnsi="Consolas" w:cs="宋体"/>
-          <w:color w:val="000000"/>
-          <w:spacing w:val="4"/>
-          <w:kern w:val="0"/>
-          <w:sz w:val="18"/>
-          <w:szCs w:val="20"/>
-        </w:rPr>
-        <w:t>i</w:t>
-      </w:r>
-      <w:proofErr w:type="spellEnd"/>
-      <w:r>
-        <w:rPr>
-          <w:rFonts w:ascii="Consolas" w:eastAsia="宋体" w:hAnsi="Consolas" w:cs="宋体"/>
-          <w:color w:val="000000"/>
-          <w:spacing w:val="4"/>
-          <w:kern w:val="0"/>
-          <w:sz w:val="18"/>
-          <w:szCs w:val="20"/>
-        </w:rPr>
-        <w:t xml:space="preserve"> </w:t>
+        <w:t xml:space="preserve">subplot(n_row, n_col, i </w:t>
       </w:r>
       <w:r>
         <w:rPr>
@@ -39018,9 +36458,63 @@
           <w:sz w:val="18"/>
           <w:szCs w:val="20"/>
         </w:rPr>
-        <w:t xml:space="preserve">        </w:t>
-      </w:r>
-      <w:proofErr w:type="spellStart"/>
+        <w:t xml:space="preserve">        plt</w:t>
+      </w:r>
+      <w:r>
+        <w:rPr>
+          <w:rFonts w:ascii="Consolas" w:eastAsia="宋体" w:hAnsi="Consolas" w:cs="宋体"/>
+          <w:color w:val="666666"/>
+          <w:spacing w:val="4"/>
+          <w:kern w:val="0"/>
+          <w:sz w:val="18"/>
+          <w:szCs w:val="20"/>
+        </w:rPr>
+        <w:t>.</w:t>
+      </w:r>
+      <w:r>
+        <w:rPr>
+          <w:rFonts w:ascii="Consolas" w:eastAsia="宋体" w:hAnsi="Consolas" w:cs="宋体"/>
+          <w:color w:val="000000"/>
+          <w:spacing w:val="4"/>
+          <w:kern w:val="0"/>
+          <w:sz w:val="18"/>
+          <w:szCs w:val="20"/>
+        </w:rPr>
+        <w:t>imshow(images[i]</w:t>
+      </w:r>
+      <w:r>
+        <w:rPr>
+          <w:rFonts w:ascii="Consolas" w:eastAsia="宋体" w:hAnsi="Consolas" w:cs="宋体"/>
+          <w:color w:val="666666"/>
+          <w:spacing w:val="4"/>
+          <w:kern w:val="0"/>
+          <w:sz w:val="18"/>
+          <w:szCs w:val="20"/>
+        </w:rPr>
+        <w:t>.</w:t>
+      </w:r>
+      <w:r>
+        <w:rPr>
+          <w:rFonts w:ascii="Consolas" w:eastAsia="宋体" w:hAnsi="Consolas" w:cs="宋体"/>
+          <w:color w:val="000000"/>
+          <w:spacing w:val="4"/>
+          <w:kern w:val="0"/>
+          <w:sz w:val="18"/>
+          <w:szCs w:val="20"/>
+        </w:rPr>
+        <w:t>reshape((h, w)), cmap</w:t>
+      </w:r>
+      <w:r>
+        <w:rPr>
+          <w:rFonts w:ascii="Consolas" w:eastAsia="宋体" w:hAnsi="Consolas" w:cs="宋体"/>
+          <w:color w:val="666666"/>
+          <w:spacing w:val="4"/>
+          <w:kern w:val="0"/>
+          <w:sz w:val="18"/>
+          <w:szCs w:val="20"/>
+        </w:rPr>
+        <w:t>=</w:t>
+      </w:r>
       <w:r>
         <w:rPr>
           <w:rFonts w:ascii="Consolas" w:eastAsia="宋体" w:hAnsi="Consolas" w:cs="宋体"/>
@@ -39052,43 +36546,7 @@
           <w:sz w:val="18"/>
           <w:szCs w:val="20"/>
         </w:rPr>
-        <w:t>imshow</w:t>
-      </w:r>
-      <w:proofErr w:type="spellEnd"/>
-      <w:r>
-        <w:rPr>
-          <w:rFonts w:ascii="Consolas" w:eastAsia="宋体" w:hAnsi="Consolas" w:cs="宋体"/>
-          <w:color w:val="000000"/>
-          <w:spacing w:val="4"/>
-          <w:kern w:val="0"/>
-          <w:sz w:val="18"/>
-          <w:szCs w:val="20"/>
-        </w:rPr>
-        <w:t>(images[</w:t>
-      </w:r>
-      <w:proofErr w:type="spellStart"/>
-      <w:r>
-        <w:rPr>
-          <w:rFonts w:ascii="Consolas" w:eastAsia="宋体" w:hAnsi="Consolas" w:cs="宋体"/>
-          <w:color w:val="000000"/>
-          <w:spacing w:val="4"/>
-          <w:kern w:val="0"/>
-          <w:sz w:val="18"/>
-          <w:szCs w:val="20"/>
-        </w:rPr>
-        <w:t>i</w:t>
-      </w:r>
-      <w:proofErr w:type="spellEnd"/>
-      <w:r>
-        <w:rPr>
-          <w:rFonts w:ascii="Consolas" w:eastAsia="宋体" w:hAnsi="Consolas" w:cs="宋体"/>
-          <w:color w:val="000000"/>
-          <w:spacing w:val="4"/>
-          <w:kern w:val="0"/>
-          <w:sz w:val="18"/>
-          <w:szCs w:val="20"/>
-        </w:rPr>
-        <w:t>]</w:t>
+        <w:t>cm</w:t>
       </w:r>
       <w:r>
         <w:rPr>
@@ -39110,99 +36568,7 @@
           <w:sz w:val="18"/>
           <w:szCs w:val="20"/>
         </w:rPr>
-        <w:t xml:space="preserve">reshape((h, w)), </w:t>
-      </w:r>
-      <w:proofErr w:type="spellStart"/>
-      <w:r>
-        <w:rPr>
-          <w:rFonts w:ascii="Consolas" w:eastAsia="宋体" w:hAnsi="Consolas" w:cs="宋体"/>
-          <w:color w:val="000000"/>
-          <w:spacing w:val="4"/>
-          <w:kern w:val="0"/>
-          <w:sz w:val="18"/>
-          <w:szCs w:val="20"/>
-        </w:rPr>
-        <w:t>cmap</w:t>
-      </w:r>
-      <w:proofErr w:type="spellEnd"/>
-      <w:r>
-        <w:rPr>
-          <w:rFonts w:ascii="Consolas" w:eastAsia="宋体" w:hAnsi="Consolas" w:cs="宋体"/>
-          <w:color w:val="666666"/>
-          <w:spacing w:val="4"/>
-          <w:kern w:val="0"/>
-          <w:sz w:val="18"/>
-          <w:szCs w:val="20"/>
-        </w:rPr>
-        <w:t>=</w:t>
-      </w:r>
-      <w:proofErr w:type="spellStart"/>
-      <w:r>
-        <w:rPr>
-          <w:rFonts w:ascii="Consolas" w:eastAsia="宋体" w:hAnsi="Consolas" w:cs="宋体"/>
-          <w:color w:val="000000"/>
-          <w:spacing w:val="4"/>
-          <w:kern w:val="0"/>
-          <w:sz w:val="18"/>
-          <w:szCs w:val="20"/>
-        </w:rPr>
-        <w:t>plt</w:t>
-      </w:r>
-      <w:r>
-        <w:rPr>
-          <w:rFonts w:ascii="Consolas" w:eastAsia="宋体" w:hAnsi="Consolas" w:cs="宋体"/>
-          <w:color w:val="666666"/>
-          <w:spacing w:val="4"/>
-          <w:kern w:val="0"/>
-          <w:sz w:val="18"/>
-          <w:szCs w:val="20"/>
-        </w:rPr>
-        <w:t>.</w:t>
-      </w:r>
-      <w:r>
-        <w:rPr>
-          <w:rFonts w:ascii="Consolas" w:eastAsia="宋体" w:hAnsi="Consolas" w:cs="宋体"/>
-          <w:color w:val="000000"/>
-          <w:spacing w:val="4"/>
-          <w:kern w:val="0"/>
-          <w:sz w:val="18"/>
-          <w:szCs w:val="20"/>
-        </w:rPr>
-        <w:t>cm</w:t>
-      </w:r>
-      <w:r>
-        <w:rPr>
-          <w:rFonts w:ascii="Consolas" w:eastAsia="宋体" w:hAnsi="Consolas" w:cs="宋体"/>
-          <w:color w:val="666666"/>
-          <w:spacing w:val="4"/>
-          <w:kern w:val="0"/>
-          <w:sz w:val="18"/>
-          <w:szCs w:val="20"/>
-        </w:rPr>
-        <w:t>.</w:t>
-      </w:r>
-      <w:r>
-        <w:rPr>
-          <w:rFonts w:ascii="Consolas" w:eastAsia="宋体" w:hAnsi="Consolas" w:cs="宋体"/>
-          <w:color w:val="000000"/>
-          <w:spacing w:val="4"/>
-          <w:kern w:val="0"/>
-          <w:sz w:val="18"/>
-          <w:szCs w:val="20"/>
-        </w:rPr>
-        <w:t>gray</w:t>
-      </w:r>
-      <w:proofErr w:type="spellEnd"/>
-      <w:r>
-        <w:rPr>
-          <w:rFonts w:ascii="Consolas" w:eastAsia="宋体" w:hAnsi="Consolas" w:cs="宋体"/>
-          <w:color w:val="000000"/>
-          <w:spacing w:val="4"/>
-          <w:kern w:val="0"/>
-          <w:sz w:val="18"/>
-          <w:szCs w:val="20"/>
-        </w:rPr>
-        <w:t xml:space="preserve">)  </w:t>
+        <w:t xml:space="preserve">gray)  </w:t>
       </w:r>
     </w:p>
     <w:p>
@@ -39251,19 +36617,7 @@
           <w:sz w:val="18"/>
           <w:szCs w:val="20"/>
         </w:rPr>
-        <w:t xml:space="preserve">        </w:t>
-      </w:r>
-      <w:proofErr w:type="spellStart"/>
-      <w:r>
-        <w:rPr>
-          <w:rFonts w:ascii="Consolas" w:eastAsia="宋体" w:hAnsi="Consolas" w:cs="宋体"/>
-          <w:color w:val="000000"/>
-          <w:spacing w:val="4"/>
-          <w:kern w:val="0"/>
-          <w:sz w:val="18"/>
-          <w:szCs w:val="20"/>
-        </w:rPr>
-        <w:t>plt</w:t>
+        <w:t xml:space="preserve">        plt</w:t>
       </w:r>
       <w:r>
         <w:rPr>
@@ -39285,43 +36639,7 @@
           <w:sz w:val="18"/>
           <w:szCs w:val="20"/>
         </w:rPr>
-        <w:t>title</w:t>
-      </w:r>
-      <w:proofErr w:type="spellEnd"/>
-      <w:r>
-        <w:rPr>
-          <w:rFonts w:ascii="Consolas" w:eastAsia="宋体" w:hAnsi="Consolas" w:cs="宋体"/>
-          <w:color w:val="000000"/>
-          <w:spacing w:val="4"/>
-          <w:kern w:val="0"/>
-          <w:sz w:val="18"/>
-          <w:szCs w:val="20"/>
-        </w:rPr>
-        <w:t>(titles[</w:t>
-      </w:r>
-      <w:proofErr w:type="spellStart"/>
-      <w:r>
-        <w:rPr>
-          <w:rFonts w:ascii="Consolas" w:eastAsia="宋体" w:hAnsi="Consolas" w:cs="宋体"/>
-          <w:color w:val="000000"/>
-          <w:spacing w:val="4"/>
-          <w:kern w:val="0"/>
-          <w:sz w:val="18"/>
-          <w:szCs w:val="20"/>
-        </w:rPr>
-        <w:t>i</w:t>
-      </w:r>
-      <w:proofErr w:type="spellEnd"/>
-      <w:r>
-        <w:rPr>
-          <w:rFonts w:ascii="Consolas" w:eastAsia="宋体" w:hAnsi="Consolas" w:cs="宋体"/>
-          <w:color w:val="000000"/>
-          <w:spacing w:val="4"/>
-          <w:kern w:val="0"/>
-          <w:sz w:val="18"/>
-          <w:szCs w:val="20"/>
-        </w:rPr>
-        <w:t>], size</w:t>
+        <w:t>title(titles[i], size</w:t>
       </w:r>
       <w:r>
         <w:rPr>
@@ -39403,19 +36721,7 @@
           <w:sz w:val="18"/>
           <w:szCs w:val="20"/>
         </w:rPr>
-        <w:t xml:space="preserve">        </w:t>
-      </w:r>
-      <w:proofErr w:type="spellStart"/>
-      <w:r>
-        <w:rPr>
-          <w:rFonts w:ascii="Consolas" w:eastAsia="宋体" w:hAnsi="Consolas" w:cs="宋体"/>
-          <w:color w:val="000000"/>
-          <w:spacing w:val="4"/>
-          <w:kern w:val="0"/>
-          <w:sz w:val="18"/>
-          <w:szCs w:val="20"/>
-        </w:rPr>
-        <w:t>plt</w:t>
+        <w:t xml:space="preserve">        plt</w:t>
       </w:r>
       <w:r>
         <w:rPr>
@@ -39437,19 +36743,7 @@
           <w:sz w:val="18"/>
           <w:szCs w:val="20"/>
         </w:rPr>
-        <w:t>xticks</w:t>
-      </w:r>
-      <w:proofErr w:type="spellEnd"/>
-      <w:r>
-        <w:rPr>
-          <w:rFonts w:ascii="Consolas" w:eastAsia="宋体" w:hAnsi="Consolas" w:cs="宋体"/>
-          <w:color w:val="000000"/>
-          <w:spacing w:val="4"/>
-          <w:kern w:val="0"/>
-          <w:sz w:val="18"/>
-          <w:szCs w:val="20"/>
-        </w:rPr>
-        <w:t xml:space="preserve">(())  </w:t>
+        <w:t xml:space="preserve">xticks(())  </w:t>
       </w:r>
     </w:p>
     <w:p>
@@ -39498,19 +36792,7 @@
           <w:sz w:val="18"/>
           <w:szCs w:val="20"/>
         </w:rPr>
-        <w:t xml:space="preserve">        </w:t>
-      </w:r>
-      <w:proofErr w:type="spellStart"/>
-      <w:r>
-        <w:rPr>
-          <w:rFonts w:ascii="Consolas" w:eastAsia="宋体" w:hAnsi="Consolas" w:cs="宋体"/>
-          <w:color w:val="000000"/>
-          <w:spacing w:val="4"/>
-          <w:kern w:val="0"/>
-          <w:sz w:val="18"/>
-          <w:szCs w:val="20"/>
-        </w:rPr>
-        <w:t>plt</w:t>
+        <w:t xml:space="preserve">        plt</w:t>
       </w:r>
       <w:r>
         <w:rPr>
@@ -39532,19 +36814,7 @@
           <w:sz w:val="18"/>
           <w:szCs w:val="20"/>
         </w:rPr>
-        <w:t>yticks</w:t>
-      </w:r>
-      <w:proofErr w:type="spellEnd"/>
-      <w:r>
-        <w:rPr>
-          <w:rFonts w:ascii="Consolas" w:eastAsia="宋体" w:hAnsi="Consolas" w:cs="宋体"/>
-          <w:color w:val="000000"/>
-          <w:spacing w:val="4"/>
-          <w:kern w:val="0"/>
-          <w:sz w:val="18"/>
-          <w:szCs w:val="20"/>
-        </w:rPr>
-        <w:t xml:space="preserve">(())  </w:t>
+        <w:t xml:space="preserve">yticks(())  </w:t>
       </w:r>
     </w:p>
     <w:p>
@@ -39704,103 +36974,7 @@
           <w:sz w:val="18"/>
           <w:szCs w:val="20"/>
         </w:rPr>
-        <w:t>(</w:t>
-      </w:r>
-      <w:proofErr w:type="spellStart"/>
-      <w:r>
-        <w:rPr>
-          <w:rFonts w:ascii="Consolas" w:eastAsia="宋体" w:hAnsi="Consolas" w:cs="宋体"/>
-          <w:color w:val="000000"/>
-          <w:spacing w:val="4"/>
-          <w:kern w:val="0"/>
-          <w:sz w:val="18"/>
-          <w:szCs w:val="20"/>
-        </w:rPr>
-        <w:t>y_pred</w:t>
-      </w:r>
-      <w:proofErr w:type="spellEnd"/>
-      <w:r>
-        <w:rPr>
-          <w:rFonts w:ascii="Consolas" w:eastAsia="宋体" w:hAnsi="Consolas" w:cs="宋体"/>
-          <w:color w:val="000000"/>
-          <w:spacing w:val="4"/>
-          <w:kern w:val="0"/>
-          <w:sz w:val="18"/>
-          <w:szCs w:val="20"/>
-        </w:rPr>
-        <w:t xml:space="preserve">, </w:t>
-      </w:r>
-      <w:proofErr w:type="spellStart"/>
-      <w:r>
-        <w:rPr>
-          <w:rFonts w:ascii="Consolas" w:eastAsia="宋体" w:hAnsi="Consolas" w:cs="宋体"/>
-          <w:color w:val="000000"/>
-          <w:spacing w:val="4"/>
-          <w:kern w:val="0"/>
-          <w:sz w:val="18"/>
-          <w:szCs w:val="20"/>
-        </w:rPr>
-        <w:t>y_test</w:t>
-      </w:r>
-      <w:proofErr w:type="spellEnd"/>
-      <w:r>
-        <w:rPr>
-          <w:rFonts w:ascii="Consolas" w:eastAsia="宋体" w:hAnsi="Consolas" w:cs="宋体"/>
-          <w:color w:val="000000"/>
-          <w:spacing w:val="4"/>
-          <w:kern w:val="0"/>
-          <w:sz w:val="18"/>
-          <w:szCs w:val="20"/>
-        </w:rPr>
-        <w:t xml:space="preserve">, </w:t>
-      </w:r>
-      <w:proofErr w:type="spellStart"/>
-      <w:r>
-        <w:rPr>
-          <w:rFonts w:ascii="Consolas" w:eastAsia="宋体" w:hAnsi="Consolas" w:cs="宋体"/>
-          <w:color w:val="000000"/>
-          <w:spacing w:val="4"/>
-          <w:kern w:val="0"/>
-          <w:sz w:val="18"/>
-          <w:szCs w:val="20"/>
-        </w:rPr>
-        <w:t>target_names</w:t>
-      </w:r>
-      <w:proofErr w:type="spellEnd"/>
-      <w:r>
-        <w:rPr>
-          <w:rFonts w:ascii="Consolas" w:eastAsia="宋体" w:hAnsi="Consolas" w:cs="宋体"/>
-          <w:color w:val="000000"/>
-          <w:spacing w:val="4"/>
-          <w:kern w:val="0"/>
-          <w:sz w:val="18"/>
-          <w:szCs w:val="20"/>
-        </w:rPr>
-        <w:t xml:space="preserve">, </w:t>
-      </w:r>
-      <w:proofErr w:type="spellStart"/>
-      <w:r>
-        <w:rPr>
-          <w:rFonts w:ascii="Consolas" w:eastAsia="宋体" w:hAnsi="Consolas" w:cs="宋体"/>
-          <w:color w:val="000000"/>
-          <w:spacing w:val="4"/>
-          <w:kern w:val="0"/>
-          <w:sz w:val="18"/>
-          <w:szCs w:val="20"/>
-        </w:rPr>
-        <w:t>i</w:t>
-      </w:r>
-      <w:proofErr w:type="spellEnd"/>
-      <w:r>
-        <w:rPr>
-          <w:rFonts w:ascii="Consolas" w:eastAsia="宋体" w:hAnsi="Consolas" w:cs="宋体"/>
-          <w:color w:val="000000"/>
-          <w:spacing w:val="4"/>
-          <w:kern w:val="0"/>
-          <w:sz w:val="18"/>
-          <w:szCs w:val="20"/>
-        </w:rPr>
-        <w:t xml:space="preserve">): </w:t>
+        <w:t xml:space="preserve">(y_pred, y_test, target_names, i): </w:t>
       </w:r>
     </w:p>
     <w:p>
@@ -39937,31 +37111,7 @@
           <w:sz w:val="18"/>
           <w:szCs w:val="20"/>
         </w:rPr>
-        <w:t xml:space="preserve">    </w:t>
-      </w:r>
-      <w:proofErr w:type="spellStart"/>
-      <w:r>
-        <w:rPr>
-          <w:rFonts w:ascii="Consolas" w:eastAsia="宋体" w:hAnsi="Consolas" w:cs="宋体"/>
-          <w:color w:val="000000"/>
-          <w:spacing w:val="4"/>
-          <w:kern w:val="0"/>
-          <w:sz w:val="18"/>
-          <w:szCs w:val="20"/>
-        </w:rPr>
-        <w:t>pred_name</w:t>
-      </w:r>
-      <w:proofErr w:type="spellEnd"/>
-      <w:r>
-        <w:rPr>
-          <w:rFonts w:ascii="Consolas" w:eastAsia="宋体" w:hAnsi="Consolas" w:cs="宋体"/>
-          <w:color w:val="000000"/>
-          <w:spacing w:val="4"/>
-          <w:kern w:val="0"/>
-          <w:sz w:val="18"/>
-          <w:szCs w:val="20"/>
-        </w:rPr>
-        <w:t xml:space="preserve"> </w:t>
+        <w:t xml:space="preserve">    pred_name </w:t>
       </w:r>
       <w:r>
         <w:rPr>
@@ -39983,79 +37133,7 @@
           <w:sz w:val="18"/>
           <w:szCs w:val="20"/>
         </w:rPr>
-        <w:t xml:space="preserve"> </w:t>
-      </w:r>
-      <w:proofErr w:type="spellStart"/>
-      <w:r>
-        <w:rPr>
-          <w:rFonts w:ascii="Consolas" w:eastAsia="宋体" w:hAnsi="Consolas" w:cs="宋体"/>
-          <w:color w:val="000000"/>
-          <w:spacing w:val="4"/>
-          <w:kern w:val="0"/>
-          <w:sz w:val="18"/>
-          <w:szCs w:val="20"/>
-        </w:rPr>
-        <w:t>target_names</w:t>
-      </w:r>
-      <w:proofErr w:type="spellEnd"/>
-      <w:r>
-        <w:rPr>
-          <w:rFonts w:ascii="Consolas" w:eastAsia="宋体" w:hAnsi="Consolas" w:cs="宋体"/>
-          <w:color w:val="000000"/>
-          <w:spacing w:val="4"/>
-          <w:kern w:val="0"/>
-          <w:sz w:val="18"/>
-          <w:szCs w:val="20"/>
-        </w:rPr>
-        <w:t>[</w:t>
-      </w:r>
-      <w:proofErr w:type="spellStart"/>
-      <w:r>
-        <w:rPr>
-          <w:rFonts w:ascii="Consolas" w:eastAsia="宋体" w:hAnsi="Consolas" w:cs="宋体"/>
-          <w:color w:val="000000"/>
-          <w:spacing w:val="4"/>
-          <w:kern w:val="0"/>
-          <w:sz w:val="18"/>
-          <w:szCs w:val="20"/>
-        </w:rPr>
-        <w:t>y_pred</w:t>
-      </w:r>
-      <w:proofErr w:type="spellEnd"/>
-      <w:r>
-        <w:rPr>
-          <w:rFonts w:ascii="Consolas" w:eastAsia="宋体" w:hAnsi="Consolas" w:cs="宋体"/>
-          <w:color w:val="000000"/>
-          <w:spacing w:val="4"/>
-          <w:kern w:val="0"/>
-          <w:sz w:val="18"/>
-          <w:szCs w:val="20"/>
-        </w:rPr>
-        <w:t>[</w:t>
-      </w:r>
-      <w:proofErr w:type="spellStart"/>
-      <w:r>
-        <w:rPr>
-          <w:rFonts w:ascii="Consolas" w:eastAsia="宋体" w:hAnsi="Consolas" w:cs="宋体"/>
-          <w:color w:val="000000"/>
-          <w:spacing w:val="4"/>
-          <w:kern w:val="0"/>
-          <w:sz w:val="18"/>
-          <w:szCs w:val="20"/>
-        </w:rPr>
-        <w:t>i</w:t>
-      </w:r>
-      <w:proofErr w:type="spellEnd"/>
-      <w:r>
-        <w:rPr>
-          <w:rFonts w:ascii="Consolas" w:eastAsia="宋体" w:hAnsi="Consolas" w:cs="宋体"/>
-          <w:color w:val="000000"/>
-          <w:spacing w:val="4"/>
-          <w:kern w:val="0"/>
-          <w:sz w:val="18"/>
-          <w:szCs w:val="20"/>
-        </w:rPr>
-        <w:t>]</w:t>
+        <w:t xml:space="preserve"> target_names[y_pred[i]</w:t>
       </w:r>
       <w:r>
         <w:rPr>
@@ -40137,31 +37215,7 @@
           <w:sz w:val="18"/>
           <w:szCs w:val="20"/>
         </w:rPr>
-        <w:t xml:space="preserve">    </w:t>
-      </w:r>
-      <w:proofErr w:type="spellStart"/>
-      <w:r>
-        <w:rPr>
-          <w:rFonts w:ascii="Consolas" w:eastAsia="宋体" w:hAnsi="Consolas" w:cs="宋体"/>
-          <w:color w:val="000000"/>
-          <w:spacing w:val="4"/>
-          <w:kern w:val="0"/>
-          <w:sz w:val="18"/>
-          <w:szCs w:val="20"/>
-        </w:rPr>
-        <w:t>true_name</w:t>
-      </w:r>
-      <w:proofErr w:type="spellEnd"/>
-      <w:r>
-        <w:rPr>
-          <w:rFonts w:ascii="Consolas" w:eastAsia="宋体" w:hAnsi="Consolas" w:cs="宋体"/>
-          <w:color w:val="000000"/>
-          <w:spacing w:val="4"/>
-          <w:kern w:val="0"/>
-          <w:sz w:val="18"/>
-          <w:szCs w:val="20"/>
-        </w:rPr>
-        <w:t xml:space="preserve"> </w:t>
+        <w:t xml:space="preserve">    true_name </w:t>
       </w:r>
       <w:r>
         <w:rPr>
@@ -40183,79 +37237,7 @@
           <w:sz w:val="18"/>
           <w:szCs w:val="20"/>
         </w:rPr>
-        <w:t xml:space="preserve"> </w:t>
-      </w:r>
-      <w:proofErr w:type="spellStart"/>
-      <w:r>
-        <w:rPr>
-          <w:rFonts w:ascii="Consolas" w:eastAsia="宋体" w:hAnsi="Consolas" w:cs="宋体"/>
-          <w:color w:val="000000"/>
-          <w:spacing w:val="4"/>
-          <w:kern w:val="0"/>
-          <w:sz w:val="18"/>
-          <w:szCs w:val="20"/>
-        </w:rPr>
-        <w:t>target_names</w:t>
-      </w:r>
-      <w:proofErr w:type="spellEnd"/>
-      <w:r>
-        <w:rPr>
-          <w:rFonts w:ascii="Consolas" w:eastAsia="宋体" w:hAnsi="Consolas" w:cs="宋体"/>
-          <w:color w:val="000000"/>
-          <w:spacing w:val="4"/>
-          <w:kern w:val="0"/>
-          <w:sz w:val="18"/>
-          <w:szCs w:val="20"/>
-        </w:rPr>
-        <w:t>[</w:t>
-      </w:r>
-      <w:proofErr w:type="spellStart"/>
-      <w:r>
-        <w:rPr>
-          <w:rFonts w:ascii="Consolas" w:eastAsia="宋体" w:hAnsi="Consolas" w:cs="宋体"/>
-          <w:color w:val="000000"/>
-          <w:spacing w:val="4"/>
-          <w:kern w:val="0"/>
-          <w:sz w:val="18"/>
-          <w:szCs w:val="20"/>
-        </w:rPr>
-        <w:t>y_test</w:t>
-      </w:r>
-      <w:proofErr w:type="spellEnd"/>
-      <w:r>
-        <w:rPr>
-          <w:rFonts w:ascii="Consolas" w:eastAsia="宋体" w:hAnsi="Consolas" w:cs="宋体"/>
-          <w:color w:val="000000"/>
-          <w:spacing w:val="4"/>
-          <w:kern w:val="0"/>
-          <w:sz w:val="18"/>
-          <w:szCs w:val="20"/>
-        </w:rPr>
-        <w:t>[</w:t>
-      </w:r>
-      <w:proofErr w:type="spellStart"/>
-      <w:r>
-        <w:rPr>
-          <w:rFonts w:ascii="Consolas" w:eastAsia="宋体" w:hAnsi="Consolas" w:cs="宋体"/>
-          <w:color w:val="000000"/>
-          <w:spacing w:val="4"/>
-          <w:kern w:val="0"/>
-          <w:sz w:val="18"/>
-          <w:szCs w:val="20"/>
-        </w:rPr>
-        <w:t>i</w:t>
-      </w:r>
-      <w:proofErr w:type="spellEnd"/>
-      <w:r>
-        <w:rPr>
-          <w:rFonts w:ascii="Consolas" w:eastAsia="宋体" w:hAnsi="Consolas" w:cs="宋体"/>
-          <w:color w:val="000000"/>
-          <w:spacing w:val="4"/>
-          <w:kern w:val="0"/>
-          <w:sz w:val="18"/>
-          <w:szCs w:val="20"/>
-        </w:rPr>
-        <w:t>]</w:t>
+        <w:t xml:space="preserve"> target_names[y_test[i]</w:t>
       </w:r>
       <w:r>
         <w:rPr>
@@ -40398,44 +37380,18 @@
           <w:sz w:val="18"/>
           <w:szCs w:val="20"/>
         </w:rPr>
-        <w:t>\</w:t>
-      </w:r>
-      <w:proofErr w:type="spellStart"/>
-      <w:r>
-        <w:rPr>
-          <w:rFonts w:ascii="Consolas" w:eastAsia="宋体" w:hAnsi="Consolas" w:cs="宋体"/>
-          <w:b/>
-          <w:bCs/>
+        <w:t>\n</w:t>
+      </w:r>
+      <w:r>
+        <w:rPr>
+          <w:rFonts w:ascii="Consolas" w:eastAsia="宋体" w:hAnsi="Consolas" w:cs="宋体"/>
           <w:color w:val="4070A0"/>
           <w:spacing w:val="4"/>
           <w:kern w:val="0"/>
           <w:sz w:val="18"/>
           <w:szCs w:val="20"/>
         </w:rPr>
-        <w:t>n</w:t>
-      </w:r>
-      <w:r>
-        <w:rPr>
-          <w:rFonts w:ascii="Consolas" w:eastAsia="宋体" w:hAnsi="Consolas" w:cs="宋体"/>
-          <w:color w:val="4070A0"/>
-          <w:spacing w:val="4"/>
-          <w:kern w:val="0"/>
-          <w:sz w:val="18"/>
-          <w:szCs w:val="20"/>
-        </w:rPr>
-        <w:t>true</w:t>
-      </w:r>
-      <w:proofErr w:type="spellEnd"/>
-      <w:r>
-        <w:rPr>
-          <w:rFonts w:ascii="Consolas" w:eastAsia="宋体" w:hAnsi="Consolas" w:cs="宋体"/>
-          <w:color w:val="4070A0"/>
-          <w:spacing w:val="4"/>
-          <w:kern w:val="0"/>
-          <w:sz w:val="18"/>
-          <w:szCs w:val="20"/>
-        </w:rPr>
-        <w:t xml:space="preserve">:      </w:t>
+        <w:t xml:space="preserve">true:      </w:t>
       </w:r>
       <w:r>
         <w:rPr>
@@ -40492,55 +37448,7 @@
           <w:sz w:val="18"/>
           <w:szCs w:val="20"/>
         </w:rPr>
-        <w:t xml:space="preserve"> (</w:t>
-      </w:r>
-      <w:proofErr w:type="spellStart"/>
-      <w:r>
-        <w:rPr>
-          <w:rFonts w:ascii="Consolas" w:eastAsia="宋体" w:hAnsi="Consolas" w:cs="宋体"/>
-          <w:color w:val="000000"/>
-          <w:spacing w:val="4"/>
-          <w:kern w:val="0"/>
-          <w:sz w:val="18"/>
-          <w:szCs w:val="20"/>
-        </w:rPr>
-        <w:t>pred_name</w:t>
-      </w:r>
-      <w:proofErr w:type="spellEnd"/>
-      <w:r>
-        <w:rPr>
-          <w:rFonts w:ascii="Consolas" w:eastAsia="宋体" w:hAnsi="Consolas" w:cs="宋体"/>
-          <w:color w:val="000000"/>
-          <w:spacing w:val="4"/>
-          <w:kern w:val="0"/>
-          <w:sz w:val="18"/>
-          <w:szCs w:val="20"/>
-        </w:rPr>
-        <w:t xml:space="preserve">, </w:t>
-      </w:r>
-      <w:proofErr w:type="spellStart"/>
-      <w:r>
-        <w:rPr>
-          <w:rFonts w:ascii="Consolas" w:eastAsia="宋体" w:hAnsi="Consolas" w:cs="宋体"/>
-          <w:color w:val="000000"/>
-          <w:spacing w:val="4"/>
-          <w:kern w:val="0"/>
-          <w:sz w:val="18"/>
-          <w:szCs w:val="20"/>
-        </w:rPr>
-        <w:t>true_name</w:t>
-      </w:r>
-      <w:proofErr w:type="spellEnd"/>
-      <w:r>
-        <w:rPr>
-          <w:rFonts w:ascii="Consolas" w:eastAsia="宋体" w:hAnsi="Consolas" w:cs="宋体"/>
-          <w:color w:val="000000"/>
-          <w:spacing w:val="4"/>
-          <w:kern w:val="0"/>
-          <w:sz w:val="18"/>
-          <w:szCs w:val="20"/>
-        </w:rPr>
-        <w:t xml:space="preserve">)  </w:t>
+        <w:t xml:space="preserve"> (pred_name, true_name)  </w:t>
       </w:r>
     </w:p>
     <w:p>
@@ -40649,31 +37557,7 @@
           <w:sz w:val="18"/>
           <w:szCs w:val="20"/>
         </w:rPr>
-        <w:t xml:space="preserve"> [title(y_test1_pred, y_test1, target_names1, </w:t>
-      </w:r>
-      <w:proofErr w:type="spellStart"/>
-      <w:r>
-        <w:rPr>
-          <w:rFonts w:ascii="Consolas" w:eastAsia="宋体" w:hAnsi="Consolas" w:cs="宋体"/>
-          <w:color w:val="000000"/>
-          <w:spacing w:val="4"/>
-          <w:kern w:val="0"/>
-          <w:sz w:val="18"/>
-          <w:szCs w:val="20"/>
-        </w:rPr>
-        <w:t>i</w:t>
-      </w:r>
-      <w:proofErr w:type="spellEnd"/>
-      <w:r>
-        <w:rPr>
-          <w:rFonts w:ascii="Consolas" w:eastAsia="宋体" w:hAnsi="Consolas" w:cs="宋体"/>
-          <w:color w:val="000000"/>
-          <w:spacing w:val="4"/>
-          <w:kern w:val="0"/>
-          <w:sz w:val="18"/>
-          <w:szCs w:val="20"/>
-        </w:rPr>
-        <w:t xml:space="preserve">)  </w:t>
+        <w:t xml:space="preserve"> [title(y_test1_pred, y_test1, target_names1, i)  </w:t>
       </w:r>
     </w:p>
     <w:p>
@@ -40746,31 +37630,7 @@
           <w:sz w:val="18"/>
           <w:szCs w:val="20"/>
         </w:rPr>
-        <w:t xml:space="preserve"> </w:t>
-      </w:r>
-      <w:proofErr w:type="spellStart"/>
-      <w:r>
-        <w:rPr>
-          <w:rFonts w:ascii="Consolas" w:eastAsia="宋体" w:hAnsi="Consolas" w:cs="宋体"/>
-          <w:color w:val="000000"/>
-          <w:spacing w:val="4"/>
-          <w:kern w:val="0"/>
-          <w:sz w:val="18"/>
-          <w:szCs w:val="20"/>
-        </w:rPr>
-        <w:t>i</w:t>
-      </w:r>
-      <w:proofErr w:type="spellEnd"/>
-      <w:r>
-        <w:rPr>
-          <w:rFonts w:ascii="Consolas" w:eastAsia="宋体" w:hAnsi="Consolas" w:cs="宋体"/>
-          <w:color w:val="000000"/>
-          <w:spacing w:val="4"/>
-          <w:kern w:val="0"/>
-          <w:sz w:val="18"/>
-          <w:szCs w:val="20"/>
-        </w:rPr>
-        <w:t xml:space="preserve"> </w:t>
+        <w:t xml:space="preserve"> i </w:t>
       </w:r>
       <w:r>
         <w:rPr>
@@ -40969,31 +37829,7 @@
           <w:sz w:val="18"/>
           <w:szCs w:val="20"/>
         </w:rPr>
-        <w:t xml:space="preserve"> [title(y_test2_pred, y_test2, target_names2, </w:t>
-      </w:r>
-      <w:proofErr w:type="spellStart"/>
-      <w:r>
-        <w:rPr>
-          <w:rFonts w:ascii="Consolas" w:eastAsia="宋体" w:hAnsi="Consolas" w:cs="宋体"/>
-          <w:color w:val="000000"/>
-          <w:spacing w:val="4"/>
-          <w:kern w:val="0"/>
-          <w:sz w:val="18"/>
-          <w:szCs w:val="20"/>
-        </w:rPr>
-        <w:t>i</w:t>
-      </w:r>
-      <w:proofErr w:type="spellEnd"/>
-      <w:r>
-        <w:rPr>
-          <w:rFonts w:ascii="Consolas" w:eastAsia="宋体" w:hAnsi="Consolas" w:cs="宋体"/>
-          <w:color w:val="000000"/>
-          <w:spacing w:val="4"/>
-          <w:kern w:val="0"/>
-          <w:sz w:val="18"/>
-          <w:szCs w:val="20"/>
-        </w:rPr>
-        <w:t xml:space="preserve">)  </w:t>
+        <w:t xml:space="preserve"> [title(y_test2_pred, y_test2, target_names2, i)  </w:t>
       </w:r>
     </w:p>
     <w:p>
@@ -41066,31 +37902,7 @@
           <w:sz w:val="18"/>
           <w:szCs w:val="20"/>
         </w:rPr>
-        <w:t xml:space="preserve"> </w:t>
-      </w:r>
-      <w:proofErr w:type="spellStart"/>
-      <w:r>
-        <w:rPr>
-          <w:rFonts w:ascii="Consolas" w:eastAsia="宋体" w:hAnsi="Consolas" w:cs="宋体"/>
-          <w:color w:val="000000"/>
-          <w:spacing w:val="4"/>
-          <w:kern w:val="0"/>
-          <w:sz w:val="18"/>
-          <w:szCs w:val="20"/>
-        </w:rPr>
-        <w:t>i</w:t>
-      </w:r>
-      <w:proofErr w:type="spellEnd"/>
-      <w:r>
-        <w:rPr>
-          <w:rFonts w:ascii="Consolas" w:eastAsia="宋体" w:hAnsi="Consolas" w:cs="宋体"/>
-          <w:color w:val="000000"/>
-          <w:spacing w:val="4"/>
-          <w:kern w:val="0"/>
-          <w:sz w:val="18"/>
-          <w:szCs w:val="20"/>
-        </w:rPr>
-        <w:t xml:space="preserve"> </w:t>
+        <w:t xml:space="preserve"> i </w:t>
       </w:r>
       <w:r>
         <w:rPr>
@@ -41411,29 +38223,16 @@
           <w:szCs w:val="20"/>
         </w:rPr>
       </w:pPr>
-      <w:proofErr w:type="spellStart"/>
-      <w:r>
-        <w:rPr>
-          <w:rFonts w:ascii="Consolas" w:eastAsia="宋体" w:hAnsi="Consolas" w:cs="宋体"/>
-          <w:color w:val="000000"/>
-          <w:spacing w:val="4"/>
-          <w:kern w:val="0"/>
-          <w:sz w:val="18"/>
-          <w:szCs w:val="20"/>
-        </w:rPr>
-        <w:t>plot_gallery</w:t>
-      </w:r>
-      <w:proofErr w:type="spellEnd"/>
-      <w:r>
-        <w:rPr>
-          <w:rFonts w:ascii="Consolas" w:eastAsia="宋体" w:hAnsi="Consolas" w:cs="宋体"/>
-          <w:color w:val="000000"/>
-          <w:spacing w:val="4"/>
-          <w:kern w:val="0"/>
-          <w:sz w:val="18"/>
-          <w:szCs w:val="20"/>
-        </w:rPr>
-        <w:t xml:space="preserve">(X_test1, prediction_titles1, h1, w1, </w:t>
+      <w:r>
+        <w:rPr>
+          <w:rFonts w:ascii="Consolas" w:eastAsia="宋体" w:hAnsi="Consolas" w:cs="宋体"/>
+          <w:color w:val="000000"/>
+          <w:spacing w:val="4"/>
+          <w:kern w:val="0"/>
+          <w:sz w:val="18"/>
+          <w:szCs w:val="20"/>
+        </w:rPr>
+        <w:t xml:space="preserve">plot_gallery(X_test1, prediction_titles1, h1, w1, </w:t>
       </w:r>
       <w:r>
         <w:rPr>
@@ -41517,29 +38316,16 @@
           <w:szCs w:val="20"/>
         </w:rPr>
       </w:pPr>
-      <w:proofErr w:type="spellStart"/>
-      <w:r>
-        <w:rPr>
-          <w:rFonts w:ascii="Consolas" w:eastAsia="宋体" w:hAnsi="Consolas" w:cs="宋体"/>
-          <w:color w:val="000000"/>
-          <w:spacing w:val="4"/>
-          <w:kern w:val="0"/>
-          <w:sz w:val="18"/>
-          <w:szCs w:val="20"/>
-        </w:rPr>
-        <w:t>plot_gallery</w:t>
-      </w:r>
-      <w:proofErr w:type="spellEnd"/>
-      <w:r>
-        <w:rPr>
-          <w:rFonts w:ascii="Consolas" w:eastAsia="宋体" w:hAnsi="Consolas" w:cs="宋体"/>
-          <w:color w:val="000000"/>
-          <w:spacing w:val="4"/>
-          <w:kern w:val="0"/>
-          <w:sz w:val="18"/>
-          <w:szCs w:val="20"/>
-        </w:rPr>
-        <w:t xml:space="preserve">(X_test2, prediction_titles2, h2, w2, </w:t>
+      <w:r>
+        <w:rPr>
+          <w:rFonts w:ascii="Consolas" w:eastAsia="宋体" w:hAnsi="Consolas" w:cs="宋体"/>
+          <w:color w:val="000000"/>
+          <w:spacing w:val="4"/>
+          <w:kern w:val="0"/>
+          <w:sz w:val="18"/>
+          <w:szCs w:val="20"/>
+        </w:rPr>
+        <w:t xml:space="preserve">plot_gallery(X_test2, prediction_titles2, h2, w2, </w:t>
       </w:r>
       <w:r>
         <w:rPr>
@@ -41651,18 +38437,8 @@
           <w:sz w:val="22"/>
           <w:szCs w:val="24"/>
         </w:rPr>
-        <w:t xml:space="preserve">Normalized confusion matrix on </w:t>
-      </w:r>
-      <w:proofErr w:type="spellStart"/>
-      <w:r>
-        <w:rPr>
-          <w:rFonts w:ascii="Times New Roman" w:eastAsia="宋体" w:hAnsi="Times New Roman" w:cs="Times New Roman"/>
-          <w:sz w:val="22"/>
-          <w:szCs w:val="24"/>
-        </w:rPr>
-        <w:t>ExtYaleB</w:t>
-      </w:r>
-      <w:proofErr w:type="spellEnd"/>
+        <w:t>Normalized confusion matrix on ExtYaleB</w:t>
+      </w:r>
     </w:p>
     <w:p>
       <w:pPr>
@@ -42039,7 +38815,7 @@
     </w:p>
     <w:p/>
     <w:sectPr>
-      <w:footerReference w:type="default" r:id="rId109"/>
+      <w:footerReference w:type="default" r:id="rId110"/>
       <w:pgSz w:w="11906" w:h="16838"/>
       <w:pgMar w:top="1440" w:right="1134" w:bottom="1440" w:left="1701" w:header="851" w:footer="992" w:gutter="0"/>
       <w:pgNumType w:start="0"/>
@@ -42107,7 +38883,7 @@
             <w:noProof/>
             <w:lang w:val="zh-CN"/>
           </w:rPr>
-          <w:t>20</w:t>
+          <w:t>4</w:t>
         </w:r>
         <w:r>
           <w:fldChar w:fldCharType="end"/>

--- a/14020520013董龙锐.docx
+++ b/14020520013董龙锐.docx
@@ -3914,7 +3914,7 @@
           <v:shape id="_x0000_i1025" type="#_x0000_t75" style="width:73.7pt;height:18pt" o:ole="">
             <v:imagedata r:id="rId11" o:title=""/>
           </v:shape>
-          <o:OLEObject Type="Embed" ProgID="Equation.DSMT4" ShapeID="_x0000_i1025" DrawAspect="Content" ObjectID="_1577181616" r:id="rId12"/>
+          <o:OLEObject Type="Embed" ProgID="Equation.DSMT4" ShapeID="_x0000_i1025" DrawAspect="Content" ObjectID="_1577182036" r:id="rId12"/>
         </w:object>
       </w:r>
       <w:r>
@@ -3968,7 +3968,7 @@
           <v:shape id="_x0000_i1026" type="#_x0000_t75" style="width:13.7pt;height:18pt" o:ole="">
             <v:imagedata r:id="rId13" o:title=""/>
           </v:shape>
-          <o:OLEObject Type="Embed" ProgID="Equation.DSMT4" ShapeID="_x0000_i1026" DrawAspect="Content" ObjectID="_1577181617" r:id="rId14"/>
+          <o:OLEObject Type="Embed" ProgID="Equation.DSMT4" ShapeID="_x0000_i1026" DrawAspect="Content" ObjectID="_1577182037" r:id="rId14"/>
         </w:object>
       </w:r>
       <w:r>
@@ -3990,7 +3990,7 @@
           <v:shape id="_x0000_i1027" type="#_x0000_t75" style="width:78pt;height:19.7pt" o:ole="">
             <v:imagedata r:id="rId15" o:title=""/>
           </v:shape>
-          <o:OLEObject Type="Embed" ProgID="Equation.DSMT4" ShapeID="_x0000_i1027" DrawAspect="Content" ObjectID="_1577181618" r:id="rId16"/>
+          <o:OLEObject Type="Embed" ProgID="Equation.DSMT4" ShapeID="_x0000_i1027" DrawAspect="Content" ObjectID="_1577182038" r:id="rId16"/>
         </w:object>
       </w:r>
       <w:r>
@@ -4012,7 +4012,7 @@
           <v:shape id="_x0000_i1028" type="#_x0000_t75" style="width:15.45pt;height:18pt" o:ole="">
             <v:imagedata r:id="rId17" o:title=""/>
           </v:shape>
-          <o:OLEObject Type="Embed" ProgID="Equation.DSMT4" ShapeID="_x0000_i1028" DrawAspect="Content" ObjectID="_1577181619" r:id="rId18"/>
+          <o:OLEObject Type="Embed" ProgID="Equation.DSMT4" ShapeID="_x0000_i1028" DrawAspect="Content" ObjectID="_1577182039" r:id="rId18"/>
         </w:object>
       </w:r>
       <w:r>
@@ -4034,7 +4034,7 @@
           <v:shape id="_x0000_i1029" type="#_x0000_t75" style="width:81.45pt;height:19.7pt" o:ole="">
             <v:imagedata r:id="rId19" o:title=""/>
           </v:shape>
-          <o:OLEObject Type="Embed" ProgID="Equation.DSMT4" ShapeID="_x0000_i1029" DrawAspect="Content" ObjectID="_1577181620" r:id="rId20"/>
+          <o:OLEObject Type="Embed" ProgID="Equation.DSMT4" ShapeID="_x0000_i1029" DrawAspect="Content" ObjectID="_1577182040" r:id="rId20"/>
         </w:object>
       </w:r>
       <w:r>
@@ -4056,7 +4056,7 @@
           <v:shape id="_x0000_i1030" type="#_x0000_t75" style="width:12pt;height:10.3pt" o:ole="">
             <v:imagedata r:id="rId21" o:title=""/>
           </v:shape>
-          <o:OLEObject Type="Embed" ProgID="Equation.DSMT4" ShapeID="_x0000_i1030" DrawAspect="Content" ObjectID="_1577181621" r:id="rId22"/>
+          <o:OLEObject Type="Embed" ProgID="Equation.DSMT4" ShapeID="_x0000_i1030" DrawAspect="Content" ObjectID="_1577182041" r:id="rId22"/>
         </w:object>
       </w:r>
       <w:r>
@@ -4078,7 +4078,7 @@
           <v:shape id="_x0000_i1031" type="#_x0000_t75" style="width:12pt;height:10.3pt" o:ole="">
             <v:imagedata r:id="rId23" o:title=""/>
           </v:shape>
-          <o:OLEObject Type="Embed" ProgID="Equation.DSMT4" ShapeID="_x0000_i1031" DrawAspect="Content" ObjectID="_1577181622" r:id="rId24"/>
+          <o:OLEObject Type="Embed" ProgID="Equation.DSMT4" ShapeID="_x0000_i1031" DrawAspect="Content" ObjectID="_1577182042" r:id="rId24"/>
         </w:object>
       </w:r>
       <w:r>
@@ -4141,7 +4141,7 @@
           <v:shape id="_x0000_i1032" type="#_x0000_t75" style="width:123.45pt;height:19.7pt" o:ole="">
             <v:imagedata r:id="rId25" o:title=""/>
           </v:shape>
-          <o:OLEObject Type="Embed" ProgID="Equation.DSMT4" ShapeID="_x0000_i1032" DrawAspect="Content" ObjectID="_1577181623" r:id="rId26"/>
+          <o:OLEObject Type="Embed" ProgID="Equation.DSMT4" ShapeID="_x0000_i1032" DrawAspect="Content" ObjectID="_1577182043" r:id="rId26"/>
         </w:object>
       </w:r>
       <w:r>
@@ -4324,7 +4324,7 @@
           <v:shape id="_x0000_i1033" type="#_x0000_t75" style="width:124.3pt;height:37.7pt" o:ole="">
             <v:imagedata r:id="rId27" o:title=""/>
           </v:shape>
-          <o:OLEObject Type="Embed" ProgID="Equation.DSMT4" ShapeID="_x0000_i1033" DrawAspect="Content" ObjectID="_1577181624" r:id="rId28"/>
+          <o:OLEObject Type="Embed" ProgID="Equation.DSMT4" ShapeID="_x0000_i1033" DrawAspect="Content" ObjectID="_1577182044" r:id="rId28"/>
         </w:object>
       </w:r>
       <w:r>
@@ -4531,7 +4531,7 @@
           <v:shape id="_x0000_i1034" type="#_x0000_t75" style="width:192pt;height:37.7pt" o:ole="">
             <v:imagedata r:id="rId29" o:title=""/>
           </v:shape>
-          <o:OLEObject Type="Embed" ProgID="Equation.DSMT4" ShapeID="_x0000_i1034" DrawAspect="Content" ObjectID="_1577181625" r:id="rId30"/>
+          <o:OLEObject Type="Embed" ProgID="Equation.DSMT4" ShapeID="_x0000_i1034" DrawAspect="Content" ObjectID="_1577182045" r:id="rId30"/>
         </w:object>
       </w:r>
       <w:r>
@@ -4752,7 +4752,7 @@
           <v:shape id="_x0000_i1035" type="#_x0000_t75" style="width:61.7pt;height:18pt" o:ole="">
             <v:imagedata r:id="rId31" o:title=""/>
           </v:shape>
-          <o:OLEObject Type="Embed" ProgID="Equation.DSMT4" ShapeID="_x0000_i1035" DrawAspect="Content" ObjectID="_1577181626" r:id="rId32"/>
+          <o:OLEObject Type="Embed" ProgID="Equation.DSMT4" ShapeID="_x0000_i1035" DrawAspect="Content" ObjectID="_1577182046" r:id="rId32"/>
         </w:object>
       </w:r>
       <w:r>
@@ -4949,7 +4949,7 @@
           <v:shape id="_x0000_i1036" type="#_x0000_t75" style="width:124.3pt;height:19.7pt" o:ole="">
             <v:imagedata r:id="rId33" o:title=""/>
           </v:shape>
-          <o:OLEObject Type="Embed" ProgID="Equation.DSMT4" ShapeID="_x0000_i1036" DrawAspect="Content" ObjectID="_1577181627" r:id="rId34"/>
+          <o:OLEObject Type="Embed" ProgID="Equation.DSMT4" ShapeID="_x0000_i1036" DrawAspect="Content" ObjectID="_1577182047" r:id="rId34"/>
         </w:object>
       </w:r>
       <w:r>
@@ -5132,7 +5132,7 @@
           <v:shape id="_x0000_i1037" type="#_x0000_t75" style="width:174pt;height:37.7pt" o:ole="">
             <v:imagedata r:id="rId35" o:title=""/>
           </v:shape>
-          <o:OLEObject Type="Embed" ProgID="Equation.DSMT4" ShapeID="_x0000_i1037" DrawAspect="Content" ObjectID="_1577181628" r:id="rId36"/>
+          <o:OLEObject Type="Embed" ProgID="Equation.DSMT4" ShapeID="_x0000_i1037" DrawAspect="Content" ObjectID="_1577182048" r:id="rId36"/>
         </w:object>
       </w:r>
       <w:r>
@@ -5313,7 +5313,7 @@
           <v:shape id="_x0000_i1038" type="#_x0000_t75" style="width:138pt;height:37.7pt" o:ole="">
             <v:imagedata r:id="rId37" o:title=""/>
           </v:shape>
-          <o:OLEObject Type="Embed" ProgID="Equation.DSMT4" ShapeID="_x0000_i1038" DrawAspect="Content" ObjectID="_1577181629" r:id="rId38"/>
+          <o:OLEObject Type="Embed" ProgID="Equation.DSMT4" ShapeID="_x0000_i1038" DrawAspect="Content" ObjectID="_1577182049" r:id="rId38"/>
         </w:object>
       </w:r>
       <w:r>
@@ -5494,7 +5494,7 @@
           <v:shape id="_x0000_i1039" type="#_x0000_t75" style="width:63.45pt;height:19.7pt" o:ole="">
             <v:imagedata r:id="rId39" o:title=""/>
           </v:shape>
-          <o:OLEObject Type="Embed" ProgID="Equation.DSMT4" ShapeID="_x0000_i1039" DrawAspect="Content" ObjectID="_1577181630" r:id="rId40"/>
+          <o:OLEObject Type="Embed" ProgID="Equation.DSMT4" ShapeID="_x0000_i1039" DrawAspect="Content" ObjectID="_1577182050" r:id="rId40"/>
         </w:object>
       </w:r>
       <w:r>
@@ -5675,7 +5675,7 @@
           <v:shape id="_x0000_i1040" type="#_x0000_t75" style="width:76.3pt;height:19.7pt" o:ole="">
             <v:imagedata r:id="rId41" o:title=""/>
           </v:shape>
-          <o:OLEObject Type="Embed" ProgID="Equation.DSMT4" ShapeID="_x0000_i1040" DrawAspect="Content" ObjectID="_1577181631" r:id="rId42"/>
+          <o:OLEObject Type="Embed" ProgID="Equation.DSMT4" ShapeID="_x0000_i1040" DrawAspect="Content" ObjectID="_1577182051" r:id="rId42"/>
         </w:object>
       </w:r>
       <w:r>
@@ -5858,7 +5858,7 @@
           <v:shape id="_x0000_i1041" type="#_x0000_t75" style="width:147.45pt;height:36pt" o:ole="">
             <v:imagedata r:id="rId43" o:title=""/>
           </v:shape>
-          <o:OLEObject Type="Embed" ProgID="Equation.DSMT4" ShapeID="_x0000_i1041" DrawAspect="Content" ObjectID="_1577181632" r:id="rId44"/>
+          <o:OLEObject Type="Embed" ProgID="Equation.DSMT4" ShapeID="_x0000_i1041" DrawAspect="Content" ObjectID="_1577182052" r:id="rId44"/>
         </w:object>
       </w:r>
       <w:r>
@@ -6156,7 +6156,7 @@
           <v:shape id="_x0000_i1042" type="#_x0000_t75" style="width:121.7pt;height:19.7pt" o:ole="">
             <v:imagedata r:id="rId45" o:title=""/>
           </v:shape>
-          <o:OLEObject Type="Embed" ProgID="Equation.DSMT4" ShapeID="_x0000_i1042" DrawAspect="Content" ObjectID="_1577181633" r:id="rId46"/>
+          <o:OLEObject Type="Embed" ProgID="Equation.DSMT4" ShapeID="_x0000_i1042" DrawAspect="Content" ObjectID="_1577182053" r:id="rId46"/>
         </w:object>
       </w:r>
       <w:r>
@@ -6337,7 +6337,7 @@
           <v:shape id="_x0000_i1043" type="#_x0000_t75" style="width:109.7pt;height:19.7pt" o:ole="">
             <v:imagedata r:id="rId47" o:title=""/>
           </v:shape>
-          <o:OLEObject Type="Embed" ProgID="Equation.DSMT4" ShapeID="_x0000_i1043" DrawAspect="Content" ObjectID="_1577181634" r:id="rId48"/>
+          <o:OLEObject Type="Embed" ProgID="Equation.DSMT4" ShapeID="_x0000_i1043" DrawAspect="Content" ObjectID="_1577182054" r:id="rId48"/>
         </w:object>
       </w:r>
       <w:r>
@@ -6542,7 +6542,7 @@
           <v:shape id="_x0000_i1044" type="#_x0000_t75" style="width:105.45pt;height:36pt" o:ole="">
             <v:imagedata r:id="rId49" o:title=""/>
           </v:shape>
-          <o:OLEObject Type="Embed" ProgID="Equation.DSMT4" ShapeID="_x0000_i1044" DrawAspect="Content" ObjectID="_1577181635" r:id="rId50"/>
+          <o:OLEObject Type="Embed" ProgID="Equation.DSMT4" ShapeID="_x0000_i1044" DrawAspect="Content" ObjectID="_1577182055" r:id="rId50"/>
         </w:object>
       </w:r>
       <w:r>
@@ -6841,7 +6841,7 @@
           <v:shape id="_x0000_i1045" type="#_x0000_t75" style="width:34.3pt;height:18pt" o:ole="">
             <v:imagedata r:id="rId51" o:title=""/>
           </v:shape>
-          <o:OLEObject Type="Embed" ProgID="Equation.DSMT4" ShapeID="_x0000_i1045" DrawAspect="Content" ObjectID="_1577181636" r:id="rId52"/>
+          <o:OLEObject Type="Embed" ProgID="Equation.DSMT4" ShapeID="_x0000_i1045" DrawAspect="Content" ObjectID="_1577182056" r:id="rId52"/>
         </w:object>
       </w:r>
       <w:r>
@@ -6946,7 +6946,7 @@
           <v:shape id="_x0000_i1046" type="#_x0000_t75" style="width:100.3pt;height:37.7pt" o:ole="">
             <v:imagedata r:id="rId53" o:title=""/>
           </v:shape>
-          <o:OLEObject Type="Embed" ProgID="Equation.DSMT4" ShapeID="_x0000_i1046" DrawAspect="Content" ObjectID="_1577181637" r:id="rId54"/>
+          <o:OLEObject Type="Embed" ProgID="Equation.DSMT4" ShapeID="_x0000_i1046" DrawAspect="Content" ObjectID="_1577182057" r:id="rId54"/>
         </w:object>
       </w:r>
       <w:r>
@@ -7151,7 +7151,7 @@
           <v:shape id="_x0000_i1047" type="#_x0000_t75" style="width:162pt;height:19.7pt" o:ole="">
             <v:imagedata r:id="rId55" o:title=""/>
           </v:shape>
-          <o:OLEObject Type="Embed" ProgID="Equation.DSMT4" ShapeID="_x0000_i1047" DrawAspect="Content" ObjectID="_1577181638" r:id="rId56"/>
+          <o:OLEObject Type="Embed" ProgID="Equation.DSMT4" ShapeID="_x0000_i1047" DrawAspect="Content" ObjectID="_1577182058" r:id="rId56"/>
         </w:object>
       </w:r>
       <w:r>
@@ -7357,7 +7357,7 @@
           <v:shape id="_x0000_i1048" type="#_x0000_t75" style="width:64.3pt;height:31.7pt" o:ole="">
             <v:imagedata r:id="rId57" o:title=""/>
           </v:shape>
-          <o:OLEObject Type="Embed" ProgID="Equation.DSMT4" ShapeID="_x0000_i1048" DrawAspect="Content" ObjectID="_1577181639" r:id="rId58"/>
+          <o:OLEObject Type="Embed" ProgID="Equation.DSMT4" ShapeID="_x0000_i1048" DrawAspect="Content" ObjectID="_1577182059" r:id="rId58"/>
         </w:object>
       </w:r>
       <w:r>
@@ -7563,7 +7563,7 @@
           <v:shape id="_x0000_i1049" type="#_x0000_t75" style="width:88.3pt;height:19.7pt" o:ole="">
             <v:imagedata r:id="rId59" o:title=""/>
           </v:shape>
-          <o:OLEObject Type="Embed" ProgID="Equation.DSMT4" ShapeID="_x0000_i1049" DrawAspect="Content" ObjectID="_1577181640" r:id="rId60"/>
+          <o:OLEObject Type="Embed" ProgID="Equation.DSMT4" ShapeID="_x0000_i1049" DrawAspect="Content" ObjectID="_1577182060" r:id="rId60"/>
         </w:object>
       </w:r>
       <w:r>
@@ -7719,7 +7719,7 @@
           <v:shape id="_x0000_i1050" type="#_x0000_t75" style="width:16.3pt;height:18pt" o:ole="">
             <v:imagedata r:id="rId61" o:title=""/>
           </v:shape>
-          <o:OLEObject Type="Embed" ProgID="Equation.DSMT4" ShapeID="_x0000_i1050" DrawAspect="Content" ObjectID="_1577181641" r:id="rId62"/>
+          <o:OLEObject Type="Embed" ProgID="Equation.DSMT4" ShapeID="_x0000_i1050" DrawAspect="Content" ObjectID="_1577182061" r:id="rId62"/>
         </w:object>
       </w:r>
       <w:r>
@@ -7766,7 +7766,7 @@
           <v:shape id="_x0000_i1051" type="#_x0000_t75" style="width:73.7pt;height:19.7pt" o:ole="">
             <v:imagedata r:id="rId63" o:title=""/>
           </v:shape>
-          <o:OLEObject Type="Embed" ProgID="Equation.DSMT4" ShapeID="_x0000_i1051" DrawAspect="Content" ObjectID="_1577181642" r:id="rId64"/>
+          <o:OLEObject Type="Embed" ProgID="Equation.DSMT4" ShapeID="_x0000_i1051" DrawAspect="Content" ObjectID="_1577182062" r:id="rId64"/>
         </w:object>
       </w:r>
       <w:r>
@@ -7947,7 +7947,7 @@
           <v:shape id="_x0000_i1052" type="#_x0000_t75" style="width:30pt;height:19.7pt" o:ole="">
             <v:imagedata r:id="rId65" o:title=""/>
           </v:shape>
-          <o:OLEObject Type="Embed" ProgID="Equation.DSMT4" ShapeID="_x0000_i1052" DrawAspect="Content" ObjectID="_1577181643" r:id="rId66"/>
+          <o:OLEObject Type="Embed" ProgID="Equation.DSMT4" ShapeID="_x0000_i1052" DrawAspect="Content" ObjectID="_1577182063" r:id="rId66"/>
         </w:object>
       </w:r>
       <w:r>
@@ -8034,7 +8034,7 @@
           <v:shape id="_x0000_i1053" type="#_x0000_t75" style="width:162pt;height:19.7pt" o:ole="">
             <v:imagedata r:id="rId67" o:title=""/>
           </v:shape>
-          <o:OLEObject Type="Embed" ProgID="Equation.DSMT4" ShapeID="_x0000_i1053" DrawAspect="Content" ObjectID="_1577181644" r:id="rId68"/>
+          <o:OLEObject Type="Embed" ProgID="Equation.DSMT4" ShapeID="_x0000_i1053" DrawAspect="Content" ObjectID="_1577182064" r:id="rId68"/>
         </w:object>
       </w:r>
       <w:r>
@@ -8190,7 +8190,7 @@
           <v:shape id="_x0000_i1054" type="#_x0000_t75" style="width:70.3pt;height:19.7pt" o:ole="">
             <v:imagedata r:id="rId69" o:title=""/>
           </v:shape>
-          <o:OLEObject Type="Embed" ProgID="Equation.DSMT4" ShapeID="_x0000_i1054" DrawAspect="Content" ObjectID="_1577181645" r:id="rId70"/>
+          <o:OLEObject Type="Embed" ProgID="Equation.DSMT4" ShapeID="_x0000_i1054" DrawAspect="Content" ObjectID="_1577182065" r:id="rId70"/>
         </w:object>
       </w:r>
       <w:r>
@@ -8262,7 +8262,7 @@
           <v:shape id="_x0000_i1055" type="#_x0000_t75" style="width:66pt;height:19.7pt" o:ole="">
             <v:imagedata r:id="rId71" o:title=""/>
           </v:shape>
-          <o:OLEObject Type="Embed" ProgID="Equation.DSMT4" ShapeID="_x0000_i1055" DrawAspect="Content" ObjectID="_1577181646" r:id="rId72"/>
+          <o:OLEObject Type="Embed" ProgID="Equation.DSMT4" ShapeID="_x0000_i1055" DrawAspect="Content" ObjectID="_1577182066" r:id="rId72"/>
         </w:object>
       </w:r>
       <w:r>
@@ -8334,7 +8334,7 @@
           <v:shape id="_x0000_i1056" type="#_x0000_t75" style="width:91.7pt;height:19.7pt" o:ole="">
             <v:imagedata r:id="rId73" o:title=""/>
           </v:shape>
-          <o:OLEObject Type="Embed" ProgID="Equation.DSMT4" ShapeID="_x0000_i1056" DrawAspect="Content" ObjectID="_1577181647" r:id="rId74"/>
+          <o:OLEObject Type="Embed" ProgID="Equation.DSMT4" ShapeID="_x0000_i1056" DrawAspect="Content" ObjectID="_1577182067" r:id="rId74"/>
         </w:object>
       </w:r>
       <w:r>
@@ -8636,7 +8636,7 @@
           <v:shape id="_x0000_i1057" type="#_x0000_t75" style="width:166.3pt;height:37.7pt" o:ole="">
             <v:imagedata r:id="rId75" o:title=""/>
           </v:shape>
-          <o:OLEObject Type="Embed" ProgID="Equation.DSMT4" ShapeID="_x0000_i1057" DrawAspect="Content" ObjectID="_1577181648" r:id="rId76"/>
+          <o:OLEObject Type="Embed" ProgID="Equation.DSMT4" ShapeID="_x0000_i1057" DrawAspect="Content" ObjectID="_1577182068" r:id="rId76"/>
         </w:object>
       </w:r>
       <w:r>
@@ -8793,7 +8793,7 @@
           <v:shape id="_x0000_i1058" type="#_x0000_t75" style="width:82.3pt;height:19.7pt" o:ole="">
             <v:imagedata r:id="rId77" o:title=""/>
           </v:shape>
-          <o:OLEObject Type="Embed" ProgID="Equation.DSMT4" ShapeID="_x0000_i1058" DrawAspect="Content" ObjectID="_1577181649" r:id="rId78"/>
+          <o:OLEObject Type="Embed" ProgID="Equation.DSMT4" ShapeID="_x0000_i1058" DrawAspect="Content" ObjectID="_1577182069" r:id="rId78"/>
         </w:object>
       </w:r>
       <w:r>
@@ -8841,7 +8841,7 @@
           <v:shape id="_x0000_i1059" type="#_x0000_t75" style="width:208.3pt;height:54pt" o:ole="">
             <v:imagedata r:id="rId79" o:title=""/>
           </v:shape>
-          <o:OLEObject Type="Embed" ProgID="Equation.DSMT4" ShapeID="_x0000_i1059" DrawAspect="Content" ObjectID="_1577181650" r:id="rId80"/>
+          <o:OLEObject Type="Embed" ProgID="Equation.DSMT4" ShapeID="_x0000_i1059" DrawAspect="Content" ObjectID="_1577182070" r:id="rId80"/>
         </w:object>
       </w:r>
       <w:r>
@@ -9095,7 +9095,7 @@
           <v:shape id="_x0000_i1060" type="#_x0000_t75" style="width:13.7pt;height:18pt" o:ole="">
             <v:imagedata r:id="rId81" o:title=""/>
           </v:shape>
-          <o:OLEObject Type="Embed" ProgID="Equation.DSMT4" ShapeID="_x0000_i1060" DrawAspect="Content" ObjectID="_1577181651" r:id="rId82"/>
+          <o:OLEObject Type="Embed" ProgID="Equation.DSMT4" ShapeID="_x0000_i1060" DrawAspect="Content" ObjectID="_1577182071" r:id="rId82"/>
         </w:object>
       </w:r>
       <w:r>
@@ -9116,7 +9116,7 @@
           <v:shape id="_x0000_i1061" type="#_x0000_t75" style="width:19.7pt;height:19.7pt" o:ole="">
             <v:imagedata r:id="rId83" o:title=""/>
           </v:shape>
-          <o:OLEObject Type="Embed" ProgID="Equation.DSMT4" ShapeID="_x0000_i1061" DrawAspect="Content" ObjectID="_1577181652" r:id="rId84"/>
+          <o:OLEObject Type="Embed" ProgID="Equation.DSMT4" ShapeID="_x0000_i1061" DrawAspect="Content" ObjectID="_1577182072" r:id="rId84"/>
         </w:object>
       </w:r>
       <w:r>
@@ -9137,7 +9137,7 @@
           <v:shape id="_x0000_i1062" type="#_x0000_t75" style="width:21.45pt;height:15.45pt" o:ole="">
             <v:imagedata r:id="rId85" o:title=""/>
           </v:shape>
-          <o:OLEObject Type="Embed" ProgID="Equation.DSMT4" ShapeID="_x0000_i1062" DrawAspect="Content" ObjectID="_1577181653" r:id="rId86"/>
+          <o:OLEObject Type="Embed" ProgID="Equation.DSMT4" ShapeID="_x0000_i1062" DrawAspect="Content" ObjectID="_1577182073" r:id="rId86"/>
         </w:object>
       </w:r>
       <w:r>
@@ -9185,7 +9185,7 @@
           <v:shape id="_x0000_i1063" type="#_x0000_t75" style="width:214.3pt;height:34.3pt" o:ole="">
             <v:imagedata r:id="rId87" o:title=""/>
           </v:shape>
-          <o:OLEObject Type="Embed" ProgID="Equation.DSMT4" ShapeID="_x0000_i1063" DrawAspect="Content" ObjectID="_1577181654" r:id="rId88"/>
+          <o:OLEObject Type="Embed" ProgID="Equation.DSMT4" ShapeID="_x0000_i1063" DrawAspect="Content" ObjectID="_1577182074" r:id="rId88"/>
         </w:object>
       </w:r>
       <w:r>
@@ -9389,7 +9389,7 @@
           <v:shape id="_x0000_i1064" type="#_x0000_t75" style="width:91.7pt;height:31.7pt" o:ole="">
             <v:imagedata r:id="rId89" o:title=""/>
           </v:shape>
-          <o:OLEObject Type="Embed" ProgID="Equation.DSMT4" ShapeID="_x0000_i1064" DrawAspect="Content" ObjectID="_1577181655" r:id="rId90"/>
+          <o:OLEObject Type="Embed" ProgID="Equation.DSMT4" ShapeID="_x0000_i1064" DrawAspect="Content" ObjectID="_1577182075" r:id="rId90"/>
         </w:object>
       </w:r>
       <w:r>
@@ -9570,7 +9570,7 @@
           <v:shape id="_x0000_i1065" type="#_x0000_t75" style="width:43.7pt;height:18pt" o:ole="">
             <v:imagedata r:id="rId91" o:title=""/>
           </v:shape>
-          <o:OLEObject Type="Embed" ProgID="Equation.DSMT4" ShapeID="_x0000_i1065" DrawAspect="Content" ObjectID="_1577181656" r:id="rId92"/>
+          <o:OLEObject Type="Embed" ProgID="Equation.DSMT4" ShapeID="_x0000_i1065" DrawAspect="Content" ObjectID="_1577182076" r:id="rId92"/>
         </w:object>
       </w:r>
       <w:r>
@@ -9725,7 +9725,7 @@
           <v:shape id="_x0000_i1066" type="#_x0000_t75" style="width:13.7pt;height:13.7pt" o:ole="">
             <v:imagedata r:id="rId93" o:title=""/>
           </v:shape>
-          <o:OLEObject Type="Embed" ProgID="Equation.DSMT4" ShapeID="_x0000_i1066" DrawAspect="Content" ObjectID="_1577181657" r:id="rId94"/>
+          <o:OLEObject Type="Embed" ProgID="Equation.DSMT4" ShapeID="_x0000_i1066" DrawAspect="Content" ObjectID="_1577182077" r:id="rId94"/>
         </w:object>
       </w:r>
       <w:r>
@@ -9866,7 +9866,7 @@
           <v:shape id="_x0000_i1067" type="#_x0000_t75" style="width:249.45pt;height:37.7pt" o:ole="">
             <v:imagedata r:id="rId95" o:title=""/>
           </v:shape>
-          <o:OLEObject Type="Embed" ProgID="Equation.DSMT4" ShapeID="_x0000_i1067" DrawAspect="Content" ObjectID="_1577181658" r:id="rId96"/>
+          <o:OLEObject Type="Embed" ProgID="Equation.DSMT4" ShapeID="_x0000_i1067" DrawAspect="Content" ObjectID="_1577182078" r:id="rId96"/>
         </w:object>
       </w:r>
       <w:r>
@@ -14769,7 +14769,7 @@
                 <v:shape id="_x0000_i1068" type="#_x0000_t75" style="width:25.7pt;height:13.7pt" o:ole="">
                   <v:imagedata r:id="rId104" o:title=""/>
                 </v:shape>
-                <o:OLEObject Type="Embed" ProgID="Equation.DSMT4" ShapeID="_x0000_i1068" DrawAspect="Content" ObjectID="_1577181659" r:id="rId105"/>
+                <o:OLEObject Type="Embed" ProgID="Equation.DSMT4" ShapeID="_x0000_i1068" DrawAspect="Content" ObjectID="_1577182079" r:id="rId105"/>
               </w:object>
             </w:r>
             <w:r>
@@ -14829,7 +14829,7 @@
                 <v:shape id="_x0000_i1069" type="#_x0000_t75" style="width:25.7pt;height:13.7pt" o:ole="">
                   <v:imagedata r:id="rId104" o:title=""/>
                 </v:shape>
-                <o:OLEObject Type="Embed" ProgID="Equation.DSMT4" ShapeID="_x0000_i1069" DrawAspect="Content" ObjectID="_1577181660" r:id="rId106"/>
+                <o:OLEObject Type="Embed" ProgID="Equation.DSMT4" ShapeID="_x0000_i1069" DrawAspect="Content" ObjectID="_1577182080" r:id="rId106"/>
               </w:object>
             </w:r>
             <w:r>
@@ -15130,7 +15130,7 @@
           <v:shape id="_x0000_i1070" type="#_x0000_t75" style="width:25.7pt;height:13.7pt" o:ole="">
             <v:imagedata r:id="rId104" o:title=""/>
           </v:shape>
-          <o:OLEObject Type="Embed" ProgID="Equation.DSMT4" ShapeID="_x0000_i1070" DrawAspect="Content" ObjectID="_1577181661" r:id="rId107"/>
+          <o:OLEObject Type="Embed" ProgID="Equation.DSMT4" ShapeID="_x0000_i1070" DrawAspect="Content" ObjectID="_1577182081" r:id="rId107"/>
         </w:object>
       </w:r>
       <w:r>
@@ -38883,7 +38883,7 @@
             <w:noProof/>
             <w:lang w:val="zh-CN"/>
           </w:rPr>
-          <w:t>4</w:t>
+          <w:t>13</w:t>
         </w:r>
         <w:r>
           <w:fldChar w:fldCharType="end"/>

--- a/14020520013董龙锐.docx
+++ b/14020520013董龙锐.docx
@@ -2078,7 +2078,16 @@
           <w:szCs w:val="24"/>
           <w:u w:val="single"/>
         </w:rPr>
-        <w:t>2017</w:t>
+        <w:t>201</w:t>
+      </w:r>
+      <w:r>
+        <w:rPr>
+          <w:rFonts w:ascii="宋体" w:eastAsia="宋体" w:hAnsi="宋体" w:cs="Times New Roman"/>
+          <w:sz w:val="28"/>
+          <w:szCs w:val="24"/>
+          <w:u w:val="single"/>
+        </w:rPr>
+        <w:t>8</w:t>
       </w:r>
       <w:r>
         <w:rPr>
@@ -2158,7 +2167,16 @@
           <w:szCs w:val="24"/>
           <w:u w:val="single"/>
         </w:rPr>
-        <w:t>2017</w:t>
+        <w:t>201</w:t>
+      </w:r>
+      <w:r>
+        <w:rPr>
+          <w:rFonts w:ascii="宋体" w:eastAsia="宋体" w:hAnsi="宋体" w:cs="Times New Roman"/>
+          <w:sz w:val="28"/>
+          <w:szCs w:val="24"/>
+          <w:u w:val="single"/>
+        </w:rPr>
+        <w:t>8</w:t>
       </w:r>
       <w:r>
         <w:rPr>
@@ -2241,31 +2259,41 @@
           <w:szCs w:val="24"/>
           <w:u w:val="single"/>
         </w:rPr>
-        <w:t xml:space="preserve">  </w:t>
-      </w:r>
-      <w:r>
-        <w:rPr>
-          <w:rFonts w:ascii="Times New Roman" w:eastAsia="宋体" w:hAnsi="Times New Roman" w:cs="Times New Roman" w:hint="eastAsia"/>
+        <w:t xml:space="preserve"> </w:t>
+      </w:r>
+      <w:r>
+        <w:rPr>
+          <w:rFonts w:ascii="Times New Roman" w:eastAsia="宋体" w:hAnsi="Times New Roman" w:cs="Times New Roman"/>
           <w:sz w:val="28"/>
           <w:szCs w:val="24"/>
           <w:u w:val="single"/>
         </w:rPr>
-        <w:t>智能科学与技术系</w:t>
-      </w:r>
-      <w:r>
-        <w:rPr>
-          <w:rFonts w:ascii="Times New Roman" w:eastAsia="宋体" w:hAnsi="Times New Roman" w:cs="Times New Roman"/>
+        <w:t xml:space="preserve"> </w:t>
+      </w:r>
+      <w:r>
+        <w:rPr>
+          <w:rFonts w:ascii="Times New Roman" w:eastAsia="宋体" w:hAnsi="Times New Roman" w:cs="Times New Roman" w:hint="eastAsia"/>
           <w:sz w:val="28"/>
           <w:szCs w:val="24"/>
           <w:u w:val="single"/>
         </w:rPr>
-        <w:t xml:space="preserve">   </w:t>
-      </w:r>
-      <w:r>
-        <w:rPr>
-          <w:rFonts w:ascii="Times New Roman" w:eastAsia="宋体" w:hAnsi="Times New Roman" w:cs="Times New Roman"/>
+        <w:t>智能信息处理研究所</w:t>
+      </w:r>
+      <w:r>
+        <w:rPr>
+          <w:rFonts w:ascii="Times New Roman" w:eastAsia="宋体" w:hAnsi="Times New Roman" w:cs="Times New Roman" w:hint="eastAsia"/>
           <w:sz w:val="28"/>
           <w:szCs w:val="24"/>
+          <w:u w:val="single"/>
+        </w:rPr>
+        <w:t xml:space="preserve"> </w:t>
+      </w:r>
+      <w:r>
+        <w:rPr>
+          <w:rFonts w:ascii="Times New Roman" w:eastAsia="宋体" w:hAnsi="Times New Roman" w:cs="Times New Roman"/>
+          <w:sz w:val="28"/>
+          <w:szCs w:val="24"/>
+          <w:u w:val="single"/>
         </w:rPr>
         <w:t xml:space="preserve"> </w:t>
       </w:r>
@@ -2275,7 +2303,23 @@
           <w:sz w:val="28"/>
           <w:szCs w:val="24"/>
         </w:rPr>
-        <w:t xml:space="preserve">2017 </w:t>
+        <w:t>201</w:t>
+      </w:r>
+      <w:r>
+        <w:rPr>
+          <w:rFonts w:ascii="宋体" w:eastAsia="宋体" w:hAnsi="宋体" w:cs="Times New Roman"/>
+          <w:sz w:val="28"/>
+          <w:szCs w:val="24"/>
+        </w:rPr>
+        <w:t>8</w:t>
+      </w:r>
+      <w:r>
+        <w:rPr>
+          <w:rFonts w:ascii="宋体" w:eastAsia="宋体" w:hAnsi="宋体" w:cs="Times New Roman"/>
+          <w:sz w:val="28"/>
+          <w:szCs w:val="24"/>
+        </w:rPr>
+        <w:t xml:space="preserve"> </w:t>
       </w:r>
       <w:r>
         <w:rPr>
@@ -2307,7 +2351,23 @@
           <w:sz w:val="28"/>
           <w:szCs w:val="24"/>
         </w:rPr>
-        <w:t xml:space="preserve"> 2  </w:t>
+        <w:t xml:space="preserve"> </w:t>
+      </w:r>
+      <w:r>
+        <w:rPr>
+          <w:rFonts w:ascii="宋体" w:eastAsia="宋体" w:hAnsi="宋体" w:cs="Times New Roman"/>
+          <w:sz w:val="28"/>
+          <w:szCs w:val="24"/>
+        </w:rPr>
+        <w:t>19</w:t>
+      </w:r>
+      <w:r>
+        <w:rPr>
+          <w:rFonts w:ascii="宋体" w:eastAsia="宋体" w:hAnsi="宋体" w:cs="Times New Roman"/>
+          <w:sz w:val="28"/>
+          <w:szCs w:val="24"/>
+        </w:rPr>
+        <w:t xml:space="preserve"> </w:t>
       </w:r>
       <w:r>
         <w:rPr>
@@ -2450,6 +2510,7 @@
         <w:t>语言，选取</w:t>
       </w:r>
       <w:bookmarkStart w:id="1" w:name="_Hlk503125772"/>
+      <w:proofErr w:type="spellStart"/>
       <w:r>
         <w:rPr>
           <w:rFonts w:ascii="Times New Roman" w:eastAsia="楷体" w:hAnsi="Times New Roman" w:cs="Times New Roman" w:hint="eastAsia"/>
@@ -2466,6 +2527,7 @@
         </w:rPr>
         <w:t>xtYaleB</w:t>
       </w:r>
+      <w:proofErr w:type="spellEnd"/>
       <w:r>
         <w:rPr>
           <w:rFonts w:ascii="Times New Roman" w:eastAsia="楷体" w:hAnsi="Times New Roman" w:cs="Times New Roman"/>
@@ -2490,6 +2552,7 @@
         </w:rPr>
         <w:t xml:space="preserve"> (</w:t>
       </w:r>
+      <w:proofErr w:type="spellStart"/>
       <w:r>
         <w:rPr>
           <w:rFonts w:ascii="Times New Roman" w:eastAsia="楷体" w:hAnsi="Times New Roman" w:cs="Times New Roman"/>
@@ -2498,6 +2561,7 @@
         </w:rPr>
         <w:t>Olivettti</w:t>
       </w:r>
+      <w:proofErr w:type="spellEnd"/>
       <w:r>
         <w:rPr>
           <w:rFonts w:ascii="楷体" w:eastAsia="楷体" w:hAnsi="楷体" w:cs="Times New Roman"/>
@@ -2670,7 +2734,43 @@
           <w:sz w:val="22"/>
           <w:szCs w:val="24"/>
         </w:rPr>
-        <w:t>Based on the Python programing language, this paper selects ExtYaleB, AT&amp;T (Olivettti) as the face data set and implements Fisher discriminant analysis algorithm to reduce the dimensionality of those two data sets; After that, the transformed face data are classified by LDA classifier, and the result of the classification are quantitatively analyzed. Finally, this paper makes a discussion and conclusion.</w:t>
+        <w:t xml:space="preserve">Based on the Python programing language, this paper selects </w:t>
+      </w:r>
+      <w:proofErr w:type="spellStart"/>
+      <w:r>
+        <w:rPr>
+          <w:rFonts w:ascii="Times New Roman" w:eastAsia="宋体" w:hAnsi="Times New Roman" w:cs="Times New Roman"/>
+          <w:sz w:val="22"/>
+          <w:szCs w:val="24"/>
+        </w:rPr>
+        <w:t>ExtYaleB</w:t>
+      </w:r>
+      <w:proofErr w:type="spellEnd"/>
+      <w:r>
+        <w:rPr>
+          <w:rFonts w:ascii="Times New Roman" w:eastAsia="宋体" w:hAnsi="Times New Roman" w:cs="Times New Roman"/>
+          <w:sz w:val="22"/>
+          <w:szCs w:val="24"/>
+        </w:rPr>
+        <w:t>, AT&amp;T (</w:t>
+      </w:r>
+      <w:proofErr w:type="spellStart"/>
+      <w:r>
+        <w:rPr>
+          <w:rFonts w:ascii="Times New Roman" w:eastAsia="宋体" w:hAnsi="Times New Roman" w:cs="Times New Roman"/>
+          <w:sz w:val="22"/>
+          <w:szCs w:val="24"/>
+        </w:rPr>
+        <w:t>Olivettti</w:t>
+      </w:r>
+      <w:proofErr w:type="spellEnd"/>
+      <w:r>
+        <w:rPr>
+          <w:rFonts w:ascii="Times New Roman" w:eastAsia="宋体" w:hAnsi="Times New Roman" w:cs="Times New Roman"/>
+          <w:sz w:val="22"/>
+          <w:szCs w:val="24"/>
+        </w:rPr>
+        <w:t>) as the face data set and implements Fisher discriminant analysis algorithm to reduce the dimensionality of those two data sets; After that, the transformed face data are classified by LDA classifier, and the result of the classification are quantitatively analyzed. Finally, this paper makes a discussion and conclusion.</w:t>
       </w:r>
     </w:p>
     <w:p>
@@ -3014,16 +3114,31 @@
         </w:rPr>
         <w:t>）、</w:t>
       </w:r>
-      <w:hyperlink r:id="rId9" w:tooltip="独立成分分析" w:history="1">
-        <w:r>
-          <w:rPr>
-            <w:rFonts w:ascii="Times New Roman" w:eastAsia="宋体" w:hAnsi="Times New Roman" w:cs="Times New Roman"/>
-            <w:sz w:val="24"/>
-            <w:szCs w:val="24"/>
-          </w:rPr>
-          <w:t>独立成分分析</w:t>
-        </w:r>
-      </w:hyperlink>
+      <w:r>
+        <w:fldChar w:fldCharType="begin"/>
+      </w:r>
+      <w:r>
+        <w:instrText xml:space="preserve"> HYPERLINK "http://www.baike.com/sowiki/%E7%8B%AC%E7%AB%8B%E6%88%90%E5%88%86%E5%88%86%E6%9E%90?prd=content_doc_search" \o "独立成分分析" </w:instrText>
+      </w:r>
+      <w:r>
+        <w:fldChar w:fldCharType="separate"/>
+      </w:r>
+      <w:r>
+        <w:rPr>
+          <w:rFonts w:ascii="Times New Roman" w:eastAsia="宋体" w:hAnsi="Times New Roman" w:cs="Times New Roman"/>
+          <w:sz w:val="24"/>
+          <w:szCs w:val="24"/>
+        </w:rPr>
+        <w:t>独立成分分析</w:t>
+      </w:r>
+      <w:r>
+        <w:rPr>
+          <w:rFonts w:ascii="Times New Roman" w:eastAsia="宋体" w:hAnsi="Times New Roman" w:cs="Times New Roman"/>
+          <w:sz w:val="24"/>
+          <w:szCs w:val="24"/>
+        </w:rPr>
+        <w:fldChar w:fldCharType="end"/>
+      </w:r>
       <w:r>
         <w:rPr>
           <w:rFonts w:ascii="Times New Roman" w:eastAsia="宋体" w:hAnsi="Times New Roman" w:cs="Times New Roman"/>
@@ -3208,6 +3323,7 @@
         </w:rPr>
         <w:t>，这种方法使用统计学，模式识别和机器学习方法，试图找到两类物体或事件的特征的一个线性组合，以能够特征化或区分它们。所得的组合可用来作为一个线性分类器，或者，更常见的是，为后续的分类做维数约简。为了展示该算法，本文选择</w:t>
       </w:r>
+      <w:proofErr w:type="spellStart"/>
       <w:r>
         <w:rPr>
           <w:rFonts w:ascii="Times New Roman" w:eastAsia="宋体" w:hAnsi="Times New Roman" w:cs="Times New Roman" w:hint="eastAsia"/>
@@ -3224,6 +3340,7 @@
         </w:rPr>
         <w:t>xtYaleB</w:t>
       </w:r>
+      <w:proofErr w:type="spellEnd"/>
       <w:r>
         <w:rPr>
           <w:rFonts w:ascii="Times New Roman" w:eastAsia="宋体" w:hAnsi="Times New Roman" w:cs="Times New Roman"/>
@@ -3238,7 +3355,25 @@
           <w:sz w:val="24"/>
           <w:szCs w:val="24"/>
         </w:rPr>
-        <w:t>AT&amp;T (Olivettti)</w:t>
+        <w:t>AT&amp;T (</w:t>
+      </w:r>
+      <w:proofErr w:type="spellStart"/>
+      <w:r>
+        <w:rPr>
+          <w:rFonts w:ascii="Times New Roman" w:eastAsia="宋体" w:hAnsi="Times New Roman" w:cs="Times New Roman"/>
+          <w:sz w:val="24"/>
+          <w:szCs w:val="24"/>
+        </w:rPr>
+        <w:t>Olivettti</w:t>
+      </w:r>
+      <w:proofErr w:type="spellEnd"/>
+      <w:r>
+        <w:rPr>
+          <w:rFonts w:ascii="Times New Roman" w:eastAsia="宋体" w:hAnsi="Times New Roman" w:cs="Times New Roman"/>
+          <w:sz w:val="24"/>
+          <w:szCs w:val="24"/>
+        </w:rPr>
+        <w:t>)</w:t>
       </w:r>
       <w:r>
         <w:rPr>
@@ -3752,7 +3887,7 @@
                     <pic:cNvPicPr/>
                   </pic:nvPicPr>
                   <pic:blipFill>
-                    <a:blip r:embed="rId10">
+                    <a:blip r:embed="rId9">
                       <a:extLst>
                         <a:ext uri="{28A0092B-C50C-407E-A947-70E740481C1C}">
                           <a14:useLocalDpi xmlns:a14="http://schemas.microsoft.com/office/drawing/2010/main" val="0"/>
@@ -3912,9 +4047,9 @@
             <o:lock v:ext="edit" aspectratio="t"/>
           </v:shapetype>
           <v:shape id="_x0000_i1025" type="#_x0000_t75" style="width:73.7pt;height:18pt" o:ole="">
-            <v:imagedata r:id="rId11" o:title=""/>
+            <v:imagedata r:id="rId10" o:title=""/>
           </v:shape>
-          <o:OLEObject Type="Embed" ProgID="Equation.DSMT4" ShapeID="_x0000_i1025" DrawAspect="Content" ObjectID="_1577182036" r:id="rId12"/>
+          <o:OLEObject Type="Embed" ProgID="Equation.DSMT4" ShapeID="_x0000_i1025" DrawAspect="Content" ObjectID="_1577539087" r:id="rId11"/>
         </w:object>
       </w:r>
       <w:r>
@@ -3966,9 +4101,9 @@
         </w:rPr>
         <w:object w:dxaOrig="279" w:dyaOrig="360" w14:anchorId="3FE990EC">
           <v:shape id="_x0000_i1026" type="#_x0000_t75" style="width:13.7pt;height:18pt" o:ole="">
-            <v:imagedata r:id="rId13" o:title=""/>
+            <v:imagedata r:id="rId12" o:title=""/>
           </v:shape>
-          <o:OLEObject Type="Embed" ProgID="Equation.DSMT4" ShapeID="_x0000_i1026" DrawAspect="Content" ObjectID="_1577182037" r:id="rId14"/>
+          <o:OLEObject Type="Embed" ProgID="Equation.DSMT4" ShapeID="_x0000_i1026" DrawAspect="Content" ObjectID="_1577539088" r:id="rId13"/>
         </w:object>
       </w:r>
       <w:r>
@@ -3988,9 +4123,9 @@
         </w:rPr>
         <w:object w:dxaOrig="1560" w:dyaOrig="400" w14:anchorId="7E697C7B">
           <v:shape id="_x0000_i1027" type="#_x0000_t75" style="width:78pt;height:19.7pt" o:ole="">
-            <v:imagedata r:id="rId15" o:title=""/>
+            <v:imagedata r:id="rId14" o:title=""/>
           </v:shape>
-          <o:OLEObject Type="Embed" ProgID="Equation.DSMT4" ShapeID="_x0000_i1027" DrawAspect="Content" ObjectID="_1577182038" r:id="rId16"/>
+          <o:OLEObject Type="Embed" ProgID="Equation.DSMT4" ShapeID="_x0000_i1027" DrawAspect="Content" ObjectID="_1577539089" r:id="rId15"/>
         </w:object>
       </w:r>
       <w:r>
@@ -4010,9 +4145,9 @@
         </w:rPr>
         <w:object w:dxaOrig="300" w:dyaOrig="360" w14:anchorId="2FD97737">
           <v:shape id="_x0000_i1028" type="#_x0000_t75" style="width:15.45pt;height:18pt" o:ole="">
-            <v:imagedata r:id="rId17" o:title=""/>
+            <v:imagedata r:id="rId16" o:title=""/>
           </v:shape>
-          <o:OLEObject Type="Embed" ProgID="Equation.DSMT4" ShapeID="_x0000_i1028" DrawAspect="Content" ObjectID="_1577182039" r:id="rId18"/>
+          <o:OLEObject Type="Embed" ProgID="Equation.DSMT4" ShapeID="_x0000_i1028" DrawAspect="Content" ObjectID="_1577539090" r:id="rId17"/>
         </w:object>
       </w:r>
       <w:r>
@@ -4032,9 +4167,9 @@
         </w:rPr>
         <w:object w:dxaOrig="1620" w:dyaOrig="400" w14:anchorId="44BF4EA0">
           <v:shape id="_x0000_i1029" type="#_x0000_t75" style="width:81.45pt;height:19.7pt" o:ole="">
-            <v:imagedata r:id="rId19" o:title=""/>
+            <v:imagedata r:id="rId18" o:title=""/>
           </v:shape>
-          <o:OLEObject Type="Embed" ProgID="Equation.DSMT4" ShapeID="_x0000_i1029" DrawAspect="Content" ObjectID="_1577182040" r:id="rId20"/>
+          <o:OLEObject Type="Embed" ProgID="Equation.DSMT4" ShapeID="_x0000_i1029" DrawAspect="Content" ObjectID="_1577539091" r:id="rId19"/>
         </w:object>
       </w:r>
       <w:r>
@@ -4054,9 +4189,9 @@
         </w:rPr>
         <w:object w:dxaOrig="240" w:dyaOrig="220" w14:anchorId="7A381B33">
           <v:shape id="_x0000_i1030" type="#_x0000_t75" style="width:12pt;height:10.3pt" o:ole="">
-            <v:imagedata r:id="rId21" o:title=""/>
+            <v:imagedata r:id="rId20" o:title=""/>
           </v:shape>
-          <o:OLEObject Type="Embed" ProgID="Equation.DSMT4" ShapeID="_x0000_i1030" DrawAspect="Content" ObjectID="_1577182041" r:id="rId22"/>
+          <o:OLEObject Type="Embed" ProgID="Equation.DSMT4" ShapeID="_x0000_i1030" DrawAspect="Content" ObjectID="_1577539092" r:id="rId21"/>
         </w:object>
       </w:r>
       <w:r>
@@ -4076,9 +4211,9 @@
         </w:rPr>
         <w:object w:dxaOrig="240" w:dyaOrig="220" w14:anchorId="557873E1">
           <v:shape id="_x0000_i1031" type="#_x0000_t75" style="width:12pt;height:10.3pt" o:ole="">
-            <v:imagedata r:id="rId23" o:title=""/>
+            <v:imagedata r:id="rId22" o:title=""/>
           </v:shape>
-          <o:OLEObject Type="Embed" ProgID="Equation.DSMT4" ShapeID="_x0000_i1031" DrawAspect="Content" ObjectID="_1577182042" r:id="rId24"/>
+          <o:OLEObject Type="Embed" ProgID="Equation.DSMT4" ShapeID="_x0000_i1031" DrawAspect="Content" ObjectID="_1577539093" r:id="rId23"/>
         </w:object>
       </w:r>
       <w:r>
@@ -4139,9 +4274,9 @@
         </w:rPr>
         <w:object w:dxaOrig="2460" w:dyaOrig="380" w14:anchorId="09025E6D">
           <v:shape id="_x0000_i1032" type="#_x0000_t75" style="width:123.45pt;height:19.7pt" o:ole="">
-            <v:imagedata r:id="rId25" o:title=""/>
+            <v:imagedata r:id="rId24" o:title=""/>
           </v:shape>
-          <o:OLEObject Type="Embed" ProgID="Equation.DSMT4" ShapeID="_x0000_i1032" DrawAspect="Content" ObjectID="_1577182043" r:id="rId26"/>
+          <o:OLEObject Type="Embed" ProgID="Equation.DSMT4" ShapeID="_x0000_i1032" DrawAspect="Content" ObjectID="_1577539094" r:id="rId25"/>
         </w:object>
       </w:r>
       <w:r>
@@ -4322,9 +4457,9 @@
         </w:rPr>
         <w:object w:dxaOrig="2480" w:dyaOrig="740" w14:anchorId="3AED2D5A">
           <v:shape id="_x0000_i1033" type="#_x0000_t75" style="width:124.3pt;height:37.7pt" o:ole="">
-            <v:imagedata r:id="rId27" o:title=""/>
+            <v:imagedata r:id="rId26" o:title=""/>
           </v:shape>
-          <o:OLEObject Type="Embed" ProgID="Equation.DSMT4" ShapeID="_x0000_i1033" DrawAspect="Content" ObjectID="_1577182044" r:id="rId28"/>
+          <o:OLEObject Type="Embed" ProgID="Equation.DSMT4" ShapeID="_x0000_i1033" DrawAspect="Content" ObjectID="_1577539095" r:id="rId27"/>
         </w:object>
       </w:r>
       <w:r>
@@ -4529,9 +4664,9 @@
         </w:rPr>
         <w:object w:dxaOrig="3840" w:dyaOrig="740" w14:anchorId="37F1A08D">
           <v:shape id="_x0000_i1034" type="#_x0000_t75" style="width:192pt;height:37.7pt" o:ole="">
-            <v:imagedata r:id="rId29" o:title=""/>
+            <v:imagedata r:id="rId28" o:title=""/>
           </v:shape>
-          <o:OLEObject Type="Embed" ProgID="Equation.DSMT4" ShapeID="_x0000_i1034" DrawAspect="Content" ObjectID="_1577182045" r:id="rId30"/>
+          <o:OLEObject Type="Embed" ProgID="Equation.DSMT4" ShapeID="_x0000_i1034" DrawAspect="Content" ObjectID="_1577539096" r:id="rId29"/>
         </w:object>
       </w:r>
       <w:r>
@@ -4750,9 +4885,9 @@
         </w:rPr>
         <w:object w:dxaOrig="1219" w:dyaOrig="360" w14:anchorId="4BA9064E">
           <v:shape id="_x0000_i1035" type="#_x0000_t75" style="width:61.7pt;height:18pt" o:ole="">
-            <v:imagedata r:id="rId31" o:title=""/>
+            <v:imagedata r:id="rId30" o:title=""/>
           </v:shape>
-          <o:OLEObject Type="Embed" ProgID="Equation.DSMT4" ShapeID="_x0000_i1035" DrawAspect="Content" ObjectID="_1577182046" r:id="rId32"/>
+          <o:OLEObject Type="Embed" ProgID="Equation.DSMT4" ShapeID="_x0000_i1035" DrawAspect="Content" ObjectID="_1577539097" r:id="rId31"/>
         </w:object>
       </w:r>
       <w:r>
@@ -4947,9 +5082,9 @@
         </w:rPr>
         <w:object w:dxaOrig="2500" w:dyaOrig="380" w14:anchorId="2E63CA4F">
           <v:shape id="_x0000_i1036" type="#_x0000_t75" style="width:124.3pt;height:19.7pt" o:ole="">
-            <v:imagedata r:id="rId33" o:title=""/>
+            <v:imagedata r:id="rId32" o:title=""/>
           </v:shape>
-          <o:OLEObject Type="Embed" ProgID="Equation.DSMT4" ShapeID="_x0000_i1036" DrawAspect="Content" ObjectID="_1577182047" r:id="rId34"/>
+          <o:OLEObject Type="Embed" ProgID="Equation.DSMT4" ShapeID="_x0000_i1036" DrawAspect="Content" ObjectID="_1577539098" r:id="rId33"/>
         </w:object>
       </w:r>
       <w:r>
@@ -5130,9 +5265,9 @@
         </w:rPr>
         <w:object w:dxaOrig="3480" w:dyaOrig="740" w14:anchorId="455508B9">
           <v:shape id="_x0000_i1037" type="#_x0000_t75" style="width:174pt;height:37.7pt" o:ole="">
-            <v:imagedata r:id="rId35" o:title=""/>
+            <v:imagedata r:id="rId34" o:title=""/>
           </v:shape>
-          <o:OLEObject Type="Embed" ProgID="Equation.DSMT4" ShapeID="_x0000_i1037" DrawAspect="Content" ObjectID="_1577182048" r:id="rId36"/>
+          <o:OLEObject Type="Embed" ProgID="Equation.DSMT4" ShapeID="_x0000_i1037" DrawAspect="Content" ObjectID="_1577539099" r:id="rId35"/>
         </w:object>
       </w:r>
       <w:r>
@@ -5311,9 +5446,9 @@
         </w:rPr>
         <w:object w:dxaOrig="2760" w:dyaOrig="740" w14:anchorId="6A3C7ABE">
           <v:shape id="_x0000_i1038" type="#_x0000_t75" style="width:138pt;height:37.7pt" o:ole="">
-            <v:imagedata r:id="rId37" o:title=""/>
+            <v:imagedata r:id="rId36" o:title=""/>
           </v:shape>
-          <o:OLEObject Type="Embed" ProgID="Equation.DSMT4" ShapeID="_x0000_i1038" DrawAspect="Content" ObjectID="_1577182049" r:id="rId38"/>
+          <o:OLEObject Type="Embed" ProgID="Equation.DSMT4" ShapeID="_x0000_i1038" DrawAspect="Content" ObjectID="_1577539100" r:id="rId37"/>
         </w:object>
       </w:r>
       <w:r>
@@ -5492,9 +5627,9 @@
         </w:rPr>
         <w:object w:dxaOrig="1260" w:dyaOrig="380" w14:anchorId="2D3DCD8D">
           <v:shape id="_x0000_i1039" type="#_x0000_t75" style="width:63.45pt;height:19.7pt" o:ole="">
-            <v:imagedata r:id="rId39" o:title=""/>
+            <v:imagedata r:id="rId38" o:title=""/>
           </v:shape>
-          <o:OLEObject Type="Embed" ProgID="Equation.DSMT4" ShapeID="_x0000_i1039" DrawAspect="Content" ObjectID="_1577182050" r:id="rId40"/>
+          <o:OLEObject Type="Embed" ProgID="Equation.DSMT4" ShapeID="_x0000_i1039" DrawAspect="Content" ObjectID="_1577539101" r:id="rId39"/>
         </w:object>
       </w:r>
       <w:r>
@@ -5673,9 +5808,9 @@
         </w:rPr>
         <w:object w:dxaOrig="1520" w:dyaOrig="380" w14:anchorId="37035DBC">
           <v:shape id="_x0000_i1040" type="#_x0000_t75" style="width:76.3pt;height:19.7pt" o:ole="">
-            <v:imagedata r:id="rId41" o:title=""/>
+            <v:imagedata r:id="rId40" o:title=""/>
           </v:shape>
-          <o:OLEObject Type="Embed" ProgID="Equation.DSMT4" ShapeID="_x0000_i1040" DrawAspect="Content" ObjectID="_1577182051" r:id="rId42"/>
+          <o:OLEObject Type="Embed" ProgID="Equation.DSMT4" ShapeID="_x0000_i1040" DrawAspect="Content" ObjectID="_1577539102" r:id="rId41"/>
         </w:object>
       </w:r>
       <w:r>
@@ -5856,9 +5991,9 @@
         </w:rPr>
         <w:object w:dxaOrig="2940" w:dyaOrig="720" w14:anchorId="172FC207">
           <v:shape id="_x0000_i1041" type="#_x0000_t75" style="width:147.45pt;height:36pt" o:ole="">
-            <v:imagedata r:id="rId43" o:title=""/>
+            <v:imagedata r:id="rId42" o:title=""/>
           </v:shape>
-          <o:OLEObject Type="Embed" ProgID="Equation.DSMT4" ShapeID="_x0000_i1041" DrawAspect="Content" ObjectID="_1577182052" r:id="rId44"/>
+          <o:OLEObject Type="Embed" ProgID="Equation.DSMT4" ShapeID="_x0000_i1041" DrawAspect="Content" ObjectID="_1577539103" r:id="rId43"/>
         </w:object>
       </w:r>
       <w:r>
@@ -6154,9 +6289,9 @@
         </w:rPr>
         <w:object w:dxaOrig="2420" w:dyaOrig="380" w14:anchorId="1E333A05">
           <v:shape id="_x0000_i1042" type="#_x0000_t75" style="width:121.7pt;height:19.7pt" o:ole="">
-            <v:imagedata r:id="rId45" o:title=""/>
+            <v:imagedata r:id="rId44" o:title=""/>
           </v:shape>
-          <o:OLEObject Type="Embed" ProgID="Equation.DSMT4" ShapeID="_x0000_i1042" DrawAspect="Content" ObjectID="_1577182053" r:id="rId46"/>
+          <o:OLEObject Type="Embed" ProgID="Equation.DSMT4" ShapeID="_x0000_i1042" DrawAspect="Content" ObjectID="_1577539104" r:id="rId45"/>
         </w:object>
       </w:r>
       <w:r>
@@ -6335,9 +6470,9 @@
         </w:rPr>
         <w:object w:dxaOrig="2200" w:dyaOrig="380" w14:anchorId="2E45A37D">
           <v:shape id="_x0000_i1043" type="#_x0000_t75" style="width:109.7pt;height:19.7pt" o:ole="">
-            <v:imagedata r:id="rId47" o:title=""/>
+            <v:imagedata r:id="rId46" o:title=""/>
           </v:shape>
-          <o:OLEObject Type="Embed" ProgID="Equation.DSMT4" ShapeID="_x0000_i1043" DrawAspect="Content" ObjectID="_1577182054" r:id="rId48"/>
+          <o:OLEObject Type="Embed" ProgID="Equation.DSMT4" ShapeID="_x0000_i1043" DrawAspect="Content" ObjectID="_1577539105" r:id="rId47"/>
         </w:object>
       </w:r>
       <w:r>
@@ -6540,9 +6675,9 @@
         </w:rPr>
         <w:object w:dxaOrig="2100" w:dyaOrig="720" w14:anchorId="409DCBCD">
           <v:shape id="_x0000_i1044" type="#_x0000_t75" style="width:105.45pt;height:36pt" o:ole="">
-            <v:imagedata r:id="rId49" o:title=""/>
+            <v:imagedata r:id="rId48" o:title=""/>
           </v:shape>
-          <o:OLEObject Type="Embed" ProgID="Equation.DSMT4" ShapeID="_x0000_i1044" DrawAspect="Content" ObjectID="_1577182055" r:id="rId50"/>
+          <o:OLEObject Type="Embed" ProgID="Equation.DSMT4" ShapeID="_x0000_i1044" DrawAspect="Content" ObjectID="_1577539106" r:id="rId49"/>
         </w:object>
       </w:r>
       <w:r>
@@ -6839,9 +6974,9 @@
         </w:rPr>
         <w:object w:dxaOrig="680" w:dyaOrig="360" w14:anchorId="00A045B4">
           <v:shape id="_x0000_i1045" type="#_x0000_t75" style="width:34.3pt;height:18pt" o:ole="">
-            <v:imagedata r:id="rId51" o:title=""/>
+            <v:imagedata r:id="rId50" o:title=""/>
           </v:shape>
-          <o:OLEObject Type="Embed" ProgID="Equation.DSMT4" ShapeID="_x0000_i1045" DrawAspect="Content" ObjectID="_1577182056" r:id="rId52"/>
+          <o:OLEObject Type="Embed" ProgID="Equation.DSMT4" ShapeID="_x0000_i1045" DrawAspect="Content" ObjectID="_1577539107" r:id="rId51"/>
         </w:object>
       </w:r>
       <w:r>
@@ -6944,9 +7079,9 @@
         </w:rPr>
         <w:object w:dxaOrig="2000" w:dyaOrig="760" w14:anchorId="1F9EAFC8">
           <v:shape id="_x0000_i1046" type="#_x0000_t75" style="width:100.3pt;height:37.7pt" o:ole="">
-            <v:imagedata r:id="rId53" o:title=""/>
+            <v:imagedata r:id="rId52" o:title=""/>
           </v:shape>
-          <o:OLEObject Type="Embed" ProgID="Equation.DSMT4" ShapeID="_x0000_i1046" DrawAspect="Content" ObjectID="_1577182057" r:id="rId54"/>
+          <o:OLEObject Type="Embed" ProgID="Equation.DSMT4" ShapeID="_x0000_i1046" DrawAspect="Content" ObjectID="_1577539108" r:id="rId53"/>
         </w:object>
       </w:r>
       <w:r>
@@ -7149,9 +7284,9 @@
         </w:rPr>
         <w:object w:dxaOrig="3240" w:dyaOrig="380" w14:anchorId="25CA57A3">
           <v:shape id="_x0000_i1047" type="#_x0000_t75" style="width:162pt;height:19.7pt" o:ole="">
-            <v:imagedata r:id="rId55" o:title=""/>
+            <v:imagedata r:id="rId54" o:title=""/>
           </v:shape>
-          <o:OLEObject Type="Embed" ProgID="Equation.DSMT4" ShapeID="_x0000_i1047" DrawAspect="Content" ObjectID="_1577182058" r:id="rId56"/>
+          <o:OLEObject Type="Embed" ProgID="Equation.DSMT4" ShapeID="_x0000_i1047" DrawAspect="Content" ObjectID="_1577539109" r:id="rId55"/>
         </w:object>
       </w:r>
       <w:r>
@@ -7355,9 +7490,9 @@
         </w:rPr>
         <w:object w:dxaOrig="1300" w:dyaOrig="620" w14:anchorId="5E90CE3C">
           <v:shape id="_x0000_i1048" type="#_x0000_t75" style="width:64.3pt;height:31.7pt" o:ole="">
-            <v:imagedata r:id="rId57" o:title=""/>
+            <v:imagedata r:id="rId56" o:title=""/>
           </v:shape>
-          <o:OLEObject Type="Embed" ProgID="Equation.DSMT4" ShapeID="_x0000_i1048" DrawAspect="Content" ObjectID="_1577182059" r:id="rId58"/>
+          <o:OLEObject Type="Embed" ProgID="Equation.DSMT4" ShapeID="_x0000_i1048" DrawAspect="Content" ObjectID="_1577539110" r:id="rId57"/>
         </w:object>
       </w:r>
       <w:r>
@@ -7561,9 +7696,9 @@
         </w:rPr>
         <w:object w:dxaOrig="1760" w:dyaOrig="380" w14:anchorId="7444B6F6">
           <v:shape id="_x0000_i1049" type="#_x0000_t75" style="width:88.3pt;height:19.7pt" o:ole="">
-            <v:imagedata r:id="rId59" o:title=""/>
+            <v:imagedata r:id="rId58" o:title=""/>
           </v:shape>
-          <o:OLEObject Type="Embed" ProgID="Equation.DSMT4" ShapeID="_x0000_i1049" DrawAspect="Content" ObjectID="_1577182060" r:id="rId60"/>
+          <o:OLEObject Type="Embed" ProgID="Equation.DSMT4" ShapeID="_x0000_i1049" DrawAspect="Content" ObjectID="_1577539111" r:id="rId59"/>
         </w:object>
       </w:r>
       <w:r>
@@ -7717,9 +7852,9 @@
         </w:rPr>
         <w:object w:dxaOrig="320" w:dyaOrig="360" w14:anchorId="0B2BF7C0">
           <v:shape id="_x0000_i1050" type="#_x0000_t75" style="width:16.3pt;height:18pt" o:ole="">
-            <v:imagedata r:id="rId61" o:title=""/>
+            <v:imagedata r:id="rId60" o:title=""/>
           </v:shape>
-          <o:OLEObject Type="Embed" ProgID="Equation.DSMT4" ShapeID="_x0000_i1050" DrawAspect="Content" ObjectID="_1577182061" r:id="rId62"/>
+          <o:OLEObject Type="Embed" ProgID="Equation.DSMT4" ShapeID="_x0000_i1050" DrawAspect="Content" ObjectID="_1577539112" r:id="rId61"/>
         </w:object>
       </w:r>
       <w:r>
@@ -7764,9 +7899,9 @@
         </w:rPr>
         <w:object w:dxaOrig="1480" w:dyaOrig="380" w14:anchorId="30CC484F">
           <v:shape id="_x0000_i1051" type="#_x0000_t75" style="width:73.7pt;height:19.7pt" o:ole="">
-            <v:imagedata r:id="rId63" o:title=""/>
+            <v:imagedata r:id="rId62" o:title=""/>
           </v:shape>
-          <o:OLEObject Type="Embed" ProgID="Equation.DSMT4" ShapeID="_x0000_i1051" DrawAspect="Content" ObjectID="_1577182062" r:id="rId64"/>
+          <o:OLEObject Type="Embed" ProgID="Equation.DSMT4" ShapeID="_x0000_i1051" DrawAspect="Content" ObjectID="_1577539113" r:id="rId63"/>
         </w:object>
       </w:r>
       <w:r>
@@ -7945,9 +8080,9 @@
         </w:rPr>
         <w:object w:dxaOrig="600" w:dyaOrig="380" w14:anchorId="27FEC416">
           <v:shape id="_x0000_i1052" type="#_x0000_t75" style="width:30pt;height:19.7pt" o:ole="">
-            <v:imagedata r:id="rId65" o:title=""/>
+            <v:imagedata r:id="rId64" o:title=""/>
           </v:shape>
-          <o:OLEObject Type="Embed" ProgID="Equation.DSMT4" ShapeID="_x0000_i1052" DrawAspect="Content" ObjectID="_1577182063" r:id="rId66"/>
+          <o:OLEObject Type="Embed" ProgID="Equation.DSMT4" ShapeID="_x0000_i1052" DrawAspect="Content" ObjectID="_1577539114" r:id="rId65"/>
         </w:object>
       </w:r>
       <w:r>
@@ -8032,9 +8167,9 @@
         </w:rPr>
         <w:object w:dxaOrig="3240" w:dyaOrig="380" w14:anchorId="73B53B1C">
           <v:shape id="_x0000_i1053" type="#_x0000_t75" style="width:162pt;height:19.7pt" o:ole="">
-            <v:imagedata r:id="rId67" o:title=""/>
+            <v:imagedata r:id="rId66" o:title=""/>
           </v:shape>
-          <o:OLEObject Type="Embed" ProgID="Equation.DSMT4" ShapeID="_x0000_i1053" DrawAspect="Content" ObjectID="_1577182064" r:id="rId68"/>
+          <o:OLEObject Type="Embed" ProgID="Equation.DSMT4" ShapeID="_x0000_i1053" DrawAspect="Content" ObjectID="_1577539115" r:id="rId67"/>
         </w:object>
       </w:r>
       <w:r>
@@ -8188,9 +8323,9 @@
         </w:rPr>
         <w:object w:dxaOrig="1420" w:dyaOrig="380" w14:anchorId="0AA98714">
           <v:shape id="_x0000_i1054" type="#_x0000_t75" style="width:70.3pt;height:19.7pt" o:ole="">
-            <v:imagedata r:id="rId69" o:title=""/>
+            <v:imagedata r:id="rId68" o:title=""/>
           </v:shape>
-          <o:OLEObject Type="Embed" ProgID="Equation.DSMT4" ShapeID="_x0000_i1054" DrawAspect="Content" ObjectID="_1577182065" r:id="rId70"/>
+          <o:OLEObject Type="Embed" ProgID="Equation.DSMT4" ShapeID="_x0000_i1054" DrawAspect="Content" ObjectID="_1577539116" r:id="rId69"/>
         </w:object>
       </w:r>
       <w:r>
@@ -8260,9 +8395,9 @@
         </w:rPr>
         <w:object w:dxaOrig="1320" w:dyaOrig="380" w14:anchorId="24AFBEF1">
           <v:shape id="_x0000_i1055" type="#_x0000_t75" style="width:66pt;height:19.7pt" o:ole="">
-            <v:imagedata r:id="rId71" o:title=""/>
+            <v:imagedata r:id="rId70" o:title=""/>
           </v:shape>
-          <o:OLEObject Type="Embed" ProgID="Equation.DSMT4" ShapeID="_x0000_i1055" DrawAspect="Content" ObjectID="_1577182066" r:id="rId72"/>
+          <o:OLEObject Type="Embed" ProgID="Equation.DSMT4" ShapeID="_x0000_i1055" DrawAspect="Content" ObjectID="_1577539117" r:id="rId71"/>
         </w:object>
       </w:r>
       <w:r>
@@ -8332,9 +8467,9 @@
         </w:rPr>
         <w:object w:dxaOrig="1820" w:dyaOrig="380" w14:anchorId="053CF1A1">
           <v:shape id="_x0000_i1056" type="#_x0000_t75" style="width:91.7pt;height:19.7pt" o:ole="">
-            <v:imagedata r:id="rId73" o:title=""/>
+            <v:imagedata r:id="rId72" o:title=""/>
           </v:shape>
-          <o:OLEObject Type="Embed" ProgID="Equation.DSMT4" ShapeID="_x0000_i1056" DrawAspect="Content" ObjectID="_1577182067" r:id="rId74"/>
+          <o:OLEObject Type="Embed" ProgID="Equation.DSMT4" ShapeID="_x0000_i1056" DrawAspect="Content" ObjectID="_1577539118" r:id="rId73"/>
         </w:object>
       </w:r>
       <w:r>
@@ -8634,9 +8769,9 @@
         </w:rPr>
         <w:object w:dxaOrig="3320" w:dyaOrig="760" w14:anchorId="0E0E6B4F">
           <v:shape id="_x0000_i1057" type="#_x0000_t75" style="width:166.3pt;height:37.7pt" o:ole="">
-            <v:imagedata r:id="rId75" o:title=""/>
+            <v:imagedata r:id="rId74" o:title=""/>
           </v:shape>
-          <o:OLEObject Type="Embed" ProgID="Equation.DSMT4" ShapeID="_x0000_i1057" DrawAspect="Content" ObjectID="_1577182068" r:id="rId76"/>
+          <o:OLEObject Type="Embed" ProgID="Equation.DSMT4" ShapeID="_x0000_i1057" DrawAspect="Content" ObjectID="_1577539119" r:id="rId75"/>
         </w:object>
       </w:r>
       <w:r>
@@ -8791,9 +8926,9 @@
         </w:rPr>
         <w:object w:dxaOrig="1660" w:dyaOrig="380" w14:anchorId="5A37638E">
           <v:shape id="_x0000_i1058" type="#_x0000_t75" style="width:82.3pt;height:19.7pt" o:ole="">
-            <v:imagedata r:id="rId77" o:title=""/>
+            <v:imagedata r:id="rId76" o:title=""/>
           </v:shape>
-          <o:OLEObject Type="Embed" ProgID="Equation.DSMT4" ShapeID="_x0000_i1058" DrawAspect="Content" ObjectID="_1577182069" r:id="rId78"/>
+          <o:OLEObject Type="Embed" ProgID="Equation.DSMT4" ShapeID="_x0000_i1058" DrawAspect="Content" ObjectID="_1577539120" r:id="rId77"/>
         </w:object>
       </w:r>
       <w:r>
@@ -8839,9 +8974,9 @@
         </w:rPr>
         <w:object w:dxaOrig="4160" w:dyaOrig="1080" w14:anchorId="19F31EB9">
           <v:shape id="_x0000_i1059" type="#_x0000_t75" style="width:208.3pt;height:54pt" o:ole="">
-            <v:imagedata r:id="rId79" o:title=""/>
+            <v:imagedata r:id="rId78" o:title=""/>
           </v:shape>
-          <o:OLEObject Type="Embed" ProgID="Equation.DSMT4" ShapeID="_x0000_i1059" DrawAspect="Content" ObjectID="_1577182070" r:id="rId80"/>
+          <o:OLEObject Type="Embed" ProgID="Equation.DSMT4" ShapeID="_x0000_i1059" DrawAspect="Content" ObjectID="_1577539121" r:id="rId79"/>
         </w:object>
       </w:r>
       <w:r>
@@ -9093,9 +9228,9 @@
         </w:rPr>
         <w:object w:dxaOrig="260" w:dyaOrig="360" w14:anchorId="1EEE5469">
           <v:shape id="_x0000_i1060" type="#_x0000_t75" style="width:13.7pt;height:18pt" o:ole="">
-            <v:imagedata r:id="rId81" o:title=""/>
+            <v:imagedata r:id="rId80" o:title=""/>
           </v:shape>
-          <o:OLEObject Type="Embed" ProgID="Equation.DSMT4" ShapeID="_x0000_i1060" DrawAspect="Content" ObjectID="_1577182071" r:id="rId82"/>
+          <o:OLEObject Type="Embed" ProgID="Equation.DSMT4" ShapeID="_x0000_i1060" DrawAspect="Content" ObjectID="_1577539122" r:id="rId81"/>
         </w:object>
       </w:r>
       <w:r>
@@ -9114,9 +9249,9 @@
         </w:rPr>
         <w:object w:dxaOrig="380" w:dyaOrig="380" w14:anchorId="3828F246">
           <v:shape id="_x0000_i1061" type="#_x0000_t75" style="width:19.7pt;height:19.7pt" o:ole="">
-            <v:imagedata r:id="rId83" o:title=""/>
+            <v:imagedata r:id="rId82" o:title=""/>
           </v:shape>
-          <o:OLEObject Type="Embed" ProgID="Equation.DSMT4" ShapeID="_x0000_i1061" DrawAspect="Content" ObjectID="_1577182072" r:id="rId84"/>
+          <o:OLEObject Type="Embed" ProgID="Equation.DSMT4" ShapeID="_x0000_i1061" DrawAspect="Content" ObjectID="_1577539123" r:id="rId83"/>
         </w:object>
       </w:r>
       <w:r>
@@ -9135,9 +9270,9 @@
         </w:rPr>
         <w:object w:dxaOrig="420" w:dyaOrig="300" w14:anchorId="15E32EC4">
           <v:shape id="_x0000_i1062" type="#_x0000_t75" style="width:21.45pt;height:15.45pt" o:ole="">
-            <v:imagedata r:id="rId85" o:title=""/>
+            <v:imagedata r:id="rId84" o:title=""/>
           </v:shape>
-          <o:OLEObject Type="Embed" ProgID="Equation.DSMT4" ShapeID="_x0000_i1062" DrawAspect="Content" ObjectID="_1577182073" r:id="rId86"/>
+          <o:OLEObject Type="Embed" ProgID="Equation.DSMT4" ShapeID="_x0000_i1062" DrawAspect="Content" ObjectID="_1577539124" r:id="rId85"/>
         </w:object>
       </w:r>
       <w:r>
@@ -9183,9 +9318,9 @@
         </w:rPr>
         <w:object w:dxaOrig="4280" w:dyaOrig="680" w14:anchorId="4785C5AE">
           <v:shape id="_x0000_i1063" type="#_x0000_t75" style="width:214.3pt;height:34.3pt" o:ole="">
-            <v:imagedata r:id="rId87" o:title=""/>
+            <v:imagedata r:id="rId86" o:title=""/>
           </v:shape>
-          <o:OLEObject Type="Embed" ProgID="Equation.DSMT4" ShapeID="_x0000_i1063" DrawAspect="Content" ObjectID="_1577182074" r:id="rId88"/>
+          <o:OLEObject Type="Embed" ProgID="Equation.DSMT4" ShapeID="_x0000_i1063" DrawAspect="Content" ObjectID="_1577539125" r:id="rId87"/>
         </w:object>
       </w:r>
       <w:r>
@@ -9387,9 +9522,9 @@
         </w:rPr>
         <w:object w:dxaOrig="1820" w:dyaOrig="620" w14:anchorId="71FD920E">
           <v:shape id="_x0000_i1064" type="#_x0000_t75" style="width:91.7pt;height:31.7pt" o:ole="">
-            <v:imagedata r:id="rId89" o:title=""/>
+            <v:imagedata r:id="rId88" o:title=""/>
           </v:shape>
-          <o:OLEObject Type="Embed" ProgID="Equation.DSMT4" ShapeID="_x0000_i1064" DrawAspect="Content" ObjectID="_1577182075" r:id="rId90"/>
+          <o:OLEObject Type="Embed" ProgID="Equation.DSMT4" ShapeID="_x0000_i1064" DrawAspect="Content" ObjectID="_1577539126" r:id="rId89"/>
         </w:object>
       </w:r>
       <w:r>
@@ -9568,9 +9703,9 @@
         </w:rPr>
         <w:object w:dxaOrig="880" w:dyaOrig="360" w14:anchorId="27D907DE">
           <v:shape id="_x0000_i1065" type="#_x0000_t75" style="width:43.7pt;height:18pt" o:ole="">
-            <v:imagedata r:id="rId91" o:title=""/>
+            <v:imagedata r:id="rId90" o:title=""/>
           </v:shape>
-          <o:OLEObject Type="Embed" ProgID="Equation.DSMT4" ShapeID="_x0000_i1065" DrawAspect="Content" ObjectID="_1577182076" r:id="rId92"/>
+          <o:OLEObject Type="Embed" ProgID="Equation.DSMT4" ShapeID="_x0000_i1065" DrawAspect="Content" ObjectID="_1577539127" r:id="rId91"/>
         </w:object>
       </w:r>
       <w:r>
@@ -9723,9 +9858,9 @@
         </w:rPr>
         <w:object w:dxaOrig="260" w:dyaOrig="279" w14:anchorId="4C0F8EF6">
           <v:shape id="_x0000_i1066" type="#_x0000_t75" style="width:13.7pt;height:13.7pt" o:ole="">
-            <v:imagedata r:id="rId93" o:title=""/>
+            <v:imagedata r:id="rId92" o:title=""/>
           </v:shape>
-          <o:OLEObject Type="Embed" ProgID="Equation.DSMT4" ShapeID="_x0000_i1066" DrawAspect="Content" ObjectID="_1577182077" r:id="rId94"/>
+          <o:OLEObject Type="Embed" ProgID="Equation.DSMT4" ShapeID="_x0000_i1066" DrawAspect="Content" ObjectID="_1577539128" r:id="rId93"/>
         </w:object>
       </w:r>
       <w:r>
@@ -9864,9 +9999,9 @@
         </w:rPr>
         <w:object w:dxaOrig="4980" w:dyaOrig="760" w14:anchorId="0BEC5FDE">
           <v:shape id="_x0000_i1067" type="#_x0000_t75" style="width:249.45pt;height:37.7pt" o:ole="">
-            <v:imagedata r:id="rId95" o:title=""/>
+            <v:imagedata r:id="rId94" o:title=""/>
           </v:shape>
-          <o:OLEObject Type="Embed" ProgID="Equation.DSMT4" ShapeID="_x0000_i1067" DrawAspect="Content" ObjectID="_1577182078" r:id="rId96"/>
+          <o:OLEObject Type="Embed" ProgID="Equation.DSMT4" ShapeID="_x0000_i1067" DrawAspect="Content" ObjectID="_1577539129" r:id="rId95"/>
         </w:object>
       </w:r>
       <w:r>
@@ -10094,7 +10229,7 @@
                     <pic:cNvPicPr/>
                   </pic:nvPicPr>
                   <pic:blipFill>
-                    <a:blip r:embed="rId97">
+                    <a:blip r:embed="rId96">
                       <a:extLst>
                         <a:ext uri="{28A0092B-C50C-407E-A947-70E740481C1C}">
                           <a14:useLocalDpi xmlns:a14="http://schemas.microsoft.com/office/drawing/2010/main" val="0"/>
@@ -10277,6 +10412,7 @@
         </w:rPr>
         <w:t>本文选取了</w:t>
       </w:r>
+      <w:proofErr w:type="spellStart"/>
       <w:r>
         <w:rPr>
           <w:rFonts w:ascii="Times New Roman" w:eastAsia="宋体" w:hAnsi="Times New Roman" w:cs="Times New Roman" w:hint="eastAsia"/>
@@ -10293,6 +10429,7 @@
         </w:rPr>
         <w:t>xtYaleB</w:t>
       </w:r>
+      <w:proofErr w:type="spellEnd"/>
       <w:r>
         <w:rPr>
           <w:rFonts w:ascii="Times New Roman" w:eastAsia="宋体" w:hAnsi="Times New Roman" w:cs="Times New Roman"/>
@@ -10316,7 +10453,25 @@
           <w:sz w:val="24"/>
           <w:szCs w:val="24"/>
         </w:rPr>
-        <w:t>AT&amp;T (Olivettti)</w:t>
+        <w:t>AT&amp;T (</w:t>
+      </w:r>
+      <w:proofErr w:type="spellStart"/>
+      <w:r>
+        <w:rPr>
+          <w:rFonts w:ascii="Times New Roman" w:eastAsia="宋体" w:hAnsi="Times New Roman" w:cs="Times New Roman"/>
+          <w:sz w:val="24"/>
+          <w:szCs w:val="24"/>
+        </w:rPr>
+        <w:t>Olivettti</w:t>
+      </w:r>
+      <w:proofErr w:type="spellEnd"/>
+      <w:r>
+        <w:rPr>
+          <w:rFonts w:ascii="Times New Roman" w:eastAsia="宋体" w:hAnsi="Times New Roman" w:cs="Times New Roman"/>
+          <w:sz w:val="24"/>
+          <w:szCs w:val="24"/>
+        </w:rPr>
+        <w:t>)</w:t>
       </w:r>
       <w:r>
         <w:rPr>
@@ -10352,6 +10507,7 @@
         </w:rPr>
       </w:pPr>
       <w:bookmarkStart w:id="3" w:name="_Hlk503357018"/>
+      <w:proofErr w:type="spellStart"/>
       <w:r>
         <w:rPr>
           <w:rFonts w:ascii="Times New Roman" w:eastAsia="宋体" w:hAnsi="Times New Roman" w:cs="Times New Roman" w:hint="eastAsia"/>
@@ -10369,6 +10525,7 @@
         <w:t>xtYaleB</w:t>
       </w:r>
       <w:bookmarkEnd w:id="3"/>
+      <w:proofErr w:type="spellEnd"/>
       <w:r>
         <w:rPr>
           <w:rFonts w:ascii="Times New Roman" w:eastAsia="宋体" w:hAnsi="Times New Roman" w:cs="Times New Roman" w:hint="eastAsia"/>
@@ -10675,6 +10832,7 @@
         </w:rPr>
         <w:t>。所有文件名都以基本名称“</w:t>
       </w:r>
+      <w:proofErr w:type="spellStart"/>
       <w:r>
         <w:rPr>
           <w:rFonts w:ascii="Times New Roman" w:eastAsia="宋体" w:hAnsi="Times New Roman" w:cs="Times New Roman" w:hint="eastAsia"/>
@@ -10683,6 +10841,7 @@
         </w:rPr>
         <w:t>yaleB</w:t>
       </w:r>
+      <w:proofErr w:type="spellEnd"/>
       <w:r>
         <w:rPr>
           <w:rFonts w:ascii="Times New Roman" w:eastAsia="宋体" w:hAnsi="Times New Roman" w:cs="Times New Roman" w:hint="eastAsia"/>
@@ -10809,6 +10968,7 @@
         </w:rPr>
         <w:t>”）文件的文件名相同的约定。它以基本名称“</w:t>
       </w:r>
+      <w:proofErr w:type="spellStart"/>
       <w:r>
         <w:rPr>
           <w:rFonts w:ascii="Times New Roman" w:eastAsia="宋体" w:hAnsi="Times New Roman" w:cs="Times New Roman" w:hint="eastAsia"/>
@@ -10817,6 +10977,7 @@
         </w:rPr>
         <w:t>yaleB</w:t>
       </w:r>
+      <w:proofErr w:type="spellEnd"/>
       <w:r>
         <w:rPr>
           <w:rFonts w:ascii="Times New Roman" w:eastAsia="宋体" w:hAnsi="Times New Roman" w:cs="Times New Roman" w:hint="eastAsia"/>
@@ -11154,7 +11315,7 @@
                     <pic:cNvPicPr/>
                   </pic:nvPicPr>
                   <pic:blipFill>
-                    <a:blip r:embed="rId98">
+                    <a:blip r:embed="rId97">
                       <a:extLst>
                         <a:ext uri="{28A0092B-C50C-407E-A947-70E740481C1C}">
                           <a14:useLocalDpi xmlns:a14="http://schemas.microsoft.com/office/drawing/2010/main" val="0"/>
@@ -11228,6 +11389,7 @@
         </w:rPr>
         <w:t xml:space="preserve">  </w:t>
       </w:r>
+      <w:proofErr w:type="spellStart"/>
       <w:r>
         <w:rPr>
           <w:rFonts w:ascii="Times New Roman" w:eastAsia="宋体" w:hAnsi="Times New Roman" w:cs="Times New Roman" w:hint="eastAsia"/>
@@ -11244,6 +11406,7 @@
         </w:rPr>
         <w:t>xtYaleB</w:t>
       </w:r>
+      <w:proofErr w:type="spellEnd"/>
       <w:r>
         <w:rPr>
           <w:rFonts w:ascii="Times New Roman" w:eastAsia="宋体" w:hAnsi="Times New Roman" w:cs="Times New Roman" w:hint="eastAsia"/>
@@ -11285,13 +11448,23 @@
         </w:rPr>
         <w:t>扩大的数据库，首次由</w:t>
       </w:r>
-      <w:r>
-        <w:rPr>
-          <w:rFonts w:ascii="Times New Roman" w:eastAsia="宋体" w:hAnsi="Times New Roman" w:cs="Times New Roman"/>
-          <w:sz w:val="24"/>
-          <w:szCs w:val="24"/>
-        </w:rPr>
-        <w:t>Kuang-Chih Lee</w:t>
+      <w:proofErr w:type="spellStart"/>
+      <w:r>
+        <w:rPr>
+          <w:rFonts w:ascii="Times New Roman" w:eastAsia="宋体" w:hAnsi="Times New Roman" w:cs="Times New Roman"/>
+          <w:sz w:val="24"/>
+          <w:szCs w:val="24"/>
+        </w:rPr>
+        <w:t>Kuang-Chih</w:t>
+      </w:r>
+      <w:proofErr w:type="spellEnd"/>
+      <w:r>
+        <w:rPr>
+          <w:rFonts w:ascii="Times New Roman" w:eastAsia="宋体" w:hAnsi="Times New Roman" w:cs="Times New Roman"/>
+          <w:sz w:val="24"/>
+          <w:szCs w:val="24"/>
+        </w:rPr>
+        <w:t xml:space="preserve"> Lee</w:t>
       </w:r>
       <w:r>
         <w:rPr>
@@ -11323,8 +11496,18 @@
           <w:sz w:val="24"/>
           <w:szCs w:val="24"/>
         </w:rPr>
-        <w:t>David Kriegman</w:t>
-      </w:r>
+        <w:t xml:space="preserve">David </w:t>
+      </w:r>
+      <w:proofErr w:type="spellStart"/>
+      <w:r>
+        <w:rPr>
+          <w:rFonts w:ascii="Times New Roman" w:eastAsia="宋体" w:hAnsi="Times New Roman" w:cs="Times New Roman"/>
+          <w:sz w:val="24"/>
+          <w:szCs w:val="24"/>
+        </w:rPr>
+        <w:t>Kriegman</w:t>
+      </w:r>
+      <w:proofErr w:type="spellEnd"/>
       <w:r>
         <w:rPr>
           <w:rFonts w:ascii="Times New Roman" w:eastAsia="宋体" w:hAnsi="Times New Roman" w:cs="Times New Roman" w:hint="eastAsia"/>
@@ -11466,7 +11649,25 @@
           <w:sz w:val="24"/>
           <w:szCs w:val="24"/>
         </w:rPr>
-        <w:t>T&amp;T (Olivettti)</w:t>
+        <w:t>T&amp;T (</w:t>
+      </w:r>
+      <w:proofErr w:type="spellStart"/>
+      <w:r>
+        <w:rPr>
+          <w:rFonts w:ascii="Times New Roman" w:eastAsia="宋体" w:hAnsi="Times New Roman" w:cs="Times New Roman"/>
+          <w:sz w:val="24"/>
+          <w:szCs w:val="24"/>
+        </w:rPr>
+        <w:t>Olivettti</w:t>
+      </w:r>
+      <w:proofErr w:type="spellEnd"/>
+      <w:r>
+        <w:rPr>
+          <w:rFonts w:ascii="Times New Roman" w:eastAsia="宋体" w:hAnsi="Times New Roman" w:cs="Times New Roman"/>
+          <w:sz w:val="24"/>
+          <w:szCs w:val="24"/>
+        </w:rPr>
+        <w:t>)</w:t>
       </w:r>
       <w:r>
         <w:rPr>
@@ -11836,6 +12037,7 @@
         </w:rPr>
         <w:t>个目录中（每个人物一个），其名称形式为</w:t>
       </w:r>
+      <w:proofErr w:type="spellStart"/>
       <w:r>
         <w:rPr>
           <w:rFonts w:ascii="Times New Roman" w:eastAsia="宋体" w:hAnsi="Times New Roman" w:cs="Times New Roman"/>
@@ -11844,6 +12046,7 @@
         </w:rPr>
         <w:t>sX</w:t>
       </w:r>
+      <w:proofErr w:type="spellEnd"/>
       <w:r>
         <w:rPr>
           <w:rFonts w:ascii="Times New Roman" w:eastAsia="宋体" w:hAnsi="Times New Roman" w:cs="Times New Roman" w:hint="eastAsia"/>
@@ -11900,6 +12103,7 @@
         </w:rPr>
         <w:t>之间）。在这些目录中，有十个不同的主题图像，名称的格式为</w:t>
       </w:r>
+      <w:proofErr w:type="spellStart"/>
       <w:r>
         <w:rPr>
           <w:rFonts w:ascii="Times New Roman" w:eastAsia="宋体" w:hAnsi="Times New Roman" w:cs="Times New Roman" w:hint="eastAsia"/>
@@ -11908,6 +12112,7 @@
         </w:rPr>
         <w:t>Y.pgm</w:t>
       </w:r>
+      <w:proofErr w:type="spellEnd"/>
       <w:r>
         <w:rPr>
           <w:rFonts w:ascii="Times New Roman" w:eastAsia="宋体" w:hAnsi="Times New Roman" w:cs="Times New Roman" w:hint="eastAsia"/>
@@ -12007,7 +12212,7 @@
                     <pic:cNvPicPr/>
                   </pic:nvPicPr>
                   <pic:blipFill rotWithShape="1">
-                    <a:blip r:embed="rId99" cstate="print">
+                    <a:blip r:embed="rId98" cstate="print">
                       <a:extLst>
                         <a:ext uri="{28A0092B-C50C-407E-A947-70E740481C1C}">
                           <a14:useLocalDpi xmlns:a14="http://schemas.microsoft.com/office/drawing/2010/main" val="0"/>
@@ -12359,7 +12564,7 @@
                     </pic:cNvPicPr>
                   </pic:nvPicPr>
                   <pic:blipFill>
-                    <a:blip r:embed="rId100">
+                    <a:blip r:embed="rId99">
                       <a:extLst>
                         <a:ext uri="{28A0092B-C50C-407E-A947-70E740481C1C}">
                           <a14:useLocalDpi xmlns:a14="http://schemas.microsoft.com/office/drawing/2010/main" val="0"/>
@@ -12499,7 +12704,7 @@
                     </pic:cNvPicPr>
                   </pic:nvPicPr>
                   <pic:blipFill>
-                    <a:blip r:embed="rId101">
+                    <a:blip r:embed="rId100">
                       <a:extLst>
                         <a:ext uri="{28A0092B-C50C-407E-A947-70E740481C1C}">
                           <a14:useLocalDpi xmlns:a14="http://schemas.microsoft.com/office/drawing/2010/main" val="0"/>
@@ -12958,6 +13163,7 @@
         </w:rPr>
         <w:t>个测试样本来自</w:t>
       </w:r>
+      <w:proofErr w:type="spellStart"/>
       <w:r>
         <w:rPr>
           <w:rFonts w:ascii="Times New Roman" w:eastAsia="宋体" w:hAnsi="Times New Roman" w:cs="Times New Roman" w:hint="eastAsia"/>
@@ -12974,6 +13180,7 @@
         </w:rPr>
         <w:t>xtYaleB</w:t>
       </w:r>
+      <w:proofErr w:type="spellEnd"/>
       <w:r>
         <w:rPr>
           <w:rFonts w:ascii="Times New Roman" w:eastAsia="宋体" w:hAnsi="Times New Roman" w:cs="Times New Roman" w:hint="eastAsia"/>
@@ -13265,6 +13472,7 @@
                 <w:szCs w:val="24"/>
               </w:rPr>
             </w:pPr>
+            <w:proofErr w:type="spellStart"/>
             <w:r>
               <w:rPr>
                 <w:rFonts w:hint="eastAsia"/>
@@ -13280,6 +13488,7 @@
               </w:rPr>
               <w:t>xtYaleB</w:t>
             </w:r>
+            <w:proofErr w:type="spellEnd"/>
           </w:p>
         </w:tc>
         <w:tc>
@@ -13650,7 +13859,7 @@
                     <pic:cNvPicPr/>
                   </pic:nvPicPr>
                   <pic:blipFill rotWithShape="1">
-                    <a:blip r:embed="rId102" cstate="print">
+                    <a:blip r:embed="rId101" cstate="print">
                       <a:extLst>
                         <a:ext uri="{28A0092B-C50C-407E-A947-70E740481C1C}">
                           <a14:useLocalDpi xmlns:a14="http://schemas.microsoft.com/office/drawing/2010/main" val="0"/>
@@ -13742,6 +13951,7 @@
         </w:rPr>
         <w:t xml:space="preserve">7  </w:t>
       </w:r>
+      <w:proofErr w:type="spellStart"/>
       <w:r>
         <w:rPr>
           <w:rFonts w:ascii="Times New Roman" w:eastAsia="宋体" w:hAnsi="Times New Roman" w:cs="Times New Roman" w:hint="eastAsia"/>
@@ -13758,6 +13968,7 @@
         </w:rPr>
         <w:t>xtYaleB</w:t>
       </w:r>
+      <w:proofErr w:type="spellEnd"/>
       <w:r>
         <w:rPr>
           <w:rFonts w:ascii="Times New Roman" w:eastAsia="宋体" w:hAnsi="Times New Roman" w:cs="Times New Roman"/>
@@ -13989,7 +14200,7 @@
                     <pic:cNvPicPr/>
                   </pic:nvPicPr>
                   <pic:blipFill rotWithShape="1">
-                    <a:blip r:embed="rId103" cstate="print">
+                    <a:blip r:embed="rId102" cstate="print">
                       <a:extLst>
                         <a:ext uri="{28A0092B-C50C-407E-A947-70E740481C1C}">
                           <a14:useLocalDpi xmlns:a14="http://schemas.microsoft.com/office/drawing/2010/main" val="0"/>
@@ -14237,8 +14448,18 @@
           <w:sz w:val="24"/>
           <w:szCs w:val="24"/>
         </w:rPr>
-        <w:t>average accuracy,AA</w:t>
-      </w:r>
+        <w:t xml:space="preserve">average </w:t>
+      </w:r>
+      <w:proofErr w:type="spellStart"/>
+      <w:r>
+        <w:rPr>
+          <w:rFonts w:ascii="Times New Roman" w:eastAsia="宋体" w:hAnsi="Times New Roman" w:cs="Times New Roman"/>
+          <w:sz w:val="24"/>
+          <w:szCs w:val="24"/>
+        </w:rPr>
+        <w:t>accuracy,AA</w:t>
+      </w:r>
+      <w:proofErr w:type="spellEnd"/>
       <w:r>
         <w:rPr>
           <w:rFonts w:ascii="Times New Roman" w:eastAsia="宋体" w:hAnsi="Times New Roman" w:cs="Times New Roman" w:hint="eastAsia"/>
@@ -14261,7 +14482,25 @@
           <w:sz w:val="24"/>
           <w:szCs w:val="24"/>
         </w:rPr>
-        <w:t>(overall accuracy,OA)</w:t>
+        <w:t xml:space="preserve">(overall </w:t>
+      </w:r>
+      <w:proofErr w:type="spellStart"/>
+      <w:r>
+        <w:rPr>
+          <w:rFonts w:ascii="Times New Roman" w:eastAsia="宋体" w:hAnsi="Times New Roman" w:cs="Times New Roman"/>
+          <w:sz w:val="24"/>
+          <w:szCs w:val="24"/>
+        </w:rPr>
+        <w:t>accuracy,OA</w:t>
+      </w:r>
+      <w:proofErr w:type="spellEnd"/>
+      <w:r>
+        <w:rPr>
+          <w:rFonts w:ascii="Times New Roman" w:eastAsia="宋体" w:hAnsi="Times New Roman" w:cs="Times New Roman"/>
+          <w:sz w:val="24"/>
+          <w:szCs w:val="24"/>
+        </w:rPr>
+        <w:t>)</w:t>
       </w:r>
       <w:r>
         <w:rPr>
@@ -14609,6 +14848,7 @@
                 <w:szCs w:val="24"/>
               </w:rPr>
             </w:pPr>
+            <w:proofErr w:type="spellStart"/>
             <w:r>
               <w:rPr>
                 <w:rFonts w:hint="eastAsia"/>
@@ -14624,6 +14864,7 @@
               </w:rPr>
               <w:t>xtYaleB</w:t>
             </w:r>
+            <w:proofErr w:type="spellEnd"/>
           </w:p>
         </w:tc>
         <w:tc>
@@ -14767,9 +15008,9 @@
               </w:rPr>
               <w:object w:dxaOrig="520" w:dyaOrig="279" w14:anchorId="06267BBA">
                 <v:shape id="_x0000_i1068" type="#_x0000_t75" style="width:25.7pt;height:13.7pt" o:ole="">
-                  <v:imagedata r:id="rId104" o:title=""/>
+                  <v:imagedata r:id="rId103" o:title=""/>
                 </v:shape>
-                <o:OLEObject Type="Embed" ProgID="Equation.DSMT4" ShapeID="_x0000_i1068" DrawAspect="Content" ObjectID="_1577182079" r:id="rId105"/>
+                <o:OLEObject Type="Embed" ProgID="Equation.DSMT4" ShapeID="_x0000_i1068" DrawAspect="Content" ObjectID="_1577539130" r:id="rId104"/>
               </w:object>
             </w:r>
             <w:r>
@@ -14827,9 +15068,9 @@
               </w:rPr>
               <w:object w:dxaOrig="520" w:dyaOrig="279" w14:anchorId="0D654B44">
                 <v:shape id="_x0000_i1069" type="#_x0000_t75" style="width:25.7pt;height:13.7pt" o:ole="">
-                  <v:imagedata r:id="rId104" o:title=""/>
+                  <v:imagedata r:id="rId103" o:title=""/>
                 </v:shape>
-                <o:OLEObject Type="Embed" ProgID="Equation.DSMT4" ShapeID="_x0000_i1069" DrawAspect="Content" ObjectID="_1577182080" r:id="rId106"/>
+                <o:OLEObject Type="Embed" ProgID="Equation.DSMT4" ShapeID="_x0000_i1069" DrawAspect="Content" ObjectID="_1577539131" r:id="rId105"/>
               </w:object>
             </w:r>
             <w:r>
@@ -15128,9 +15369,9 @@
         </w:rPr>
         <w:object w:dxaOrig="520" w:dyaOrig="279" w14:anchorId="02052821">
           <v:shape id="_x0000_i1070" type="#_x0000_t75" style="width:25.7pt;height:13.7pt" o:ole="">
-            <v:imagedata r:id="rId104" o:title=""/>
+            <v:imagedata r:id="rId103" o:title=""/>
           </v:shape>
-          <o:OLEObject Type="Embed" ProgID="Equation.DSMT4" ShapeID="_x0000_i1070" DrawAspect="Content" ObjectID="_1577182081" r:id="rId107"/>
+          <o:OLEObject Type="Embed" ProgID="Equation.DSMT4" ShapeID="_x0000_i1070" DrawAspect="Content" ObjectID="_1577539132" r:id="rId106"/>
         </w:object>
       </w:r>
       <w:r>
@@ -15326,7 +15567,7 @@
                     <pic:cNvPicPr/>
                   </pic:nvPicPr>
                   <pic:blipFill rotWithShape="1">
-                    <a:blip r:embed="rId108" cstate="print">
+                    <a:blip r:embed="rId107" cstate="print">
                       <a:extLst>
                         <a:ext uri="{28A0092B-C50C-407E-A947-70E740481C1C}">
                           <a14:useLocalDpi xmlns:a14="http://schemas.microsoft.com/office/drawing/2010/main" val="0"/>
@@ -15573,8 +15814,18 @@
           <w:sz w:val="22"/>
           <w:szCs w:val="24"/>
         </w:rPr>
-        <w:t>9  ExtYaleB</w:t>
-      </w:r>
+        <w:t xml:space="preserve">9  </w:t>
+      </w:r>
+      <w:proofErr w:type="spellStart"/>
+      <w:r>
+        <w:rPr>
+          <w:rFonts w:ascii="Times New Roman" w:eastAsia="宋体" w:hAnsi="Times New Roman" w:cs="Times New Roman"/>
+          <w:sz w:val="22"/>
+          <w:szCs w:val="24"/>
+        </w:rPr>
+        <w:t>ExtYaleB</w:t>
+      </w:r>
+      <w:proofErr w:type="spellEnd"/>
       <w:r>
         <w:rPr>
           <w:rFonts w:ascii="Times New Roman" w:eastAsia="宋体" w:hAnsi="Times New Roman" w:cs="Times New Roman" w:hint="eastAsia"/>
@@ -15648,7 +15899,7 @@
                     <pic:cNvPicPr/>
                   </pic:nvPicPr>
                   <pic:blipFill rotWithShape="1">
-                    <a:blip r:embed="rId109" cstate="print">
+                    <a:blip r:embed="rId108" cstate="print">
                       <a:extLst>
                         <a:ext uri="{28A0092B-C50C-407E-A947-70E740481C1C}">
                           <a14:useLocalDpi xmlns:a14="http://schemas.microsoft.com/office/drawing/2010/main" val="0"/>
@@ -17119,7 +17370,25 @@
           <w:sz w:val="24"/>
           <w:szCs w:val="24"/>
         </w:rPr>
-        <w:t>5] K. Mardia, J. Kent, J. Bibby. Multivariate Analysis[M]. Academic press, 1980.</w:t>
+        <w:t xml:space="preserve">5] K. </w:t>
+      </w:r>
+      <w:proofErr w:type="spellStart"/>
+      <w:r>
+        <w:rPr>
+          <w:rFonts w:ascii="Times New Roman" w:eastAsia="宋体" w:hAnsi="Times New Roman" w:cs="Times New Roman"/>
+          <w:sz w:val="24"/>
+          <w:szCs w:val="24"/>
+        </w:rPr>
+        <w:t>Mardia</w:t>
+      </w:r>
+      <w:proofErr w:type="spellEnd"/>
+      <w:r>
+        <w:rPr>
+          <w:rFonts w:ascii="Times New Roman" w:eastAsia="宋体" w:hAnsi="Times New Roman" w:cs="Times New Roman"/>
+          <w:sz w:val="24"/>
+          <w:szCs w:val="24"/>
+        </w:rPr>
+        <w:t>, J. Kent, J. Bibby. Multivariate Analysis[M]. Academic press, 1980.</w:t>
       </w:r>
     </w:p>
     <w:p>
@@ -17147,7 +17416,43 @@
           <w:sz w:val="24"/>
           <w:szCs w:val="24"/>
         </w:rPr>
-        <w:t>6] F. Keinosuke. Introduction to Satistical Pattern Recognition[M]. 1990.</w:t>
+        <w:t xml:space="preserve">6] F. </w:t>
+      </w:r>
+      <w:proofErr w:type="spellStart"/>
+      <w:r>
+        <w:rPr>
+          <w:rFonts w:ascii="Times New Roman" w:eastAsia="宋体" w:hAnsi="Times New Roman" w:cs="Times New Roman"/>
+          <w:sz w:val="24"/>
+          <w:szCs w:val="24"/>
+        </w:rPr>
+        <w:t>Keinosuke</w:t>
+      </w:r>
+      <w:proofErr w:type="spellEnd"/>
+      <w:r>
+        <w:rPr>
+          <w:rFonts w:ascii="Times New Roman" w:eastAsia="宋体" w:hAnsi="Times New Roman" w:cs="Times New Roman"/>
+          <w:sz w:val="24"/>
+          <w:szCs w:val="24"/>
+        </w:rPr>
+        <w:t xml:space="preserve">. Introduction to </w:t>
+      </w:r>
+      <w:proofErr w:type="spellStart"/>
+      <w:r>
+        <w:rPr>
+          <w:rFonts w:ascii="Times New Roman" w:eastAsia="宋体" w:hAnsi="Times New Roman" w:cs="Times New Roman"/>
+          <w:sz w:val="24"/>
+          <w:szCs w:val="24"/>
+        </w:rPr>
+        <w:t>Satistical</w:t>
+      </w:r>
+      <w:proofErr w:type="spellEnd"/>
+      <w:r>
+        <w:rPr>
+          <w:rFonts w:ascii="Times New Roman" w:eastAsia="宋体" w:hAnsi="Times New Roman" w:cs="Times New Roman"/>
+          <w:sz w:val="24"/>
+          <w:szCs w:val="24"/>
+        </w:rPr>
+        <w:t xml:space="preserve"> Pattern Recognition[M]. 1990.</w:t>
       </w:r>
     </w:p>
     <w:p>
@@ -17203,7 +17508,25 @@
           <w:sz w:val="24"/>
           <w:szCs w:val="24"/>
         </w:rPr>
-        <w:t>8] R. Duda, P. Hart, D. Stork. Pattern Classification and Scene Analysis 2</w:t>
+        <w:t xml:space="preserve">8] R. </w:t>
+      </w:r>
+      <w:proofErr w:type="spellStart"/>
+      <w:r>
+        <w:rPr>
+          <w:rFonts w:ascii="Times New Roman" w:eastAsia="宋体" w:hAnsi="Times New Roman" w:cs="Times New Roman"/>
+          <w:sz w:val="24"/>
+          <w:szCs w:val="24"/>
+        </w:rPr>
+        <w:t>Duda</w:t>
+      </w:r>
+      <w:proofErr w:type="spellEnd"/>
+      <w:r>
+        <w:rPr>
+          <w:rFonts w:ascii="Times New Roman" w:eastAsia="宋体" w:hAnsi="Times New Roman" w:cs="Times New Roman"/>
+          <w:sz w:val="24"/>
+          <w:szCs w:val="24"/>
+        </w:rPr>
+        <w:t>, P. Hart, D. Stork. Pattern Classification and Scene Analysis 2</w:t>
       </w:r>
       <w:r>
         <w:rPr>
@@ -17556,7 +17879,25 @@
           <w:sz w:val="24"/>
           <w:szCs w:val="24"/>
         </w:rPr>
-        <w:t>14] Lee K C, Ho J, Kriegman D. Nine Points of Light: Acquiring Subspaces for Face Recognition under Variable Lighting[C]// IEEE Computer Society Conference on Computer Vision &amp; Pattern Recognition. IEEE Computer Society, 2001:519.</w:t>
+        <w:t xml:space="preserve">14] Lee K C, Ho J, </w:t>
+      </w:r>
+      <w:proofErr w:type="spellStart"/>
+      <w:r>
+        <w:rPr>
+          <w:rFonts w:ascii="Times New Roman" w:eastAsia="宋体" w:hAnsi="Times New Roman" w:cs="Times New Roman"/>
+          <w:sz w:val="24"/>
+          <w:szCs w:val="24"/>
+        </w:rPr>
+        <w:t>Kriegman</w:t>
+      </w:r>
+      <w:proofErr w:type="spellEnd"/>
+      <w:r>
+        <w:rPr>
+          <w:rFonts w:ascii="Times New Roman" w:eastAsia="宋体" w:hAnsi="Times New Roman" w:cs="Times New Roman"/>
+          <w:sz w:val="24"/>
+          <w:szCs w:val="24"/>
+        </w:rPr>
+        <w:t xml:space="preserve"> D. Nine Points of Light: Acquiring Subspaces for Face Recognition under Variable Lighting[C]// IEEE Computer Society Conference on Computer Vision &amp; Pattern Recognition. IEEE Computer Society, 2001:519.</w:t>
       </w:r>
     </w:p>
     <w:p>
@@ -18190,8 +18531,21 @@
           <w:sz w:val="18"/>
           <w:szCs w:val="20"/>
         </w:rPr>
-        <w:t xml:space="preserve"> print_function</w:t>
-      </w:r>
+        <w:t xml:space="preserve"> </w:t>
+      </w:r>
+      <w:proofErr w:type="spellStart"/>
+      <w:r>
+        <w:rPr>
+          <w:rFonts w:ascii="Consolas" w:eastAsia="宋体" w:hAnsi="Consolas" w:cs="宋体"/>
+          <w:color w:val="000000"/>
+          <w:spacing w:val="4"/>
+          <w:kern w:val="0"/>
+          <w:sz w:val="18"/>
+          <w:szCs w:val="20"/>
+        </w:rPr>
+        <w:t>print_function</w:t>
+      </w:r>
+      <w:proofErr w:type="spellEnd"/>
     </w:p>
     <w:p>
       <w:pPr>
@@ -18254,6 +18608,7 @@
         </w:rPr>
         <w:t xml:space="preserve"> </w:t>
       </w:r>
+      <w:proofErr w:type="spellStart"/>
       <w:r>
         <w:rPr>
           <w:rFonts w:ascii="Consolas" w:eastAsia="宋体" w:hAnsi="Consolas" w:cs="宋体"/>
@@ -18267,6 +18622,7 @@
         </w:rPr>
         <w:t>matplotlib.pyplot</w:t>
       </w:r>
+      <w:proofErr w:type="spellEnd"/>
       <w:r>
         <w:rPr>
           <w:rFonts w:ascii="Consolas" w:eastAsia="宋体" w:hAnsi="Consolas" w:cs="宋体"/>
@@ -18302,6 +18658,7 @@
         </w:rPr>
         <w:t xml:space="preserve"> </w:t>
       </w:r>
+      <w:proofErr w:type="spellStart"/>
       <w:r>
         <w:rPr>
           <w:rFonts w:ascii="Consolas" w:eastAsia="宋体" w:hAnsi="Consolas" w:cs="宋体"/>
@@ -18315,6 +18672,7 @@
         </w:rPr>
         <w:t>plt</w:t>
       </w:r>
+      <w:proofErr w:type="spellEnd"/>
     </w:p>
     <w:p>
       <w:pPr>
@@ -18611,6 +18969,7 @@
         </w:rPr>
         <w:t xml:space="preserve"> </w:t>
       </w:r>
+      <w:proofErr w:type="spellStart"/>
       <w:r>
         <w:rPr>
           <w:rFonts w:ascii="Consolas" w:eastAsia="宋体" w:hAnsi="Consolas" w:cs="宋体"/>
@@ -18624,6 +18983,7 @@
         </w:rPr>
         <w:t>itertools</w:t>
       </w:r>
+      <w:proofErr w:type="spellEnd"/>
     </w:p>
     <w:p>
       <w:pPr>
@@ -18686,6 +19046,7 @@
         </w:rPr>
         <w:t xml:space="preserve"> </w:t>
       </w:r>
+      <w:proofErr w:type="spellStart"/>
       <w:r>
         <w:rPr>
           <w:rFonts w:ascii="Consolas" w:eastAsia="宋体" w:hAnsi="Consolas" w:cs="宋体"/>
@@ -18699,6 +19060,7 @@
         </w:rPr>
         <w:t>numpy</w:t>
       </w:r>
+      <w:proofErr w:type="spellEnd"/>
       <w:r>
         <w:rPr>
           <w:rFonts w:ascii="Consolas" w:eastAsia="宋体" w:hAnsi="Consolas" w:cs="宋体"/>
@@ -18809,6 +19171,7 @@
         </w:rPr>
         <w:t xml:space="preserve"> </w:t>
       </w:r>
+      <w:proofErr w:type="spellStart"/>
       <w:r>
         <w:rPr>
           <w:rFonts w:ascii="Consolas" w:eastAsia="宋体" w:hAnsi="Consolas" w:cs="宋体"/>
@@ -18822,6 +19185,7 @@
         </w:rPr>
         <w:t>sklearn.discriminant_analysis</w:t>
       </w:r>
+      <w:proofErr w:type="spellEnd"/>
       <w:r>
         <w:rPr>
           <w:rFonts w:ascii="Consolas" w:eastAsia="宋体" w:hAnsi="Consolas" w:cs="宋体"/>
@@ -18855,8 +19219,21 @@
           <w:sz w:val="18"/>
           <w:szCs w:val="20"/>
         </w:rPr>
-        <w:t xml:space="preserve"> LinearDiscriminantAnalysis</w:t>
-      </w:r>
+        <w:t xml:space="preserve"> </w:t>
+      </w:r>
+      <w:proofErr w:type="spellStart"/>
+      <w:r>
+        <w:rPr>
+          <w:rFonts w:ascii="Consolas" w:eastAsia="宋体" w:hAnsi="Consolas" w:cs="宋体"/>
+          <w:color w:val="000000"/>
+          <w:spacing w:val="4"/>
+          <w:kern w:val="0"/>
+          <w:sz w:val="18"/>
+          <w:szCs w:val="20"/>
+        </w:rPr>
+        <w:t>LinearDiscriminantAnalysis</w:t>
+      </w:r>
+      <w:proofErr w:type="spellEnd"/>
     </w:p>
     <w:p>
       <w:pPr>
@@ -18919,6 +19296,7 @@
         </w:rPr>
         <w:t xml:space="preserve"> </w:t>
       </w:r>
+      <w:proofErr w:type="spellStart"/>
       <w:r>
         <w:rPr>
           <w:rFonts w:ascii="Consolas" w:eastAsia="宋体" w:hAnsi="Consolas" w:cs="宋体"/>
@@ -18932,6 +19310,7 @@
         </w:rPr>
         <w:t>sklearn.model_selection</w:t>
       </w:r>
+      <w:proofErr w:type="spellEnd"/>
       <w:r>
         <w:rPr>
           <w:rFonts w:ascii="Consolas" w:eastAsia="宋体" w:hAnsi="Consolas" w:cs="宋体"/>
@@ -18965,8 +19344,21 @@
           <w:sz w:val="18"/>
           <w:szCs w:val="20"/>
         </w:rPr>
-        <w:t xml:space="preserve"> train_test_split</w:t>
-      </w:r>
+        <w:t xml:space="preserve"> </w:t>
+      </w:r>
+      <w:proofErr w:type="spellStart"/>
+      <w:r>
+        <w:rPr>
+          <w:rFonts w:ascii="Consolas" w:eastAsia="宋体" w:hAnsi="Consolas" w:cs="宋体"/>
+          <w:color w:val="000000"/>
+          <w:spacing w:val="4"/>
+          <w:kern w:val="0"/>
+          <w:sz w:val="18"/>
+          <w:szCs w:val="20"/>
+        </w:rPr>
+        <w:t>train_test_split</w:t>
+      </w:r>
+      <w:proofErr w:type="spellEnd"/>
     </w:p>
     <w:p>
       <w:pPr>
@@ -19029,6 +19421,7 @@
         </w:rPr>
         <w:t xml:space="preserve"> </w:t>
       </w:r>
+      <w:proofErr w:type="spellStart"/>
       <w:r>
         <w:rPr>
           <w:rFonts w:ascii="Consolas" w:eastAsia="宋体" w:hAnsi="Consolas" w:cs="宋体"/>
@@ -19042,6 +19435,7 @@
         </w:rPr>
         <w:t>sklearn.model_selection</w:t>
       </w:r>
+      <w:proofErr w:type="spellEnd"/>
       <w:r>
         <w:rPr>
           <w:rFonts w:ascii="Consolas" w:eastAsia="宋体" w:hAnsi="Consolas" w:cs="宋体"/>
@@ -19075,8 +19469,21 @@
           <w:sz w:val="18"/>
           <w:szCs w:val="20"/>
         </w:rPr>
-        <w:t xml:space="preserve"> cross_val_score</w:t>
-      </w:r>
+        <w:t xml:space="preserve"> </w:t>
+      </w:r>
+      <w:proofErr w:type="spellStart"/>
+      <w:r>
+        <w:rPr>
+          <w:rFonts w:ascii="Consolas" w:eastAsia="宋体" w:hAnsi="Consolas" w:cs="宋体"/>
+          <w:color w:val="000000"/>
+          <w:spacing w:val="4"/>
+          <w:kern w:val="0"/>
+          <w:sz w:val="18"/>
+          <w:szCs w:val="20"/>
+        </w:rPr>
+        <w:t>cross_val_score</w:t>
+      </w:r>
+      <w:proofErr w:type="spellEnd"/>
     </w:p>
     <w:p>
       <w:pPr>
@@ -19139,6 +19546,7 @@
         </w:rPr>
         <w:t xml:space="preserve"> </w:t>
       </w:r>
+      <w:proofErr w:type="spellStart"/>
       <w:r>
         <w:rPr>
           <w:rFonts w:ascii="Consolas" w:eastAsia="宋体" w:hAnsi="Consolas" w:cs="宋体"/>
@@ -19152,6 +19560,7 @@
         </w:rPr>
         <w:t>sklearn.metrics</w:t>
       </w:r>
+      <w:proofErr w:type="spellEnd"/>
       <w:r>
         <w:rPr>
           <w:rFonts w:ascii="Consolas" w:eastAsia="宋体" w:hAnsi="Consolas" w:cs="宋体"/>
@@ -19185,8 +19594,21 @@
           <w:sz w:val="18"/>
           <w:szCs w:val="20"/>
         </w:rPr>
-        <w:t xml:space="preserve"> cohen_kappa_score</w:t>
-      </w:r>
+        <w:t xml:space="preserve"> </w:t>
+      </w:r>
+      <w:proofErr w:type="spellStart"/>
+      <w:r>
+        <w:rPr>
+          <w:rFonts w:ascii="Consolas" w:eastAsia="宋体" w:hAnsi="Consolas" w:cs="宋体"/>
+          <w:color w:val="000000"/>
+          <w:spacing w:val="4"/>
+          <w:kern w:val="0"/>
+          <w:sz w:val="18"/>
+          <w:szCs w:val="20"/>
+        </w:rPr>
+        <w:t>cohen_kappa_score</w:t>
+      </w:r>
+      <w:proofErr w:type="spellEnd"/>
     </w:p>
     <w:p>
       <w:pPr>
@@ -19249,6 +19671,7 @@
         </w:rPr>
         <w:t xml:space="preserve"> </w:t>
       </w:r>
+      <w:proofErr w:type="spellStart"/>
       <w:r>
         <w:rPr>
           <w:rFonts w:ascii="Consolas" w:eastAsia="宋体" w:hAnsi="Consolas" w:cs="宋体"/>
@@ -19262,6 +19685,7 @@
         </w:rPr>
         <w:t>sklearn.metrics</w:t>
       </w:r>
+      <w:proofErr w:type="spellEnd"/>
       <w:r>
         <w:rPr>
           <w:rFonts w:ascii="Consolas" w:eastAsia="宋体" w:hAnsi="Consolas" w:cs="宋体"/>
@@ -19295,8 +19719,21 @@
           <w:sz w:val="18"/>
           <w:szCs w:val="20"/>
         </w:rPr>
-        <w:t xml:space="preserve"> confusion_matrix</w:t>
-      </w:r>
+        <w:t xml:space="preserve"> </w:t>
+      </w:r>
+      <w:proofErr w:type="spellStart"/>
+      <w:r>
+        <w:rPr>
+          <w:rFonts w:ascii="Consolas" w:eastAsia="宋体" w:hAnsi="Consolas" w:cs="宋体"/>
+          <w:color w:val="000000"/>
+          <w:spacing w:val="4"/>
+          <w:kern w:val="0"/>
+          <w:sz w:val="18"/>
+          <w:szCs w:val="20"/>
+        </w:rPr>
+        <w:t>confusion_matrix</w:t>
+      </w:r>
+      <w:proofErr w:type="spellEnd"/>
     </w:p>
     <w:p>
       <w:pPr>
@@ -19542,8 +19979,23 @@
           <w:sz w:val="18"/>
           <w:szCs w:val="20"/>
         </w:rPr>
-        <w:t># Display progress logs on stdout</w:t>
-      </w:r>
+        <w:t xml:space="preserve"># Display progress logs on </w:t>
+      </w:r>
+      <w:proofErr w:type="spellStart"/>
+      <w:r>
+        <w:rPr>
+          <w:rFonts w:ascii="Consolas" w:eastAsia="宋体" w:hAnsi="Consolas" w:cs="宋体"/>
+          <w:i/>
+          <w:iCs/>
+          <w:color w:val="60A0B0"/>
+          <w:spacing w:val="4"/>
+          <w:kern w:val="0"/>
+          <w:sz w:val="18"/>
+          <w:szCs w:val="20"/>
+        </w:rPr>
+        <w:t>stdout</w:t>
+      </w:r>
+      <w:proofErr w:type="spellEnd"/>
     </w:p>
     <w:p>
       <w:pPr>
@@ -19582,6 +20034,7 @@
           <w:szCs w:val="20"/>
         </w:rPr>
       </w:pPr>
+      <w:proofErr w:type="spellStart"/>
       <w:r>
         <w:rPr>
           <w:rFonts w:ascii="Consolas" w:eastAsia="宋体" w:hAnsi="Consolas" w:cs="宋体"/>
@@ -19613,7 +20066,19 @@
           <w:sz w:val="18"/>
           <w:szCs w:val="20"/>
         </w:rPr>
-        <w:t>basicConfig(level</w:t>
+        <w:t>basicConfig</w:t>
+      </w:r>
+      <w:proofErr w:type="spellEnd"/>
+      <w:r>
+        <w:rPr>
+          <w:rFonts w:ascii="Consolas" w:eastAsia="宋体" w:hAnsi="Consolas" w:cs="宋体"/>
+          <w:color w:val="000000"/>
+          <w:spacing w:val="4"/>
+          <w:kern w:val="0"/>
+          <w:sz w:val="18"/>
+          <w:szCs w:val="20"/>
+        </w:rPr>
+        <w:t>(level</w:t>
       </w:r>
       <w:r>
         <w:rPr>
@@ -19703,7 +20168,35 @@
           <w:sz w:val="18"/>
           <w:szCs w:val="20"/>
         </w:rPr>
-        <w:t>%(asctime)s</w:t>
+        <w:t>%(</w:t>
+      </w:r>
+      <w:proofErr w:type="spellStart"/>
+      <w:r>
+        <w:rPr>
+          <w:rFonts w:ascii="Consolas" w:eastAsia="宋体" w:hAnsi="Consolas" w:cs="宋体"/>
+          <w:i/>
+          <w:iCs/>
+          <w:color w:val="70A0D0"/>
+          <w:spacing w:val="4"/>
+          <w:kern w:val="0"/>
+          <w:sz w:val="18"/>
+          <w:szCs w:val="20"/>
+        </w:rPr>
+        <w:t>asctime</w:t>
+      </w:r>
+      <w:proofErr w:type="spellEnd"/>
+      <w:r>
+        <w:rPr>
+          <w:rFonts w:ascii="Consolas" w:eastAsia="宋体" w:hAnsi="Consolas" w:cs="宋体"/>
+          <w:i/>
+          <w:iCs/>
+          <w:color w:val="70A0D0"/>
+          <w:spacing w:val="4"/>
+          <w:kern w:val="0"/>
+          <w:sz w:val="18"/>
+          <w:szCs w:val="20"/>
+        </w:rPr>
+        <w:t>)s</w:t>
       </w:r>
       <w:r>
         <w:rPr>
@@ -20287,6 +20780,7 @@
         </w:rPr>
         <w:t>载入</w:t>
       </w:r>
+      <w:proofErr w:type="spellStart"/>
       <w:r>
         <w:rPr>
           <w:rFonts w:ascii="Consolas" w:eastAsia="宋体" w:hAnsi="Consolas" w:cs="宋体"/>
@@ -20300,6 +20794,7 @@
         </w:rPr>
         <w:t>npy</w:t>
       </w:r>
+      <w:proofErr w:type="spellEnd"/>
       <w:r>
         <w:rPr>
           <w:rFonts w:ascii="Consolas" w:eastAsia="宋体" w:hAnsi="Consolas" w:cs="宋体"/>
@@ -20313,6 +20808,7 @@
         </w:rPr>
         <w:t>文件，得到整个数据集的</w:t>
       </w:r>
+      <w:proofErr w:type="spellStart"/>
       <w:r>
         <w:rPr>
           <w:rFonts w:ascii="Consolas" w:eastAsia="宋体" w:hAnsi="Consolas" w:cs="宋体"/>
@@ -20326,6 +20822,7 @@
         </w:rPr>
         <w:t>ndarray</w:t>
       </w:r>
+      <w:proofErr w:type="spellEnd"/>
     </w:p>
     <w:p>
       <w:pPr>
@@ -20386,6 +20883,7 @@
         </w:rPr>
         <w:t>=</w:t>
       </w:r>
+      <w:proofErr w:type="spellStart"/>
       <w:r>
         <w:rPr>
           <w:rFonts w:ascii="Consolas" w:eastAsia="宋体" w:hAnsi="Consolas" w:cs="宋体"/>
@@ -20417,7 +20915,19 @@
           <w:sz w:val="18"/>
           <w:szCs w:val="20"/>
         </w:rPr>
-        <w:t xml:space="preserve">load(PICTURE_PATH1 </w:t>
+        <w:t>load</w:t>
+      </w:r>
+      <w:proofErr w:type="spellEnd"/>
+      <w:r>
+        <w:rPr>
+          <w:rFonts w:ascii="Consolas" w:eastAsia="宋体" w:hAnsi="Consolas" w:cs="宋体"/>
+          <w:color w:val="000000"/>
+          <w:spacing w:val="4"/>
+          <w:kern w:val="0"/>
+          <w:sz w:val="18"/>
+          <w:szCs w:val="20"/>
+        </w:rPr>
+        <w:t xml:space="preserve">(PICTURE_PATH1 </w:t>
       </w:r>
       <w:r>
         <w:rPr>
@@ -20496,7 +21006,31 @@
           <w:sz w:val="18"/>
           <w:szCs w:val="20"/>
         </w:rPr>
-        <w:t>"alldataset.npy"</w:t>
+        <w:t>"</w:t>
+      </w:r>
+      <w:proofErr w:type="spellStart"/>
+      <w:r>
+        <w:rPr>
+          <w:rFonts w:ascii="Consolas" w:eastAsia="宋体" w:hAnsi="Consolas" w:cs="宋体"/>
+          <w:color w:val="4070A0"/>
+          <w:spacing w:val="4"/>
+          <w:kern w:val="0"/>
+          <w:sz w:val="18"/>
+          <w:szCs w:val="20"/>
+        </w:rPr>
+        <w:t>alldataset.npy</w:t>
+      </w:r>
+      <w:proofErr w:type="spellEnd"/>
+      <w:r>
+        <w:rPr>
+          <w:rFonts w:ascii="Consolas" w:eastAsia="宋体" w:hAnsi="Consolas" w:cs="宋体"/>
+          <w:color w:val="4070A0"/>
+          <w:spacing w:val="4"/>
+          <w:kern w:val="0"/>
+          <w:sz w:val="18"/>
+          <w:szCs w:val="20"/>
+        </w:rPr>
+        <w:t>"</w:t>
       </w:r>
       <w:r>
         <w:rPr>
@@ -20569,6 +21103,7 @@
         </w:rPr>
         <w:t>=</w:t>
       </w:r>
+      <w:proofErr w:type="spellStart"/>
       <w:r>
         <w:rPr>
           <w:rFonts w:ascii="Consolas" w:eastAsia="宋体" w:hAnsi="Consolas" w:cs="宋体"/>
@@ -20600,7 +21135,19 @@
           <w:sz w:val="18"/>
           <w:szCs w:val="20"/>
         </w:rPr>
-        <w:t xml:space="preserve">load(PICTURE_PATH1 </w:t>
+        <w:t>load</w:t>
+      </w:r>
+      <w:proofErr w:type="spellEnd"/>
+      <w:r>
+        <w:rPr>
+          <w:rFonts w:ascii="Consolas" w:eastAsia="宋体" w:hAnsi="Consolas" w:cs="宋体"/>
+          <w:color w:val="000000"/>
+          <w:spacing w:val="4"/>
+          <w:kern w:val="0"/>
+          <w:sz w:val="18"/>
+          <w:szCs w:val="20"/>
+        </w:rPr>
+        <w:t xml:space="preserve">(PICTURE_PATH1 </w:t>
       </w:r>
       <w:r>
         <w:rPr>
@@ -20679,7 +21226,31 @@
           <w:sz w:val="18"/>
           <w:szCs w:val="20"/>
         </w:rPr>
-        <w:t>"alldatalabel.npy"</w:t>
+        <w:t>"</w:t>
+      </w:r>
+      <w:proofErr w:type="spellStart"/>
+      <w:r>
+        <w:rPr>
+          <w:rFonts w:ascii="Consolas" w:eastAsia="宋体" w:hAnsi="Consolas" w:cs="宋体"/>
+          <w:color w:val="4070A0"/>
+          <w:spacing w:val="4"/>
+          <w:kern w:val="0"/>
+          <w:sz w:val="18"/>
+          <w:szCs w:val="20"/>
+        </w:rPr>
+        <w:t>alldatalabel.npy</w:t>
+      </w:r>
+      <w:proofErr w:type="spellEnd"/>
+      <w:r>
+        <w:rPr>
+          <w:rFonts w:ascii="Consolas" w:eastAsia="宋体" w:hAnsi="Consolas" w:cs="宋体"/>
+          <w:color w:val="4070A0"/>
+          <w:spacing w:val="4"/>
+          <w:kern w:val="0"/>
+          <w:sz w:val="18"/>
+          <w:szCs w:val="20"/>
+        </w:rPr>
+        <w:t>"</w:t>
       </w:r>
       <w:r>
         <w:rPr>
@@ -20752,6 +21323,7 @@
         </w:rPr>
         <w:t>=</w:t>
       </w:r>
+      <w:proofErr w:type="spellStart"/>
       <w:r>
         <w:rPr>
           <w:rFonts w:ascii="Consolas" w:eastAsia="宋体" w:hAnsi="Consolas" w:cs="宋体"/>
@@ -20783,7 +21355,19 @@
           <w:sz w:val="18"/>
           <w:szCs w:val="20"/>
         </w:rPr>
-        <w:t xml:space="preserve">load(PICTURE_PATH2 </w:t>
+        <w:t>load</w:t>
+      </w:r>
+      <w:proofErr w:type="spellEnd"/>
+      <w:r>
+        <w:rPr>
+          <w:rFonts w:ascii="Consolas" w:eastAsia="宋体" w:hAnsi="Consolas" w:cs="宋体"/>
+          <w:color w:val="000000"/>
+          <w:spacing w:val="4"/>
+          <w:kern w:val="0"/>
+          <w:sz w:val="18"/>
+          <w:szCs w:val="20"/>
+        </w:rPr>
+        <w:t xml:space="preserve">(PICTURE_PATH2 </w:t>
       </w:r>
       <w:r>
         <w:rPr>
@@ -20862,7 +21446,31 @@
           <w:sz w:val="18"/>
           <w:szCs w:val="20"/>
         </w:rPr>
-        <w:t>"alldataset.npy"</w:t>
+        <w:t>"</w:t>
+      </w:r>
+      <w:proofErr w:type="spellStart"/>
+      <w:r>
+        <w:rPr>
+          <w:rFonts w:ascii="Consolas" w:eastAsia="宋体" w:hAnsi="Consolas" w:cs="宋体"/>
+          <w:color w:val="4070A0"/>
+          <w:spacing w:val="4"/>
+          <w:kern w:val="0"/>
+          <w:sz w:val="18"/>
+          <w:szCs w:val="20"/>
+        </w:rPr>
+        <w:t>alldataset.npy</w:t>
+      </w:r>
+      <w:proofErr w:type="spellEnd"/>
+      <w:r>
+        <w:rPr>
+          <w:rFonts w:ascii="Consolas" w:eastAsia="宋体" w:hAnsi="Consolas" w:cs="宋体"/>
+          <w:color w:val="4070A0"/>
+          <w:spacing w:val="4"/>
+          <w:kern w:val="0"/>
+          <w:sz w:val="18"/>
+          <w:szCs w:val="20"/>
+        </w:rPr>
+        <w:t>"</w:t>
       </w:r>
       <w:r>
         <w:rPr>
@@ -20935,6 +21543,7 @@
         </w:rPr>
         <w:t>=</w:t>
       </w:r>
+      <w:proofErr w:type="spellStart"/>
       <w:r>
         <w:rPr>
           <w:rFonts w:ascii="Consolas" w:eastAsia="宋体" w:hAnsi="Consolas" w:cs="宋体"/>
@@ -20966,7 +21575,19 @@
           <w:sz w:val="18"/>
           <w:szCs w:val="20"/>
         </w:rPr>
-        <w:t xml:space="preserve">load(PICTURE_PATH2 </w:t>
+        <w:t>load</w:t>
+      </w:r>
+      <w:proofErr w:type="spellEnd"/>
+      <w:r>
+        <w:rPr>
+          <w:rFonts w:ascii="Consolas" w:eastAsia="宋体" w:hAnsi="Consolas" w:cs="宋体"/>
+          <w:color w:val="000000"/>
+          <w:spacing w:val="4"/>
+          <w:kern w:val="0"/>
+          <w:sz w:val="18"/>
+          <w:szCs w:val="20"/>
+        </w:rPr>
+        <w:t xml:space="preserve">(PICTURE_PATH2 </w:t>
       </w:r>
       <w:r>
         <w:rPr>
@@ -21045,7 +21666,31 @@
           <w:sz w:val="18"/>
           <w:szCs w:val="20"/>
         </w:rPr>
-        <w:t>"alldatalabel.npy"</w:t>
+        <w:t>"</w:t>
+      </w:r>
+      <w:proofErr w:type="spellStart"/>
+      <w:r>
+        <w:rPr>
+          <w:rFonts w:ascii="Consolas" w:eastAsia="宋体" w:hAnsi="Consolas" w:cs="宋体"/>
+          <w:color w:val="4070A0"/>
+          <w:spacing w:val="4"/>
+          <w:kern w:val="0"/>
+          <w:sz w:val="18"/>
+          <w:szCs w:val="20"/>
+        </w:rPr>
+        <w:t>alldatalabel.npy</w:t>
+      </w:r>
+      <w:proofErr w:type="spellEnd"/>
+      <w:r>
+        <w:rPr>
+          <w:rFonts w:ascii="Consolas" w:eastAsia="宋体" w:hAnsi="Consolas" w:cs="宋体"/>
+          <w:color w:val="4070A0"/>
+          <w:spacing w:val="4"/>
+          <w:kern w:val="0"/>
+          <w:sz w:val="18"/>
+          <w:szCs w:val="20"/>
+        </w:rPr>
+        <w:t>"</w:t>
       </w:r>
       <w:r>
         <w:rPr>
@@ -21260,6 +21905,7 @@
         </w:rPr>
         <w:t xml:space="preserve"> </w:t>
       </w:r>
+      <w:proofErr w:type="spellStart"/>
       <w:r>
         <w:rPr>
           <w:rFonts w:ascii="Consolas" w:eastAsia="宋体" w:hAnsi="Consolas" w:cs="宋体"/>
@@ -21271,16 +21917,29 @@
         </w:rPr>
         <w:t>len</w:t>
       </w:r>
-      <w:r>
-        <w:rPr>
-          <w:rFonts w:ascii="Consolas" w:eastAsia="宋体" w:hAnsi="Consolas" w:cs="宋体"/>
-          <w:color w:val="000000"/>
-          <w:spacing w:val="4"/>
-          <w:kern w:val="0"/>
-          <w:sz w:val="18"/>
-          <w:szCs w:val="20"/>
-        </w:rPr>
-        <w:t>(np</w:t>
+      <w:proofErr w:type="spellEnd"/>
+      <w:r>
+        <w:rPr>
+          <w:rFonts w:ascii="Consolas" w:eastAsia="宋体" w:hAnsi="Consolas" w:cs="宋体"/>
+          <w:color w:val="000000"/>
+          <w:spacing w:val="4"/>
+          <w:kern w:val="0"/>
+          <w:sz w:val="18"/>
+          <w:szCs w:val="20"/>
+        </w:rPr>
+        <w:t>(</w:t>
+      </w:r>
+      <w:proofErr w:type="spellStart"/>
+      <w:r>
+        <w:rPr>
+          <w:rFonts w:ascii="Consolas" w:eastAsia="宋体" w:hAnsi="Consolas" w:cs="宋体"/>
+          <w:color w:val="000000"/>
+          <w:spacing w:val="4"/>
+          <w:kern w:val="0"/>
+          <w:sz w:val="18"/>
+          <w:szCs w:val="20"/>
+        </w:rPr>
+        <w:t>np</w:t>
       </w:r>
       <w:r>
         <w:rPr>
@@ -21302,7 +21961,19 @@
           <w:sz w:val="18"/>
           <w:szCs w:val="20"/>
         </w:rPr>
-        <w:t>unique(label_1))</w:t>
+        <w:t>unique</w:t>
+      </w:r>
+      <w:proofErr w:type="spellEnd"/>
+      <w:r>
+        <w:rPr>
+          <w:rFonts w:ascii="Consolas" w:eastAsia="宋体" w:hAnsi="Consolas" w:cs="宋体"/>
+          <w:color w:val="000000"/>
+          <w:spacing w:val="4"/>
+          <w:kern w:val="0"/>
+          <w:sz w:val="18"/>
+          <w:szCs w:val="20"/>
+        </w:rPr>
+        <w:t>(label_1))</w:t>
       </w:r>
     </w:p>
     <w:p>
@@ -21469,6 +22140,7 @@
         </w:rPr>
         <w:t xml:space="preserve"> </w:t>
       </w:r>
+      <w:proofErr w:type="spellStart"/>
       <w:r>
         <w:rPr>
           <w:rFonts w:ascii="Consolas" w:eastAsia="宋体" w:hAnsi="Consolas" w:cs="宋体"/>
@@ -21480,16 +22152,29 @@
         </w:rPr>
         <w:t>len</w:t>
       </w:r>
-      <w:r>
-        <w:rPr>
-          <w:rFonts w:ascii="Consolas" w:eastAsia="宋体" w:hAnsi="Consolas" w:cs="宋体"/>
-          <w:color w:val="000000"/>
-          <w:spacing w:val="4"/>
-          <w:kern w:val="0"/>
-          <w:sz w:val="18"/>
-          <w:szCs w:val="20"/>
-        </w:rPr>
-        <w:t>(np</w:t>
+      <w:proofErr w:type="spellEnd"/>
+      <w:r>
+        <w:rPr>
+          <w:rFonts w:ascii="Consolas" w:eastAsia="宋体" w:hAnsi="Consolas" w:cs="宋体"/>
+          <w:color w:val="000000"/>
+          <w:spacing w:val="4"/>
+          <w:kern w:val="0"/>
+          <w:sz w:val="18"/>
+          <w:szCs w:val="20"/>
+        </w:rPr>
+        <w:t>(</w:t>
+      </w:r>
+      <w:proofErr w:type="spellStart"/>
+      <w:r>
+        <w:rPr>
+          <w:rFonts w:ascii="Consolas" w:eastAsia="宋体" w:hAnsi="Consolas" w:cs="宋体"/>
+          <w:color w:val="000000"/>
+          <w:spacing w:val="4"/>
+          <w:kern w:val="0"/>
+          <w:sz w:val="18"/>
+          <w:szCs w:val="20"/>
+        </w:rPr>
+        <w:t>np</w:t>
       </w:r>
       <w:r>
         <w:rPr>
@@ -21511,7 +22196,19 @@
           <w:sz w:val="18"/>
           <w:szCs w:val="20"/>
         </w:rPr>
-        <w:t>unique(label_2))</w:t>
+        <w:t>unique</w:t>
+      </w:r>
+      <w:proofErr w:type="spellEnd"/>
+      <w:r>
+        <w:rPr>
+          <w:rFonts w:ascii="Consolas" w:eastAsia="宋体" w:hAnsi="Consolas" w:cs="宋体"/>
+          <w:color w:val="000000"/>
+          <w:spacing w:val="4"/>
+          <w:kern w:val="0"/>
+          <w:sz w:val="18"/>
+          <w:szCs w:val="20"/>
+        </w:rPr>
+        <w:t>(label_2))</w:t>
       </w:r>
     </w:p>
     <w:p>
@@ -22075,7 +22772,31 @@
           <w:sz w:val="18"/>
           <w:szCs w:val="20"/>
         </w:rPr>
-        <w:t xml:space="preserve"> i </w:t>
+        <w:t xml:space="preserve"> </w:t>
+      </w:r>
+      <w:proofErr w:type="spellStart"/>
+      <w:r>
+        <w:rPr>
+          <w:rFonts w:ascii="Consolas" w:eastAsia="宋体" w:hAnsi="Consolas" w:cs="宋体"/>
+          <w:color w:val="000000"/>
+          <w:spacing w:val="4"/>
+          <w:kern w:val="0"/>
+          <w:sz w:val="18"/>
+          <w:szCs w:val="20"/>
+        </w:rPr>
+        <w:t>i</w:t>
+      </w:r>
+      <w:proofErr w:type="spellEnd"/>
+      <w:r>
+        <w:rPr>
+          <w:rFonts w:ascii="Consolas" w:eastAsia="宋体" w:hAnsi="Consolas" w:cs="宋体"/>
+          <w:color w:val="000000"/>
+          <w:spacing w:val="4"/>
+          <w:kern w:val="0"/>
+          <w:sz w:val="18"/>
+          <w:szCs w:val="20"/>
+        </w:rPr>
+        <w:t xml:space="preserve"> </w:t>
       </w:r>
       <w:r>
         <w:rPr>
@@ -22282,6 +23003,7 @@
         </w:rPr>
         <w:t xml:space="preserve"> </w:t>
       </w:r>
+      <w:proofErr w:type="spellStart"/>
       <w:r>
         <w:rPr>
           <w:rFonts w:ascii="Consolas" w:eastAsia="宋体" w:hAnsi="Consolas" w:cs="宋体"/>
@@ -22293,16 +23015,41 @@
         </w:rPr>
         <w:t>str</w:t>
       </w:r>
-      <w:r>
-        <w:rPr>
-          <w:rFonts w:ascii="Consolas" w:eastAsia="宋体" w:hAnsi="Consolas" w:cs="宋体"/>
-          <w:color w:val="000000"/>
-          <w:spacing w:val="4"/>
-          <w:kern w:val="0"/>
-          <w:sz w:val="18"/>
-          <w:szCs w:val="20"/>
-        </w:rPr>
-        <w:t xml:space="preserve">(i)  </w:t>
+      <w:proofErr w:type="spellEnd"/>
+      <w:r>
+        <w:rPr>
+          <w:rFonts w:ascii="Consolas" w:eastAsia="宋体" w:hAnsi="Consolas" w:cs="宋体"/>
+          <w:color w:val="000000"/>
+          <w:spacing w:val="4"/>
+          <w:kern w:val="0"/>
+          <w:sz w:val="18"/>
+          <w:szCs w:val="20"/>
+        </w:rPr>
+        <w:t>(</w:t>
+      </w:r>
+      <w:proofErr w:type="spellStart"/>
+      <w:r>
+        <w:rPr>
+          <w:rFonts w:ascii="Consolas" w:eastAsia="宋体" w:hAnsi="Consolas" w:cs="宋体"/>
+          <w:color w:val="000000"/>
+          <w:spacing w:val="4"/>
+          <w:kern w:val="0"/>
+          <w:sz w:val="18"/>
+          <w:szCs w:val="20"/>
+        </w:rPr>
+        <w:t>i</w:t>
+      </w:r>
+      <w:proofErr w:type="spellEnd"/>
+      <w:r>
+        <w:rPr>
+          <w:rFonts w:ascii="Consolas" w:eastAsia="宋体" w:hAnsi="Consolas" w:cs="宋体"/>
+          <w:color w:val="000000"/>
+          <w:spacing w:val="4"/>
+          <w:kern w:val="0"/>
+          <w:sz w:val="18"/>
+          <w:szCs w:val="20"/>
+        </w:rPr>
+        <w:t xml:space="preserve">)  </w:t>
       </w:r>
     </w:p>
     <w:p>
@@ -22473,7 +23220,31 @@
           <w:sz w:val="18"/>
           <w:szCs w:val="20"/>
         </w:rPr>
-        <w:t xml:space="preserve"> i </w:t>
+        <w:t xml:space="preserve"> </w:t>
+      </w:r>
+      <w:proofErr w:type="spellStart"/>
+      <w:r>
+        <w:rPr>
+          <w:rFonts w:ascii="Consolas" w:eastAsia="宋体" w:hAnsi="Consolas" w:cs="宋体"/>
+          <w:color w:val="000000"/>
+          <w:spacing w:val="4"/>
+          <w:kern w:val="0"/>
+          <w:sz w:val="18"/>
+          <w:szCs w:val="20"/>
+        </w:rPr>
+        <w:t>i</w:t>
+      </w:r>
+      <w:proofErr w:type="spellEnd"/>
+      <w:r>
+        <w:rPr>
+          <w:rFonts w:ascii="Consolas" w:eastAsia="宋体" w:hAnsi="Consolas" w:cs="宋体"/>
+          <w:color w:val="000000"/>
+          <w:spacing w:val="4"/>
+          <w:kern w:val="0"/>
+          <w:sz w:val="18"/>
+          <w:szCs w:val="20"/>
+        </w:rPr>
+        <w:t xml:space="preserve"> </w:t>
       </w:r>
       <w:r>
         <w:rPr>
@@ -22680,6 +23451,7 @@
         </w:rPr>
         <w:t xml:space="preserve"> </w:t>
       </w:r>
+      <w:proofErr w:type="spellStart"/>
       <w:r>
         <w:rPr>
           <w:rFonts w:ascii="Consolas" w:eastAsia="宋体" w:hAnsi="Consolas" w:cs="宋体"/>
@@ -22691,16 +23463,41 @@
         </w:rPr>
         <w:t>str</w:t>
       </w:r>
-      <w:r>
-        <w:rPr>
-          <w:rFonts w:ascii="Consolas" w:eastAsia="宋体" w:hAnsi="Consolas" w:cs="宋体"/>
-          <w:color w:val="000000"/>
-          <w:spacing w:val="4"/>
-          <w:kern w:val="0"/>
-          <w:sz w:val="18"/>
-          <w:szCs w:val="20"/>
-        </w:rPr>
-        <w:t xml:space="preserve">(i)  </w:t>
+      <w:proofErr w:type="spellEnd"/>
+      <w:r>
+        <w:rPr>
+          <w:rFonts w:ascii="Consolas" w:eastAsia="宋体" w:hAnsi="Consolas" w:cs="宋体"/>
+          <w:color w:val="000000"/>
+          <w:spacing w:val="4"/>
+          <w:kern w:val="0"/>
+          <w:sz w:val="18"/>
+          <w:szCs w:val="20"/>
+        </w:rPr>
+        <w:t>(</w:t>
+      </w:r>
+      <w:proofErr w:type="spellStart"/>
+      <w:r>
+        <w:rPr>
+          <w:rFonts w:ascii="Consolas" w:eastAsia="宋体" w:hAnsi="Consolas" w:cs="宋体"/>
+          <w:color w:val="000000"/>
+          <w:spacing w:val="4"/>
+          <w:kern w:val="0"/>
+          <w:sz w:val="18"/>
+          <w:szCs w:val="20"/>
+        </w:rPr>
+        <w:t>i</w:t>
+      </w:r>
+      <w:proofErr w:type="spellEnd"/>
+      <w:r>
+        <w:rPr>
+          <w:rFonts w:ascii="Consolas" w:eastAsia="宋体" w:hAnsi="Consolas" w:cs="宋体"/>
+          <w:color w:val="000000"/>
+          <w:spacing w:val="4"/>
+          <w:kern w:val="0"/>
+          <w:sz w:val="18"/>
+          <w:szCs w:val="20"/>
+        </w:rPr>
+        <w:t xml:space="preserve">)  </w:t>
       </w:r>
     </w:p>
     <w:p>
@@ -23026,7 +23823,31 @@
           <w:sz w:val="18"/>
           <w:szCs w:val="20"/>
         </w:rPr>
-        <w:t xml:space="preserve">"n_samples: </w:t>
+        <w:t>"</w:t>
+      </w:r>
+      <w:proofErr w:type="spellStart"/>
+      <w:r>
+        <w:rPr>
+          <w:rFonts w:ascii="Consolas" w:eastAsia="宋体" w:hAnsi="Consolas" w:cs="宋体"/>
+          <w:color w:val="4070A0"/>
+          <w:spacing w:val="4"/>
+          <w:kern w:val="0"/>
+          <w:sz w:val="18"/>
+          <w:szCs w:val="20"/>
+        </w:rPr>
+        <w:t>n_samples</w:t>
+      </w:r>
+      <w:proofErr w:type="spellEnd"/>
+      <w:r>
+        <w:rPr>
+          <w:rFonts w:ascii="Consolas" w:eastAsia="宋体" w:hAnsi="Consolas" w:cs="宋体"/>
+          <w:color w:val="4070A0"/>
+          <w:spacing w:val="4"/>
+          <w:kern w:val="0"/>
+          <w:sz w:val="18"/>
+          <w:szCs w:val="20"/>
+        </w:rPr>
+        <w:t xml:space="preserve">: </w:t>
       </w:r>
       <w:r>
         <w:rPr>
@@ -23154,7 +23975,31 @@
           <w:sz w:val="18"/>
           <w:szCs w:val="20"/>
         </w:rPr>
-        <w:t xml:space="preserve">"n_features: </w:t>
+        <w:t>"</w:t>
+      </w:r>
+      <w:proofErr w:type="spellStart"/>
+      <w:r>
+        <w:rPr>
+          <w:rFonts w:ascii="Consolas" w:eastAsia="宋体" w:hAnsi="Consolas" w:cs="宋体"/>
+          <w:color w:val="4070A0"/>
+          <w:spacing w:val="4"/>
+          <w:kern w:val="0"/>
+          <w:sz w:val="18"/>
+          <w:szCs w:val="20"/>
+        </w:rPr>
+        <w:t>n_features</w:t>
+      </w:r>
+      <w:proofErr w:type="spellEnd"/>
+      <w:r>
+        <w:rPr>
+          <w:rFonts w:ascii="Consolas" w:eastAsia="宋体" w:hAnsi="Consolas" w:cs="宋体"/>
+          <w:color w:val="4070A0"/>
+          <w:spacing w:val="4"/>
+          <w:kern w:val="0"/>
+          <w:sz w:val="18"/>
+          <w:szCs w:val="20"/>
+        </w:rPr>
+        <w:t xml:space="preserve">: </w:t>
       </w:r>
       <w:r>
         <w:rPr>
@@ -23282,7 +24127,31 @@
           <w:sz w:val="18"/>
           <w:szCs w:val="20"/>
         </w:rPr>
-        <w:t xml:space="preserve">"n_classes: </w:t>
+        <w:t>"</w:t>
+      </w:r>
+      <w:proofErr w:type="spellStart"/>
+      <w:r>
+        <w:rPr>
+          <w:rFonts w:ascii="Consolas" w:eastAsia="宋体" w:hAnsi="Consolas" w:cs="宋体"/>
+          <w:color w:val="4070A0"/>
+          <w:spacing w:val="4"/>
+          <w:kern w:val="0"/>
+          <w:sz w:val="18"/>
+          <w:szCs w:val="20"/>
+        </w:rPr>
+        <w:t>n_classes</w:t>
+      </w:r>
+      <w:proofErr w:type="spellEnd"/>
+      <w:r>
+        <w:rPr>
+          <w:rFonts w:ascii="Consolas" w:eastAsia="宋体" w:hAnsi="Consolas" w:cs="宋体"/>
+          <w:color w:val="4070A0"/>
+          <w:spacing w:val="4"/>
+          <w:kern w:val="0"/>
+          <w:sz w:val="18"/>
+          <w:szCs w:val="20"/>
+        </w:rPr>
+        <w:t xml:space="preserve">: </w:t>
       </w:r>
       <w:r>
         <w:rPr>
@@ -23492,7 +24361,31 @@
           <w:sz w:val="18"/>
           <w:szCs w:val="20"/>
         </w:rPr>
-        <w:t xml:space="preserve">"n_samples: </w:t>
+        <w:t>"</w:t>
+      </w:r>
+      <w:proofErr w:type="spellStart"/>
+      <w:r>
+        <w:rPr>
+          <w:rFonts w:ascii="Consolas" w:eastAsia="宋体" w:hAnsi="Consolas" w:cs="宋体"/>
+          <w:color w:val="4070A0"/>
+          <w:spacing w:val="4"/>
+          <w:kern w:val="0"/>
+          <w:sz w:val="18"/>
+          <w:szCs w:val="20"/>
+        </w:rPr>
+        <w:t>n_samples</w:t>
+      </w:r>
+      <w:proofErr w:type="spellEnd"/>
+      <w:r>
+        <w:rPr>
+          <w:rFonts w:ascii="Consolas" w:eastAsia="宋体" w:hAnsi="Consolas" w:cs="宋体"/>
+          <w:color w:val="4070A0"/>
+          <w:spacing w:val="4"/>
+          <w:kern w:val="0"/>
+          <w:sz w:val="18"/>
+          <w:szCs w:val="20"/>
+        </w:rPr>
+        <w:t xml:space="preserve">: </w:t>
       </w:r>
       <w:r>
         <w:rPr>
@@ -23620,7 +24513,31 @@
           <w:sz w:val="18"/>
           <w:szCs w:val="20"/>
         </w:rPr>
-        <w:t xml:space="preserve">"n_features: </w:t>
+        <w:t>"</w:t>
+      </w:r>
+      <w:proofErr w:type="spellStart"/>
+      <w:r>
+        <w:rPr>
+          <w:rFonts w:ascii="Consolas" w:eastAsia="宋体" w:hAnsi="Consolas" w:cs="宋体"/>
+          <w:color w:val="4070A0"/>
+          <w:spacing w:val="4"/>
+          <w:kern w:val="0"/>
+          <w:sz w:val="18"/>
+          <w:szCs w:val="20"/>
+        </w:rPr>
+        <w:t>n_features</w:t>
+      </w:r>
+      <w:proofErr w:type="spellEnd"/>
+      <w:r>
+        <w:rPr>
+          <w:rFonts w:ascii="Consolas" w:eastAsia="宋体" w:hAnsi="Consolas" w:cs="宋体"/>
+          <w:color w:val="4070A0"/>
+          <w:spacing w:val="4"/>
+          <w:kern w:val="0"/>
+          <w:sz w:val="18"/>
+          <w:szCs w:val="20"/>
+        </w:rPr>
+        <w:t xml:space="preserve">: </w:t>
       </w:r>
       <w:r>
         <w:rPr>
@@ -23748,7 +24665,31 @@
           <w:sz w:val="18"/>
           <w:szCs w:val="20"/>
         </w:rPr>
-        <w:t xml:space="preserve">"n_classes: </w:t>
+        <w:t>"</w:t>
+      </w:r>
+      <w:proofErr w:type="spellStart"/>
+      <w:r>
+        <w:rPr>
+          <w:rFonts w:ascii="Consolas" w:eastAsia="宋体" w:hAnsi="Consolas" w:cs="宋体"/>
+          <w:color w:val="4070A0"/>
+          <w:spacing w:val="4"/>
+          <w:kern w:val="0"/>
+          <w:sz w:val="18"/>
+          <w:szCs w:val="20"/>
+        </w:rPr>
+        <w:t>n_classes</w:t>
+      </w:r>
+      <w:proofErr w:type="spellEnd"/>
+      <w:r>
+        <w:rPr>
+          <w:rFonts w:ascii="Consolas" w:eastAsia="宋体" w:hAnsi="Consolas" w:cs="宋体"/>
+          <w:color w:val="4070A0"/>
+          <w:spacing w:val="4"/>
+          <w:kern w:val="0"/>
+          <w:sz w:val="18"/>
+          <w:szCs w:val="20"/>
+        </w:rPr>
+        <w:t xml:space="preserve">: </w:t>
       </w:r>
       <w:r>
         <w:rPr>
@@ -24526,16 +25467,29 @@
         </w:rPr>
         <w:t>=</w:t>
       </w:r>
-      <w:r>
-        <w:rPr>
-          <w:rFonts w:ascii="Consolas" w:eastAsia="宋体" w:hAnsi="Consolas" w:cs="宋体"/>
-          <w:color w:val="000000"/>
-          <w:spacing w:val="4"/>
-          <w:kern w:val="0"/>
-          <w:sz w:val="18"/>
-          <w:szCs w:val="20"/>
-        </w:rPr>
-        <w:t>LinearDiscriminantAnalysis(solver</w:t>
+      <w:proofErr w:type="spellStart"/>
+      <w:r>
+        <w:rPr>
+          <w:rFonts w:ascii="Consolas" w:eastAsia="宋体" w:hAnsi="Consolas" w:cs="宋体"/>
+          <w:color w:val="000000"/>
+          <w:spacing w:val="4"/>
+          <w:kern w:val="0"/>
+          <w:sz w:val="18"/>
+          <w:szCs w:val="20"/>
+        </w:rPr>
+        <w:t>LinearDiscriminantAnalysis</w:t>
+      </w:r>
+      <w:proofErr w:type="spellEnd"/>
+      <w:r>
+        <w:rPr>
+          <w:rFonts w:ascii="Consolas" w:eastAsia="宋体" w:hAnsi="Consolas" w:cs="宋体"/>
+          <w:color w:val="000000"/>
+          <w:spacing w:val="4"/>
+          <w:kern w:val="0"/>
+          <w:sz w:val="18"/>
+          <w:szCs w:val="20"/>
+        </w:rPr>
+        <w:t>(solver</w:t>
       </w:r>
       <w:r>
         <w:rPr>
@@ -24557,7 +25511,31 @@
           <w:sz w:val="18"/>
           <w:szCs w:val="20"/>
         </w:rPr>
-        <w:t>'svd'</w:t>
+        <w:t>'</w:t>
+      </w:r>
+      <w:proofErr w:type="spellStart"/>
+      <w:r>
+        <w:rPr>
+          <w:rFonts w:ascii="Consolas" w:eastAsia="宋体" w:hAnsi="Consolas" w:cs="宋体"/>
+          <w:color w:val="4070A0"/>
+          <w:spacing w:val="4"/>
+          <w:kern w:val="0"/>
+          <w:sz w:val="18"/>
+          <w:szCs w:val="20"/>
+        </w:rPr>
+        <w:t>svd</w:t>
+      </w:r>
+      <w:proofErr w:type="spellEnd"/>
+      <w:r>
+        <w:rPr>
+          <w:rFonts w:ascii="Consolas" w:eastAsia="宋体" w:hAnsi="Consolas" w:cs="宋体"/>
+          <w:color w:val="4070A0"/>
+          <w:spacing w:val="4"/>
+          <w:kern w:val="0"/>
+          <w:sz w:val="18"/>
+          <w:szCs w:val="20"/>
+        </w:rPr>
+        <w:t>'</w:t>
       </w:r>
       <w:r>
         <w:rPr>
@@ -25169,16 +26147,29 @@
         </w:rPr>
         <w:t>=</w:t>
       </w:r>
-      <w:r>
-        <w:rPr>
-          <w:rFonts w:ascii="Consolas" w:eastAsia="宋体" w:hAnsi="Consolas" w:cs="宋体"/>
-          <w:color w:val="000000"/>
-          <w:spacing w:val="4"/>
-          <w:kern w:val="0"/>
-          <w:sz w:val="18"/>
-          <w:szCs w:val="20"/>
-        </w:rPr>
-        <w:t>LinearDiscriminantAnalysis(solver</w:t>
+      <w:proofErr w:type="spellStart"/>
+      <w:r>
+        <w:rPr>
+          <w:rFonts w:ascii="Consolas" w:eastAsia="宋体" w:hAnsi="Consolas" w:cs="宋体"/>
+          <w:color w:val="000000"/>
+          <w:spacing w:val="4"/>
+          <w:kern w:val="0"/>
+          <w:sz w:val="18"/>
+          <w:szCs w:val="20"/>
+        </w:rPr>
+        <w:t>LinearDiscriminantAnalysis</w:t>
+      </w:r>
+      <w:proofErr w:type="spellEnd"/>
+      <w:r>
+        <w:rPr>
+          <w:rFonts w:ascii="Consolas" w:eastAsia="宋体" w:hAnsi="Consolas" w:cs="宋体"/>
+          <w:color w:val="000000"/>
+          <w:spacing w:val="4"/>
+          <w:kern w:val="0"/>
+          <w:sz w:val="18"/>
+          <w:szCs w:val="20"/>
+        </w:rPr>
+        <w:t>(solver</w:t>
       </w:r>
       <w:r>
         <w:rPr>
@@ -25200,7 +26191,31 @@
           <w:sz w:val="18"/>
           <w:szCs w:val="20"/>
         </w:rPr>
-        <w:t>'svd'</w:t>
+        <w:t>'</w:t>
+      </w:r>
+      <w:proofErr w:type="spellStart"/>
+      <w:r>
+        <w:rPr>
+          <w:rFonts w:ascii="Consolas" w:eastAsia="宋体" w:hAnsi="Consolas" w:cs="宋体"/>
+          <w:color w:val="4070A0"/>
+          <w:spacing w:val="4"/>
+          <w:kern w:val="0"/>
+          <w:sz w:val="18"/>
+          <w:szCs w:val="20"/>
+        </w:rPr>
+        <w:t>svd</w:t>
+      </w:r>
+      <w:proofErr w:type="spellEnd"/>
+      <w:r>
+        <w:rPr>
+          <w:rFonts w:ascii="Consolas" w:eastAsia="宋体" w:hAnsi="Consolas" w:cs="宋体"/>
+          <w:color w:val="4070A0"/>
+          <w:spacing w:val="4"/>
+          <w:kern w:val="0"/>
+          <w:sz w:val="18"/>
+          <w:szCs w:val="20"/>
+        </w:rPr>
+        <w:t>'</w:t>
       </w:r>
       <w:r>
         <w:rPr>
@@ -25895,7 +26910,31 @@
           <w:sz w:val="18"/>
           <w:szCs w:val="20"/>
         </w:rPr>
-        <w:t xml:space="preserve">"n_samples_train: </w:t>
+        <w:t>"</w:t>
+      </w:r>
+      <w:proofErr w:type="spellStart"/>
+      <w:r>
+        <w:rPr>
+          <w:rFonts w:ascii="Consolas" w:eastAsia="宋体" w:hAnsi="Consolas" w:cs="宋体"/>
+          <w:color w:val="4070A0"/>
+          <w:spacing w:val="4"/>
+          <w:kern w:val="0"/>
+          <w:sz w:val="18"/>
+          <w:szCs w:val="20"/>
+        </w:rPr>
+        <w:t>n_samples_train</w:t>
+      </w:r>
+      <w:proofErr w:type="spellEnd"/>
+      <w:r>
+        <w:rPr>
+          <w:rFonts w:ascii="Consolas" w:eastAsia="宋体" w:hAnsi="Consolas" w:cs="宋体"/>
+          <w:color w:val="4070A0"/>
+          <w:spacing w:val="4"/>
+          <w:kern w:val="0"/>
+          <w:sz w:val="18"/>
+          <w:szCs w:val="20"/>
+        </w:rPr>
+        <w:t xml:space="preserve">: </w:t>
       </w:r>
       <w:r>
         <w:rPr>
@@ -26067,7 +27106,31 @@
           <w:sz w:val="18"/>
           <w:szCs w:val="20"/>
         </w:rPr>
-        <w:t xml:space="preserve">"n_features_train: </w:t>
+        <w:t>"</w:t>
+      </w:r>
+      <w:proofErr w:type="spellStart"/>
+      <w:r>
+        <w:rPr>
+          <w:rFonts w:ascii="Consolas" w:eastAsia="宋体" w:hAnsi="Consolas" w:cs="宋体"/>
+          <w:color w:val="4070A0"/>
+          <w:spacing w:val="4"/>
+          <w:kern w:val="0"/>
+          <w:sz w:val="18"/>
+          <w:szCs w:val="20"/>
+        </w:rPr>
+        <w:t>n_features_train</w:t>
+      </w:r>
+      <w:proofErr w:type="spellEnd"/>
+      <w:r>
+        <w:rPr>
+          <w:rFonts w:ascii="Consolas" w:eastAsia="宋体" w:hAnsi="Consolas" w:cs="宋体"/>
+          <w:color w:val="4070A0"/>
+          <w:spacing w:val="4"/>
+          <w:kern w:val="0"/>
+          <w:sz w:val="18"/>
+          <w:szCs w:val="20"/>
+        </w:rPr>
+        <w:t xml:space="preserve">: </w:t>
       </w:r>
       <w:r>
         <w:rPr>
@@ -26239,7 +27302,31 @@
           <w:sz w:val="18"/>
           <w:szCs w:val="20"/>
         </w:rPr>
-        <w:t xml:space="preserve">"n_samples_test: </w:t>
+        <w:t>"</w:t>
+      </w:r>
+      <w:proofErr w:type="spellStart"/>
+      <w:r>
+        <w:rPr>
+          <w:rFonts w:ascii="Consolas" w:eastAsia="宋体" w:hAnsi="Consolas" w:cs="宋体"/>
+          <w:color w:val="4070A0"/>
+          <w:spacing w:val="4"/>
+          <w:kern w:val="0"/>
+          <w:sz w:val="18"/>
+          <w:szCs w:val="20"/>
+        </w:rPr>
+        <w:t>n_samples_test</w:t>
+      </w:r>
+      <w:proofErr w:type="spellEnd"/>
+      <w:r>
+        <w:rPr>
+          <w:rFonts w:ascii="Consolas" w:eastAsia="宋体" w:hAnsi="Consolas" w:cs="宋体"/>
+          <w:color w:val="4070A0"/>
+          <w:spacing w:val="4"/>
+          <w:kern w:val="0"/>
+          <w:sz w:val="18"/>
+          <w:szCs w:val="20"/>
+        </w:rPr>
+        <w:t xml:space="preserve">: </w:t>
       </w:r>
       <w:r>
         <w:rPr>
@@ -26411,7 +27498,31 @@
           <w:sz w:val="18"/>
           <w:szCs w:val="20"/>
         </w:rPr>
-        <w:t xml:space="preserve">"n_features_test: </w:t>
+        <w:t>"</w:t>
+      </w:r>
+      <w:proofErr w:type="spellStart"/>
+      <w:r>
+        <w:rPr>
+          <w:rFonts w:ascii="Consolas" w:eastAsia="宋体" w:hAnsi="Consolas" w:cs="宋体"/>
+          <w:color w:val="4070A0"/>
+          <w:spacing w:val="4"/>
+          <w:kern w:val="0"/>
+          <w:sz w:val="18"/>
+          <w:szCs w:val="20"/>
+        </w:rPr>
+        <w:t>n_features_test</w:t>
+      </w:r>
+      <w:proofErr w:type="spellEnd"/>
+      <w:r>
+        <w:rPr>
+          <w:rFonts w:ascii="Consolas" w:eastAsia="宋体" w:hAnsi="Consolas" w:cs="宋体"/>
+          <w:color w:val="4070A0"/>
+          <w:spacing w:val="4"/>
+          <w:kern w:val="0"/>
+          <w:sz w:val="18"/>
+          <w:szCs w:val="20"/>
+        </w:rPr>
+        <w:t xml:space="preserve">: </w:t>
       </w:r>
       <w:r>
         <w:rPr>
@@ -26665,7 +27776,31 @@
           <w:sz w:val="18"/>
           <w:szCs w:val="20"/>
         </w:rPr>
-        <w:t xml:space="preserve">"n_samples_train: </w:t>
+        <w:t>"</w:t>
+      </w:r>
+      <w:proofErr w:type="spellStart"/>
+      <w:r>
+        <w:rPr>
+          <w:rFonts w:ascii="Consolas" w:eastAsia="宋体" w:hAnsi="Consolas" w:cs="宋体"/>
+          <w:color w:val="4070A0"/>
+          <w:spacing w:val="4"/>
+          <w:kern w:val="0"/>
+          <w:sz w:val="18"/>
+          <w:szCs w:val="20"/>
+        </w:rPr>
+        <w:t>n_samples_train</w:t>
+      </w:r>
+      <w:proofErr w:type="spellEnd"/>
+      <w:r>
+        <w:rPr>
+          <w:rFonts w:ascii="Consolas" w:eastAsia="宋体" w:hAnsi="Consolas" w:cs="宋体"/>
+          <w:color w:val="4070A0"/>
+          <w:spacing w:val="4"/>
+          <w:kern w:val="0"/>
+          <w:sz w:val="18"/>
+          <w:szCs w:val="20"/>
+        </w:rPr>
+        <w:t xml:space="preserve">: </w:t>
       </w:r>
       <w:r>
         <w:rPr>
@@ -26837,7 +27972,31 @@
           <w:sz w:val="18"/>
           <w:szCs w:val="20"/>
         </w:rPr>
-        <w:t xml:space="preserve">"n_features_train: </w:t>
+        <w:t>"</w:t>
+      </w:r>
+      <w:proofErr w:type="spellStart"/>
+      <w:r>
+        <w:rPr>
+          <w:rFonts w:ascii="Consolas" w:eastAsia="宋体" w:hAnsi="Consolas" w:cs="宋体"/>
+          <w:color w:val="4070A0"/>
+          <w:spacing w:val="4"/>
+          <w:kern w:val="0"/>
+          <w:sz w:val="18"/>
+          <w:szCs w:val="20"/>
+        </w:rPr>
+        <w:t>n_features_train</w:t>
+      </w:r>
+      <w:proofErr w:type="spellEnd"/>
+      <w:r>
+        <w:rPr>
+          <w:rFonts w:ascii="Consolas" w:eastAsia="宋体" w:hAnsi="Consolas" w:cs="宋体"/>
+          <w:color w:val="4070A0"/>
+          <w:spacing w:val="4"/>
+          <w:kern w:val="0"/>
+          <w:sz w:val="18"/>
+          <w:szCs w:val="20"/>
+        </w:rPr>
+        <w:t xml:space="preserve">: </w:t>
       </w:r>
       <w:r>
         <w:rPr>
@@ -27009,7 +28168,31 @@
           <w:sz w:val="18"/>
           <w:szCs w:val="20"/>
         </w:rPr>
-        <w:t xml:space="preserve">"n_samples_test: </w:t>
+        <w:t>"</w:t>
+      </w:r>
+      <w:proofErr w:type="spellStart"/>
+      <w:r>
+        <w:rPr>
+          <w:rFonts w:ascii="Consolas" w:eastAsia="宋体" w:hAnsi="Consolas" w:cs="宋体"/>
+          <w:color w:val="4070A0"/>
+          <w:spacing w:val="4"/>
+          <w:kern w:val="0"/>
+          <w:sz w:val="18"/>
+          <w:szCs w:val="20"/>
+        </w:rPr>
+        <w:t>n_samples_test</w:t>
+      </w:r>
+      <w:proofErr w:type="spellEnd"/>
+      <w:r>
+        <w:rPr>
+          <w:rFonts w:ascii="Consolas" w:eastAsia="宋体" w:hAnsi="Consolas" w:cs="宋体"/>
+          <w:color w:val="4070A0"/>
+          <w:spacing w:val="4"/>
+          <w:kern w:val="0"/>
+          <w:sz w:val="18"/>
+          <w:szCs w:val="20"/>
+        </w:rPr>
+        <w:t xml:space="preserve">: </w:t>
       </w:r>
       <w:r>
         <w:rPr>
@@ -27181,7 +28364,31 @@
           <w:sz w:val="18"/>
           <w:szCs w:val="20"/>
         </w:rPr>
-        <w:t xml:space="preserve">"n_features_test: </w:t>
+        <w:t>"</w:t>
+      </w:r>
+      <w:proofErr w:type="spellStart"/>
+      <w:r>
+        <w:rPr>
+          <w:rFonts w:ascii="Consolas" w:eastAsia="宋体" w:hAnsi="Consolas" w:cs="宋体"/>
+          <w:color w:val="4070A0"/>
+          <w:spacing w:val="4"/>
+          <w:kern w:val="0"/>
+          <w:sz w:val="18"/>
+          <w:szCs w:val="20"/>
+        </w:rPr>
+        <w:t>n_features_test</w:t>
+      </w:r>
+      <w:proofErr w:type="spellEnd"/>
+      <w:r>
+        <w:rPr>
+          <w:rFonts w:ascii="Consolas" w:eastAsia="宋体" w:hAnsi="Consolas" w:cs="宋体"/>
+          <w:color w:val="4070A0"/>
+          <w:spacing w:val="4"/>
+          <w:kern w:val="0"/>
+          <w:sz w:val="18"/>
+          <w:szCs w:val="20"/>
+        </w:rPr>
+        <w:t xml:space="preserve">: </w:t>
       </w:r>
       <w:r>
         <w:rPr>
@@ -27348,6 +28555,7 @@
         </w:rPr>
         <w:t>使用</w:t>
       </w:r>
+      <w:proofErr w:type="spellStart"/>
       <w:r>
         <w:rPr>
           <w:rFonts w:ascii="Consolas" w:eastAsia="宋体" w:hAnsi="Consolas" w:cs="宋体"/>
@@ -27361,6 +28569,7 @@
         </w:rPr>
         <w:t>lda</w:t>
       </w:r>
+      <w:proofErr w:type="spellEnd"/>
       <w:r>
         <w:rPr>
           <w:rFonts w:ascii="Consolas" w:eastAsia="宋体" w:hAnsi="Consolas" w:cs="宋体"/>
@@ -27721,16 +28930,29 @@
         </w:rPr>
         <w:t>=</w:t>
       </w:r>
-      <w:r>
-        <w:rPr>
-          <w:rFonts w:ascii="Consolas" w:eastAsia="宋体" w:hAnsi="Consolas" w:cs="宋体"/>
-          <w:color w:val="000000"/>
-          <w:spacing w:val="4"/>
-          <w:kern w:val="0"/>
-          <w:sz w:val="18"/>
-          <w:szCs w:val="20"/>
-        </w:rPr>
-        <w:t>LinearDiscriminantAnalysis(solver</w:t>
+      <w:proofErr w:type="spellStart"/>
+      <w:r>
+        <w:rPr>
+          <w:rFonts w:ascii="Consolas" w:eastAsia="宋体" w:hAnsi="Consolas" w:cs="宋体"/>
+          <w:color w:val="000000"/>
+          <w:spacing w:val="4"/>
+          <w:kern w:val="0"/>
+          <w:sz w:val="18"/>
+          <w:szCs w:val="20"/>
+        </w:rPr>
+        <w:t>LinearDiscriminantAnalysis</w:t>
+      </w:r>
+      <w:proofErr w:type="spellEnd"/>
+      <w:r>
+        <w:rPr>
+          <w:rFonts w:ascii="Consolas" w:eastAsia="宋体" w:hAnsi="Consolas" w:cs="宋体"/>
+          <w:color w:val="000000"/>
+          <w:spacing w:val="4"/>
+          <w:kern w:val="0"/>
+          <w:sz w:val="18"/>
+          <w:szCs w:val="20"/>
+        </w:rPr>
+        <w:t>(solver</w:t>
       </w:r>
       <w:r>
         <w:rPr>
@@ -27752,7 +28974,31 @@
           <w:sz w:val="18"/>
           <w:szCs w:val="20"/>
         </w:rPr>
-        <w:t>'lsqr'</w:t>
+        <w:t>'</w:t>
+      </w:r>
+      <w:proofErr w:type="spellStart"/>
+      <w:r>
+        <w:rPr>
+          <w:rFonts w:ascii="Consolas" w:eastAsia="宋体" w:hAnsi="Consolas" w:cs="宋体"/>
+          <w:color w:val="4070A0"/>
+          <w:spacing w:val="4"/>
+          <w:kern w:val="0"/>
+          <w:sz w:val="18"/>
+          <w:szCs w:val="20"/>
+        </w:rPr>
+        <w:t>lsqr</w:t>
+      </w:r>
+      <w:proofErr w:type="spellEnd"/>
+      <w:r>
+        <w:rPr>
+          <w:rFonts w:ascii="Consolas" w:eastAsia="宋体" w:hAnsi="Consolas" w:cs="宋体"/>
+          <w:color w:val="4070A0"/>
+          <w:spacing w:val="4"/>
+          <w:kern w:val="0"/>
+          <w:sz w:val="18"/>
+          <w:szCs w:val="20"/>
+        </w:rPr>
+        <w:t>'</w:t>
       </w:r>
       <w:r>
         <w:rPr>
@@ -27858,16 +29104,29 @@
         </w:rPr>
         <w:t>=</w:t>
       </w:r>
-      <w:r>
-        <w:rPr>
-          <w:rFonts w:ascii="Consolas" w:eastAsia="宋体" w:hAnsi="Consolas" w:cs="宋体"/>
-          <w:color w:val="000000"/>
-          <w:spacing w:val="4"/>
-          <w:kern w:val="0"/>
-          <w:sz w:val="18"/>
-          <w:szCs w:val="20"/>
-        </w:rPr>
-        <w:t>LinearDiscriminantAnalysis(solver</w:t>
+      <w:proofErr w:type="spellStart"/>
+      <w:r>
+        <w:rPr>
+          <w:rFonts w:ascii="Consolas" w:eastAsia="宋体" w:hAnsi="Consolas" w:cs="宋体"/>
+          <w:color w:val="000000"/>
+          <w:spacing w:val="4"/>
+          <w:kern w:val="0"/>
+          <w:sz w:val="18"/>
+          <w:szCs w:val="20"/>
+        </w:rPr>
+        <w:t>LinearDiscriminantAnalysis</w:t>
+      </w:r>
+      <w:proofErr w:type="spellEnd"/>
+      <w:r>
+        <w:rPr>
+          <w:rFonts w:ascii="Consolas" w:eastAsia="宋体" w:hAnsi="Consolas" w:cs="宋体"/>
+          <w:color w:val="000000"/>
+          <w:spacing w:val="4"/>
+          <w:kern w:val="0"/>
+          <w:sz w:val="18"/>
+          <w:szCs w:val="20"/>
+        </w:rPr>
+        <w:t>(solver</w:t>
       </w:r>
       <w:r>
         <w:rPr>
@@ -27889,7 +29148,31 @@
           <w:sz w:val="18"/>
           <w:szCs w:val="20"/>
         </w:rPr>
-        <w:t>'lsqr'</w:t>
+        <w:t>'</w:t>
+      </w:r>
+      <w:proofErr w:type="spellStart"/>
+      <w:r>
+        <w:rPr>
+          <w:rFonts w:ascii="Consolas" w:eastAsia="宋体" w:hAnsi="Consolas" w:cs="宋体"/>
+          <w:color w:val="4070A0"/>
+          <w:spacing w:val="4"/>
+          <w:kern w:val="0"/>
+          <w:sz w:val="18"/>
+          <w:szCs w:val="20"/>
+        </w:rPr>
+        <w:t>lsqr</w:t>
+      </w:r>
+      <w:proofErr w:type="spellEnd"/>
+      <w:r>
+        <w:rPr>
+          <w:rFonts w:ascii="Consolas" w:eastAsia="宋体" w:hAnsi="Consolas" w:cs="宋体"/>
+          <w:color w:val="4070A0"/>
+          <w:spacing w:val="4"/>
+          <w:kern w:val="0"/>
+          <w:sz w:val="18"/>
+          <w:szCs w:val="20"/>
+        </w:rPr>
+        <w:t>'</w:t>
       </w:r>
       <w:r>
         <w:rPr>
@@ -27995,16 +29278,29 @@
         </w:rPr>
         <w:t>=</w:t>
       </w:r>
-      <w:r>
-        <w:rPr>
-          <w:rFonts w:ascii="Consolas" w:eastAsia="宋体" w:hAnsi="Consolas" w:cs="宋体"/>
-          <w:color w:val="000000"/>
-          <w:spacing w:val="4"/>
-          <w:kern w:val="0"/>
-          <w:sz w:val="18"/>
-          <w:szCs w:val="20"/>
-        </w:rPr>
-        <w:t>cross_val_score(clf1, X_train1_new, y_train1, cv</w:t>
+      <w:proofErr w:type="spellStart"/>
+      <w:r>
+        <w:rPr>
+          <w:rFonts w:ascii="Consolas" w:eastAsia="宋体" w:hAnsi="Consolas" w:cs="宋体"/>
+          <w:color w:val="000000"/>
+          <w:spacing w:val="4"/>
+          <w:kern w:val="0"/>
+          <w:sz w:val="18"/>
+          <w:szCs w:val="20"/>
+        </w:rPr>
+        <w:t>cross_val_score</w:t>
+      </w:r>
+      <w:proofErr w:type="spellEnd"/>
+      <w:r>
+        <w:rPr>
+          <w:rFonts w:ascii="Consolas" w:eastAsia="宋体" w:hAnsi="Consolas" w:cs="宋体"/>
+          <w:color w:val="000000"/>
+          <w:spacing w:val="4"/>
+          <w:kern w:val="0"/>
+          <w:sz w:val="18"/>
+          <w:szCs w:val="20"/>
+        </w:rPr>
+        <w:t>(clf1, X_train1_new, y_train1, cv</w:t>
       </w:r>
       <w:r>
         <w:rPr>
@@ -28099,16 +29395,29 @@
         </w:rPr>
         <w:t>=</w:t>
       </w:r>
-      <w:r>
-        <w:rPr>
-          <w:rFonts w:ascii="Consolas" w:eastAsia="宋体" w:hAnsi="Consolas" w:cs="宋体"/>
-          <w:color w:val="000000"/>
-          <w:spacing w:val="4"/>
-          <w:kern w:val="0"/>
-          <w:sz w:val="18"/>
-          <w:szCs w:val="20"/>
-        </w:rPr>
-        <w:t>cross_val_score(clf2, X_train2_new, y_train2, cv</w:t>
+      <w:proofErr w:type="spellStart"/>
+      <w:r>
+        <w:rPr>
+          <w:rFonts w:ascii="Consolas" w:eastAsia="宋体" w:hAnsi="Consolas" w:cs="宋体"/>
+          <w:color w:val="000000"/>
+          <w:spacing w:val="4"/>
+          <w:kern w:val="0"/>
+          <w:sz w:val="18"/>
+          <w:szCs w:val="20"/>
+        </w:rPr>
+        <w:t>cross_val_score</w:t>
+      </w:r>
+      <w:proofErr w:type="spellEnd"/>
+      <w:r>
+        <w:rPr>
+          <w:rFonts w:ascii="Consolas" w:eastAsia="宋体" w:hAnsi="Consolas" w:cs="宋体"/>
+          <w:color w:val="000000"/>
+          <w:spacing w:val="4"/>
+          <w:kern w:val="0"/>
+          <w:sz w:val="18"/>
+          <w:szCs w:val="20"/>
+        </w:rPr>
+        <w:t>(clf2, X_train2_new, y_train2, cv</w:t>
       </w:r>
       <w:r>
         <w:rPr>
@@ -29085,6 +30394,7 @@
         </w:rPr>
         <w:t>使用</w:t>
       </w:r>
+      <w:proofErr w:type="spellStart"/>
       <w:r>
         <w:rPr>
           <w:rFonts w:ascii="Consolas" w:eastAsia="宋体" w:hAnsi="Consolas" w:cs="宋体"/>
@@ -29096,6 +30406,7 @@
         </w:rPr>
         <w:t>lda</w:t>
       </w:r>
+      <w:proofErr w:type="spellEnd"/>
       <w:r>
         <w:rPr>
           <w:rFonts w:ascii="Consolas" w:eastAsia="宋体" w:hAnsi="Consolas" w:cs="宋体"/>
@@ -29916,6 +31227,7 @@
         </w:rPr>
         <w:t>=</w:t>
       </w:r>
+      <w:proofErr w:type="spellStart"/>
       <w:r>
         <w:rPr>
           <w:rFonts w:ascii="Consolas" w:eastAsia="宋体" w:hAnsi="Consolas" w:cs="宋体"/>
@@ -29947,7 +31259,19 @@
           <w:sz w:val="18"/>
           <w:szCs w:val="20"/>
         </w:rPr>
-        <w:t>sum(comp1</w:t>
+        <w:t>sum</w:t>
+      </w:r>
+      <w:proofErr w:type="spellEnd"/>
+      <w:r>
+        <w:rPr>
+          <w:rFonts w:ascii="Consolas" w:eastAsia="宋体" w:hAnsi="Consolas" w:cs="宋体"/>
+          <w:color w:val="000000"/>
+          <w:spacing w:val="4"/>
+          <w:kern w:val="0"/>
+          <w:sz w:val="18"/>
+          <w:szCs w:val="20"/>
+        </w:rPr>
+        <w:t>(comp1</w:t>
       </w:r>
       <w:r>
         <w:rPr>
@@ -30134,6 +31458,7 @@
         </w:rPr>
         <w:t>=</w:t>
       </w:r>
+      <w:proofErr w:type="spellStart"/>
       <w:r>
         <w:rPr>
           <w:rFonts w:ascii="Consolas" w:eastAsia="宋体" w:hAnsi="Consolas" w:cs="宋体"/>
@@ -30165,7 +31490,19 @@
           <w:sz w:val="18"/>
           <w:szCs w:val="20"/>
         </w:rPr>
-        <w:t>sum(comp2</w:t>
+        <w:t>sum</w:t>
+      </w:r>
+      <w:proofErr w:type="spellEnd"/>
+      <w:r>
+        <w:rPr>
+          <w:rFonts w:ascii="Consolas" w:eastAsia="宋体" w:hAnsi="Consolas" w:cs="宋体"/>
+          <w:color w:val="000000"/>
+          <w:spacing w:val="4"/>
+          <w:kern w:val="0"/>
+          <w:sz w:val="18"/>
+          <w:szCs w:val="20"/>
+        </w:rPr>
+        <w:t>(comp2</w:t>
       </w:r>
       <w:r>
         <w:rPr>
@@ -30697,16 +32034,29 @@
         </w:rPr>
         <w:t>=</w:t>
       </w:r>
-      <w:r>
-        <w:rPr>
-          <w:rFonts w:ascii="Consolas" w:eastAsia="宋体" w:hAnsi="Consolas" w:cs="宋体"/>
-          <w:color w:val="000000"/>
-          <w:spacing w:val="4"/>
-          <w:kern w:val="0"/>
-          <w:sz w:val="18"/>
-          <w:szCs w:val="20"/>
-        </w:rPr>
-        <w:t>cohen_kappa_score(y_test1, y_test1_pred)</w:t>
+      <w:proofErr w:type="spellStart"/>
+      <w:r>
+        <w:rPr>
+          <w:rFonts w:ascii="Consolas" w:eastAsia="宋体" w:hAnsi="Consolas" w:cs="宋体"/>
+          <w:color w:val="000000"/>
+          <w:spacing w:val="4"/>
+          <w:kern w:val="0"/>
+          <w:sz w:val="18"/>
+          <w:szCs w:val="20"/>
+        </w:rPr>
+        <w:t>cohen_kappa_score</w:t>
+      </w:r>
+      <w:proofErr w:type="spellEnd"/>
+      <w:r>
+        <w:rPr>
+          <w:rFonts w:ascii="Consolas" w:eastAsia="宋体" w:hAnsi="Consolas" w:cs="宋体"/>
+          <w:color w:val="000000"/>
+          <w:spacing w:val="4"/>
+          <w:kern w:val="0"/>
+          <w:sz w:val="18"/>
+          <w:szCs w:val="20"/>
+        </w:rPr>
+        <w:t>(y_test1, y_test1_pred)</w:t>
       </w:r>
     </w:p>
     <w:p>
@@ -30768,16 +32118,29 @@
         </w:rPr>
         <w:t>=</w:t>
       </w:r>
-      <w:r>
-        <w:rPr>
-          <w:rFonts w:ascii="Consolas" w:eastAsia="宋体" w:hAnsi="Consolas" w:cs="宋体"/>
-          <w:color w:val="000000"/>
-          <w:spacing w:val="4"/>
-          <w:kern w:val="0"/>
-          <w:sz w:val="18"/>
-          <w:szCs w:val="20"/>
-        </w:rPr>
-        <w:t>cohen_kappa_score(y_test2, y_test2_pred)</w:t>
+      <w:proofErr w:type="spellStart"/>
+      <w:r>
+        <w:rPr>
+          <w:rFonts w:ascii="Consolas" w:eastAsia="宋体" w:hAnsi="Consolas" w:cs="宋体"/>
+          <w:color w:val="000000"/>
+          <w:spacing w:val="4"/>
+          <w:kern w:val="0"/>
+          <w:sz w:val="18"/>
+          <w:szCs w:val="20"/>
+        </w:rPr>
+        <w:t>cohen_kappa_score</w:t>
+      </w:r>
+      <w:proofErr w:type="spellEnd"/>
+      <w:r>
+        <w:rPr>
+          <w:rFonts w:ascii="Consolas" w:eastAsia="宋体" w:hAnsi="Consolas" w:cs="宋体"/>
+          <w:color w:val="000000"/>
+          <w:spacing w:val="4"/>
+          <w:kern w:val="0"/>
+          <w:sz w:val="18"/>
+          <w:szCs w:val="20"/>
+        </w:rPr>
+        <w:t>(y_test2, y_test2_pred)</w:t>
       </w:r>
     </w:p>
     <w:p>
@@ -31135,6 +32498,7 @@
         </w:rPr>
         <w:t xml:space="preserve"> </w:t>
       </w:r>
+      <w:proofErr w:type="spellStart"/>
       <w:r>
         <w:rPr>
           <w:rFonts w:ascii="Consolas" w:eastAsia="宋体" w:hAnsi="Consolas" w:cs="宋体"/>
@@ -31146,6 +32510,7 @@
         </w:rPr>
         <w:t>plot_confusion_matrix</w:t>
       </w:r>
+      <w:proofErr w:type="spellEnd"/>
       <w:r>
         <w:rPr>
           <w:rFonts w:ascii="Consolas" w:eastAsia="宋体" w:hAnsi="Consolas" w:cs="宋体"/>
@@ -31370,8 +32735,21 @@
           <w:sz w:val="18"/>
           <w:szCs w:val="20"/>
         </w:rPr>
-        <w:t xml:space="preserve">                          cmap</w:t>
-      </w:r>
+        <w:t xml:space="preserve">                          </w:t>
+      </w:r>
+      <w:proofErr w:type="spellStart"/>
+      <w:r>
+        <w:rPr>
+          <w:rFonts w:ascii="Consolas" w:eastAsia="宋体" w:hAnsi="Consolas" w:cs="宋体"/>
+          <w:color w:val="000000"/>
+          <w:spacing w:val="4"/>
+          <w:kern w:val="0"/>
+          <w:sz w:val="18"/>
+          <w:szCs w:val="20"/>
+        </w:rPr>
+        <w:t>cmap</w:t>
+      </w:r>
+      <w:proofErr w:type="spellEnd"/>
       <w:r>
         <w:rPr>
           <w:rFonts w:ascii="Consolas" w:eastAsia="宋体" w:hAnsi="Consolas" w:cs="宋体"/>
@@ -31383,6 +32761,7 @@
         </w:rPr>
         <w:t>=</w:t>
       </w:r>
+      <w:proofErr w:type="spellStart"/>
       <w:r>
         <w:rPr>
           <w:rFonts w:ascii="Consolas" w:eastAsia="宋体" w:hAnsi="Consolas" w:cs="宋体"/>
@@ -31436,7 +32815,19 @@
           <w:sz w:val="18"/>
           <w:szCs w:val="20"/>
         </w:rPr>
-        <w:t>Blues):</w:t>
+        <w:t>Blues</w:t>
+      </w:r>
+      <w:proofErr w:type="spellEnd"/>
+      <w:r>
+        <w:rPr>
+          <w:rFonts w:ascii="Consolas" w:eastAsia="宋体" w:hAnsi="Consolas" w:cs="宋体"/>
+          <w:color w:val="000000"/>
+          <w:spacing w:val="4"/>
+          <w:kern w:val="0"/>
+          <w:sz w:val="18"/>
+          <w:szCs w:val="20"/>
+        </w:rPr>
+        <w:t>):</w:t>
       </w:r>
     </w:p>
     <w:p>
@@ -31795,7 +33186,19 @@
           <w:sz w:val="18"/>
           <w:szCs w:val="20"/>
         </w:rPr>
-        <w:t xml:space="preserve"> cm</w:t>
+        <w:t xml:space="preserve"> </w:t>
+      </w:r>
+      <w:proofErr w:type="spellStart"/>
+      <w:r>
+        <w:rPr>
+          <w:rFonts w:ascii="Consolas" w:eastAsia="宋体" w:hAnsi="Consolas" w:cs="宋体"/>
+          <w:color w:val="000000"/>
+          <w:spacing w:val="4"/>
+          <w:kern w:val="0"/>
+          <w:sz w:val="18"/>
+          <w:szCs w:val="20"/>
+        </w:rPr>
+        <w:t>cm</w:t>
       </w:r>
       <w:r>
         <w:rPr>
@@ -31817,7 +33220,19 @@
           <w:sz w:val="18"/>
           <w:szCs w:val="20"/>
         </w:rPr>
-        <w:t>astype(</w:t>
+        <w:t>astype</w:t>
+      </w:r>
+      <w:proofErr w:type="spellEnd"/>
+      <w:r>
+        <w:rPr>
+          <w:rFonts w:ascii="Consolas" w:eastAsia="宋体" w:hAnsi="Consolas" w:cs="宋体"/>
+          <w:color w:val="000000"/>
+          <w:spacing w:val="4"/>
+          <w:kern w:val="0"/>
+          <w:sz w:val="18"/>
+          <w:szCs w:val="20"/>
+        </w:rPr>
+        <w:t>(</w:t>
       </w:r>
       <w:r>
         <w:rPr>
@@ -31861,7 +33276,19 @@
           <w:sz w:val="18"/>
           <w:szCs w:val="20"/>
         </w:rPr>
-        <w:t xml:space="preserve"> cm</w:t>
+        <w:t xml:space="preserve"> </w:t>
+      </w:r>
+      <w:proofErr w:type="spellStart"/>
+      <w:r>
+        <w:rPr>
+          <w:rFonts w:ascii="Consolas" w:eastAsia="宋体" w:hAnsi="Consolas" w:cs="宋体"/>
+          <w:color w:val="000000"/>
+          <w:spacing w:val="4"/>
+          <w:kern w:val="0"/>
+          <w:sz w:val="18"/>
+          <w:szCs w:val="20"/>
+        </w:rPr>
+        <w:t>cm</w:t>
       </w:r>
       <w:r>
         <w:rPr>
@@ -31883,7 +33310,19 @@
           <w:sz w:val="18"/>
           <w:szCs w:val="20"/>
         </w:rPr>
-        <w:t>sum(axis</w:t>
+        <w:t>sum</w:t>
+      </w:r>
+      <w:proofErr w:type="spellEnd"/>
+      <w:r>
+        <w:rPr>
+          <w:rFonts w:ascii="Consolas" w:eastAsia="宋体" w:hAnsi="Consolas" w:cs="宋体"/>
+          <w:color w:val="000000"/>
+          <w:spacing w:val="4"/>
+          <w:kern w:val="0"/>
+          <w:sz w:val="18"/>
+          <w:szCs w:val="20"/>
+        </w:rPr>
+        <w:t>(axis</w:t>
       </w:r>
       <w:r>
         <w:rPr>
@@ -31916,7 +33355,19 @@
           <w:sz w:val="18"/>
           <w:szCs w:val="20"/>
         </w:rPr>
-        <w:t>)[:, np</w:t>
+        <w:t xml:space="preserve">)[:, </w:t>
+      </w:r>
+      <w:proofErr w:type="spellStart"/>
+      <w:r>
+        <w:rPr>
+          <w:rFonts w:ascii="Consolas" w:eastAsia="宋体" w:hAnsi="Consolas" w:cs="宋体"/>
+          <w:color w:val="000000"/>
+          <w:spacing w:val="4"/>
+          <w:kern w:val="0"/>
+          <w:sz w:val="18"/>
+          <w:szCs w:val="20"/>
+        </w:rPr>
+        <w:t>np</w:t>
       </w:r>
       <w:r>
         <w:rPr>
@@ -31938,7 +33389,19 @@
           <w:sz w:val="18"/>
           <w:szCs w:val="20"/>
         </w:rPr>
-        <w:t>newaxis]</w:t>
+        <w:t>newaxis</w:t>
+      </w:r>
+      <w:proofErr w:type="spellEnd"/>
+      <w:r>
+        <w:rPr>
+          <w:rFonts w:ascii="Consolas" w:eastAsia="宋体" w:hAnsi="Consolas" w:cs="宋体"/>
+          <w:color w:val="000000"/>
+          <w:spacing w:val="4"/>
+          <w:kern w:val="0"/>
+          <w:sz w:val="18"/>
+          <w:szCs w:val="20"/>
+        </w:rPr>
+        <w:t>]</w:t>
       </w:r>
     </w:p>
     <w:p>
@@ -32393,7 +33856,19 @@
           <w:sz w:val="18"/>
           <w:szCs w:val="20"/>
         </w:rPr>
-        <w:t xml:space="preserve">    plt</w:t>
+        <w:t xml:space="preserve">    </w:t>
+      </w:r>
+      <w:proofErr w:type="spellStart"/>
+      <w:r>
+        <w:rPr>
+          <w:rFonts w:ascii="Consolas" w:eastAsia="宋体" w:hAnsi="Consolas" w:cs="宋体"/>
+          <w:color w:val="000000"/>
+          <w:spacing w:val="4"/>
+          <w:kern w:val="0"/>
+          <w:sz w:val="18"/>
+          <w:szCs w:val="20"/>
+        </w:rPr>
+        <w:t>plt</w:t>
       </w:r>
       <w:r>
         <w:rPr>
@@ -32415,7 +33890,19 @@
           <w:sz w:val="18"/>
           <w:szCs w:val="20"/>
         </w:rPr>
-        <w:t>imshow(cm, interpolation</w:t>
+        <w:t>imshow</w:t>
+      </w:r>
+      <w:proofErr w:type="spellEnd"/>
+      <w:r>
+        <w:rPr>
+          <w:rFonts w:ascii="Consolas" w:eastAsia="宋体" w:hAnsi="Consolas" w:cs="宋体"/>
+          <w:color w:val="000000"/>
+          <w:spacing w:val="4"/>
+          <w:kern w:val="0"/>
+          <w:sz w:val="18"/>
+          <w:szCs w:val="20"/>
+        </w:rPr>
+        <w:t>(cm, interpolation</w:t>
       </w:r>
       <w:r>
         <w:rPr>
@@ -32448,8 +33935,21 @@
           <w:sz w:val="18"/>
           <w:szCs w:val="20"/>
         </w:rPr>
-        <w:t>, cmap</w:t>
-      </w:r>
+        <w:t xml:space="preserve">, </w:t>
+      </w:r>
+      <w:proofErr w:type="spellStart"/>
+      <w:r>
+        <w:rPr>
+          <w:rFonts w:ascii="Consolas" w:eastAsia="宋体" w:hAnsi="Consolas" w:cs="宋体"/>
+          <w:color w:val="000000"/>
+          <w:spacing w:val="4"/>
+          <w:kern w:val="0"/>
+          <w:sz w:val="18"/>
+          <w:szCs w:val="20"/>
+        </w:rPr>
+        <w:t>cmap</w:t>
+      </w:r>
+      <w:proofErr w:type="spellEnd"/>
       <w:r>
         <w:rPr>
           <w:rFonts w:ascii="Consolas" w:eastAsia="宋体" w:hAnsi="Consolas" w:cs="宋体"/>
@@ -32461,16 +33961,29 @@
         </w:rPr>
         <w:t>=</w:t>
       </w:r>
-      <w:r>
-        <w:rPr>
-          <w:rFonts w:ascii="Consolas" w:eastAsia="宋体" w:hAnsi="Consolas" w:cs="宋体"/>
-          <w:color w:val="000000"/>
-          <w:spacing w:val="4"/>
-          <w:kern w:val="0"/>
-          <w:sz w:val="18"/>
-          <w:szCs w:val="20"/>
-        </w:rPr>
-        <w:t>cmap)</w:t>
+      <w:proofErr w:type="spellStart"/>
+      <w:r>
+        <w:rPr>
+          <w:rFonts w:ascii="Consolas" w:eastAsia="宋体" w:hAnsi="Consolas" w:cs="宋体"/>
+          <w:color w:val="000000"/>
+          <w:spacing w:val="4"/>
+          <w:kern w:val="0"/>
+          <w:sz w:val="18"/>
+          <w:szCs w:val="20"/>
+        </w:rPr>
+        <w:t>cmap</w:t>
+      </w:r>
+      <w:proofErr w:type="spellEnd"/>
+      <w:r>
+        <w:rPr>
+          <w:rFonts w:ascii="Consolas" w:eastAsia="宋体" w:hAnsi="Consolas" w:cs="宋体"/>
+          <w:color w:val="000000"/>
+          <w:spacing w:val="4"/>
+          <w:kern w:val="0"/>
+          <w:sz w:val="18"/>
+          <w:szCs w:val="20"/>
+        </w:rPr>
+        <w:t>)</w:t>
       </w:r>
     </w:p>
     <w:p>
@@ -32519,7 +34032,19 @@
           <w:sz w:val="18"/>
           <w:szCs w:val="20"/>
         </w:rPr>
-        <w:t xml:space="preserve">    plt</w:t>
+        <w:t xml:space="preserve">    </w:t>
+      </w:r>
+      <w:proofErr w:type="spellStart"/>
+      <w:r>
+        <w:rPr>
+          <w:rFonts w:ascii="Consolas" w:eastAsia="宋体" w:hAnsi="Consolas" w:cs="宋体"/>
+          <w:color w:val="000000"/>
+          <w:spacing w:val="4"/>
+          <w:kern w:val="0"/>
+          <w:sz w:val="18"/>
+          <w:szCs w:val="20"/>
+        </w:rPr>
+        <w:t>plt</w:t>
       </w:r>
       <w:r>
         <w:rPr>
@@ -32541,7 +34066,19 @@
           <w:sz w:val="18"/>
           <w:szCs w:val="20"/>
         </w:rPr>
-        <w:t>title(title)</w:t>
+        <w:t>title</w:t>
+      </w:r>
+      <w:proofErr w:type="spellEnd"/>
+      <w:r>
+        <w:rPr>
+          <w:rFonts w:ascii="Consolas" w:eastAsia="宋体" w:hAnsi="Consolas" w:cs="宋体"/>
+          <w:color w:val="000000"/>
+          <w:spacing w:val="4"/>
+          <w:kern w:val="0"/>
+          <w:sz w:val="18"/>
+          <w:szCs w:val="20"/>
+        </w:rPr>
+        <w:t>(title)</w:t>
       </w:r>
     </w:p>
     <w:p>
@@ -32590,7 +34127,19 @@
           <w:sz w:val="18"/>
           <w:szCs w:val="20"/>
         </w:rPr>
-        <w:t xml:space="preserve">    plt</w:t>
+        <w:t xml:space="preserve">    </w:t>
+      </w:r>
+      <w:proofErr w:type="spellStart"/>
+      <w:r>
+        <w:rPr>
+          <w:rFonts w:ascii="Consolas" w:eastAsia="宋体" w:hAnsi="Consolas" w:cs="宋体"/>
+          <w:color w:val="000000"/>
+          <w:spacing w:val="4"/>
+          <w:kern w:val="0"/>
+          <w:sz w:val="18"/>
+          <w:szCs w:val="20"/>
+        </w:rPr>
+        <w:t>plt</w:t>
       </w:r>
       <w:r>
         <w:rPr>
@@ -32612,7 +34161,19 @@
           <w:sz w:val="18"/>
           <w:szCs w:val="20"/>
         </w:rPr>
-        <w:t>colorbar()</w:t>
+        <w:t>colorbar</w:t>
+      </w:r>
+      <w:proofErr w:type="spellEnd"/>
+      <w:r>
+        <w:rPr>
+          <w:rFonts w:ascii="Consolas" w:eastAsia="宋体" w:hAnsi="Consolas" w:cs="宋体"/>
+          <w:color w:val="000000"/>
+          <w:spacing w:val="4"/>
+          <w:kern w:val="0"/>
+          <w:sz w:val="18"/>
+          <w:szCs w:val="20"/>
+        </w:rPr>
+        <w:t>()</w:t>
       </w:r>
     </w:p>
     <w:p>
@@ -32661,7 +34222,31 @@
           <w:sz w:val="18"/>
           <w:szCs w:val="20"/>
         </w:rPr>
-        <w:t xml:space="preserve">    tick_marks </w:t>
+        <w:t xml:space="preserve">    </w:t>
+      </w:r>
+      <w:proofErr w:type="spellStart"/>
+      <w:r>
+        <w:rPr>
+          <w:rFonts w:ascii="Consolas" w:eastAsia="宋体" w:hAnsi="Consolas" w:cs="宋体"/>
+          <w:color w:val="000000"/>
+          <w:spacing w:val="4"/>
+          <w:kern w:val="0"/>
+          <w:sz w:val="18"/>
+          <w:szCs w:val="20"/>
+        </w:rPr>
+        <w:t>tick_marks</w:t>
+      </w:r>
+      <w:proofErr w:type="spellEnd"/>
+      <w:r>
+        <w:rPr>
+          <w:rFonts w:ascii="Consolas" w:eastAsia="宋体" w:hAnsi="Consolas" w:cs="宋体"/>
+          <w:color w:val="000000"/>
+          <w:spacing w:val="4"/>
+          <w:kern w:val="0"/>
+          <w:sz w:val="18"/>
+          <w:szCs w:val="20"/>
+        </w:rPr>
+        <w:t xml:space="preserve"> </w:t>
       </w:r>
       <w:r>
         <w:rPr>
@@ -32683,7 +34268,19 @@
           <w:sz w:val="18"/>
           <w:szCs w:val="20"/>
         </w:rPr>
-        <w:t xml:space="preserve"> np</w:t>
+        <w:t xml:space="preserve"> </w:t>
+      </w:r>
+      <w:proofErr w:type="spellStart"/>
+      <w:r>
+        <w:rPr>
+          <w:rFonts w:ascii="Consolas" w:eastAsia="宋体" w:hAnsi="Consolas" w:cs="宋体"/>
+          <w:color w:val="000000"/>
+          <w:spacing w:val="4"/>
+          <w:kern w:val="0"/>
+          <w:sz w:val="18"/>
+          <w:szCs w:val="20"/>
+        </w:rPr>
+        <w:t>np</w:t>
       </w:r>
       <w:r>
         <w:rPr>
@@ -32705,8 +34302,21 @@
           <w:sz w:val="18"/>
           <w:szCs w:val="20"/>
         </w:rPr>
-        <w:t>arange(</w:t>
-      </w:r>
+        <w:t>arange</w:t>
+      </w:r>
+      <w:proofErr w:type="spellEnd"/>
+      <w:r>
+        <w:rPr>
+          <w:rFonts w:ascii="Consolas" w:eastAsia="宋体" w:hAnsi="Consolas" w:cs="宋体"/>
+          <w:color w:val="000000"/>
+          <w:spacing w:val="4"/>
+          <w:kern w:val="0"/>
+          <w:sz w:val="18"/>
+          <w:szCs w:val="20"/>
+        </w:rPr>
+        <w:t>(</w:t>
+      </w:r>
+      <w:proofErr w:type="spellStart"/>
       <w:r>
         <w:rPr>
           <w:rFonts w:ascii="Consolas" w:eastAsia="宋体" w:hAnsi="Consolas" w:cs="宋体"/>
@@ -32718,6 +34328,7 @@
         </w:rPr>
         <w:t>len</w:t>
       </w:r>
+      <w:proofErr w:type="spellEnd"/>
       <w:r>
         <w:rPr>
           <w:rFonts w:ascii="Consolas" w:eastAsia="宋体" w:hAnsi="Consolas" w:cs="宋体"/>
@@ -32776,7 +34387,19 @@
           <w:sz w:val="18"/>
           <w:szCs w:val="20"/>
         </w:rPr>
-        <w:t xml:space="preserve">    plt</w:t>
+        <w:t xml:space="preserve">    </w:t>
+      </w:r>
+      <w:proofErr w:type="spellStart"/>
+      <w:r>
+        <w:rPr>
+          <w:rFonts w:ascii="Consolas" w:eastAsia="宋体" w:hAnsi="Consolas" w:cs="宋体"/>
+          <w:color w:val="000000"/>
+          <w:spacing w:val="4"/>
+          <w:kern w:val="0"/>
+          <w:sz w:val="18"/>
+          <w:szCs w:val="20"/>
+        </w:rPr>
+        <w:t>plt</w:t>
       </w:r>
       <w:r>
         <w:rPr>
@@ -32798,7 +34421,43 @@
           <w:sz w:val="18"/>
           <w:szCs w:val="20"/>
         </w:rPr>
-        <w:t>xticks(tick_marks, classes, rotation</w:t>
+        <w:t>xticks</w:t>
+      </w:r>
+      <w:proofErr w:type="spellEnd"/>
+      <w:r>
+        <w:rPr>
+          <w:rFonts w:ascii="Consolas" w:eastAsia="宋体" w:hAnsi="Consolas" w:cs="宋体"/>
+          <w:color w:val="000000"/>
+          <w:spacing w:val="4"/>
+          <w:kern w:val="0"/>
+          <w:sz w:val="18"/>
+          <w:szCs w:val="20"/>
+        </w:rPr>
+        <w:t>(</w:t>
+      </w:r>
+      <w:proofErr w:type="spellStart"/>
+      <w:r>
+        <w:rPr>
+          <w:rFonts w:ascii="Consolas" w:eastAsia="宋体" w:hAnsi="Consolas" w:cs="宋体"/>
+          <w:color w:val="000000"/>
+          <w:spacing w:val="4"/>
+          <w:kern w:val="0"/>
+          <w:sz w:val="18"/>
+          <w:szCs w:val="20"/>
+        </w:rPr>
+        <w:t>tick_marks</w:t>
+      </w:r>
+      <w:proofErr w:type="spellEnd"/>
+      <w:r>
+        <w:rPr>
+          <w:rFonts w:ascii="Consolas" w:eastAsia="宋体" w:hAnsi="Consolas" w:cs="宋体"/>
+          <w:color w:val="000000"/>
+          <w:spacing w:val="4"/>
+          <w:kern w:val="0"/>
+          <w:sz w:val="18"/>
+          <w:szCs w:val="20"/>
+        </w:rPr>
+        <w:t>, classes, rotation</w:t>
       </w:r>
       <w:r>
         <w:rPr>
@@ -32880,7 +34539,19 @@
           <w:sz w:val="18"/>
           <w:szCs w:val="20"/>
         </w:rPr>
-        <w:t xml:space="preserve">    plt</w:t>
+        <w:t xml:space="preserve">    </w:t>
+      </w:r>
+      <w:proofErr w:type="spellStart"/>
+      <w:r>
+        <w:rPr>
+          <w:rFonts w:ascii="Consolas" w:eastAsia="宋体" w:hAnsi="Consolas" w:cs="宋体"/>
+          <w:color w:val="000000"/>
+          <w:spacing w:val="4"/>
+          <w:kern w:val="0"/>
+          <w:sz w:val="18"/>
+          <w:szCs w:val="20"/>
+        </w:rPr>
+        <w:t>plt</w:t>
       </w:r>
       <w:r>
         <w:rPr>
@@ -32902,7 +34573,43 @@
           <w:sz w:val="18"/>
           <w:szCs w:val="20"/>
         </w:rPr>
-        <w:t>yticks(tick_marks, classes)</w:t>
+        <w:t>yticks</w:t>
+      </w:r>
+      <w:proofErr w:type="spellEnd"/>
+      <w:r>
+        <w:rPr>
+          <w:rFonts w:ascii="Consolas" w:eastAsia="宋体" w:hAnsi="Consolas" w:cs="宋体"/>
+          <w:color w:val="000000"/>
+          <w:spacing w:val="4"/>
+          <w:kern w:val="0"/>
+          <w:sz w:val="18"/>
+          <w:szCs w:val="20"/>
+        </w:rPr>
+        <w:t>(</w:t>
+      </w:r>
+      <w:proofErr w:type="spellStart"/>
+      <w:r>
+        <w:rPr>
+          <w:rFonts w:ascii="Consolas" w:eastAsia="宋体" w:hAnsi="Consolas" w:cs="宋体"/>
+          <w:color w:val="000000"/>
+          <w:spacing w:val="4"/>
+          <w:kern w:val="0"/>
+          <w:sz w:val="18"/>
+          <w:szCs w:val="20"/>
+        </w:rPr>
+        <w:t>tick_marks</w:t>
+      </w:r>
+      <w:proofErr w:type="spellEnd"/>
+      <w:r>
+        <w:rPr>
+          <w:rFonts w:ascii="Consolas" w:eastAsia="宋体" w:hAnsi="Consolas" w:cs="宋体"/>
+          <w:color w:val="000000"/>
+          <w:spacing w:val="4"/>
+          <w:kern w:val="0"/>
+          <w:sz w:val="18"/>
+          <w:szCs w:val="20"/>
+        </w:rPr>
+        <w:t>, classes)</w:t>
       </w:r>
     </w:p>
     <w:p>
@@ -32989,7 +34696,31 @@
           <w:sz w:val="18"/>
           <w:szCs w:val="20"/>
         </w:rPr>
-        <w:t xml:space="preserve">    fmt </w:t>
+        <w:t xml:space="preserve">    </w:t>
+      </w:r>
+      <w:proofErr w:type="spellStart"/>
+      <w:r>
+        <w:rPr>
+          <w:rFonts w:ascii="Consolas" w:eastAsia="宋体" w:hAnsi="Consolas" w:cs="宋体"/>
+          <w:color w:val="000000"/>
+          <w:spacing w:val="4"/>
+          <w:kern w:val="0"/>
+          <w:sz w:val="18"/>
+          <w:szCs w:val="20"/>
+        </w:rPr>
+        <w:t>fmt</w:t>
+      </w:r>
+      <w:proofErr w:type="spellEnd"/>
+      <w:r>
+        <w:rPr>
+          <w:rFonts w:ascii="Consolas" w:eastAsia="宋体" w:hAnsi="Consolas" w:cs="宋体"/>
+          <w:color w:val="000000"/>
+          <w:spacing w:val="4"/>
+          <w:kern w:val="0"/>
+          <w:sz w:val="18"/>
+          <w:szCs w:val="20"/>
+        </w:rPr>
+        <w:t xml:space="preserve"> </w:t>
       </w:r>
       <w:r>
         <w:rPr>
@@ -33163,7 +34894,19 @@
           <w:sz w:val="18"/>
           <w:szCs w:val="20"/>
         </w:rPr>
-        <w:t xml:space="preserve"> cm</w:t>
+        <w:t xml:space="preserve"> </w:t>
+      </w:r>
+      <w:proofErr w:type="spellStart"/>
+      <w:r>
+        <w:rPr>
+          <w:rFonts w:ascii="Consolas" w:eastAsia="宋体" w:hAnsi="Consolas" w:cs="宋体"/>
+          <w:color w:val="000000"/>
+          <w:spacing w:val="4"/>
+          <w:kern w:val="0"/>
+          <w:sz w:val="18"/>
+          <w:szCs w:val="20"/>
+        </w:rPr>
+        <w:t>cm</w:t>
       </w:r>
       <w:r>
         <w:rPr>
@@ -33185,7 +34928,19 @@
           <w:sz w:val="18"/>
           <w:szCs w:val="20"/>
         </w:rPr>
-        <w:t xml:space="preserve">max() </w:t>
+        <w:t>max</w:t>
+      </w:r>
+      <w:proofErr w:type="spellEnd"/>
+      <w:r>
+        <w:rPr>
+          <w:rFonts w:ascii="Consolas" w:eastAsia="宋体" w:hAnsi="Consolas" w:cs="宋体"/>
+          <w:color w:val="000000"/>
+          <w:spacing w:val="4"/>
+          <w:kern w:val="0"/>
+          <w:sz w:val="18"/>
+          <w:szCs w:val="20"/>
+        </w:rPr>
+        <w:t xml:space="preserve">() </w:t>
       </w:r>
       <w:r>
         <w:rPr>
@@ -33366,7 +35121,31 @@
           <w:sz w:val="18"/>
           <w:szCs w:val="20"/>
         </w:rPr>
-        <w:t xml:space="preserve"> i, j </w:t>
+        <w:t xml:space="preserve"> </w:t>
+      </w:r>
+      <w:proofErr w:type="spellStart"/>
+      <w:r>
+        <w:rPr>
+          <w:rFonts w:ascii="Consolas" w:eastAsia="宋体" w:hAnsi="Consolas" w:cs="宋体"/>
+          <w:color w:val="000000"/>
+          <w:spacing w:val="4"/>
+          <w:kern w:val="0"/>
+          <w:sz w:val="18"/>
+          <w:szCs w:val="20"/>
+        </w:rPr>
+        <w:t>i</w:t>
+      </w:r>
+      <w:proofErr w:type="spellEnd"/>
+      <w:r>
+        <w:rPr>
+          <w:rFonts w:ascii="Consolas" w:eastAsia="宋体" w:hAnsi="Consolas" w:cs="宋体"/>
+          <w:color w:val="000000"/>
+          <w:spacing w:val="4"/>
+          <w:kern w:val="0"/>
+          <w:sz w:val="18"/>
+          <w:szCs w:val="20"/>
+        </w:rPr>
+        <w:t xml:space="preserve">, j </w:t>
       </w:r>
       <w:r>
         <w:rPr>
@@ -33390,7 +35169,19 @@
           <w:sz w:val="18"/>
           <w:szCs w:val="20"/>
         </w:rPr>
-        <w:t xml:space="preserve"> itertools</w:t>
+        <w:t xml:space="preserve"> </w:t>
+      </w:r>
+      <w:proofErr w:type="spellStart"/>
+      <w:r>
+        <w:rPr>
+          <w:rFonts w:ascii="Consolas" w:eastAsia="宋体" w:hAnsi="Consolas" w:cs="宋体"/>
+          <w:color w:val="000000"/>
+          <w:spacing w:val="4"/>
+          <w:kern w:val="0"/>
+          <w:sz w:val="18"/>
+          <w:szCs w:val="20"/>
+        </w:rPr>
+        <w:t>itertools</w:t>
       </w:r>
       <w:r>
         <w:rPr>
@@ -33412,7 +35203,19 @@
           <w:sz w:val="18"/>
           <w:szCs w:val="20"/>
         </w:rPr>
-        <w:t>product(</w:t>
+        <w:t>product</w:t>
+      </w:r>
+      <w:proofErr w:type="spellEnd"/>
+      <w:r>
+        <w:rPr>
+          <w:rFonts w:ascii="Consolas" w:eastAsia="宋体" w:hAnsi="Consolas" w:cs="宋体"/>
+          <w:color w:val="000000"/>
+          <w:spacing w:val="4"/>
+          <w:kern w:val="0"/>
+          <w:sz w:val="18"/>
+          <w:szCs w:val="20"/>
+        </w:rPr>
+        <w:t>(</w:t>
       </w:r>
       <w:r>
         <w:rPr>
@@ -33434,7 +35237,19 @@
           <w:sz w:val="18"/>
           <w:szCs w:val="20"/>
         </w:rPr>
-        <w:t>(cm</w:t>
+        <w:t>(</w:t>
+      </w:r>
+      <w:proofErr w:type="spellStart"/>
+      <w:r>
+        <w:rPr>
+          <w:rFonts w:ascii="Consolas" w:eastAsia="宋体" w:hAnsi="Consolas" w:cs="宋体"/>
+          <w:color w:val="000000"/>
+          <w:spacing w:val="4"/>
+          <w:kern w:val="0"/>
+          <w:sz w:val="18"/>
+          <w:szCs w:val="20"/>
+        </w:rPr>
+        <w:t>cm</w:t>
       </w:r>
       <w:r>
         <w:rPr>
@@ -33456,7 +35271,19 @@
           <w:sz w:val="18"/>
           <w:szCs w:val="20"/>
         </w:rPr>
-        <w:t>shape[</w:t>
+        <w:t>shape</w:t>
+      </w:r>
+      <w:proofErr w:type="spellEnd"/>
+      <w:r>
+        <w:rPr>
+          <w:rFonts w:ascii="Consolas" w:eastAsia="宋体" w:hAnsi="Consolas" w:cs="宋体"/>
+          <w:color w:val="000000"/>
+          <w:spacing w:val="4"/>
+          <w:kern w:val="0"/>
+          <w:sz w:val="18"/>
+          <w:szCs w:val="20"/>
+        </w:rPr>
+        <w:t>[</w:t>
       </w:r>
       <w:r>
         <w:rPr>
@@ -33500,7 +35327,19 @@
           <w:sz w:val="18"/>
           <w:szCs w:val="20"/>
         </w:rPr>
-        <w:t>(cm</w:t>
+        <w:t>(</w:t>
+      </w:r>
+      <w:proofErr w:type="spellStart"/>
+      <w:r>
+        <w:rPr>
+          <w:rFonts w:ascii="Consolas" w:eastAsia="宋体" w:hAnsi="Consolas" w:cs="宋体"/>
+          <w:color w:val="000000"/>
+          <w:spacing w:val="4"/>
+          <w:kern w:val="0"/>
+          <w:sz w:val="18"/>
+          <w:szCs w:val="20"/>
+        </w:rPr>
+        <w:t>cm</w:t>
       </w:r>
       <w:r>
         <w:rPr>
@@ -33522,7 +35361,19 @@
           <w:sz w:val="18"/>
           <w:szCs w:val="20"/>
         </w:rPr>
-        <w:t>shape[</w:t>
+        <w:t>shape</w:t>
+      </w:r>
+      <w:proofErr w:type="spellEnd"/>
+      <w:r>
+        <w:rPr>
+          <w:rFonts w:ascii="Consolas" w:eastAsia="宋体" w:hAnsi="Consolas" w:cs="宋体"/>
+          <w:color w:val="000000"/>
+          <w:spacing w:val="4"/>
+          <w:kern w:val="0"/>
+          <w:sz w:val="18"/>
+          <w:szCs w:val="20"/>
+        </w:rPr>
+        <w:t>[</w:t>
       </w:r>
       <w:r>
         <w:rPr>
@@ -33593,7 +35444,19 @@
           <w:sz w:val="18"/>
           <w:szCs w:val="20"/>
         </w:rPr>
-        <w:t xml:space="preserve">        plt</w:t>
+        <w:t xml:space="preserve">        </w:t>
+      </w:r>
+      <w:proofErr w:type="spellStart"/>
+      <w:r>
+        <w:rPr>
+          <w:rFonts w:ascii="Consolas" w:eastAsia="宋体" w:hAnsi="Consolas" w:cs="宋体"/>
+          <w:color w:val="000000"/>
+          <w:spacing w:val="4"/>
+          <w:kern w:val="0"/>
+          <w:sz w:val="18"/>
+          <w:szCs w:val="20"/>
+        </w:rPr>
+        <w:t>plt</w:t>
       </w:r>
       <w:r>
         <w:rPr>
@@ -33615,7 +35478,43 @@
           <w:sz w:val="18"/>
           <w:szCs w:val="20"/>
         </w:rPr>
-        <w:t xml:space="preserve">text(j, i, </w:t>
+        <w:t>text</w:t>
+      </w:r>
+      <w:proofErr w:type="spellEnd"/>
+      <w:r>
+        <w:rPr>
+          <w:rFonts w:ascii="Consolas" w:eastAsia="宋体" w:hAnsi="Consolas" w:cs="宋体"/>
+          <w:color w:val="000000"/>
+          <w:spacing w:val="4"/>
+          <w:kern w:val="0"/>
+          <w:sz w:val="18"/>
+          <w:szCs w:val="20"/>
+        </w:rPr>
+        <w:t xml:space="preserve">(j, </w:t>
+      </w:r>
+      <w:proofErr w:type="spellStart"/>
+      <w:r>
+        <w:rPr>
+          <w:rFonts w:ascii="Consolas" w:eastAsia="宋体" w:hAnsi="Consolas" w:cs="宋体"/>
+          <w:color w:val="000000"/>
+          <w:spacing w:val="4"/>
+          <w:kern w:val="0"/>
+          <w:sz w:val="18"/>
+          <w:szCs w:val="20"/>
+        </w:rPr>
+        <w:t>i</w:t>
+      </w:r>
+      <w:proofErr w:type="spellEnd"/>
+      <w:r>
+        <w:rPr>
+          <w:rFonts w:ascii="Consolas" w:eastAsia="宋体" w:hAnsi="Consolas" w:cs="宋体"/>
+          <w:color w:val="000000"/>
+          <w:spacing w:val="4"/>
+          <w:kern w:val="0"/>
+          <w:sz w:val="18"/>
+          <w:szCs w:val="20"/>
+        </w:rPr>
+        <w:t xml:space="preserve">, </w:t>
       </w:r>
       <w:r>
         <w:rPr>
@@ -33637,7 +35536,55 @@
           <w:sz w:val="18"/>
           <w:szCs w:val="20"/>
         </w:rPr>
-        <w:t>(cm[i, j], fmt),</w:t>
+        <w:t>(cm[</w:t>
+      </w:r>
+      <w:proofErr w:type="spellStart"/>
+      <w:r>
+        <w:rPr>
+          <w:rFonts w:ascii="Consolas" w:eastAsia="宋体" w:hAnsi="Consolas" w:cs="宋体"/>
+          <w:color w:val="000000"/>
+          <w:spacing w:val="4"/>
+          <w:kern w:val="0"/>
+          <w:sz w:val="18"/>
+          <w:szCs w:val="20"/>
+        </w:rPr>
+        <w:t>i</w:t>
+      </w:r>
+      <w:proofErr w:type="spellEnd"/>
+      <w:r>
+        <w:rPr>
+          <w:rFonts w:ascii="Consolas" w:eastAsia="宋体" w:hAnsi="Consolas" w:cs="宋体"/>
+          <w:color w:val="000000"/>
+          <w:spacing w:val="4"/>
+          <w:kern w:val="0"/>
+          <w:sz w:val="18"/>
+          <w:szCs w:val="20"/>
+        </w:rPr>
+        <w:t xml:space="preserve">, j], </w:t>
+      </w:r>
+      <w:proofErr w:type="spellStart"/>
+      <w:r>
+        <w:rPr>
+          <w:rFonts w:ascii="Consolas" w:eastAsia="宋体" w:hAnsi="Consolas" w:cs="宋体"/>
+          <w:color w:val="000000"/>
+          <w:spacing w:val="4"/>
+          <w:kern w:val="0"/>
+          <w:sz w:val="18"/>
+          <w:szCs w:val="20"/>
+        </w:rPr>
+        <w:t>fmt</w:t>
+      </w:r>
+      <w:proofErr w:type="spellEnd"/>
+      <w:r>
+        <w:rPr>
+          <w:rFonts w:ascii="Consolas" w:eastAsia="宋体" w:hAnsi="Consolas" w:cs="宋体"/>
+          <w:color w:val="000000"/>
+          <w:spacing w:val="4"/>
+          <w:kern w:val="0"/>
+          <w:sz w:val="18"/>
+          <w:szCs w:val="20"/>
+        </w:rPr>
+        <w:t>),</w:t>
       </w:r>
     </w:p>
     <w:p>
@@ -33686,8 +35633,21 @@
           <w:sz w:val="18"/>
           <w:szCs w:val="20"/>
         </w:rPr>
-        <w:t xml:space="preserve">                 horizontalalignment</w:t>
-      </w:r>
+        <w:t xml:space="preserve">                 </w:t>
+      </w:r>
+      <w:proofErr w:type="spellStart"/>
+      <w:r>
+        <w:rPr>
+          <w:rFonts w:ascii="Consolas" w:eastAsia="宋体" w:hAnsi="Consolas" w:cs="宋体"/>
+          <w:color w:val="000000"/>
+          <w:spacing w:val="4"/>
+          <w:kern w:val="0"/>
+          <w:sz w:val="18"/>
+          <w:szCs w:val="20"/>
+        </w:rPr>
+        <w:t>horizontalalignment</w:t>
+      </w:r>
+      <w:proofErr w:type="spellEnd"/>
       <w:r>
         <w:rPr>
           <w:rFonts w:ascii="Consolas" w:eastAsia="宋体" w:hAnsi="Consolas" w:cs="宋体"/>
@@ -33825,7 +35785,31 @@
           <w:sz w:val="18"/>
           <w:szCs w:val="20"/>
         </w:rPr>
-        <w:t xml:space="preserve"> cm[i, j] </w:t>
+        <w:t xml:space="preserve"> cm[</w:t>
+      </w:r>
+      <w:proofErr w:type="spellStart"/>
+      <w:r>
+        <w:rPr>
+          <w:rFonts w:ascii="Consolas" w:eastAsia="宋体" w:hAnsi="Consolas" w:cs="宋体"/>
+          <w:color w:val="000000"/>
+          <w:spacing w:val="4"/>
+          <w:kern w:val="0"/>
+          <w:sz w:val="18"/>
+          <w:szCs w:val="20"/>
+        </w:rPr>
+        <w:t>i</w:t>
+      </w:r>
+      <w:proofErr w:type="spellEnd"/>
+      <w:r>
+        <w:rPr>
+          <w:rFonts w:ascii="Consolas" w:eastAsia="宋体" w:hAnsi="Consolas" w:cs="宋体"/>
+          <w:color w:val="000000"/>
+          <w:spacing w:val="4"/>
+          <w:kern w:val="0"/>
+          <w:sz w:val="18"/>
+          <w:szCs w:val="20"/>
+        </w:rPr>
+        <w:t xml:space="preserve">, j] </w:t>
       </w:r>
       <w:r>
         <w:rPr>
@@ -34004,7 +35988,19 @@
           <w:sz w:val="18"/>
           <w:szCs w:val="20"/>
         </w:rPr>
-        <w:t xml:space="preserve">    plt</w:t>
+        <w:t xml:space="preserve">    </w:t>
+      </w:r>
+      <w:proofErr w:type="spellStart"/>
+      <w:r>
+        <w:rPr>
+          <w:rFonts w:ascii="Consolas" w:eastAsia="宋体" w:hAnsi="Consolas" w:cs="宋体"/>
+          <w:color w:val="000000"/>
+          <w:spacing w:val="4"/>
+          <w:kern w:val="0"/>
+          <w:sz w:val="18"/>
+          <w:szCs w:val="20"/>
+        </w:rPr>
+        <w:t>plt</w:t>
       </w:r>
       <w:r>
         <w:rPr>
@@ -34026,7 +36022,19 @@
           <w:sz w:val="18"/>
           <w:szCs w:val="20"/>
         </w:rPr>
-        <w:t>tight_layout()</w:t>
+        <w:t>tight_layout</w:t>
+      </w:r>
+      <w:proofErr w:type="spellEnd"/>
+      <w:r>
+        <w:rPr>
+          <w:rFonts w:ascii="Consolas" w:eastAsia="宋体" w:hAnsi="Consolas" w:cs="宋体"/>
+          <w:color w:val="000000"/>
+          <w:spacing w:val="4"/>
+          <w:kern w:val="0"/>
+          <w:sz w:val="18"/>
+          <w:szCs w:val="20"/>
+        </w:rPr>
+        <w:t>()</w:t>
       </w:r>
     </w:p>
     <w:p>
@@ -34075,7 +36083,19 @@
           <w:sz w:val="18"/>
           <w:szCs w:val="20"/>
         </w:rPr>
-        <w:t xml:space="preserve">    plt</w:t>
+        <w:t xml:space="preserve">    </w:t>
+      </w:r>
+      <w:proofErr w:type="spellStart"/>
+      <w:r>
+        <w:rPr>
+          <w:rFonts w:ascii="Consolas" w:eastAsia="宋体" w:hAnsi="Consolas" w:cs="宋体"/>
+          <w:color w:val="000000"/>
+          <w:spacing w:val="4"/>
+          <w:kern w:val="0"/>
+          <w:sz w:val="18"/>
+          <w:szCs w:val="20"/>
+        </w:rPr>
+        <w:t>plt</w:t>
       </w:r>
       <w:r>
         <w:rPr>
@@ -34097,7 +36117,19 @@
           <w:sz w:val="18"/>
           <w:szCs w:val="20"/>
         </w:rPr>
-        <w:t>ylabel(</w:t>
+        <w:t>ylabel</w:t>
+      </w:r>
+      <w:proofErr w:type="spellEnd"/>
+      <w:r>
+        <w:rPr>
+          <w:rFonts w:ascii="Consolas" w:eastAsia="宋体" w:hAnsi="Consolas" w:cs="宋体"/>
+          <w:color w:val="000000"/>
+          <w:spacing w:val="4"/>
+          <w:kern w:val="0"/>
+          <w:sz w:val="18"/>
+          <w:szCs w:val="20"/>
+        </w:rPr>
+        <w:t>(</w:t>
       </w:r>
       <w:r>
         <w:rPr>
@@ -34168,7 +36200,19 @@
           <w:sz w:val="18"/>
           <w:szCs w:val="20"/>
         </w:rPr>
-        <w:t xml:space="preserve">    plt</w:t>
+        <w:t xml:space="preserve">    </w:t>
+      </w:r>
+      <w:proofErr w:type="spellStart"/>
+      <w:r>
+        <w:rPr>
+          <w:rFonts w:ascii="Consolas" w:eastAsia="宋体" w:hAnsi="Consolas" w:cs="宋体"/>
+          <w:color w:val="000000"/>
+          <w:spacing w:val="4"/>
+          <w:kern w:val="0"/>
+          <w:sz w:val="18"/>
+          <w:szCs w:val="20"/>
+        </w:rPr>
+        <w:t>plt</w:t>
       </w:r>
       <w:r>
         <w:rPr>
@@ -34190,7 +36234,19 @@
           <w:sz w:val="18"/>
           <w:szCs w:val="20"/>
         </w:rPr>
-        <w:t>xlabel(</w:t>
+        <w:t>xlabel</w:t>
+      </w:r>
+      <w:proofErr w:type="spellEnd"/>
+      <w:r>
+        <w:rPr>
+          <w:rFonts w:ascii="Consolas" w:eastAsia="宋体" w:hAnsi="Consolas" w:cs="宋体"/>
+          <w:color w:val="000000"/>
+          <w:spacing w:val="4"/>
+          <w:kern w:val="0"/>
+          <w:sz w:val="18"/>
+          <w:szCs w:val="20"/>
+        </w:rPr>
+        <w:t>(</w:t>
       </w:r>
       <w:r>
         <w:rPr>
@@ -34283,7 +36339,19 @@
           <w:sz w:val="18"/>
           <w:szCs w:val="20"/>
         </w:rPr>
-        <w:t xml:space="preserve"> plt</w:t>
+        <w:t xml:space="preserve"> </w:t>
+      </w:r>
+      <w:proofErr w:type="spellStart"/>
+      <w:r>
+        <w:rPr>
+          <w:rFonts w:ascii="Consolas" w:eastAsia="宋体" w:hAnsi="Consolas" w:cs="宋体"/>
+          <w:color w:val="000000"/>
+          <w:spacing w:val="4"/>
+          <w:kern w:val="0"/>
+          <w:sz w:val="18"/>
+          <w:szCs w:val="20"/>
+        </w:rPr>
+        <w:t>plt</w:t>
       </w:r>
       <w:r>
         <w:rPr>
@@ -34305,7 +36373,19 @@
           <w:sz w:val="18"/>
           <w:szCs w:val="20"/>
         </w:rPr>
-        <w:t>gcf()</w:t>
+        <w:t>gcf</w:t>
+      </w:r>
+      <w:proofErr w:type="spellEnd"/>
+      <w:r>
+        <w:rPr>
+          <w:rFonts w:ascii="Consolas" w:eastAsia="宋体" w:hAnsi="Consolas" w:cs="宋体"/>
+          <w:color w:val="000000"/>
+          <w:spacing w:val="4"/>
+          <w:kern w:val="0"/>
+          <w:sz w:val="18"/>
+          <w:szCs w:val="20"/>
+        </w:rPr>
+        <w:t>()</w:t>
       </w:r>
     </w:p>
     <w:p>
@@ -34354,7 +36434,19 @@
           <w:sz w:val="18"/>
           <w:szCs w:val="20"/>
         </w:rPr>
-        <w:t xml:space="preserve">    fig</w:t>
+        <w:t xml:space="preserve">    </w:t>
+      </w:r>
+      <w:proofErr w:type="spellStart"/>
+      <w:r>
+        <w:rPr>
+          <w:rFonts w:ascii="Consolas" w:eastAsia="宋体" w:hAnsi="Consolas" w:cs="宋体"/>
+          <w:color w:val="000000"/>
+          <w:spacing w:val="4"/>
+          <w:kern w:val="0"/>
+          <w:sz w:val="18"/>
+          <w:szCs w:val="20"/>
+        </w:rPr>
+        <w:t>fig</w:t>
       </w:r>
       <w:r>
         <w:rPr>
@@ -34376,7 +36468,19 @@
           <w:sz w:val="18"/>
           <w:szCs w:val="20"/>
         </w:rPr>
-        <w:t>set_size_inches(</w:t>
+        <w:t>set_size_inches</w:t>
+      </w:r>
+      <w:proofErr w:type="spellEnd"/>
+      <w:r>
+        <w:rPr>
+          <w:rFonts w:ascii="Consolas" w:eastAsia="宋体" w:hAnsi="Consolas" w:cs="宋体"/>
+          <w:color w:val="000000"/>
+          <w:spacing w:val="4"/>
+          <w:kern w:val="0"/>
+          <w:sz w:val="18"/>
+          <w:szCs w:val="20"/>
+        </w:rPr>
+        <w:t>(</w:t>
       </w:r>
       <w:r>
         <w:rPr>
@@ -34469,7 +36573,19 @@
           <w:sz w:val="18"/>
           <w:szCs w:val="20"/>
         </w:rPr>
-        <w:t xml:space="preserve">    fig</w:t>
+        <w:t xml:space="preserve">    </w:t>
+      </w:r>
+      <w:proofErr w:type="spellStart"/>
+      <w:r>
+        <w:rPr>
+          <w:rFonts w:ascii="Consolas" w:eastAsia="宋体" w:hAnsi="Consolas" w:cs="宋体"/>
+          <w:color w:val="000000"/>
+          <w:spacing w:val="4"/>
+          <w:kern w:val="0"/>
+          <w:sz w:val="18"/>
+          <w:szCs w:val="20"/>
+        </w:rPr>
+        <w:t>fig</w:t>
       </w:r>
       <w:r>
         <w:rPr>
@@ -34491,7 +36607,19 @@
           <w:sz w:val="18"/>
           <w:szCs w:val="20"/>
         </w:rPr>
-        <w:t>savefig(path</w:t>
+        <w:t>savefig</w:t>
+      </w:r>
+      <w:proofErr w:type="spellEnd"/>
+      <w:r>
+        <w:rPr>
+          <w:rFonts w:ascii="Consolas" w:eastAsia="宋体" w:hAnsi="Consolas" w:cs="宋体"/>
+          <w:color w:val="000000"/>
+          <w:spacing w:val="4"/>
+          <w:kern w:val="0"/>
+          <w:sz w:val="18"/>
+          <w:szCs w:val="20"/>
+        </w:rPr>
+        <w:t>(path</w:t>
       </w:r>
       <w:r>
         <w:rPr>
@@ -34776,7 +36904,31 @@
           <w:sz w:val="18"/>
           <w:szCs w:val="20"/>
         </w:rPr>
-        <w:t xml:space="preserve"> confusion_matrix(y_test1, y_test1_pred)</w:t>
+        <w:t xml:space="preserve"> </w:t>
+      </w:r>
+      <w:proofErr w:type="spellStart"/>
+      <w:r>
+        <w:rPr>
+          <w:rFonts w:ascii="Consolas" w:eastAsia="宋体" w:hAnsi="Consolas" w:cs="宋体"/>
+          <w:color w:val="000000"/>
+          <w:spacing w:val="4"/>
+          <w:kern w:val="0"/>
+          <w:sz w:val="18"/>
+          <w:szCs w:val="20"/>
+        </w:rPr>
+        <w:t>confusion_matrix</w:t>
+      </w:r>
+      <w:proofErr w:type="spellEnd"/>
+      <w:r>
+        <w:rPr>
+          <w:rFonts w:ascii="Consolas" w:eastAsia="宋体" w:hAnsi="Consolas" w:cs="宋体"/>
+          <w:color w:val="000000"/>
+          <w:spacing w:val="4"/>
+          <w:kern w:val="0"/>
+          <w:sz w:val="18"/>
+          <w:szCs w:val="20"/>
+        </w:rPr>
+        <w:t>(y_test1, y_test1_pred)</w:t>
       </w:r>
     </w:p>
     <w:p>
@@ -34847,7 +36999,31 @@
           <w:sz w:val="18"/>
           <w:szCs w:val="20"/>
         </w:rPr>
-        <w:t xml:space="preserve"> confusion_matrix(y_test2, y_test2_pred)</w:t>
+        <w:t xml:space="preserve"> </w:t>
+      </w:r>
+      <w:proofErr w:type="spellStart"/>
+      <w:r>
+        <w:rPr>
+          <w:rFonts w:ascii="Consolas" w:eastAsia="宋体" w:hAnsi="Consolas" w:cs="宋体"/>
+          <w:color w:val="000000"/>
+          <w:spacing w:val="4"/>
+          <w:kern w:val="0"/>
+          <w:sz w:val="18"/>
+          <w:szCs w:val="20"/>
+        </w:rPr>
+        <w:t>confusion_matrix</w:t>
+      </w:r>
+      <w:proofErr w:type="spellEnd"/>
+      <w:r>
+        <w:rPr>
+          <w:rFonts w:ascii="Consolas" w:eastAsia="宋体" w:hAnsi="Consolas" w:cs="宋体"/>
+          <w:color w:val="000000"/>
+          <w:spacing w:val="4"/>
+          <w:kern w:val="0"/>
+          <w:sz w:val="18"/>
+          <w:szCs w:val="20"/>
+        </w:rPr>
+        <w:t>(y_test2, y_test2_pred)</w:t>
       </w:r>
     </w:p>
     <w:p>
@@ -34887,6 +37063,7 @@
           <w:szCs w:val="20"/>
         </w:rPr>
       </w:pPr>
+      <w:proofErr w:type="spellStart"/>
       <w:r>
         <w:rPr>
           <w:rFonts w:ascii="Consolas" w:eastAsia="宋体" w:hAnsi="Consolas" w:cs="宋体"/>
@@ -34918,7 +37095,19 @@
           <w:sz w:val="18"/>
           <w:szCs w:val="20"/>
         </w:rPr>
-        <w:t>set_printoptions(precision</w:t>
+        <w:t>set_printoptions</w:t>
+      </w:r>
+      <w:proofErr w:type="spellEnd"/>
+      <w:r>
+        <w:rPr>
+          <w:rFonts w:ascii="Consolas" w:eastAsia="宋体" w:hAnsi="Consolas" w:cs="宋体"/>
+          <w:color w:val="000000"/>
+          <w:spacing w:val="4"/>
+          <w:kern w:val="0"/>
+          <w:sz w:val="18"/>
+          <w:szCs w:val="20"/>
+        </w:rPr>
+        <w:t>(precision</w:t>
       </w:r>
       <w:r>
         <w:rPr>
@@ -35029,6 +37218,7 @@
           <w:szCs w:val="20"/>
         </w:rPr>
       </w:pPr>
+      <w:proofErr w:type="spellStart"/>
       <w:r>
         <w:rPr>
           <w:rFonts w:ascii="Consolas" w:eastAsia="宋体" w:hAnsi="Consolas" w:cs="宋体"/>
@@ -35060,7 +37250,19 @@
           <w:sz w:val="18"/>
           <w:szCs w:val="20"/>
         </w:rPr>
-        <w:t>figure()</w:t>
+        <w:t>figure</w:t>
+      </w:r>
+      <w:proofErr w:type="spellEnd"/>
+      <w:r>
+        <w:rPr>
+          <w:rFonts w:ascii="Consolas" w:eastAsia="宋体" w:hAnsi="Consolas" w:cs="宋体"/>
+          <w:color w:val="000000"/>
+          <w:spacing w:val="4"/>
+          <w:kern w:val="0"/>
+          <w:sz w:val="18"/>
+          <w:szCs w:val="20"/>
+        </w:rPr>
+        <w:t>()</w:t>
       </w:r>
     </w:p>
     <w:p>
@@ -35100,16 +37302,29 @@
           <w:szCs w:val="20"/>
         </w:rPr>
       </w:pPr>
-      <w:r>
-        <w:rPr>
-          <w:rFonts w:ascii="Consolas" w:eastAsia="宋体" w:hAnsi="Consolas" w:cs="宋体"/>
-          <w:color w:val="000000"/>
-          <w:spacing w:val="4"/>
-          <w:kern w:val="0"/>
-          <w:sz w:val="18"/>
-          <w:szCs w:val="20"/>
-        </w:rPr>
-        <w:t>plot_confusion_matrix(cnf_matrix_1, PICTURE_PATH1, classes</w:t>
+      <w:proofErr w:type="spellStart"/>
+      <w:r>
+        <w:rPr>
+          <w:rFonts w:ascii="Consolas" w:eastAsia="宋体" w:hAnsi="Consolas" w:cs="宋体"/>
+          <w:color w:val="000000"/>
+          <w:spacing w:val="4"/>
+          <w:kern w:val="0"/>
+          <w:sz w:val="18"/>
+          <w:szCs w:val="20"/>
+        </w:rPr>
+        <w:t>plot_confusion_matrix</w:t>
+      </w:r>
+      <w:proofErr w:type="spellEnd"/>
+      <w:r>
+        <w:rPr>
+          <w:rFonts w:ascii="Consolas" w:eastAsia="宋体" w:hAnsi="Consolas" w:cs="宋体"/>
+          <w:color w:val="000000"/>
+          <w:spacing w:val="4"/>
+          <w:kern w:val="0"/>
+          <w:sz w:val="18"/>
+          <w:szCs w:val="20"/>
+        </w:rPr>
+        <w:t>(cnf_matrix_1, PICTURE_PATH1, classes</w:t>
       </w:r>
       <w:r>
         <w:rPr>
@@ -35239,6 +37454,7 @@
           <w:szCs w:val="20"/>
         </w:rPr>
       </w:pPr>
+      <w:proofErr w:type="spellStart"/>
       <w:r>
         <w:rPr>
           <w:rFonts w:ascii="Consolas" w:eastAsia="宋体" w:hAnsi="Consolas" w:cs="宋体"/>
@@ -35270,7 +37486,19 @@
           <w:sz w:val="18"/>
           <w:szCs w:val="20"/>
         </w:rPr>
-        <w:t>figure()</w:t>
+        <w:t>figure</w:t>
+      </w:r>
+      <w:proofErr w:type="spellEnd"/>
+      <w:r>
+        <w:rPr>
+          <w:rFonts w:ascii="Consolas" w:eastAsia="宋体" w:hAnsi="Consolas" w:cs="宋体"/>
+          <w:color w:val="000000"/>
+          <w:spacing w:val="4"/>
+          <w:kern w:val="0"/>
+          <w:sz w:val="18"/>
+          <w:szCs w:val="20"/>
+        </w:rPr>
+        <w:t>()</w:t>
       </w:r>
     </w:p>
     <w:p>
@@ -35310,16 +37538,29 @@
           <w:szCs w:val="20"/>
         </w:rPr>
       </w:pPr>
-      <w:r>
-        <w:rPr>
-          <w:rFonts w:ascii="Consolas" w:eastAsia="宋体" w:hAnsi="Consolas" w:cs="宋体"/>
-          <w:color w:val="000000"/>
-          <w:spacing w:val="4"/>
-          <w:kern w:val="0"/>
-          <w:sz w:val="18"/>
-          <w:szCs w:val="20"/>
-        </w:rPr>
-        <w:t>plot_confusion_matrix(cnf_matrix_2, PICTURE_PATH2, classes</w:t>
+      <w:proofErr w:type="spellStart"/>
+      <w:r>
+        <w:rPr>
+          <w:rFonts w:ascii="Consolas" w:eastAsia="宋体" w:hAnsi="Consolas" w:cs="宋体"/>
+          <w:color w:val="000000"/>
+          <w:spacing w:val="4"/>
+          <w:kern w:val="0"/>
+          <w:sz w:val="18"/>
+          <w:szCs w:val="20"/>
+        </w:rPr>
+        <w:t>plot_confusion_matrix</w:t>
+      </w:r>
+      <w:proofErr w:type="spellEnd"/>
+      <w:r>
+        <w:rPr>
+          <w:rFonts w:ascii="Consolas" w:eastAsia="宋体" w:hAnsi="Consolas" w:cs="宋体"/>
+          <w:color w:val="000000"/>
+          <w:spacing w:val="4"/>
+          <w:kern w:val="0"/>
+          <w:sz w:val="18"/>
+          <w:szCs w:val="20"/>
+        </w:rPr>
+        <w:t>(cnf_matrix_2, PICTURE_PATH2, classes</w:t>
       </w:r>
       <w:r>
         <w:rPr>
@@ -35509,6 +37750,7 @@
           <w:szCs w:val="20"/>
         </w:rPr>
       </w:pPr>
+      <w:proofErr w:type="spellStart"/>
       <w:r>
         <w:rPr>
           <w:rFonts w:ascii="Consolas" w:eastAsia="宋体" w:hAnsi="Consolas" w:cs="宋体"/>
@@ -35541,7 +37783,19 @@
           <w:sz w:val="18"/>
           <w:szCs w:val="20"/>
         </w:rPr>
-        <w:t>show()</w:t>
+        <w:t>show</w:t>
+      </w:r>
+      <w:proofErr w:type="spellEnd"/>
+      <w:r>
+        <w:rPr>
+          <w:rFonts w:ascii="Consolas" w:eastAsia="宋体" w:hAnsi="Consolas" w:cs="宋体"/>
+          <w:color w:val="000000"/>
+          <w:spacing w:val="4"/>
+          <w:kern w:val="0"/>
+          <w:sz w:val="18"/>
+          <w:szCs w:val="20"/>
+        </w:rPr>
+        <w:t>()</w:t>
       </w:r>
     </w:p>
     <w:p>
@@ -35643,6 +37897,7 @@
         </w:rPr>
         <w:t xml:space="preserve"> </w:t>
       </w:r>
+      <w:proofErr w:type="spellStart"/>
       <w:r>
         <w:rPr>
           <w:rFonts w:ascii="Consolas" w:eastAsia="宋体" w:hAnsi="Consolas" w:cs="宋体"/>
@@ -35654,16 +37909,65 @@
         </w:rPr>
         <w:t>plot_gallery</w:t>
       </w:r>
-      <w:r>
-        <w:rPr>
-          <w:rFonts w:ascii="Consolas" w:eastAsia="宋体" w:hAnsi="Consolas" w:cs="宋体"/>
-          <w:color w:val="000000"/>
-          <w:spacing w:val="4"/>
-          <w:kern w:val="0"/>
-          <w:sz w:val="18"/>
-          <w:szCs w:val="20"/>
-        </w:rPr>
-        <w:t xml:space="preserve">(images, titles, h, w, n_row, n_col):  </w:t>
+      <w:proofErr w:type="spellEnd"/>
+      <w:r>
+        <w:rPr>
+          <w:rFonts w:ascii="Consolas" w:eastAsia="宋体" w:hAnsi="Consolas" w:cs="宋体"/>
+          <w:color w:val="000000"/>
+          <w:spacing w:val="4"/>
+          <w:kern w:val="0"/>
+          <w:sz w:val="18"/>
+          <w:szCs w:val="20"/>
+        </w:rPr>
+        <w:t xml:space="preserve">(images, titles, h, w, </w:t>
+      </w:r>
+      <w:proofErr w:type="spellStart"/>
+      <w:r>
+        <w:rPr>
+          <w:rFonts w:ascii="Consolas" w:eastAsia="宋体" w:hAnsi="Consolas" w:cs="宋体"/>
+          <w:color w:val="000000"/>
+          <w:spacing w:val="4"/>
+          <w:kern w:val="0"/>
+          <w:sz w:val="18"/>
+          <w:szCs w:val="20"/>
+        </w:rPr>
+        <w:t>n_row</w:t>
+      </w:r>
+      <w:proofErr w:type="spellEnd"/>
+      <w:r>
+        <w:rPr>
+          <w:rFonts w:ascii="Consolas" w:eastAsia="宋体" w:hAnsi="Consolas" w:cs="宋体"/>
+          <w:color w:val="000000"/>
+          <w:spacing w:val="4"/>
+          <w:kern w:val="0"/>
+          <w:sz w:val="18"/>
+          <w:szCs w:val="20"/>
+        </w:rPr>
+        <w:t xml:space="preserve">, </w:t>
+      </w:r>
+      <w:proofErr w:type="spellStart"/>
+      <w:r>
+        <w:rPr>
+          <w:rFonts w:ascii="Consolas" w:eastAsia="宋体" w:hAnsi="Consolas" w:cs="宋体"/>
+          <w:color w:val="000000"/>
+          <w:spacing w:val="4"/>
+          <w:kern w:val="0"/>
+          <w:sz w:val="18"/>
+          <w:szCs w:val="20"/>
+        </w:rPr>
+        <w:t>n_col</w:t>
+      </w:r>
+      <w:proofErr w:type="spellEnd"/>
+      <w:r>
+        <w:rPr>
+          <w:rFonts w:ascii="Consolas" w:eastAsia="宋体" w:hAnsi="Consolas" w:cs="宋体"/>
+          <w:color w:val="000000"/>
+          <w:spacing w:val="4"/>
+          <w:kern w:val="0"/>
+          <w:sz w:val="18"/>
+          <w:szCs w:val="20"/>
+        </w:rPr>
+        <w:t xml:space="preserve">):  </w:t>
       </w:r>
     </w:p>
     <w:p>
@@ -35785,7 +38089,19 @@
           <w:sz w:val="18"/>
           <w:szCs w:val="20"/>
         </w:rPr>
-        <w:t xml:space="preserve">    plt</w:t>
+        <w:t xml:space="preserve">    </w:t>
+      </w:r>
+      <w:proofErr w:type="spellStart"/>
+      <w:r>
+        <w:rPr>
+          <w:rFonts w:ascii="Consolas" w:eastAsia="宋体" w:hAnsi="Consolas" w:cs="宋体"/>
+          <w:color w:val="000000"/>
+          <w:spacing w:val="4"/>
+          <w:kern w:val="0"/>
+          <w:sz w:val="18"/>
+          <w:szCs w:val="20"/>
+        </w:rPr>
+        <w:t>plt</w:t>
       </w:r>
       <w:r>
         <w:rPr>
@@ -35807,8 +38123,33 @@
           <w:sz w:val="18"/>
           <w:szCs w:val="20"/>
         </w:rPr>
-        <w:t>figure(figsize</w:t>
-      </w:r>
+        <w:t>figure</w:t>
+      </w:r>
+      <w:proofErr w:type="spellEnd"/>
+      <w:r>
+        <w:rPr>
+          <w:rFonts w:ascii="Consolas" w:eastAsia="宋体" w:hAnsi="Consolas" w:cs="宋体"/>
+          <w:color w:val="000000"/>
+          <w:spacing w:val="4"/>
+          <w:kern w:val="0"/>
+          <w:sz w:val="18"/>
+          <w:szCs w:val="20"/>
+        </w:rPr>
+        <w:t>(</w:t>
+      </w:r>
+      <w:proofErr w:type="spellStart"/>
+      <w:r>
+        <w:rPr>
+          <w:rFonts w:ascii="Consolas" w:eastAsia="宋体" w:hAnsi="Consolas" w:cs="宋体"/>
+          <w:color w:val="000000"/>
+          <w:spacing w:val="4"/>
+          <w:kern w:val="0"/>
+          <w:sz w:val="18"/>
+          <w:szCs w:val="20"/>
+        </w:rPr>
+        <w:t>figsize</w:t>
+      </w:r>
+      <w:proofErr w:type="spellEnd"/>
       <w:r>
         <w:rPr>
           <w:rFonts w:ascii="Consolas" w:eastAsia="宋体" w:hAnsi="Consolas" w:cs="宋体"/>
@@ -35873,7 +38214,31 @@
           <w:sz w:val="18"/>
           <w:szCs w:val="20"/>
         </w:rPr>
-        <w:t xml:space="preserve"> n_col, </w:t>
+        <w:t xml:space="preserve"> </w:t>
+      </w:r>
+      <w:proofErr w:type="spellStart"/>
+      <w:r>
+        <w:rPr>
+          <w:rFonts w:ascii="Consolas" w:eastAsia="宋体" w:hAnsi="Consolas" w:cs="宋体"/>
+          <w:color w:val="000000"/>
+          <w:spacing w:val="4"/>
+          <w:kern w:val="0"/>
+          <w:sz w:val="18"/>
+          <w:szCs w:val="20"/>
+        </w:rPr>
+        <w:t>n_col</w:t>
+      </w:r>
+      <w:proofErr w:type="spellEnd"/>
+      <w:r>
+        <w:rPr>
+          <w:rFonts w:ascii="Consolas" w:eastAsia="宋体" w:hAnsi="Consolas" w:cs="宋体"/>
+          <w:color w:val="000000"/>
+          <w:spacing w:val="4"/>
+          <w:kern w:val="0"/>
+          <w:sz w:val="18"/>
+          <w:szCs w:val="20"/>
+        </w:rPr>
+        <w:t xml:space="preserve">, </w:t>
       </w:r>
       <w:r>
         <w:rPr>
@@ -35917,7 +38282,31 @@
           <w:sz w:val="18"/>
           <w:szCs w:val="20"/>
         </w:rPr>
-        <w:t xml:space="preserve"> n_row))  </w:t>
+        <w:t xml:space="preserve"> </w:t>
+      </w:r>
+      <w:proofErr w:type="spellStart"/>
+      <w:r>
+        <w:rPr>
+          <w:rFonts w:ascii="Consolas" w:eastAsia="宋体" w:hAnsi="Consolas" w:cs="宋体"/>
+          <w:color w:val="000000"/>
+          <w:spacing w:val="4"/>
+          <w:kern w:val="0"/>
+          <w:sz w:val="18"/>
+          <w:szCs w:val="20"/>
+        </w:rPr>
+        <w:t>n_row</w:t>
+      </w:r>
+      <w:proofErr w:type="spellEnd"/>
+      <w:r>
+        <w:rPr>
+          <w:rFonts w:ascii="Consolas" w:eastAsia="宋体" w:hAnsi="Consolas" w:cs="宋体"/>
+          <w:color w:val="000000"/>
+          <w:spacing w:val="4"/>
+          <w:kern w:val="0"/>
+          <w:sz w:val="18"/>
+          <w:szCs w:val="20"/>
+        </w:rPr>
+        <w:t xml:space="preserve">))  </w:t>
       </w:r>
     </w:p>
     <w:p>
@@ -35966,7 +38355,19 @@
           <w:sz w:val="18"/>
           <w:szCs w:val="20"/>
         </w:rPr>
-        <w:t xml:space="preserve">    plt</w:t>
+        <w:t xml:space="preserve">    </w:t>
+      </w:r>
+      <w:proofErr w:type="spellStart"/>
+      <w:r>
+        <w:rPr>
+          <w:rFonts w:ascii="Consolas" w:eastAsia="宋体" w:hAnsi="Consolas" w:cs="宋体"/>
+          <w:color w:val="000000"/>
+          <w:spacing w:val="4"/>
+          <w:kern w:val="0"/>
+          <w:sz w:val="18"/>
+          <w:szCs w:val="20"/>
+        </w:rPr>
+        <w:t>plt</w:t>
       </w:r>
       <w:r>
         <w:rPr>
@@ -35988,7 +38389,19 @@
           <w:sz w:val="18"/>
           <w:szCs w:val="20"/>
         </w:rPr>
-        <w:t>subplots_adjust(bottom</w:t>
+        <w:t>subplots_adjust</w:t>
+      </w:r>
+      <w:proofErr w:type="spellEnd"/>
+      <w:r>
+        <w:rPr>
+          <w:rFonts w:ascii="Consolas" w:eastAsia="宋体" w:hAnsi="Consolas" w:cs="宋体"/>
+          <w:color w:val="000000"/>
+          <w:spacing w:val="4"/>
+          <w:kern w:val="0"/>
+          <w:sz w:val="18"/>
+          <w:szCs w:val="20"/>
+        </w:rPr>
+        <w:t>(bottom</w:t>
       </w:r>
       <w:r>
         <w:rPr>
@@ -36120,8 +38533,21 @@
           <w:sz w:val="18"/>
           <w:szCs w:val="20"/>
         </w:rPr>
-        <w:t>, hspace</w:t>
-      </w:r>
+        <w:t xml:space="preserve">, </w:t>
+      </w:r>
+      <w:proofErr w:type="spellStart"/>
+      <w:r>
+        <w:rPr>
+          <w:rFonts w:ascii="Consolas" w:eastAsia="宋体" w:hAnsi="Consolas" w:cs="宋体"/>
+          <w:color w:val="000000"/>
+          <w:spacing w:val="4"/>
+          <w:kern w:val="0"/>
+          <w:sz w:val="18"/>
+          <w:szCs w:val="20"/>
+        </w:rPr>
+        <w:t>hspace</w:t>
+      </w:r>
+      <w:proofErr w:type="spellEnd"/>
       <w:r>
         <w:rPr>
           <w:rFonts w:ascii="Consolas" w:eastAsia="宋体" w:hAnsi="Consolas" w:cs="宋体"/>
@@ -36226,7 +38652,31 @@
           <w:sz w:val="18"/>
           <w:szCs w:val="20"/>
         </w:rPr>
-        <w:t xml:space="preserve"> i </w:t>
+        <w:t xml:space="preserve"> </w:t>
+      </w:r>
+      <w:proofErr w:type="spellStart"/>
+      <w:r>
+        <w:rPr>
+          <w:rFonts w:ascii="Consolas" w:eastAsia="宋体" w:hAnsi="Consolas" w:cs="宋体"/>
+          <w:color w:val="000000"/>
+          <w:spacing w:val="4"/>
+          <w:kern w:val="0"/>
+          <w:sz w:val="18"/>
+          <w:szCs w:val="20"/>
+        </w:rPr>
+        <w:t>i</w:t>
+      </w:r>
+      <w:proofErr w:type="spellEnd"/>
+      <w:r>
+        <w:rPr>
+          <w:rFonts w:ascii="Consolas" w:eastAsia="宋体" w:hAnsi="Consolas" w:cs="宋体"/>
+          <w:color w:val="000000"/>
+          <w:spacing w:val="4"/>
+          <w:kern w:val="0"/>
+          <w:sz w:val="18"/>
+          <w:szCs w:val="20"/>
+        </w:rPr>
+        <w:t xml:space="preserve"> </w:t>
       </w:r>
       <w:r>
         <w:rPr>
@@ -36272,7 +38722,31 @@
           <w:sz w:val="18"/>
           <w:szCs w:val="20"/>
         </w:rPr>
-        <w:t xml:space="preserve">(n_row </w:t>
+        <w:t>(</w:t>
+      </w:r>
+      <w:proofErr w:type="spellStart"/>
+      <w:r>
+        <w:rPr>
+          <w:rFonts w:ascii="Consolas" w:eastAsia="宋体" w:hAnsi="Consolas" w:cs="宋体"/>
+          <w:color w:val="000000"/>
+          <w:spacing w:val="4"/>
+          <w:kern w:val="0"/>
+          <w:sz w:val="18"/>
+          <w:szCs w:val="20"/>
+        </w:rPr>
+        <w:t>n_row</w:t>
+      </w:r>
+      <w:proofErr w:type="spellEnd"/>
+      <w:r>
+        <w:rPr>
+          <w:rFonts w:ascii="Consolas" w:eastAsia="宋体" w:hAnsi="Consolas" w:cs="宋体"/>
+          <w:color w:val="000000"/>
+          <w:spacing w:val="4"/>
+          <w:kern w:val="0"/>
+          <w:sz w:val="18"/>
+          <w:szCs w:val="20"/>
+        </w:rPr>
+        <w:t xml:space="preserve"> </w:t>
       </w:r>
       <w:r>
         <w:rPr>
@@ -36294,7 +38768,31 @@
           <w:sz w:val="18"/>
           <w:szCs w:val="20"/>
         </w:rPr>
-        <w:t xml:space="preserve"> n_col):  </w:t>
+        <w:t xml:space="preserve"> </w:t>
+      </w:r>
+      <w:proofErr w:type="spellStart"/>
+      <w:r>
+        <w:rPr>
+          <w:rFonts w:ascii="Consolas" w:eastAsia="宋体" w:hAnsi="Consolas" w:cs="宋体"/>
+          <w:color w:val="000000"/>
+          <w:spacing w:val="4"/>
+          <w:kern w:val="0"/>
+          <w:sz w:val="18"/>
+          <w:szCs w:val="20"/>
+        </w:rPr>
+        <w:t>n_col</w:t>
+      </w:r>
+      <w:proofErr w:type="spellEnd"/>
+      <w:r>
+        <w:rPr>
+          <w:rFonts w:ascii="Consolas" w:eastAsia="宋体" w:hAnsi="Consolas" w:cs="宋体"/>
+          <w:color w:val="000000"/>
+          <w:spacing w:val="4"/>
+          <w:kern w:val="0"/>
+          <w:sz w:val="18"/>
+          <w:szCs w:val="20"/>
+        </w:rPr>
+        <w:t xml:space="preserve">):  </w:t>
       </w:r>
     </w:p>
     <w:p>
@@ -36343,7 +38841,19 @@
           <w:sz w:val="18"/>
           <w:szCs w:val="20"/>
         </w:rPr>
-        <w:t xml:space="preserve">        plt</w:t>
+        <w:t xml:space="preserve">        </w:t>
+      </w:r>
+      <w:proofErr w:type="spellStart"/>
+      <w:r>
+        <w:rPr>
+          <w:rFonts w:ascii="Consolas" w:eastAsia="宋体" w:hAnsi="Consolas" w:cs="宋体"/>
+          <w:color w:val="000000"/>
+          <w:spacing w:val="4"/>
+          <w:kern w:val="0"/>
+          <w:sz w:val="18"/>
+          <w:szCs w:val="20"/>
+        </w:rPr>
+        <w:t>plt</w:t>
       </w:r>
       <w:r>
         <w:rPr>
@@ -36365,7 +38875,91 @@
           <w:sz w:val="18"/>
           <w:szCs w:val="20"/>
         </w:rPr>
-        <w:t xml:space="preserve">subplot(n_row, n_col, i </w:t>
+        <w:t>subplot</w:t>
+      </w:r>
+      <w:proofErr w:type="spellEnd"/>
+      <w:r>
+        <w:rPr>
+          <w:rFonts w:ascii="Consolas" w:eastAsia="宋体" w:hAnsi="Consolas" w:cs="宋体"/>
+          <w:color w:val="000000"/>
+          <w:spacing w:val="4"/>
+          <w:kern w:val="0"/>
+          <w:sz w:val="18"/>
+          <w:szCs w:val="20"/>
+        </w:rPr>
+        <w:t>(</w:t>
+      </w:r>
+      <w:proofErr w:type="spellStart"/>
+      <w:r>
+        <w:rPr>
+          <w:rFonts w:ascii="Consolas" w:eastAsia="宋体" w:hAnsi="Consolas" w:cs="宋体"/>
+          <w:color w:val="000000"/>
+          <w:spacing w:val="4"/>
+          <w:kern w:val="0"/>
+          <w:sz w:val="18"/>
+          <w:szCs w:val="20"/>
+        </w:rPr>
+        <w:t>n_row</w:t>
+      </w:r>
+      <w:proofErr w:type="spellEnd"/>
+      <w:r>
+        <w:rPr>
+          <w:rFonts w:ascii="Consolas" w:eastAsia="宋体" w:hAnsi="Consolas" w:cs="宋体"/>
+          <w:color w:val="000000"/>
+          <w:spacing w:val="4"/>
+          <w:kern w:val="0"/>
+          <w:sz w:val="18"/>
+          <w:szCs w:val="20"/>
+        </w:rPr>
+        <w:t xml:space="preserve">, </w:t>
+      </w:r>
+      <w:proofErr w:type="spellStart"/>
+      <w:r>
+        <w:rPr>
+          <w:rFonts w:ascii="Consolas" w:eastAsia="宋体" w:hAnsi="Consolas" w:cs="宋体"/>
+          <w:color w:val="000000"/>
+          <w:spacing w:val="4"/>
+          <w:kern w:val="0"/>
+          <w:sz w:val="18"/>
+          <w:szCs w:val="20"/>
+        </w:rPr>
+        <w:t>n_col</w:t>
+      </w:r>
+      <w:proofErr w:type="spellEnd"/>
+      <w:r>
+        <w:rPr>
+          <w:rFonts w:ascii="Consolas" w:eastAsia="宋体" w:hAnsi="Consolas" w:cs="宋体"/>
+          <w:color w:val="000000"/>
+          <w:spacing w:val="4"/>
+          <w:kern w:val="0"/>
+          <w:sz w:val="18"/>
+          <w:szCs w:val="20"/>
+        </w:rPr>
+        <w:t xml:space="preserve">, </w:t>
+      </w:r>
+      <w:proofErr w:type="spellStart"/>
+      <w:r>
+        <w:rPr>
+          <w:rFonts w:ascii="Consolas" w:eastAsia="宋体" w:hAnsi="Consolas" w:cs="宋体"/>
+          <w:color w:val="000000"/>
+          <w:spacing w:val="4"/>
+          <w:kern w:val="0"/>
+          <w:sz w:val="18"/>
+          <w:szCs w:val="20"/>
+        </w:rPr>
+        <w:t>i</w:t>
+      </w:r>
+      <w:proofErr w:type="spellEnd"/>
+      <w:r>
+        <w:rPr>
+          <w:rFonts w:ascii="Consolas" w:eastAsia="宋体" w:hAnsi="Consolas" w:cs="宋体"/>
+          <w:color w:val="000000"/>
+          <w:spacing w:val="4"/>
+          <w:kern w:val="0"/>
+          <w:sz w:val="18"/>
+          <w:szCs w:val="20"/>
+        </w:rPr>
+        <w:t xml:space="preserve"> </w:t>
       </w:r>
       <w:r>
         <w:rPr>
@@ -36458,7 +39052,19 @@
           <w:sz w:val="18"/>
           <w:szCs w:val="20"/>
         </w:rPr>
-        <w:t xml:space="preserve">        plt</w:t>
+        <w:t xml:space="preserve">        </w:t>
+      </w:r>
+      <w:proofErr w:type="spellStart"/>
+      <w:r>
+        <w:rPr>
+          <w:rFonts w:ascii="Consolas" w:eastAsia="宋体" w:hAnsi="Consolas" w:cs="宋体"/>
+          <w:color w:val="000000"/>
+          <w:spacing w:val="4"/>
+          <w:kern w:val="0"/>
+          <w:sz w:val="18"/>
+          <w:szCs w:val="20"/>
+        </w:rPr>
+        <w:t>plt</w:t>
       </w:r>
       <w:r>
         <w:rPr>
@@ -36480,7 +39086,43 @@
           <w:sz w:val="18"/>
           <w:szCs w:val="20"/>
         </w:rPr>
-        <w:t>imshow(images[i]</w:t>
+        <w:t>imshow</w:t>
+      </w:r>
+      <w:proofErr w:type="spellEnd"/>
+      <w:r>
+        <w:rPr>
+          <w:rFonts w:ascii="Consolas" w:eastAsia="宋体" w:hAnsi="Consolas" w:cs="宋体"/>
+          <w:color w:val="000000"/>
+          <w:spacing w:val="4"/>
+          <w:kern w:val="0"/>
+          <w:sz w:val="18"/>
+          <w:szCs w:val="20"/>
+        </w:rPr>
+        <w:t>(images[</w:t>
+      </w:r>
+      <w:proofErr w:type="spellStart"/>
+      <w:r>
+        <w:rPr>
+          <w:rFonts w:ascii="Consolas" w:eastAsia="宋体" w:hAnsi="Consolas" w:cs="宋体"/>
+          <w:color w:val="000000"/>
+          <w:spacing w:val="4"/>
+          <w:kern w:val="0"/>
+          <w:sz w:val="18"/>
+          <w:szCs w:val="20"/>
+        </w:rPr>
+        <w:t>i</w:t>
+      </w:r>
+      <w:proofErr w:type="spellEnd"/>
+      <w:r>
+        <w:rPr>
+          <w:rFonts w:ascii="Consolas" w:eastAsia="宋体" w:hAnsi="Consolas" w:cs="宋体"/>
+          <w:color w:val="000000"/>
+          <w:spacing w:val="4"/>
+          <w:kern w:val="0"/>
+          <w:sz w:val="18"/>
+          <w:szCs w:val="20"/>
+        </w:rPr>
+        <w:t>]</w:t>
       </w:r>
       <w:r>
         <w:rPr>
@@ -36502,8 +39144,21 @@
           <w:sz w:val="18"/>
           <w:szCs w:val="20"/>
         </w:rPr>
-        <w:t>reshape((h, w)), cmap</w:t>
-      </w:r>
+        <w:t xml:space="preserve">reshape((h, w)), </w:t>
+      </w:r>
+      <w:proofErr w:type="spellStart"/>
+      <w:r>
+        <w:rPr>
+          <w:rFonts w:ascii="Consolas" w:eastAsia="宋体" w:hAnsi="Consolas" w:cs="宋体"/>
+          <w:color w:val="000000"/>
+          <w:spacing w:val="4"/>
+          <w:kern w:val="0"/>
+          <w:sz w:val="18"/>
+          <w:szCs w:val="20"/>
+        </w:rPr>
+        <w:t>cmap</w:t>
+      </w:r>
+      <w:proofErr w:type="spellEnd"/>
       <w:r>
         <w:rPr>
           <w:rFonts w:ascii="Consolas" w:eastAsia="宋体" w:hAnsi="Consolas" w:cs="宋体"/>
@@ -36515,6 +39170,7 @@
         </w:rPr>
         <w:t>=</w:t>
       </w:r>
+      <w:proofErr w:type="spellStart"/>
       <w:r>
         <w:rPr>
           <w:rFonts w:ascii="Consolas" w:eastAsia="宋体" w:hAnsi="Consolas" w:cs="宋体"/>
@@ -36568,7 +39224,19 @@
           <w:sz w:val="18"/>
           <w:szCs w:val="20"/>
         </w:rPr>
-        <w:t xml:space="preserve">gray)  </w:t>
+        <w:t>gray</w:t>
+      </w:r>
+      <w:proofErr w:type="spellEnd"/>
+      <w:r>
+        <w:rPr>
+          <w:rFonts w:ascii="Consolas" w:eastAsia="宋体" w:hAnsi="Consolas" w:cs="宋体"/>
+          <w:color w:val="000000"/>
+          <w:spacing w:val="4"/>
+          <w:kern w:val="0"/>
+          <w:sz w:val="18"/>
+          <w:szCs w:val="20"/>
+        </w:rPr>
+        <w:t xml:space="preserve">)  </w:t>
       </w:r>
     </w:p>
     <w:p>
@@ -36617,7 +39285,19 @@
           <w:sz w:val="18"/>
           <w:szCs w:val="20"/>
         </w:rPr>
-        <w:t xml:space="preserve">        plt</w:t>
+        <w:t xml:space="preserve">        </w:t>
+      </w:r>
+      <w:proofErr w:type="spellStart"/>
+      <w:r>
+        <w:rPr>
+          <w:rFonts w:ascii="Consolas" w:eastAsia="宋体" w:hAnsi="Consolas" w:cs="宋体"/>
+          <w:color w:val="000000"/>
+          <w:spacing w:val="4"/>
+          <w:kern w:val="0"/>
+          <w:sz w:val="18"/>
+          <w:szCs w:val="20"/>
+        </w:rPr>
+        <w:t>plt</w:t>
       </w:r>
       <w:r>
         <w:rPr>
@@ -36639,7 +39319,43 @@
           <w:sz w:val="18"/>
           <w:szCs w:val="20"/>
         </w:rPr>
-        <w:t>title(titles[i], size</w:t>
+        <w:t>title</w:t>
+      </w:r>
+      <w:proofErr w:type="spellEnd"/>
+      <w:r>
+        <w:rPr>
+          <w:rFonts w:ascii="Consolas" w:eastAsia="宋体" w:hAnsi="Consolas" w:cs="宋体"/>
+          <w:color w:val="000000"/>
+          <w:spacing w:val="4"/>
+          <w:kern w:val="0"/>
+          <w:sz w:val="18"/>
+          <w:szCs w:val="20"/>
+        </w:rPr>
+        <w:t>(titles[</w:t>
+      </w:r>
+      <w:proofErr w:type="spellStart"/>
+      <w:r>
+        <w:rPr>
+          <w:rFonts w:ascii="Consolas" w:eastAsia="宋体" w:hAnsi="Consolas" w:cs="宋体"/>
+          <w:color w:val="000000"/>
+          <w:spacing w:val="4"/>
+          <w:kern w:val="0"/>
+          <w:sz w:val="18"/>
+          <w:szCs w:val="20"/>
+        </w:rPr>
+        <w:t>i</w:t>
+      </w:r>
+      <w:proofErr w:type="spellEnd"/>
+      <w:r>
+        <w:rPr>
+          <w:rFonts w:ascii="Consolas" w:eastAsia="宋体" w:hAnsi="Consolas" w:cs="宋体"/>
+          <w:color w:val="000000"/>
+          <w:spacing w:val="4"/>
+          <w:kern w:val="0"/>
+          <w:sz w:val="18"/>
+          <w:szCs w:val="20"/>
+        </w:rPr>
+        <w:t>], size</w:t>
       </w:r>
       <w:r>
         <w:rPr>
@@ -36721,7 +39437,19 @@
           <w:sz w:val="18"/>
           <w:szCs w:val="20"/>
         </w:rPr>
-        <w:t xml:space="preserve">        plt</w:t>
+        <w:t xml:space="preserve">        </w:t>
+      </w:r>
+      <w:proofErr w:type="spellStart"/>
+      <w:r>
+        <w:rPr>
+          <w:rFonts w:ascii="Consolas" w:eastAsia="宋体" w:hAnsi="Consolas" w:cs="宋体"/>
+          <w:color w:val="000000"/>
+          <w:spacing w:val="4"/>
+          <w:kern w:val="0"/>
+          <w:sz w:val="18"/>
+          <w:szCs w:val="20"/>
+        </w:rPr>
+        <w:t>plt</w:t>
       </w:r>
       <w:r>
         <w:rPr>
@@ -36743,7 +39471,19 @@
           <w:sz w:val="18"/>
           <w:szCs w:val="20"/>
         </w:rPr>
-        <w:t xml:space="preserve">xticks(())  </w:t>
+        <w:t>xticks</w:t>
+      </w:r>
+      <w:proofErr w:type="spellEnd"/>
+      <w:r>
+        <w:rPr>
+          <w:rFonts w:ascii="Consolas" w:eastAsia="宋体" w:hAnsi="Consolas" w:cs="宋体"/>
+          <w:color w:val="000000"/>
+          <w:spacing w:val="4"/>
+          <w:kern w:val="0"/>
+          <w:sz w:val="18"/>
+          <w:szCs w:val="20"/>
+        </w:rPr>
+        <w:t xml:space="preserve">(())  </w:t>
       </w:r>
     </w:p>
     <w:p>
@@ -36792,7 +39532,19 @@
           <w:sz w:val="18"/>
           <w:szCs w:val="20"/>
         </w:rPr>
-        <w:t xml:space="preserve">        plt</w:t>
+        <w:t xml:space="preserve">        </w:t>
+      </w:r>
+      <w:proofErr w:type="spellStart"/>
+      <w:r>
+        <w:rPr>
+          <w:rFonts w:ascii="Consolas" w:eastAsia="宋体" w:hAnsi="Consolas" w:cs="宋体"/>
+          <w:color w:val="000000"/>
+          <w:spacing w:val="4"/>
+          <w:kern w:val="0"/>
+          <w:sz w:val="18"/>
+          <w:szCs w:val="20"/>
+        </w:rPr>
+        <w:t>plt</w:t>
       </w:r>
       <w:r>
         <w:rPr>
@@ -36814,7 +39566,19 @@
           <w:sz w:val="18"/>
           <w:szCs w:val="20"/>
         </w:rPr>
-        <w:t xml:space="preserve">yticks(())  </w:t>
+        <w:t>yticks</w:t>
+      </w:r>
+      <w:proofErr w:type="spellEnd"/>
+      <w:r>
+        <w:rPr>
+          <w:rFonts w:ascii="Consolas" w:eastAsia="宋体" w:hAnsi="Consolas" w:cs="宋体"/>
+          <w:color w:val="000000"/>
+          <w:spacing w:val="4"/>
+          <w:kern w:val="0"/>
+          <w:sz w:val="18"/>
+          <w:szCs w:val="20"/>
+        </w:rPr>
+        <w:t xml:space="preserve">(())  </w:t>
       </w:r>
     </w:p>
     <w:p>
@@ -36974,7 +39738,103 @@
           <w:sz w:val="18"/>
           <w:szCs w:val="20"/>
         </w:rPr>
-        <w:t xml:space="preserve">(y_pred, y_test, target_names, i): </w:t>
+        <w:t>(</w:t>
+      </w:r>
+      <w:proofErr w:type="spellStart"/>
+      <w:r>
+        <w:rPr>
+          <w:rFonts w:ascii="Consolas" w:eastAsia="宋体" w:hAnsi="Consolas" w:cs="宋体"/>
+          <w:color w:val="000000"/>
+          <w:spacing w:val="4"/>
+          <w:kern w:val="0"/>
+          <w:sz w:val="18"/>
+          <w:szCs w:val="20"/>
+        </w:rPr>
+        <w:t>y_pred</w:t>
+      </w:r>
+      <w:proofErr w:type="spellEnd"/>
+      <w:r>
+        <w:rPr>
+          <w:rFonts w:ascii="Consolas" w:eastAsia="宋体" w:hAnsi="Consolas" w:cs="宋体"/>
+          <w:color w:val="000000"/>
+          <w:spacing w:val="4"/>
+          <w:kern w:val="0"/>
+          <w:sz w:val="18"/>
+          <w:szCs w:val="20"/>
+        </w:rPr>
+        <w:t xml:space="preserve">, </w:t>
+      </w:r>
+      <w:proofErr w:type="spellStart"/>
+      <w:r>
+        <w:rPr>
+          <w:rFonts w:ascii="Consolas" w:eastAsia="宋体" w:hAnsi="Consolas" w:cs="宋体"/>
+          <w:color w:val="000000"/>
+          <w:spacing w:val="4"/>
+          <w:kern w:val="0"/>
+          <w:sz w:val="18"/>
+          <w:szCs w:val="20"/>
+        </w:rPr>
+        <w:t>y_test</w:t>
+      </w:r>
+      <w:proofErr w:type="spellEnd"/>
+      <w:r>
+        <w:rPr>
+          <w:rFonts w:ascii="Consolas" w:eastAsia="宋体" w:hAnsi="Consolas" w:cs="宋体"/>
+          <w:color w:val="000000"/>
+          <w:spacing w:val="4"/>
+          <w:kern w:val="0"/>
+          <w:sz w:val="18"/>
+          <w:szCs w:val="20"/>
+        </w:rPr>
+        <w:t xml:space="preserve">, </w:t>
+      </w:r>
+      <w:proofErr w:type="spellStart"/>
+      <w:r>
+        <w:rPr>
+          <w:rFonts w:ascii="Consolas" w:eastAsia="宋体" w:hAnsi="Consolas" w:cs="宋体"/>
+          <w:color w:val="000000"/>
+          <w:spacing w:val="4"/>
+          <w:kern w:val="0"/>
+          <w:sz w:val="18"/>
+          <w:szCs w:val="20"/>
+        </w:rPr>
+        <w:t>target_names</w:t>
+      </w:r>
+      <w:proofErr w:type="spellEnd"/>
+      <w:r>
+        <w:rPr>
+          <w:rFonts w:ascii="Consolas" w:eastAsia="宋体" w:hAnsi="Consolas" w:cs="宋体"/>
+          <w:color w:val="000000"/>
+          <w:spacing w:val="4"/>
+          <w:kern w:val="0"/>
+          <w:sz w:val="18"/>
+          <w:szCs w:val="20"/>
+        </w:rPr>
+        <w:t xml:space="preserve">, </w:t>
+      </w:r>
+      <w:proofErr w:type="spellStart"/>
+      <w:r>
+        <w:rPr>
+          <w:rFonts w:ascii="Consolas" w:eastAsia="宋体" w:hAnsi="Consolas" w:cs="宋体"/>
+          <w:color w:val="000000"/>
+          <w:spacing w:val="4"/>
+          <w:kern w:val="0"/>
+          <w:sz w:val="18"/>
+          <w:szCs w:val="20"/>
+        </w:rPr>
+        <w:t>i</w:t>
+      </w:r>
+      <w:proofErr w:type="spellEnd"/>
+      <w:r>
+        <w:rPr>
+          <w:rFonts w:ascii="Consolas" w:eastAsia="宋体" w:hAnsi="Consolas" w:cs="宋体"/>
+          <w:color w:val="000000"/>
+          <w:spacing w:val="4"/>
+          <w:kern w:val="0"/>
+          <w:sz w:val="18"/>
+          <w:szCs w:val="20"/>
+        </w:rPr>
+        <w:t xml:space="preserve">): </w:t>
       </w:r>
     </w:p>
     <w:p>
@@ -37111,7 +39971,31 @@
           <w:sz w:val="18"/>
           <w:szCs w:val="20"/>
         </w:rPr>
-        <w:t xml:space="preserve">    pred_name </w:t>
+        <w:t xml:space="preserve">    </w:t>
+      </w:r>
+      <w:proofErr w:type="spellStart"/>
+      <w:r>
+        <w:rPr>
+          <w:rFonts w:ascii="Consolas" w:eastAsia="宋体" w:hAnsi="Consolas" w:cs="宋体"/>
+          <w:color w:val="000000"/>
+          <w:spacing w:val="4"/>
+          <w:kern w:val="0"/>
+          <w:sz w:val="18"/>
+          <w:szCs w:val="20"/>
+        </w:rPr>
+        <w:t>pred_name</w:t>
+      </w:r>
+      <w:proofErr w:type="spellEnd"/>
+      <w:r>
+        <w:rPr>
+          <w:rFonts w:ascii="Consolas" w:eastAsia="宋体" w:hAnsi="Consolas" w:cs="宋体"/>
+          <w:color w:val="000000"/>
+          <w:spacing w:val="4"/>
+          <w:kern w:val="0"/>
+          <w:sz w:val="18"/>
+          <w:szCs w:val="20"/>
+        </w:rPr>
+        <w:t xml:space="preserve"> </w:t>
       </w:r>
       <w:r>
         <w:rPr>
@@ -37133,7 +40017,79 @@
           <w:sz w:val="18"/>
           <w:szCs w:val="20"/>
         </w:rPr>
-        <w:t xml:space="preserve"> target_names[y_pred[i]</w:t>
+        <w:t xml:space="preserve"> </w:t>
+      </w:r>
+      <w:proofErr w:type="spellStart"/>
+      <w:r>
+        <w:rPr>
+          <w:rFonts w:ascii="Consolas" w:eastAsia="宋体" w:hAnsi="Consolas" w:cs="宋体"/>
+          <w:color w:val="000000"/>
+          <w:spacing w:val="4"/>
+          <w:kern w:val="0"/>
+          <w:sz w:val="18"/>
+          <w:szCs w:val="20"/>
+        </w:rPr>
+        <w:t>target_names</w:t>
+      </w:r>
+      <w:proofErr w:type="spellEnd"/>
+      <w:r>
+        <w:rPr>
+          <w:rFonts w:ascii="Consolas" w:eastAsia="宋体" w:hAnsi="Consolas" w:cs="宋体"/>
+          <w:color w:val="000000"/>
+          <w:spacing w:val="4"/>
+          <w:kern w:val="0"/>
+          <w:sz w:val="18"/>
+          <w:szCs w:val="20"/>
+        </w:rPr>
+        <w:t>[</w:t>
+      </w:r>
+      <w:proofErr w:type="spellStart"/>
+      <w:r>
+        <w:rPr>
+          <w:rFonts w:ascii="Consolas" w:eastAsia="宋体" w:hAnsi="Consolas" w:cs="宋体"/>
+          <w:color w:val="000000"/>
+          <w:spacing w:val="4"/>
+          <w:kern w:val="0"/>
+          <w:sz w:val="18"/>
+          <w:szCs w:val="20"/>
+        </w:rPr>
+        <w:t>y_pred</w:t>
+      </w:r>
+      <w:proofErr w:type="spellEnd"/>
+      <w:r>
+        <w:rPr>
+          <w:rFonts w:ascii="Consolas" w:eastAsia="宋体" w:hAnsi="Consolas" w:cs="宋体"/>
+          <w:color w:val="000000"/>
+          <w:spacing w:val="4"/>
+          <w:kern w:val="0"/>
+          <w:sz w:val="18"/>
+          <w:szCs w:val="20"/>
+        </w:rPr>
+        <w:t>[</w:t>
+      </w:r>
+      <w:proofErr w:type="spellStart"/>
+      <w:r>
+        <w:rPr>
+          <w:rFonts w:ascii="Consolas" w:eastAsia="宋体" w:hAnsi="Consolas" w:cs="宋体"/>
+          <w:color w:val="000000"/>
+          <w:spacing w:val="4"/>
+          <w:kern w:val="0"/>
+          <w:sz w:val="18"/>
+          <w:szCs w:val="20"/>
+        </w:rPr>
+        <w:t>i</w:t>
+      </w:r>
+      <w:proofErr w:type="spellEnd"/>
+      <w:r>
+        <w:rPr>
+          <w:rFonts w:ascii="Consolas" w:eastAsia="宋体" w:hAnsi="Consolas" w:cs="宋体"/>
+          <w:color w:val="000000"/>
+          <w:spacing w:val="4"/>
+          <w:kern w:val="0"/>
+          <w:sz w:val="18"/>
+          <w:szCs w:val="20"/>
+        </w:rPr>
+        <w:t>]</w:t>
       </w:r>
       <w:r>
         <w:rPr>
@@ -37215,7 +40171,31 @@
           <w:sz w:val="18"/>
           <w:szCs w:val="20"/>
         </w:rPr>
-        <w:t xml:space="preserve">    true_name </w:t>
+        <w:t xml:space="preserve">    </w:t>
+      </w:r>
+      <w:proofErr w:type="spellStart"/>
+      <w:r>
+        <w:rPr>
+          <w:rFonts w:ascii="Consolas" w:eastAsia="宋体" w:hAnsi="Consolas" w:cs="宋体"/>
+          <w:color w:val="000000"/>
+          <w:spacing w:val="4"/>
+          <w:kern w:val="0"/>
+          <w:sz w:val="18"/>
+          <w:szCs w:val="20"/>
+        </w:rPr>
+        <w:t>true_name</w:t>
+      </w:r>
+      <w:proofErr w:type="spellEnd"/>
+      <w:r>
+        <w:rPr>
+          <w:rFonts w:ascii="Consolas" w:eastAsia="宋体" w:hAnsi="Consolas" w:cs="宋体"/>
+          <w:color w:val="000000"/>
+          <w:spacing w:val="4"/>
+          <w:kern w:val="0"/>
+          <w:sz w:val="18"/>
+          <w:szCs w:val="20"/>
+        </w:rPr>
+        <w:t xml:space="preserve"> </w:t>
       </w:r>
       <w:r>
         <w:rPr>
@@ -37237,7 +40217,79 @@
           <w:sz w:val="18"/>
           <w:szCs w:val="20"/>
         </w:rPr>
-        <w:t xml:space="preserve"> target_names[y_test[i]</w:t>
+        <w:t xml:space="preserve"> </w:t>
+      </w:r>
+      <w:proofErr w:type="spellStart"/>
+      <w:r>
+        <w:rPr>
+          <w:rFonts w:ascii="Consolas" w:eastAsia="宋体" w:hAnsi="Consolas" w:cs="宋体"/>
+          <w:color w:val="000000"/>
+          <w:spacing w:val="4"/>
+          <w:kern w:val="0"/>
+          <w:sz w:val="18"/>
+          <w:szCs w:val="20"/>
+        </w:rPr>
+        <w:t>target_names</w:t>
+      </w:r>
+      <w:proofErr w:type="spellEnd"/>
+      <w:r>
+        <w:rPr>
+          <w:rFonts w:ascii="Consolas" w:eastAsia="宋体" w:hAnsi="Consolas" w:cs="宋体"/>
+          <w:color w:val="000000"/>
+          <w:spacing w:val="4"/>
+          <w:kern w:val="0"/>
+          <w:sz w:val="18"/>
+          <w:szCs w:val="20"/>
+        </w:rPr>
+        <w:t>[</w:t>
+      </w:r>
+      <w:proofErr w:type="spellStart"/>
+      <w:r>
+        <w:rPr>
+          <w:rFonts w:ascii="Consolas" w:eastAsia="宋体" w:hAnsi="Consolas" w:cs="宋体"/>
+          <w:color w:val="000000"/>
+          <w:spacing w:val="4"/>
+          <w:kern w:val="0"/>
+          <w:sz w:val="18"/>
+          <w:szCs w:val="20"/>
+        </w:rPr>
+        <w:t>y_test</w:t>
+      </w:r>
+      <w:proofErr w:type="spellEnd"/>
+      <w:r>
+        <w:rPr>
+          <w:rFonts w:ascii="Consolas" w:eastAsia="宋体" w:hAnsi="Consolas" w:cs="宋体"/>
+          <w:color w:val="000000"/>
+          <w:spacing w:val="4"/>
+          <w:kern w:val="0"/>
+          <w:sz w:val="18"/>
+          <w:szCs w:val="20"/>
+        </w:rPr>
+        <w:t>[</w:t>
+      </w:r>
+      <w:proofErr w:type="spellStart"/>
+      <w:r>
+        <w:rPr>
+          <w:rFonts w:ascii="Consolas" w:eastAsia="宋体" w:hAnsi="Consolas" w:cs="宋体"/>
+          <w:color w:val="000000"/>
+          <w:spacing w:val="4"/>
+          <w:kern w:val="0"/>
+          <w:sz w:val="18"/>
+          <w:szCs w:val="20"/>
+        </w:rPr>
+        <w:t>i</w:t>
+      </w:r>
+      <w:proofErr w:type="spellEnd"/>
+      <w:r>
+        <w:rPr>
+          <w:rFonts w:ascii="Consolas" w:eastAsia="宋体" w:hAnsi="Consolas" w:cs="宋体"/>
+          <w:color w:val="000000"/>
+          <w:spacing w:val="4"/>
+          <w:kern w:val="0"/>
+          <w:sz w:val="18"/>
+          <w:szCs w:val="20"/>
+        </w:rPr>
+        <w:t>]</w:t>
       </w:r>
       <w:r>
         <w:rPr>
@@ -37380,18 +40432,44 @@
           <w:sz w:val="18"/>
           <w:szCs w:val="20"/>
         </w:rPr>
-        <w:t>\n</w:t>
-      </w:r>
-      <w:r>
-        <w:rPr>
-          <w:rFonts w:ascii="Consolas" w:eastAsia="宋体" w:hAnsi="Consolas" w:cs="宋体"/>
+        <w:t>\</w:t>
+      </w:r>
+      <w:proofErr w:type="spellStart"/>
+      <w:r>
+        <w:rPr>
+          <w:rFonts w:ascii="Consolas" w:eastAsia="宋体" w:hAnsi="Consolas" w:cs="宋体"/>
+          <w:b/>
+          <w:bCs/>
           <w:color w:val="4070A0"/>
           <w:spacing w:val="4"/>
           <w:kern w:val="0"/>
           <w:sz w:val="18"/>
           <w:szCs w:val="20"/>
         </w:rPr>
-        <w:t xml:space="preserve">true:      </w:t>
+        <w:t>n</w:t>
+      </w:r>
+      <w:r>
+        <w:rPr>
+          <w:rFonts w:ascii="Consolas" w:eastAsia="宋体" w:hAnsi="Consolas" w:cs="宋体"/>
+          <w:color w:val="4070A0"/>
+          <w:spacing w:val="4"/>
+          <w:kern w:val="0"/>
+          <w:sz w:val="18"/>
+          <w:szCs w:val="20"/>
+        </w:rPr>
+        <w:t>true</w:t>
+      </w:r>
+      <w:proofErr w:type="spellEnd"/>
+      <w:r>
+        <w:rPr>
+          <w:rFonts w:ascii="Consolas" w:eastAsia="宋体" w:hAnsi="Consolas" w:cs="宋体"/>
+          <w:color w:val="4070A0"/>
+          <w:spacing w:val="4"/>
+          <w:kern w:val="0"/>
+          <w:sz w:val="18"/>
+          <w:szCs w:val="20"/>
+        </w:rPr>
+        <w:t xml:space="preserve">:      </w:t>
       </w:r>
       <w:r>
         <w:rPr>
@@ -37448,7 +40526,55 @@
           <w:sz w:val="18"/>
           <w:szCs w:val="20"/>
         </w:rPr>
-        <w:t xml:space="preserve"> (pred_name, true_name)  </w:t>
+        <w:t xml:space="preserve"> (</w:t>
+      </w:r>
+      <w:proofErr w:type="spellStart"/>
+      <w:r>
+        <w:rPr>
+          <w:rFonts w:ascii="Consolas" w:eastAsia="宋体" w:hAnsi="Consolas" w:cs="宋体"/>
+          <w:color w:val="000000"/>
+          <w:spacing w:val="4"/>
+          <w:kern w:val="0"/>
+          <w:sz w:val="18"/>
+          <w:szCs w:val="20"/>
+        </w:rPr>
+        <w:t>pred_name</w:t>
+      </w:r>
+      <w:proofErr w:type="spellEnd"/>
+      <w:r>
+        <w:rPr>
+          <w:rFonts w:ascii="Consolas" w:eastAsia="宋体" w:hAnsi="Consolas" w:cs="宋体"/>
+          <w:color w:val="000000"/>
+          <w:spacing w:val="4"/>
+          <w:kern w:val="0"/>
+          <w:sz w:val="18"/>
+          <w:szCs w:val="20"/>
+        </w:rPr>
+        <w:t xml:space="preserve">, </w:t>
+      </w:r>
+      <w:proofErr w:type="spellStart"/>
+      <w:r>
+        <w:rPr>
+          <w:rFonts w:ascii="Consolas" w:eastAsia="宋体" w:hAnsi="Consolas" w:cs="宋体"/>
+          <w:color w:val="000000"/>
+          <w:spacing w:val="4"/>
+          <w:kern w:val="0"/>
+          <w:sz w:val="18"/>
+          <w:szCs w:val="20"/>
+        </w:rPr>
+        <w:t>true_name</w:t>
+      </w:r>
+      <w:proofErr w:type="spellEnd"/>
+      <w:r>
+        <w:rPr>
+          <w:rFonts w:ascii="Consolas" w:eastAsia="宋体" w:hAnsi="Consolas" w:cs="宋体"/>
+          <w:color w:val="000000"/>
+          <w:spacing w:val="4"/>
+          <w:kern w:val="0"/>
+          <w:sz w:val="18"/>
+          <w:szCs w:val="20"/>
+        </w:rPr>
+        <w:t xml:space="preserve">)  </w:t>
       </w:r>
     </w:p>
     <w:p>
@@ -37557,7 +40683,31 @@
           <w:sz w:val="18"/>
           <w:szCs w:val="20"/>
         </w:rPr>
-        <w:t xml:space="preserve"> [title(y_test1_pred, y_test1, target_names1, i)  </w:t>
+        <w:t xml:space="preserve"> [title(y_test1_pred, y_test1, target_names1, </w:t>
+      </w:r>
+      <w:proofErr w:type="spellStart"/>
+      <w:r>
+        <w:rPr>
+          <w:rFonts w:ascii="Consolas" w:eastAsia="宋体" w:hAnsi="Consolas" w:cs="宋体"/>
+          <w:color w:val="000000"/>
+          <w:spacing w:val="4"/>
+          <w:kern w:val="0"/>
+          <w:sz w:val="18"/>
+          <w:szCs w:val="20"/>
+        </w:rPr>
+        <w:t>i</w:t>
+      </w:r>
+      <w:proofErr w:type="spellEnd"/>
+      <w:r>
+        <w:rPr>
+          <w:rFonts w:ascii="Consolas" w:eastAsia="宋体" w:hAnsi="Consolas" w:cs="宋体"/>
+          <w:color w:val="000000"/>
+          <w:spacing w:val="4"/>
+          <w:kern w:val="0"/>
+          <w:sz w:val="18"/>
+          <w:szCs w:val="20"/>
+        </w:rPr>
+        <w:t xml:space="preserve">)  </w:t>
       </w:r>
     </w:p>
     <w:p>
@@ -37630,7 +40780,31 @@
           <w:sz w:val="18"/>
           <w:szCs w:val="20"/>
         </w:rPr>
-        <w:t xml:space="preserve"> i </w:t>
+        <w:t xml:space="preserve"> </w:t>
+      </w:r>
+      <w:proofErr w:type="spellStart"/>
+      <w:r>
+        <w:rPr>
+          <w:rFonts w:ascii="Consolas" w:eastAsia="宋体" w:hAnsi="Consolas" w:cs="宋体"/>
+          <w:color w:val="000000"/>
+          <w:spacing w:val="4"/>
+          <w:kern w:val="0"/>
+          <w:sz w:val="18"/>
+          <w:szCs w:val="20"/>
+        </w:rPr>
+        <w:t>i</w:t>
+      </w:r>
+      <w:proofErr w:type="spellEnd"/>
+      <w:r>
+        <w:rPr>
+          <w:rFonts w:ascii="Consolas" w:eastAsia="宋体" w:hAnsi="Consolas" w:cs="宋体"/>
+          <w:color w:val="000000"/>
+          <w:spacing w:val="4"/>
+          <w:kern w:val="0"/>
+          <w:sz w:val="18"/>
+          <w:szCs w:val="20"/>
+        </w:rPr>
+        <w:t xml:space="preserve"> </w:t>
       </w:r>
       <w:r>
         <w:rPr>
@@ -37829,7 +41003,31 @@
           <w:sz w:val="18"/>
           <w:szCs w:val="20"/>
         </w:rPr>
-        <w:t xml:space="preserve"> [title(y_test2_pred, y_test2, target_names2, i)  </w:t>
+        <w:t xml:space="preserve"> [title(y_test2_pred, y_test2, target_names2, </w:t>
+      </w:r>
+      <w:proofErr w:type="spellStart"/>
+      <w:r>
+        <w:rPr>
+          <w:rFonts w:ascii="Consolas" w:eastAsia="宋体" w:hAnsi="Consolas" w:cs="宋体"/>
+          <w:color w:val="000000"/>
+          <w:spacing w:val="4"/>
+          <w:kern w:val="0"/>
+          <w:sz w:val="18"/>
+          <w:szCs w:val="20"/>
+        </w:rPr>
+        <w:t>i</w:t>
+      </w:r>
+      <w:proofErr w:type="spellEnd"/>
+      <w:r>
+        <w:rPr>
+          <w:rFonts w:ascii="Consolas" w:eastAsia="宋体" w:hAnsi="Consolas" w:cs="宋体"/>
+          <w:color w:val="000000"/>
+          <w:spacing w:val="4"/>
+          <w:kern w:val="0"/>
+          <w:sz w:val="18"/>
+          <w:szCs w:val="20"/>
+        </w:rPr>
+        <w:t xml:space="preserve">)  </w:t>
       </w:r>
     </w:p>
     <w:p>
@@ -37902,7 +41100,31 @@
           <w:sz w:val="18"/>
           <w:szCs w:val="20"/>
         </w:rPr>
-        <w:t xml:space="preserve"> i </w:t>
+        <w:t xml:space="preserve"> </w:t>
+      </w:r>
+      <w:proofErr w:type="spellStart"/>
+      <w:r>
+        <w:rPr>
+          <w:rFonts w:ascii="Consolas" w:eastAsia="宋体" w:hAnsi="Consolas" w:cs="宋体"/>
+          <w:color w:val="000000"/>
+          <w:spacing w:val="4"/>
+          <w:kern w:val="0"/>
+          <w:sz w:val="18"/>
+          <w:szCs w:val="20"/>
+        </w:rPr>
+        <w:t>i</w:t>
+      </w:r>
+      <w:proofErr w:type="spellEnd"/>
+      <w:r>
+        <w:rPr>
+          <w:rFonts w:ascii="Consolas" w:eastAsia="宋体" w:hAnsi="Consolas" w:cs="宋体"/>
+          <w:color w:val="000000"/>
+          <w:spacing w:val="4"/>
+          <w:kern w:val="0"/>
+          <w:sz w:val="18"/>
+          <w:szCs w:val="20"/>
+        </w:rPr>
+        <w:t xml:space="preserve"> </w:t>
       </w:r>
       <w:r>
         <w:rPr>
@@ -38223,16 +41445,29 @@
           <w:szCs w:val="20"/>
         </w:rPr>
       </w:pPr>
-      <w:r>
-        <w:rPr>
-          <w:rFonts w:ascii="Consolas" w:eastAsia="宋体" w:hAnsi="Consolas" w:cs="宋体"/>
-          <w:color w:val="000000"/>
-          <w:spacing w:val="4"/>
-          <w:kern w:val="0"/>
-          <w:sz w:val="18"/>
-          <w:szCs w:val="20"/>
-        </w:rPr>
-        <w:t xml:space="preserve">plot_gallery(X_test1, prediction_titles1, h1, w1, </w:t>
+      <w:proofErr w:type="spellStart"/>
+      <w:r>
+        <w:rPr>
+          <w:rFonts w:ascii="Consolas" w:eastAsia="宋体" w:hAnsi="Consolas" w:cs="宋体"/>
+          <w:color w:val="000000"/>
+          <w:spacing w:val="4"/>
+          <w:kern w:val="0"/>
+          <w:sz w:val="18"/>
+          <w:szCs w:val="20"/>
+        </w:rPr>
+        <w:t>plot_gallery</w:t>
+      </w:r>
+      <w:proofErr w:type="spellEnd"/>
+      <w:r>
+        <w:rPr>
+          <w:rFonts w:ascii="Consolas" w:eastAsia="宋体" w:hAnsi="Consolas" w:cs="宋体"/>
+          <w:color w:val="000000"/>
+          <w:spacing w:val="4"/>
+          <w:kern w:val="0"/>
+          <w:sz w:val="18"/>
+          <w:szCs w:val="20"/>
+        </w:rPr>
+        <w:t xml:space="preserve">(X_test1, prediction_titles1, h1, w1, </w:t>
       </w:r>
       <w:r>
         <w:rPr>
@@ -38316,16 +41551,29 @@
           <w:szCs w:val="20"/>
         </w:rPr>
       </w:pPr>
-      <w:r>
-        <w:rPr>
-          <w:rFonts w:ascii="Consolas" w:eastAsia="宋体" w:hAnsi="Consolas" w:cs="宋体"/>
-          <w:color w:val="000000"/>
-          <w:spacing w:val="4"/>
-          <w:kern w:val="0"/>
-          <w:sz w:val="18"/>
-          <w:szCs w:val="20"/>
-        </w:rPr>
-        <w:t xml:space="preserve">plot_gallery(X_test2, prediction_titles2, h2, w2, </w:t>
+      <w:proofErr w:type="spellStart"/>
+      <w:r>
+        <w:rPr>
+          <w:rFonts w:ascii="Consolas" w:eastAsia="宋体" w:hAnsi="Consolas" w:cs="宋体"/>
+          <w:color w:val="000000"/>
+          <w:spacing w:val="4"/>
+          <w:kern w:val="0"/>
+          <w:sz w:val="18"/>
+          <w:szCs w:val="20"/>
+        </w:rPr>
+        <w:t>plot_gallery</w:t>
+      </w:r>
+      <w:proofErr w:type="spellEnd"/>
+      <w:r>
+        <w:rPr>
+          <w:rFonts w:ascii="Consolas" w:eastAsia="宋体" w:hAnsi="Consolas" w:cs="宋体"/>
+          <w:color w:val="000000"/>
+          <w:spacing w:val="4"/>
+          <w:kern w:val="0"/>
+          <w:sz w:val="18"/>
+          <w:szCs w:val="20"/>
+        </w:rPr>
+        <w:t xml:space="preserve">(X_test2, prediction_titles2, h2, w2, </w:t>
       </w:r>
       <w:r>
         <w:rPr>
@@ -38437,8 +41685,18 @@
           <w:sz w:val="22"/>
           <w:szCs w:val="24"/>
         </w:rPr>
-        <w:t>Normalized confusion matrix on ExtYaleB</w:t>
-      </w:r>
+        <w:t xml:space="preserve">Normalized confusion matrix on </w:t>
+      </w:r>
+      <w:proofErr w:type="spellStart"/>
+      <w:r>
+        <w:rPr>
+          <w:rFonts w:ascii="Times New Roman" w:eastAsia="宋体" w:hAnsi="Times New Roman" w:cs="Times New Roman"/>
+          <w:sz w:val="22"/>
+          <w:szCs w:val="24"/>
+        </w:rPr>
+        <w:t>ExtYaleB</w:t>
+      </w:r>
+      <w:proofErr w:type="spellEnd"/>
     </w:p>
     <w:p>
       <w:pPr>
@@ -38815,7 +42073,7 @@
     </w:p>
     <w:p/>
     <w:sectPr>
-      <w:footerReference w:type="default" r:id="rId110"/>
+      <w:footerReference w:type="default" r:id="rId109"/>
       <w:pgSz w:w="11906" w:h="16838"/>
       <w:pgMar w:top="1440" w:right="1134" w:bottom="1440" w:left="1701" w:header="851" w:footer="992" w:gutter="0"/>
       <w:pgNumType w:start="0"/>
@@ -38862,7 +42120,6 @@
         <w:docPartUnique/>
       </w:docPartObj>
     </w:sdtPr>
-    <w:sdtEndPr/>
     <w:sdtContent>
       <w:p>
         <w:pPr>
@@ -38883,7 +42140,7 @@
             <w:noProof/>
             <w:lang w:val="zh-CN"/>
           </w:rPr>
-          <w:t>13</w:t>
+          <w:t>21</w:t>
         </w:r>
         <w:r>
           <w:fldChar w:fldCharType="end"/>
